--- a/dissertacao-final/Modelo de arquitetura para interoperabilidade de dados de saúde utilizando padrão FHIR.docx
+++ b/dissertacao-final/Modelo de arquitetura para interoperabilidade de dados de saúde utilizando padrão FHIR.docx
@@ -962,7 +962,7 @@
           <w:sz w:val="24"/>
           <w:szCs w:val="24"/>
         </w:rPr>
-        <w:t>A evolução dos registros eletrônicos de saúde trouxe benefícios significativos, mas enfrenta um desafio crítico: a interoperabilidade dos dados, onde a falta de padrões unificados impede a troca eficaz de informações entre sistemas de saúde. Esta pesquisa foca na criação de uma arquitetura de informação para a interoperabilidade de dados de saúde, utilizando o padrão FHIR (Fast Healthcare Interoperability Resources). O método envolveu análise de dados de alergia de prontuários eletrônicos do Hospital Sírio Libanês e revisão bibliográfica sobre interoperabilidade. Os resultados destacam que a implementação do padrão FHIR, aliada a métodos de análise de dados, não só melhora a interoperabilidade, mas também facilita a comunicação entre sistemas de saúde distintos. Este avanço é essencial para aprimorar a gestão de saúde, indicando um caminho efetivo para resolver as dificuldades na comunicação de dados de saúde, um passo fundamental para o avanço dos cuidados de saúde na era digital</w:t>
+        <w:t>A evolução dos registros eletrônicos de saúde trouxe benefícios, mas enfrenta um desafio: a interoperabilidade dos dados, onde a falta de padrões unificados impede a troca eficaz de informações entre sistemas de saúde. Esta pesquisa foca na criação de uma arquitetura de informação para a interoperabilidade de dados de saúde, utilizando o padrão FHIR (Fast Healthcare Interoperability Resources). O método envolveu análise de dados de alergia de prontuários eletrônicos do Hospital Sírio Libanês e revisão bibliográfica sobre interoperabilidade. Os resultados destacam que a implementação do padrão FHIR, aliada a métodos de análise de dados, não só melhora a interoperabilidade, mas também facilita a comunicação entre sistemas de saúde distintos. Este avanço é essencial para aprimorar a gestão de saúde, indicando um caminho efetivo para resolver as dificuldades na comunicação de dados de saúde, um passo fundamental para o avanço dos cuidados de saúde na era digital</w:t>
       </w:r>
       <w:r>
         <w:rPr>
@@ -1842,14 +1842,7 @@
             <w:noProof/>
             <w:webHidden/>
           </w:rPr>
-          <w:t>3</w:t>
-        </w:r>
-        <w:r>
-          <w:rPr>
-            <w:noProof/>
-            <w:webHidden/>
-          </w:rPr>
-          <w:t>0</w:t>
+          <w:t>30</w:t>
         </w:r>
         <w:r>
           <w:rPr>
@@ -4380,14 +4373,7 @@
                 <w:noProof/>
                 <w:webHidden/>
               </w:rPr>
-              <w:t>1</w:t>
-            </w:r>
-            <w:r>
-              <w:rPr>
-                <w:noProof/>
-                <w:webHidden/>
-              </w:rPr>
-              <w:t>2</w:t>
+              <w:t>12</w:t>
             </w:r>
             <w:r>
               <w:rPr>
@@ -6061,7 +6047,7 @@
           <w:sz w:val="24"/>
           <w:szCs w:val="24"/>
         </w:rPr>
-        <w:t xml:space="preserve">Mediante o grande número de instituições e softwares existentes, um dos grandes desafios dos EMR é a padronização de arquitetura da informação, visto que um paciente, ao longo da vida, tem seus dados registrados em diferentes instituições, com diferentes bases de dados e estruturas de armazenamento. As principais dificuldades concentram-se no problema da arquitetura e representação da informação para uso computacional, mediante a complexidade do cenário de saúde e também a existência de um grande volume de padrões e arquiteturas existentes, onde cada instituição tem dificuldade de escolha particular no momento de escolher a arquitetura que lhe trará um melhor custo-benefício (PETRY et al, 2008). </w:t>
+        <w:t xml:space="preserve">Mediante o número de instituições e softwares existentes, um dos desafios dos EMR é a padronização de arquitetura da informação, visto que um paciente, ao longo da vida, tem seus dados registrados em diferentes instituições, com diferentes bases de dados e estruturas de armazenamento. As principais dificuldades concentram-se no problema da arquitetura e representação da informação para uso computacional, mediante a complexidade do cenário de saúde e também a existência de um grande volume de padrões e arquiteturas existentes, onde cada instituição tem dificuldade de escolha particular no momento de escolher a arquitetura que lhe trará um melhor custo-benefício (PETRY et al, 2008). </w:t>
       </w:r>
     </w:p>
     <w:p>
@@ -6141,16 +6127,7 @@
           <w:sz w:val="24"/>
           <w:szCs w:val="24"/>
         </w:rPr>
-        <w:t xml:space="preserve"> padrão </w:t>
-      </w:r>
-      <w:r>
-        <w:rPr>
-          <w:rFonts w:ascii="Calibri" w:eastAsia="Calibri" w:hAnsi="Calibri" w:cs="Calibri"/>
-          <w:sz w:val="24"/>
-          <w:szCs w:val="24"/>
-        </w:rPr>
-        <w:lastRenderedPageBreak/>
-        <w:t xml:space="preserve">FHIR é desenvolvido pela HL7® </w:t>
+        <w:t xml:space="preserve"> padrão FHIR é desenvolvido pela HL7® </w:t>
       </w:r>
       <w:r>
         <w:rPr>
@@ -6168,7 +6145,16 @@
           <w:sz w:val="24"/>
           <w:szCs w:val="24"/>
         </w:rPr>
-        <w:t xml:space="preserve"> e é um protocolo internacional para envio e recebimento de dados na área da saúde que contempla informações clínicas e administrativas e vem de encontro com a crescente necessidade de integração de dados na área da saúde para otimizar a pesquisa e desenvolvimento, como afirma NOUMEIR(2019).</w:t>
+        <w:t xml:space="preserve"> e é um protocolo internacional para envio e </w:t>
+      </w:r>
+      <w:r>
+        <w:rPr>
+          <w:rFonts w:ascii="Calibri" w:eastAsia="Calibri" w:hAnsi="Calibri" w:cs="Calibri"/>
+          <w:sz w:val="24"/>
+          <w:szCs w:val="24"/>
+        </w:rPr>
+        <w:lastRenderedPageBreak/>
+        <w:t>recebimento de dados na área da saúde que contempla informações clínicas e administrativas e vem de encontro com a crescente necessidade de integração de dados na área da saúde para otimizar a pesquisa e desenvolvimento, como afirma NOUMEIR(2019).</w:t>
       </w:r>
     </w:p>
     <w:p>
@@ -6260,7 +6246,7 @@
           <w:sz w:val="24"/>
           <w:szCs w:val="24"/>
         </w:rPr>
-        <w:t>O problema em questão reside no fato de que, mesmo com o uso de registros eletrônicos de saúde e notáveis progressos tecnológicos, persiste uma dificuldade significativa na troca de informações entre unidades de saúde diferentes. Isso se deve, em grande medida, ao fato de que muitos desses sistemas operam de forma isolada, dificultando a comunicação e a interoperabilidade entre eles. A ausência de padrões de dados comuns resulta em uma grande quantidade de dados não estruturados e desconexos, o que, por sua vez, dificulta o compartilhamento eficiente de dados médicos.</w:t>
+        <w:t>O problema em questão reside no fato de que, mesmo com o uso de registros eletrônicos de saúde e progressos tecnológicos, persiste uma dificuldade significativa na troca de informações entre unidades de saúde diferentes. Isso se deve, em grande medida, ao fato de que muitos desses sistemas operam de forma isolada, dificultando a comunicação e a interoperabilidade entre eles. A ausência de padrões de dados comuns resulta em uma quantidade de dados não estruturados e desconexos, o que, por sua vez, dificulta o compartilhamento eficiente de dados médicos.</w:t>
       </w:r>
     </w:p>
     <w:p>
@@ -7486,15 +7472,7 @@
           <w:sz w:val="24"/>
           <w:szCs w:val="24"/>
         </w:rPr>
-        <w:t xml:space="preserve"> e</w:t>
-      </w:r>
-      <w:r>
-        <w:rPr>
-          <w:rFonts w:ascii="Calibri" w:eastAsia="Calibri" w:hAnsi="Calibri" w:cs="Calibri"/>
-          <w:sz w:val="24"/>
-          <w:szCs w:val="24"/>
-        </w:rPr>
-        <w:t xml:space="preserve"> </w:t>
+        <w:t xml:space="preserve"> e </w:t>
       </w:r>
       <w:r>
         <w:rPr>
@@ -10020,7 +9998,23 @@
           <w:sz w:val="24"/>
           <w:szCs w:val="24"/>
         </w:rPr>
-        <w:t xml:space="preserve">. A proposta do FHIR é oferecer uma abordagem moderna e flexível para o compartilhamento de informações de saúde, superando as limitações dos padrões anteriores. </w:t>
+        <w:t xml:space="preserve">. A proposta do FHIR é oferecer uma abordagem </w:t>
+      </w:r>
+      <w:r>
+        <w:rPr>
+          <w:rFonts w:ascii="Calibri" w:eastAsia="Calibri" w:hAnsi="Calibri" w:cs="Calibri"/>
+          <w:sz w:val="24"/>
+          <w:szCs w:val="24"/>
+        </w:rPr>
+        <w:t>atualizada</w:t>
+      </w:r>
+      <w:r>
+        <w:rPr>
+          <w:rFonts w:ascii="Calibri" w:eastAsia="Calibri" w:hAnsi="Calibri" w:cs="Calibri"/>
+          <w:sz w:val="24"/>
+          <w:szCs w:val="24"/>
+        </w:rPr>
+        <w:t xml:space="preserve"> para o compartilhamento de informações de saúde, superando as limitações dos padrões anteriores. </w:t>
       </w:r>
     </w:p>
     <w:p>
@@ -10534,23 +10528,7 @@
           <w:sz w:val="24"/>
           <w:szCs w:val="24"/>
         </w:rPr>
-        <w:t xml:space="preserve">A figura </w:t>
-      </w:r>
-      <w:r>
-        <w:rPr>
-          <w:rFonts w:ascii="Calibri" w:eastAsia="Calibri" w:hAnsi="Calibri" w:cs="Calibri"/>
-          <w:sz w:val="24"/>
-          <w:szCs w:val="24"/>
-        </w:rPr>
-        <w:t xml:space="preserve">3 </w:t>
-      </w:r>
-      <w:r>
-        <w:rPr>
-          <w:rFonts w:ascii="Calibri" w:eastAsia="Calibri" w:hAnsi="Calibri" w:cs="Calibri"/>
-          <w:sz w:val="24"/>
-          <w:szCs w:val="24"/>
-        </w:rPr>
-        <w:t>apresenta um diagrama representando a classe "Patient", baseada no recurso homônimo do FHIR. A classe inclui respectivamente os atributos de identificador, status de atividade, nome, celular, data de nascimento, endereço e foto.</w:t>
+        <w:t>A figura 3 apresenta um diagrama representando a classe "Patient", baseada no recurso homônimo do FHIR. A classe inclui respectivamente os atributos de identificador, status de atividade, nome, celular, data de nascimento, endereço e foto.</w:t>
       </w:r>
     </w:p>
     <w:p>
@@ -12170,23 +12148,7 @@
           <w:sz w:val="24"/>
           <w:szCs w:val="24"/>
         </w:rPr>
-        <w:t xml:space="preserve">A figura </w:t>
-      </w:r>
-      <w:r>
-        <w:rPr>
-          <w:rFonts w:ascii="Calibri" w:eastAsia="Calibri" w:hAnsi="Calibri" w:cs="Calibri"/>
-          <w:sz w:val="24"/>
-          <w:szCs w:val="24"/>
-        </w:rPr>
-        <w:t>5</w:t>
-      </w:r>
-      <w:r>
-        <w:rPr>
-          <w:rFonts w:ascii="Calibri" w:eastAsia="Calibri" w:hAnsi="Calibri" w:cs="Calibri"/>
-          <w:sz w:val="24"/>
-          <w:szCs w:val="24"/>
-        </w:rPr>
-        <w:t xml:space="preserve"> ilustra os principais pilares do uso de machine learning na área da saúde. Esses pilares incluem:</w:t>
+        <w:t>A figura 5 ilustra os principais pilares do uso de machine learning na área da saúde. Esses pilares incluem:</w:t>
       </w:r>
     </w:p>
     <w:p>
@@ -13172,55 +13134,7 @@
           <w:sz w:val="24"/>
           <w:szCs w:val="24"/>
         </w:rPr>
-        <w:t xml:space="preserve">A figura </w:t>
-      </w:r>
-      <w:r>
-        <w:rPr>
-          <w:rFonts w:ascii="Calibri" w:eastAsia="Calibri" w:hAnsi="Calibri" w:cs="Calibri"/>
-          <w:sz w:val="24"/>
-          <w:szCs w:val="24"/>
-        </w:rPr>
-        <w:t>7</w:t>
-      </w:r>
-      <w:r>
-        <w:rPr>
-          <w:rFonts w:ascii="Calibri" w:eastAsia="Calibri" w:hAnsi="Calibri" w:cs="Calibri"/>
-          <w:sz w:val="24"/>
-          <w:szCs w:val="24"/>
-        </w:rPr>
-        <w:t xml:space="preserve"> exemplifica o fluxo de representação e recuperação da informação contida em prontuários eletrônicos.</w:t>
-      </w:r>
-      <w:r>
-        <w:rPr>
-          <w:rFonts w:ascii="Calibri" w:eastAsia="Calibri" w:hAnsi="Calibri" w:cs="Calibri"/>
-          <w:sz w:val="24"/>
-          <w:szCs w:val="24"/>
-        </w:rPr>
-        <w:t xml:space="preserve"> </w:t>
-      </w:r>
-      <w:r>
-        <w:rPr>
-          <w:rFonts w:ascii="Calibri" w:eastAsia="Calibri" w:hAnsi="Calibri" w:cs="Calibri"/>
-          <w:sz w:val="24"/>
-          <w:szCs w:val="24"/>
-        </w:rPr>
-        <w:t xml:space="preserve">Baseando-se </w:t>
-      </w:r>
-      <w:r>
-        <w:rPr>
-          <w:rFonts w:ascii="Calibri" w:eastAsia="Calibri" w:hAnsi="Calibri" w:cs="Calibri"/>
-          <w:sz w:val="24"/>
-          <w:szCs w:val="24"/>
-        </w:rPr>
-        <w:t>nela</w:t>
-      </w:r>
-      <w:r>
-        <w:rPr>
-          <w:rFonts w:ascii="Calibri" w:eastAsia="Calibri" w:hAnsi="Calibri" w:cs="Calibri"/>
-          <w:sz w:val="24"/>
-          <w:szCs w:val="24"/>
-        </w:rPr>
-        <w:t>, foi realizada uma análise sobre  um conjunto de dados anonimizados fornecido pelo hospital Sírio Libanês no período correspondido entre 01/01/2022 a 31/07/2022, sobre a avaliação de pacientes sob o aspecto de alergias.</w:t>
+        <w:t>A figura 7 exemplifica o fluxo de representação e recuperação da informação contida em prontuários eletrônicos. Baseando-se nela, foi realizada uma análise sobre  um conjunto de dados anonimizados fornecido pelo hospital Sírio Libanês no período correspondido entre 01/01/2022 a 31/07/2022, sobre a avaliação de pacientes sob o aspecto de alergias.</w:t>
       </w:r>
     </w:p>
     <w:p>
@@ -24941,39 +24855,7 @@
           <w:sz w:val="24"/>
           <w:szCs w:val="24"/>
         </w:rPr>
-        <w:t xml:space="preserve">A figura </w:t>
-      </w:r>
-      <w:r>
-        <w:rPr>
-          <w:rFonts w:ascii="Calibri" w:eastAsia="Calibri" w:hAnsi="Calibri" w:cs="Calibri"/>
-          <w:sz w:val="24"/>
-          <w:szCs w:val="24"/>
-        </w:rPr>
-        <w:t xml:space="preserve">10 </w:t>
-      </w:r>
-      <w:r>
-        <w:rPr>
-          <w:rFonts w:ascii="Calibri" w:eastAsia="Calibri" w:hAnsi="Calibri" w:cs="Calibri"/>
-          <w:sz w:val="24"/>
-          <w:szCs w:val="24"/>
-        </w:rPr>
-        <w:t>representa uma visão geral do modelo</w:t>
-      </w:r>
-      <w:r>
-        <w:rPr>
-          <w:rFonts w:ascii="Calibri" w:eastAsia="Calibri" w:hAnsi="Calibri" w:cs="Calibri"/>
-          <w:sz w:val="24"/>
-          <w:szCs w:val="24"/>
-        </w:rPr>
-        <w:t>, que</w:t>
-      </w:r>
-      <w:r>
-        <w:rPr>
-          <w:rFonts w:ascii="Calibri" w:eastAsia="Calibri" w:hAnsi="Calibri" w:cs="Calibri"/>
-          <w:sz w:val="24"/>
-          <w:szCs w:val="24"/>
-        </w:rPr>
-        <w:t xml:space="preserve"> em sua essência, representa um mecanismo abrangente que atua como uma ponte, transformando dados brutos e heterogêneos em informações padronizadas e interoperáveis, tendo o design e funcionalidade centrados na ideia de que os sistemas de saúde, independentemente de sua origem ou estrutura, devem ser capazes de se comunicar de maneira </w:t>
+        <w:t xml:space="preserve">A figura 10 representa uma visão geral do modelo, que em sua essência, representa um mecanismo abrangente que atua como uma ponte, transformando dados brutos e heterogêneos em informações padronizadas e interoperáveis, tendo o design e funcionalidade centrados na ideia de que os sistemas de saúde, independentemente de sua origem ou estrutura, devem ser capazes de se comunicar de maneira </w:t>
       </w:r>
       <w:r>
         <w:rPr>
@@ -39588,12 +39470,6 @@
     <w:tblPr>
       <w:tblStyleRowBandSize w:val="1"/>
       <w:tblStyleColBandSize w:val="1"/>
-      <w:tblCellMar>
-        <w:top w:w="0" w:type="dxa"/>
-        <w:left w:w="0" w:type="dxa"/>
-        <w:bottom w:w="0" w:type="dxa"/>
-        <w:right w:w="0" w:type="dxa"/>
-      </w:tblCellMar>
     </w:tblPr>
   </w:style>
   <w:style w:type="table" w:customStyle="1" w:styleId="a3">
@@ -40137,28 +40013,28 @@
 </file>
 
 <file path=customXml/item1.xml><?xml version="1.0" encoding="utf-8"?>
+<b:Sources xmlns:b="http://schemas.openxmlformats.org/officeDocument/2006/bibliography" xmlns="http://schemas.openxmlformats.org/officeDocument/2006/bibliography" SelectedStyle="\APASixthEditionOfficeOnline.xsl" StyleName="APA" Version="6"/>
+</file>
+
+<file path=customXml/item2.xml><?xml version="1.0" encoding="utf-8"?>
 <go:gDocsCustomXmlDataStorage xmlns:go="http://customooxmlschemas.google.com/" xmlns:r="http://schemas.openxmlformats.org/officeDocument/2006/relationships" uri="GoogleDocsCustomDataVersion2">
   <go:docsCustomData xmlns:go="http://customooxmlschemas.google.com/" roundtripDataSignature="AMtx7mjgi2KwP+vnCwHp34H697YHtnShPA==">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</go:docsCustomData>
 </go:gDocsCustomXmlDataStorage>
 </file>
 
-<file path=customXml/item2.xml><?xml version="1.0" encoding="utf-8"?>
-<b:Sources xmlns:b="http://schemas.openxmlformats.org/officeDocument/2006/bibliography" xmlns="http://schemas.openxmlformats.org/officeDocument/2006/bibliography" SelectedStyle="\APASixthEditionOfficeOnline.xsl" StyleName="APA" Version="6"/>
+<file path=customXml/itemProps1.xml><?xml version="1.0" encoding="utf-8"?>
+<ds:datastoreItem xmlns:ds="http://schemas.openxmlformats.org/officeDocument/2006/customXml" ds:itemID="{B21710BF-6C60-4B1B-9432-5E4BBEF7A168}">
+  <ds:schemaRefs>
+    <ds:schemaRef ds:uri="http://schemas.openxmlformats.org/officeDocument/2006/bibliography"/>
+  </ds:schemaRefs>
+</ds:datastoreItem>
 </file>
 
-<file path=customXml/itemProps1.xml><?xml version="1.0" encoding="utf-8"?>
+<file path=customXml/itemProps2.xml><?xml version="1.0" encoding="utf-8"?>
 <ds:datastoreItem xmlns:ds="http://schemas.openxmlformats.org/officeDocument/2006/customXml" ds:itemID="{11111111-1234-1234-1234-123412341234}">
   <ds:schemaRefs>
     <ds:schemaRef ds:uri="http://customooxmlschemas.google.com/"/>
     <ds:schemaRef ds:uri="http://schemas.openxmlformats.org/officeDocument/2006/relationships"/>
   </ds:schemaRefs>
 </ds:datastoreItem>
-</file>
-
-<file path=customXml/itemProps2.xml><?xml version="1.0" encoding="utf-8"?>
-<ds:datastoreItem xmlns:ds="http://schemas.openxmlformats.org/officeDocument/2006/customXml" ds:itemID="{B21710BF-6C60-4B1B-9432-5E4BBEF7A168}">
-  <ds:schemaRefs>
-    <ds:schemaRef ds:uri="http://schemas.openxmlformats.org/officeDocument/2006/bibliography"/>
-  </ds:schemaRefs>
-</ds:datastoreItem>
 </file>
--- a/dissertacao-final/Modelo de arquitetura para interoperabilidade de dados de saúde utilizando padrão FHIR.docx
+++ b/dissertacao-final/Modelo de arquitetura para interoperabilidade de dados de saúde utilizando padrão FHIR.docx
@@ -5993,7 +5993,7 @@
           <w:sz w:val="24"/>
           <w:szCs w:val="24"/>
         </w:rPr>
-        <w:t>Com o aumento de desenvolvimento de aplicações que permitem a transposição de registros físicos para meios eletrônicos, a área de saúde tem se beneficiado não somente com o aspecto de persistência e recuperação dos dados através dos EMR</w:t>
+        <w:t>Com o aumento de desenvolvimento de aplicações que permitem a transposição de registros físicos para meios eletrônicos, a área de saúde tem se beneficiado com o aspecto de persistência e recuperação dos dados através dos EMR</w:t>
       </w:r>
       <w:r>
         <w:rPr>
@@ -6027,7 +6027,23 @@
           <w:sz w:val="24"/>
           <w:szCs w:val="24"/>
         </w:rPr>
-        <w:t>, mas também, de acordo com Tierney (2013), na influência direta maneira como os profissionais ministram os cuidados aos e auxiliando no pensamento clínico crítico.</w:t>
+        <w:t xml:space="preserve">, </w:t>
+      </w:r>
+      <w:r>
+        <w:rPr>
+          <w:rFonts w:ascii="Calibri" w:eastAsia="Calibri" w:hAnsi="Calibri" w:cs="Calibri"/>
+          <w:sz w:val="24"/>
+          <w:szCs w:val="24"/>
+        </w:rPr>
+        <w:t>e</w:t>
+      </w:r>
+      <w:r>
+        <w:rPr>
+          <w:rFonts w:ascii="Calibri" w:eastAsia="Calibri" w:hAnsi="Calibri" w:cs="Calibri"/>
+          <w:sz w:val="24"/>
+          <w:szCs w:val="24"/>
+        </w:rPr>
+        <w:t xml:space="preserve"> também, de acordo com Tierney (2013), na influência direta maneira como os profissionais ministram os cuidados aos e auxiliando no pensamento clínico crítico.</w:t>
       </w:r>
     </w:p>
     <w:p>
@@ -6219,7 +6235,23 @@
           <w:sz w:val="24"/>
           <w:szCs w:val="24"/>
         </w:rPr>
-        <w:t>Na atual era digital, a comunicação e troca de informações eficiente entre diferentes sistemas de saúde são necessidades muito importantes,visto que a  adesão à tecnologia da informação tem proporcionado avanços significativos na prestação de cuidados de saúde e gerando um grande volume de informações. Neste sentido, portanto, também tem apresentado novos desafios, especialmente no âmbito da gestão e interoperabilidade de dados.</w:t>
+        <w:t>Na atual era digital, a comunicação e troca de informações eficiente entre diferentes sistemas de saúde são necessidades muito importantes,</w:t>
+      </w:r>
+      <w:r>
+        <w:rPr>
+          <w:rFonts w:ascii="Calibri" w:eastAsia="Calibri" w:hAnsi="Calibri" w:cs="Calibri"/>
+          <w:sz w:val="24"/>
+          <w:szCs w:val="24"/>
+        </w:rPr>
+        <w:t xml:space="preserve"> </w:t>
+      </w:r>
+      <w:r>
+        <w:rPr>
+          <w:rFonts w:ascii="Calibri" w:eastAsia="Calibri" w:hAnsi="Calibri" w:cs="Calibri"/>
+          <w:sz w:val="24"/>
+          <w:szCs w:val="24"/>
+        </w:rPr>
+        <w:t>visto que a  adesão à tecnologia da informação tem proporcionado avanços significativos na prestação de cuidados de saúde e gerando um grande volume de informações. Neste sentido,  também tem apresentado novos desafios, especialmente no âmbito da gestão e interoperabilidade de dados.</w:t>
       </w:r>
     </w:p>
     <w:p>
@@ -6273,16 +6305,7 @@
           <w:sz w:val="24"/>
           <w:szCs w:val="24"/>
         </w:rPr>
-        <w:t xml:space="preserve">Nesse contexto, a interoperabilidade, ou seja, a capacidade dos sistemas de intercambiar e utilizar eficientemente as informações entre si, torna-se crucial. Trata-se de um problema complexo e atual, que tem sido objeto frequente de estudo. A falta de um </w:t>
-      </w:r>
-      <w:r>
-        <w:rPr>
-          <w:rFonts w:ascii="Calibri" w:eastAsia="Calibri" w:hAnsi="Calibri" w:cs="Calibri"/>
-          <w:sz w:val="24"/>
-          <w:szCs w:val="24"/>
-        </w:rPr>
-        <w:lastRenderedPageBreak/>
-        <w:t>padrão comum de representação de dados, como o padrão FHIR, é um dos principais obstáculos para se alcançar essa interoperabilidade.</w:t>
+        <w:t>Nesse contexto, a interoperabilidade, ou seja, a capacidade dos sistemas de intercambiar e utilizar eficientemente as informações entre si, torna-se crucial. Trata-se de um problema complexo e atual, que tem sido objeto frequente de estudo. A falta de um padrão comum de representação de dados, como o padrão FHIR, é um dos principais obstáculos para se alcançar essa interoperabilidade.</w:t>
       </w:r>
     </w:p>
     <w:p>
@@ -6309,6 +6332,7 @@
           <w:sz w:val="24"/>
           <w:szCs w:val="24"/>
         </w:rPr>
+        <w:lastRenderedPageBreak/>
         <w:t>Portanto, este estudo abordará a questão da interoperabilidade no setor de saúde, com foco na integração efetiva de dados entre diferentes unidades de saúde, tendo como objetivo identificar e implementar métodos eficazes para a conversão de dados brutos em um formato padronizado, que possibilite a comunicação e a troca de informações entre sistemas de saúde diferentes. Deste modo o desafio central consiste em extrair informações valiosas de dados estruturados e não estruturados, independentemente do contexto, e desenvolver e aplicar métodos e técnicas para mapear e extrair dados de referidos textos, de modo eficiente com uma semântica conhecida e compartilhável.</w:t>
       </w:r>
     </w:p>
@@ -6356,7 +6380,7 @@
           <w:szCs w:val="24"/>
         </w:rPr>
         <w:tab/>
-        <w:t>A evolução na prestação de serviços de saúde se tornou uma demanda incessante diante do crescimento da demanda e da constante limitação de recursos. O aprimoramento na eficácia e qualidade dos serviços é primordial, impulsionando a busca por estratégias inovadoras. Entre estas, destaca-se a tecnologia da informação, em especial o uso de registros eletrônicos de saúde, que têm a potencialidade de reformular a coleta, armazenamento e utilização dos dados dos pacientes.</w:t>
+        <w:t>A evolução na prestação de serviços de saúde se tornou uma demanda diante do crescimento da demanda e da constante limitação de recursos. O aprimoramento na eficácia e qualidade dos serviços é primordial, impulsionando a busca por estratégias inovadoras. Entre estas, destaca-se a tecnologia da informação, em especial o uso de registros eletrônicos de saúde, que têm a potencialidade de reformular a coleta, armazenamento e utilização dos dados dos pacientes.</w:t>
       </w:r>
     </w:p>
     <w:p>
@@ -6437,7 +6461,6 @@
           <w:sz w:val="24"/>
           <w:szCs w:val="24"/>
         </w:rPr>
-        <w:lastRenderedPageBreak/>
         <w:t>Ainda, a pesquisa é capaz de elucidar perspectivas relevantes para a elaboração de novas estratégias e políticas de gestão da informação em saúde, almejando a promoção da interoperabilidade. Isso pode resultar na melhoria do cuidado ao paciente, demonstrando a aplicabilidade e relevância do estudo.</w:t>
       </w:r>
     </w:p>
@@ -6465,6 +6488,7 @@
           <w:sz w:val="24"/>
           <w:szCs w:val="24"/>
         </w:rPr>
+        <w:lastRenderedPageBreak/>
         <w:t>O papel crucial da Ciência da Informação na melhoria da representação e recuperação de informações nos sistemas de saúde fica evidente. O estudo proposto busca, então, abordar essa questão complexa e vital, com a expectativa de oferecer contribuições significativas para o campo e beneficiar a troca de informações no setor de saúde.</w:t>
       </w:r>
     </w:p>
@@ -6533,7 +6557,7 @@
           <w:sz w:val="24"/>
           <w:szCs w:val="24"/>
         </w:rPr>
-        <w:t xml:space="preserve">Os procedimentos metodológicos deste estudo, do ponto de vista de sua natureza, consistem em uma pesquisa básica pois objetiva “gerar conhecimentos novos úteis para o avanço da ciência sem aplicação prática prevista” (PRODANOV; FREITAS, 2013, p.51). Do ponto de vista dos seus objetivos trata-se de uma pesquisa exploratória pois possui como finalidade proporcionar mais informações sobre o assunto a ser investigado, possibilitando a sua definição e o seu delineamento. Quanto aos procedimentos técnicos empregados, </w:t>
+        <w:t xml:space="preserve">Os procedimentos metodológicos deste estudo, do ponto de vista de sua natureza, consistem em uma pesquisa básica pois objetiva “gerar conhecimentos para o avanço da ciência sem aplicação prática prevista” (PRODANOV; FREITAS, 2013, p.51). Do ponto de vista dos seus objetivos trata-se de uma pesquisa exploratória pois possui como finalidade proporcionar mais informações sobre o assunto a ser investigado, possibilitando a sua definição e o seu delineamento. Quanto aos procedimentos técnicos empregados, </w:t>
       </w:r>
       <w:r>
         <w:rPr>
@@ -6615,16 +6639,7 @@
           <w:sz w:val="24"/>
           <w:szCs w:val="24"/>
         </w:rPr>
-        <w:t xml:space="preserve">Com base na análise e mapeamento realizados, será desenvolvido um modelo de interoperabilidade, utilizando o padrão FHIR com terminologia SNOMED CT, e será construído com a intenção de ser flexível e permitir sua implementação em variados contextos da área da saúde. Para consolidar a implementação do modelo, uma implementação do modelo juntamente com um servidor FHIR será configurado, possibilitando a realização de testes </w:t>
-      </w:r>
-      <w:r>
-        <w:rPr>
-          <w:rFonts w:ascii="Calibri" w:eastAsia="Calibri" w:hAnsi="Calibri" w:cs="Calibri"/>
-          <w:sz w:val="24"/>
-          <w:szCs w:val="24"/>
-        </w:rPr>
-        <w:lastRenderedPageBreak/>
-        <w:t>iniciais e a validação dos protocolos do padrão. Este modelo será então avaliado com base em sua eficácia em promover a interoperabilidade com FHIR e superar barreiras existentes na troca de informações de saúde, considerando tanto bases de dados estruturadas como não estruturadas.</w:t>
+        <w:t>Com base na análise e mapeamento realizados, será desenvolvido um modelo de interoperabilidade, utilizando o padrão FHIR com terminologia SNOMED CT, e será construído com a intenção de ser flexível e permitir sua implementação em variados contextos da área da saúde. Para consolidar a implementação do modelo, uma implementação do modelo juntamente com um servidor FHIR será configurado, possibilitando a realização de testes iniciais e a validação dos protocolos do padrão. Este modelo será então avaliado com base em sua eficácia em promover a interoperabilidade com FHIR e superar barreiras existentes na troca de informações de saúde, considerando tanto bases de dados estruturadas como não estruturadas.</w:t>
       </w:r>
     </w:p>
     <w:p>
@@ -6651,6 +6666,7 @@
           <w:sz w:val="24"/>
           <w:szCs w:val="24"/>
         </w:rPr>
+        <w:lastRenderedPageBreak/>
         <w:t>Com relação às questões teóricas desta pesquisa e aos detalhes dos procedimentos metodológicos aplicados, foi realizada inicialmente uma composição do corpus teórico. Este processo foi conduzido por meio de uma pesquisa bibliográfica abrangente, consultando diversas bases de dados relevantes para as áreas da Ciência da Informação e Ciência da Computação. As bases de dados incluíram BRAPCI, IEEEXPlore, entre outras, usando o termo "interoperabilidade saúde" e "health interoperability", respectivamente.</w:t>
       </w:r>
     </w:p>
@@ -6775,7 +6791,7 @@
           <w:sz w:val="24"/>
           <w:szCs w:val="24"/>
         </w:rPr>
-        <w:t xml:space="preserve">Este estudo não se deterá na análise e revisão bibliográfica; ele avançará na implementação e validação do modelo de interoperabilidade desenvolvido. Esta fase </w:t>
+        <w:t xml:space="preserve">Este estudo não se deterá na análise e revisão bibliográfica; ele avançará na implementação e validação do modelo de interoperabilidade desenvolvido. Esta fase envolverá a construção e aplicação do modelo em um ambiente controlado, utilizando dados reais para avaliar sua eficácia. Testes serão conduzidos para assegurar a integração e comunicação eficaz comparando o resultado com a análise que será realizada com os dados </w:t>
       </w:r>
       <w:r>
         <w:rPr>
@@ -6784,7 +6800,7 @@
           <w:szCs w:val="24"/>
         </w:rPr>
         <w:lastRenderedPageBreak/>
-        <w:t>envolverá a construção e aplicação do modelo em um ambiente controlado, utilizando dados reais para avaliar sua eficácia. Testes serão conduzidos para assegurar a integração e comunicação eficaz comparando o resultado com a análise que será realizada com os dados do HSL. Possíveis melhorias e otimizações no modelo serão exploradas, com base nos resultados e feedback que serão obtidos durante os testes.</w:t>
+        <w:t>do HSL. Possíveis melhorias e otimizações no modelo serão exploradas, com base nos resultados e feedback que serão obtidos durante os testes.</w:t>
       </w:r>
     </w:p>
     <w:p>
@@ -6877,7 +6893,7 @@
           <w:sz w:val="24"/>
           <w:szCs w:val="24"/>
         </w:rPr>
-        <w:t>A seção de introdução tem como objetivo apresentar e delimitar o escopo da pesquisa, além de expor os principais desafios e oportunidades relacionados ao tema em questão. Será detalhado o problema de pesquisa, a justificativa para sua relevância e os objetivos gerais e específicos do estudo, e além disso, apresentada a metodologia aplicada para o desenvolvimento da pesquisa, bem como a estrutura que será adotada.</w:t>
+        <w:t>A seção de introdução tem como objetivo apresentar e delimitar o escopo da pesquisa, além de expor os principais desafios e oportunidades relacionados ao tema em questão. Será detalhado o problema de pesquisa, a justificativa e os objetivos gerais e específicos do estudo, e além disso, apresentada a metodologia aplicada para o desenvolvimento da pesquisa, bem como a estrutura que será adotada.</w:t>
       </w:r>
     </w:p>
     <w:p>
@@ -6937,7 +6953,7 @@
           <w:sz w:val="24"/>
           <w:szCs w:val="24"/>
         </w:rPr>
-        <w:t xml:space="preserve">Na seção 3, denominada “Dados de Saúde”, serão abordados os aspectos fundamentais dos dados clínicos de pacientes. Será discutida a importância desses dados desde o início do contato assistencial, abordando a necessidade de identificação correta da patologia e a escolha assertiva do tratamento. Serão mencionadas as informações contidas </w:t>
+        <w:t xml:space="preserve">Na seção 3, denominada “Dados de Saúde”, serão abordados os aspectos fundamentais dos dados clínicos de pacientes. Será discutida a importância desses dados desde o início do contato assistencial, abordando a necessidade de identificação correta da patologia e a escolha assertiva do tratamento. Serão mencionadas as informações contidas nos prontuários eletrônicos do paciente, incluindo dados de origem exclusiva dos pacientes e dados provenientes de contatos assistenciais. Será destacada a extensão dos dados de saúde e suas implicações no cuidado ao paciente. Também será explorado o conceito de </w:t>
       </w:r>
       <w:r>
         <w:rPr>
@@ -6946,7 +6962,7 @@
           <w:szCs w:val="24"/>
         </w:rPr>
         <w:lastRenderedPageBreak/>
-        <w:t>nos prontuários eletrônicos do paciente, incluindo dados de origem exclusiva dos pacientes e dados provenientes de contatos assistenciais. Será destacada a extensão dos dados de saúde e suas implicações no cuidado ao paciente. Também será explorado o conceito de interoperabilidade de dados de saúde e sua importância na troca de informações entre diferentes sistemas e ferramentas utilizadas na área da saúde. Serão apresentados os benefícios da interoperabilidade, como a troca de informações na gestão de consultórios, clínicas e hospitais, o compartilhamento seguro de dados do prontuário eletrônico do paciente e a disponibilização ágil de resultados de exames laboratoriais e de radiologia. Será discutido o modelo do padrão FHIR e sua aplicação na interoperabilidade de dados de saúde. Serão abordadas as atividades e recursos envolvidos no processo de interoperabilidade, como a heterogeneidade das fontes de dados e os modelos de troca de informação entre instituições de saúde.</w:t>
+        <w:t>interoperabilidade de dados de saúde e sua importância na troca de informações entre diferentes sistemas e ferramentas utilizadas na área da saúde. Serão apresentados os benefícios da interoperabilidade, como a troca de informações na gestão de consultórios, clínicas e hospitais, o compartilhamento seguro de dados do prontuário eletrônico do paciente e a disponibilização ágil de resultados de exames laboratoriais e de radiologia. Será discutido o modelo do padrão FHIR e sua aplicação na interoperabilidade de dados de saúde. Serão abordadas as atividades e recursos envolvidos no processo de interoperabilidade, como a heterogeneidade das fontes de dados e os modelos de troca de informação entre instituições de saúde.</w:t>
       </w:r>
     </w:p>
     <w:p>
@@ -7012,7 +7028,7 @@
           <w:sz w:val="24"/>
           <w:szCs w:val="24"/>
         </w:rPr>
-        <w:t xml:space="preserve">Na seção 6, denominada “Dados de Alergia do Hospital Sírio Libanês: Análise com Metadados de Negócio", será abordada uma aplicação prática de integração de dados e </w:t>
+        <w:t xml:space="preserve">Na seção 6, denominada “Dados de Alergia do Hospital Sírio Libanês: Análise com Metadados de Negócio", será abordada uma aplicação prática de integração de dados e interoperabilidade no contexto do Hospital Sírio Libanês. A seção apresentará a importância dos metadados no ambiente de negócios e como eles contribuirão para assegurar a excelência da informação. Esta inserção proporcionará um estudo de caso real, que demonstrará as </w:t>
       </w:r>
       <w:r>
         <w:rPr>
@@ -7021,7 +7037,7 @@
           <w:szCs w:val="24"/>
         </w:rPr>
         <w:lastRenderedPageBreak/>
-        <w:t>interoperabilidade no contexto do Hospital Sírio Libanês. A seção apresentará a importância dos metadados no ambiente de negócios e como eles contribuirão para assegurar a excelência da informação. Esta inserção proporcionará um estudo de caso real, que demonstrará as teorias e práticas discutidas nas seções anteriores e gerará insights para a construção do modelo interoperável com FHIR.</w:t>
+        <w:t>teorias e práticas discutidas nas seções anteriores e gerará insights para a construção do modelo interoperável com FHIR.</w:t>
       </w:r>
     </w:p>
     <w:p>
@@ -8038,7 +8054,7 @@
           <w:sz w:val="24"/>
           <w:szCs w:val="24"/>
         </w:rPr>
-        <w:t>Portanto, a adoção de interoperabilidade de dados de saúde traz às instituições a possibilidade de oferecer um tratamento mais cuidadoso e eficiente ao paciente ao mesmo tempo que otimiza a utilização de seus recursos e aumenta a eficiência nos processos e até redução de custos.</w:t>
+        <w:t>Portanto, a adoção de interoperabilidade de dados de saúde traz às instituições a possibilidade de oferecer um tratamento mais eficiente ao paciente ao mesmo tempo que otimiza a utilização de seus recursos e aumenta a eficiência nos processos e até redução de custos.</w:t>
       </w:r>
     </w:p>
     <w:p>
@@ -11990,7 +12006,23 @@
           <w:sz w:val="24"/>
           <w:szCs w:val="24"/>
         </w:rPr>
-        <w:t xml:space="preserve">A medicina tem se beneficiado das inovações proporcionadas pelo ML, que tem potencial para melhorar a qualidade e eficiência do cuidado ao paciente. Modelos de ML têm sido empregados em várias aplicações na medicina, desde diagnósticos auxiliados por </w:t>
+        <w:t xml:space="preserve">A medicina tem se beneficiado das inovações proporcionadas pelo ML, que </w:t>
+      </w:r>
+      <w:r>
+        <w:rPr>
+          <w:rFonts w:ascii="Calibri" w:eastAsia="Calibri" w:hAnsi="Calibri" w:cs="Calibri"/>
+          <w:sz w:val="24"/>
+          <w:szCs w:val="24"/>
+        </w:rPr>
+        <w:t>pode</w:t>
+      </w:r>
+      <w:r>
+        <w:rPr>
+          <w:rFonts w:ascii="Calibri" w:eastAsia="Calibri" w:hAnsi="Calibri" w:cs="Calibri"/>
+          <w:sz w:val="24"/>
+          <w:szCs w:val="24"/>
+        </w:rPr>
+        <w:t xml:space="preserve"> melhorar a qualidade e eficiência do cuidado ao paciente. Modelos de ML têm sido empregados em várias aplicações na medicina, desde diagnósticos auxiliados por computador </w:t>
       </w:r>
       <w:r>
         <w:rPr>
@@ -11999,7 +12031,7 @@
           <w:szCs w:val="24"/>
         </w:rPr>
         <w:lastRenderedPageBreak/>
-        <w:t>computador até a criação de planos de tratamento personalizados. No diagnóstico auxiliado por computador, algoritmos de ML têm sido usados para detectar padrões em imagens médicas que são difíceis para os humanos identificarem. Por exemplo, modelos de ML têm sido usados para detectar tumores em imagens de ressonância magnética e para identificar doenças oculares em imagens de retina (Javaid et al., 2022). O ML também tem sido utilizado na personalização de tratamentos médicos. Algoritmos de aprendizado de máquina podem ser usados para analisar dados de pacientes, como histórico médico, resultados de exames laboratoriais e genômica, para criar planos de tratamento personalizados. Isso tem o potencial de melhorar a eficácia do tratamento, minimizando os efeitos colaterais e melhorando a qualidade de vida do paciente (Javaid et al., 2022).</w:t>
+        <w:t>até a criação de planos de tratamento personalizados. No diagnóstico auxiliado por computador, algoritmos de ML têm sido usados para detectar padrões em imagens médicas que são difíceis para os humanos identificarem. Por exemplo, modelos de ML têm sido usados para detectar tumores em imagens de ressonância magnética e para identificar doenças oculares em imagens de retina (Javaid et al., 2022). O ML também tem sido utilizado na personalização de tratamentos médicos. Algoritmos de aprendizado de máquina podem ser usados para analisar dados de pacientes, como histórico médico, resultados de exames laboratoriais e genômica, para criar planos de tratamento personalizados. Isso tem o potencial de melhorar a eficácia do tratamento, minimizando os efeitos colaterais e melhorando a qualidade de vida do paciente (Javaid et al., 2022).</w:t>
       </w:r>
     </w:p>
     <w:p>
@@ -40013,28 +40045,28 @@
 </file>
 
 <file path=customXml/item1.xml><?xml version="1.0" encoding="utf-8"?>
-<b:Sources xmlns:b="http://schemas.openxmlformats.org/officeDocument/2006/bibliography" xmlns="http://schemas.openxmlformats.org/officeDocument/2006/bibliography" SelectedStyle="\APASixthEditionOfficeOnline.xsl" StyleName="APA" Version="6"/>
-</file>
-
-<file path=customXml/item2.xml><?xml version="1.0" encoding="utf-8"?>
 <go:gDocsCustomXmlDataStorage xmlns:go="http://customooxmlschemas.google.com/" xmlns:r="http://schemas.openxmlformats.org/officeDocument/2006/relationships" uri="GoogleDocsCustomDataVersion2">
   <go:docsCustomData xmlns:go="http://customooxmlschemas.google.com/" roundtripDataSignature="AMtx7mjgi2KwP+vnCwHp34H697YHtnShPA==">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</go:docsCustomData>
 </go:gDocsCustomXmlDataStorage>
 </file>
 
-<file path=customXml/itemProps1.xml><?xml version="1.0" encoding="utf-8"?>
-<ds:datastoreItem xmlns:ds="http://schemas.openxmlformats.org/officeDocument/2006/customXml" ds:itemID="{B21710BF-6C60-4B1B-9432-5E4BBEF7A168}">
-  <ds:schemaRefs>
-    <ds:schemaRef ds:uri="http://schemas.openxmlformats.org/officeDocument/2006/bibliography"/>
-  </ds:schemaRefs>
-</ds:datastoreItem>
+<file path=customXml/item2.xml><?xml version="1.0" encoding="utf-8"?>
+<b:Sources xmlns:b="http://schemas.openxmlformats.org/officeDocument/2006/bibliography" xmlns="http://schemas.openxmlformats.org/officeDocument/2006/bibliography" SelectedStyle="\APASixthEditionOfficeOnline.xsl" StyleName="APA" Version="6"/>
 </file>
 
-<file path=customXml/itemProps2.xml><?xml version="1.0" encoding="utf-8"?>
+<file path=customXml/itemProps1.xml><?xml version="1.0" encoding="utf-8"?>
 <ds:datastoreItem xmlns:ds="http://schemas.openxmlformats.org/officeDocument/2006/customXml" ds:itemID="{11111111-1234-1234-1234-123412341234}">
   <ds:schemaRefs>
     <ds:schemaRef ds:uri="http://customooxmlschemas.google.com/"/>
     <ds:schemaRef ds:uri="http://schemas.openxmlformats.org/officeDocument/2006/relationships"/>
   </ds:schemaRefs>
 </ds:datastoreItem>
+</file>
+
+<file path=customXml/itemProps2.xml><?xml version="1.0" encoding="utf-8"?>
+<ds:datastoreItem xmlns:ds="http://schemas.openxmlformats.org/officeDocument/2006/customXml" ds:itemID="{B21710BF-6C60-4B1B-9432-5E4BBEF7A168}">
+  <ds:schemaRefs>
+    <ds:schemaRef ds:uri="http://schemas.openxmlformats.org/officeDocument/2006/bibliography"/>
+  </ds:schemaRefs>
+</ds:datastoreItem>
 </file>
--- a/dissertacao-final/Modelo de arquitetura para interoperabilidade de dados de saúde utilizando padrão FHIR.docx
+++ b/dissertacao-final/Modelo de arquitetura para interoperabilidade de dados de saúde utilizando padrão FHIR.docx
@@ -1168,8 +1168,36 @@
           <w:sz w:val="24"/>
           <w:szCs w:val="24"/>
         </w:rPr>
-        <w:t xml:space="preserve"> Information Architecture;FHIR</w:t>
-      </w:r>
+        <w:t xml:space="preserve"> </w:t>
+      </w:r>
+      <w:proofErr w:type="spellStart"/>
+      <w:r>
+        <w:rPr>
+          <w:rFonts w:ascii="Calibri" w:eastAsia="Calibri" w:hAnsi="Calibri" w:cs="Calibri"/>
+          <w:sz w:val="24"/>
+          <w:szCs w:val="24"/>
+        </w:rPr>
+        <w:t>Information</w:t>
+      </w:r>
+      <w:proofErr w:type="spellEnd"/>
+      <w:r>
+        <w:rPr>
+          <w:rFonts w:ascii="Calibri" w:eastAsia="Calibri" w:hAnsi="Calibri" w:cs="Calibri"/>
+          <w:sz w:val="24"/>
+          <w:szCs w:val="24"/>
+        </w:rPr>
+        <w:t xml:space="preserve"> </w:t>
+      </w:r>
+      <w:proofErr w:type="spellStart"/>
+      <w:r>
+        <w:rPr>
+          <w:rFonts w:ascii="Calibri" w:eastAsia="Calibri" w:hAnsi="Calibri" w:cs="Calibri"/>
+          <w:sz w:val="24"/>
+          <w:szCs w:val="24"/>
+        </w:rPr>
+        <w:t>Architecture;FHIR</w:t>
+      </w:r>
+      <w:proofErr w:type="spellEnd"/>
     </w:p>
     <w:p>
       <w:pPr>
@@ -6083,7 +6111,25 @@
           <w:sz w:val="24"/>
           <w:szCs w:val="24"/>
         </w:rPr>
-        <w:t xml:space="preserve">Neste sentido, a interoperabilidade dos dados de saúde, que por definição é a capacidade de dois ou mais sistemas cooperarem apesar das diferenças de linguagem, estruturas ou plataforma de execução (WEGNER, 1996), tem como necessidade uma construção de uma arquitetura da informação que permita a troca de dados entre os diferentes sistemas, para permitir o aumento da capacidade de organização e recuperação dos dados, e, portanto, gerando uma série de benefícios para as organizações de saúde, como cuidado mais eficaz ao paciente e a possibilidade de se recuperar informação de diferentes fontes que estão distribuídas e armazenadas em ambientes heterogêneos (Nardon, 2003). </w:t>
+        <w:t>Neste sentido, a interoperabilidade dos dados de saúde, que por definição é a capacidade de dois ou mais sistemas cooperarem apesar das diferenças de linguagem, estruturas ou plataforma de execução (WEGNER, 1996), tem como necessidade uma construção de uma arquitetura da informação que permita a troca de dados entre os diferentes sistemas, para permitir o aumento da capacidade de organização e recuperação dos dados, e, portanto, gerando uma série de benefícios para as organizações de saúde, como cuidado mais eficaz ao paciente e a possibilidade de se recuperar informação de diferentes fontes que estão distribuídas e armazenadas em ambientes heterogêneos (</w:t>
+      </w:r>
+      <w:proofErr w:type="spellStart"/>
+      <w:r>
+        <w:rPr>
+          <w:rFonts w:ascii="Calibri" w:eastAsia="Calibri" w:hAnsi="Calibri" w:cs="Calibri"/>
+          <w:sz w:val="24"/>
+          <w:szCs w:val="24"/>
+        </w:rPr>
+        <w:t>Nardon</w:t>
+      </w:r>
+      <w:proofErr w:type="spellEnd"/>
+      <w:r>
+        <w:rPr>
+          <w:rFonts w:ascii="Calibri" w:eastAsia="Calibri" w:hAnsi="Calibri" w:cs="Calibri"/>
+          <w:sz w:val="24"/>
+          <w:szCs w:val="24"/>
+        </w:rPr>
+        <w:t xml:space="preserve">, 2003). </w:t>
       </w:r>
     </w:p>
     <w:p>
@@ -6145,6 +6191,7 @@
         </w:rPr>
         <w:t xml:space="preserve"> padrão FHIR é desenvolvido pela HL7® </w:t>
       </w:r>
+      <w:proofErr w:type="spellStart"/>
       <w:r>
         <w:rPr>
           <w:rFonts w:ascii="Calibri" w:eastAsia="Calibri" w:hAnsi="Calibri" w:cs="Calibri"/>
@@ -6155,6 +6202,7 @@
         </w:rPr>
         <w:t>International</w:t>
       </w:r>
+      <w:proofErr w:type="spellEnd"/>
       <w:r>
         <w:rPr>
           <w:rFonts w:ascii="Calibri" w:eastAsia="Calibri" w:hAnsi="Calibri" w:cs="Calibri"/>
@@ -6190,7 +6238,25 @@
           <w:sz w:val="24"/>
           <w:szCs w:val="24"/>
         </w:rPr>
-        <w:t>Considerando que os dados de cuidados de saúde primários são a fonte mais rica de dados de saúde (Thiru et. al., 2003),  ao utilizar conceitos da CI para realizar a modelagem de arquitetura da informação, busca-se obter a integração de dados e equivalência semântica  de diversas fontes heterogêneas, assegurando a fidedignidade da informação, simplificando e unificando a pesquisa e recuperação das informações. Inclusive no Brasil, há uma preocupação com a interoperabilidade de sistemas médicos e isso ficou evidente por meio da portaria nº 2.073 de 2011 do Ministério da Saúde, sendo uma das recomendações desta adotar ontologias e terminologias para lidar com as questões de interoperabilidade de Sistemas de Informação. (BRASIL, 2011).</w:t>
+        <w:t>Considerando que os dados de cuidados de saúde primários são a fonte mais rica de dados de saúde (</w:t>
+      </w:r>
+      <w:proofErr w:type="spellStart"/>
+      <w:r>
+        <w:rPr>
+          <w:rFonts w:ascii="Calibri" w:eastAsia="Calibri" w:hAnsi="Calibri" w:cs="Calibri"/>
+          <w:sz w:val="24"/>
+          <w:szCs w:val="24"/>
+        </w:rPr>
+        <w:t>Thiru</w:t>
+      </w:r>
+      <w:proofErr w:type="spellEnd"/>
+      <w:r>
+        <w:rPr>
+          <w:rFonts w:ascii="Calibri" w:eastAsia="Calibri" w:hAnsi="Calibri" w:cs="Calibri"/>
+          <w:sz w:val="24"/>
+          <w:szCs w:val="24"/>
+        </w:rPr>
+        <w:t xml:space="preserve"> et. al., 2003),  ao utilizar conceitos da CI para realizar a modelagem de arquitetura da informação, busca-se obter a integração de dados e equivalência semântica  de diversas fontes heterogêneas, assegurando a fidedignidade da informação, simplificando e unificando a pesquisa e recuperação das informações. Inclusive no Brasil, há uma preocupação com a interoperabilidade de sistemas médicos e isso ficou evidente por meio da portaria nº 2.073 de 2011 do Ministério da Saúde, sendo uma das recomendações desta adotar ontologias e terminologias para lidar com as questões de interoperabilidade de Sistemas de Informação. (BRASIL, 2011).</w:t>
       </w:r>
     </w:p>
     <w:p>
@@ -6667,7 +6733,61 @@
           <w:szCs w:val="24"/>
         </w:rPr>
         <w:lastRenderedPageBreak/>
-        <w:t>Com relação às questões teóricas desta pesquisa e aos detalhes dos procedimentos metodológicos aplicados, foi realizada inicialmente uma composição do corpus teórico. Este processo foi conduzido por meio de uma pesquisa bibliográfica abrangente, consultando diversas bases de dados relevantes para as áreas da Ciência da Informação e Ciência da Computação. As bases de dados incluíram BRAPCI, IEEEXPlore, entre outras, usando o termo "interoperabilidade saúde" e "health interoperability", respectivamente.</w:t>
+        <w:t xml:space="preserve">Com relação às questões teóricas desta pesquisa e aos detalhes dos procedimentos metodológicos aplicados, foi realizada inicialmente uma composição do corpus teórico. Este processo foi conduzido por meio de uma pesquisa bibliográfica abrangente, consultando diversas bases de dados relevantes para as áreas da Ciência da Informação e Ciência da Computação. As bases de dados incluíram BRAPCI, </w:t>
+      </w:r>
+      <w:proofErr w:type="spellStart"/>
+      <w:r>
+        <w:rPr>
+          <w:rFonts w:ascii="Calibri" w:eastAsia="Calibri" w:hAnsi="Calibri" w:cs="Calibri"/>
+          <w:sz w:val="24"/>
+          <w:szCs w:val="24"/>
+        </w:rPr>
+        <w:t>IEEEXPlore</w:t>
+      </w:r>
+      <w:proofErr w:type="spellEnd"/>
+      <w:r>
+        <w:rPr>
+          <w:rFonts w:ascii="Calibri" w:eastAsia="Calibri" w:hAnsi="Calibri" w:cs="Calibri"/>
+          <w:sz w:val="24"/>
+          <w:szCs w:val="24"/>
+        </w:rPr>
+        <w:t>, entre outras, usando o termo "interoperabilidade saúde" e "</w:t>
+      </w:r>
+      <w:proofErr w:type="spellStart"/>
+      <w:r>
+        <w:rPr>
+          <w:rFonts w:ascii="Calibri" w:eastAsia="Calibri" w:hAnsi="Calibri" w:cs="Calibri"/>
+          <w:sz w:val="24"/>
+          <w:szCs w:val="24"/>
+        </w:rPr>
+        <w:t>health</w:t>
+      </w:r>
+      <w:proofErr w:type="spellEnd"/>
+      <w:r>
+        <w:rPr>
+          <w:rFonts w:ascii="Calibri" w:eastAsia="Calibri" w:hAnsi="Calibri" w:cs="Calibri"/>
+          <w:sz w:val="24"/>
+          <w:szCs w:val="24"/>
+        </w:rPr>
+        <w:t xml:space="preserve"> </w:t>
+      </w:r>
+      <w:proofErr w:type="spellStart"/>
+      <w:r>
+        <w:rPr>
+          <w:rFonts w:ascii="Calibri" w:eastAsia="Calibri" w:hAnsi="Calibri" w:cs="Calibri"/>
+          <w:sz w:val="24"/>
+          <w:szCs w:val="24"/>
+        </w:rPr>
+        <w:t>interoperability</w:t>
+      </w:r>
+      <w:proofErr w:type="spellEnd"/>
+      <w:r>
+        <w:rPr>
+          <w:rFonts w:ascii="Calibri" w:eastAsia="Calibri" w:hAnsi="Calibri" w:cs="Calibri"/>
+          <w:sz w:val="24"/>
+          <w:szCs w:val="24"/>
+        </w:rPr>
+        <w:t>", respectivamente.</w:t>
       </w:r>
     </w:p>
     <w:p>
@@ -6694,7 +6814,25 @@
           <w:sz w:val="24"/>
           <w:szCs w:val="24"/>
         </w:rPr>
-        <w:t>A partir das buscas realizadas, um total de 29 artigos foram encontrados na BRAPCI, dos quais 8 foram identificados como alinhados à proposta desta pesquisa. Da mesma forma, na base de dados IEEEXPlore, dos 17 artigos retornados, 4 foram pertinentes à proposta da pesquisa. O objeto de análise considerado neste estudo são os artigos científicos.</w:t>
+        <w:t xml:space="preserve">A partir das buscas realizadas, um total de 29 artigos foram encontrados na BRAPCI, dos quais 8 foram identificados como alinhados à proposta desta pesquisa. Da mesma forma, na base de dados </w:t>
+      </w:r>
+      <w:proofErr w:type="spellStart"/>
+      <w:r>
+        <w:rPr>
+          <w:rFonts w:ascii="Calibri" w:eastAsia="Calibri" w:hAnsi="Calibri" w:cs="Calibri"/>
+          <w:sz w:val="24"/>
+          <w:szCs w:val="24"/>
+        </w:rPr>
+        <w:t>IEEEXPlore</w:t>
+      </w:r>
+      <w:proofErr w:type="spellEnd"/>
+      <w:r>
+        <w:rPr>
+          <w:rFonts w:ascii="Calibri" w:eastAsia="Calibri" w:hAnsi="Calibri" w:cs="Calibri"/>
+          <w:sz w:val="24"/>
+          <w:szCs w:val="24"/>
+        </w:rPr>
+        <w:t>, dos 17 artigos retornados, 4 foram pertinentes à proposta da pesquisa. O objeto de análise considerado neste estudo são os artigos científicos.</w:t>
       </w:r>
     </w:p>
     <w:p>
@@ -6931,7 +7069,43 @@
           <w:sz w:val="24"/>
           <w:szCs w:val="24"/>
         </w:rPr>
-        <w:t>Trabalhos Correlatos”,  serão apresentados os trabalhos correlatos que abordam a integração de dados de saúde. Serão mencionados estudos relevantes, como o de Karine et al. (2008), que propõe um modelo de interoperabilidade utilizando o padrão HL7, e o de Roehrs et al. (2018), que apresenta um modelo de integração de dados de saúde a partir de uma base de dados com registros médicos processados. Também será abordado o trabalho de Braunstein (2018), que discute os níveis de interoperabilidade desejados no contexto da saúde. Serão destacados os principais resultados e limitações desses estudos.</w:t>
+        <w:t xml:space="preserve">Trabalhos Correlatos”,  serão apresentados os trabalhos correlatos que abordam a integração de dados de saúde. Serão mencionados estudos relevantes, como o de Karine et al. (2008), que propõe um modelo de interoperabilidade utilizando o padrão HL7, e o de </w:t>
+      </w:r>
+      <w:proofErr w:type="spellStart"/>
+      <w:r>
+        <w:rPr>
+          <w:rFonts w:ascii="Calibri" w:eastAsia="Calibri" w:hAnsi="Calibri" w:cs="Calibri"/>
+          <w:sz w:val="24"/>
+          <w:szCs w:val="24"/>
+        </w:rPr>
+        <w:t>Roehrs</w:t>
+      </w:r>
+      <w:proofErr w:type="spellEnd"/>
+      <w:r>
+        <w:rPr>
+          <w:rFonts w:ascii="Calibri" w:eastAsia="Calibri" w:hAnsi="Calibri" w:cs="Calibri"/>
+          <w:sz w:val="24"/>
+          <w:szCs w:val="24"/>
+        </w:rPr>
+        <w:t xml:space="preserve"> et al. (2018), que apresenta um modelo de integração de dados de saúde a partir de uma base de dados com registros médicos processados. Também será abordado o trabalho de </w:t>
+      </w:r>
+      <w:proofErr w:type="spellStart"/>
+      <w:r>
+        <w:rPr>
+          <w:rFonts w:ascii="Calibri" w:eastAsia="Calibri" w:hAnsi="Calibri" w:cs="Calibri"/>
+          <w:sz w:val="24"/>
+          <w:szCs w:val="24"/>
+        </w:rPr>
+        <w:t>Braunstein</w:t>
+      </w:r>
+      <w:proofErr w:type="spellEnd"/>
+      <w:r>
+        <w:rPr>
+          <w:rFonts w:ascii="Calibri" w:eastAsia="Calibri" w:hAnsi="Calibri" w:cs="Calibri"/>
+          <w:sz w:val="24"/>
+          <w:szCs w:val="24"/>
+        </w:rPr>
+        <w:t xml:space="preserve"> (2018), que discute os níveis de interoperabilidade desejados no contexto da saúde. Serão destacados os principais resultados e limitações desses estudos.</w:t>
       </w:r>
     </w:p>
     <w:p>
@@ -6984,7 +7158,25 @@
           <w:sz w:val="24"/>
           <w:szCs w:val="24"/>
         </w:rPr>
-        <w:t>Na seção 4, denominada “O Padrão FHIR na Área da Saúde”, serão abordado em maior detalhe o padrão FHIR, promovido pela HL7, e seu objetivo de determinar uma transferência representacional do estado (REST) para representar as entidades e procedimentos de saúde como recursos. Será discutido o papel dos recursos no FHIR e como eles definem a estrutura e o conteúdo de informações transmitidas entre sistemas. Será mencionada a utilização de terminologias no FHIR, que vinculam os dados a vocabulários comuns, como SNOMED, LOINC e ICD. Será destacado o impacto do uso do padrão FHIR na melhoria do acesso à informação e na qualidade do atendimento ao paciente.</w:t>
+        <w:t xml:space="preserve">Na seção 4, denominada “O Padrão FHIR na Área da Saúde”, serão </w:t>
+      </w:r>
+      <w:proofErr w:type="gramStart"/>
+      <w:r>
+        <w:rPr>
+          <w:rFonts w:ascii="Calibri" w:eastAsia="Calibri" w:hAnsi="Calibri" w:cs="Calibri"/>
+          <w:sz w:val="24"/>
+          <w:szCs w:val="24"/>
+        </w:rPr>
+        <w:t>abordado</w:t>
+      </w:r>
+      <w:proofErr w:type="gramEnd"/>
+      <w:r>
+        <w:rPr>
+          <w:rFonts w:ascii="Calibri" w:eastAsia="Calibri" w:hAnsi="Calibri" w:cs="Calibri"/>
+          <w:sz w:val="24"/>
+          <w:szCs w:val="24"/>
+        </w:rPr>
+        <w:t xml:space="preserve"> em maior detalhe o padrão FHIR, promovido pela HL7, e seu objetivo de determinar uma transferência representacional do estado (REST) para representar as entidades e procedimentos de saúde como recursos. Será discutido o papel dos recursos no FHIR e como eles definem a estrutura e o conteúdo de informações transmitidas entre sistemas. Será mencionada a utilização de terminologias no FHIR, que vinculam os dados a vocabulários comuns, como SNOMED, LOINC e ICD. Será destacado o impacto do uso do padrão FHIR na melhoria do acesso à informação e na qualidade do atendimento ao paciente.</w:t>
       </w:r>
     </w:p>
     <w:p>
@@ -7147,7 +7339,25 @@
           <w:sz w:val="24"/>
           <w:szCs w:val="24"/>
         </w:rPr>
-        <w:t>Os dados clínicos de pacientes são fundamentais desde o início do contato assistencial, a começar pela identificação correta da patologia que possibilita a eleição adequada de tratamento, medicações e procedimentos. A escolha assertiva do tratamento pode não só diminuir o tempo de duração da patologia, como interferir diretamente na prevenção de óbitos, dado que “o erro de diagnóstico pode ser a maior preocupação de segurança do paciente não tratada nos Estados Unidos, responsável por cerca de 40.000 a 80.000 mortes anualmente”, como afirma Graber (2017).</w:t>
+        <w:t xml:space="preserve">Os dados clínicos de pacientes são fundamentais desde o início do contato assistencial, a começar pela identificação correta da patologia que possibilita a eleição adequada de tratamento, medicações e procedimentos. A escolha assertiva do tratamento pode não só diminuir o tempo de duração da patologia, como interferir diretamente na prevenção de óbitos, dado que “o erro de diagnóstico pode ser a maior preocupação de segurança do paciente não tratada nos Estados Unidos, responsável por cerca de 40.000 a 80.000 mortes anualmente”, como afirma </w:t>
+      </w:r>
+      <w:proofErr w:type="spellStart"/>
+      <w:r>
+        <w:rPr>
+          <w:rFonts w:ascii="Calibri" w:eastAsia="Calibri" w:hAnsi="Calibri" w:cs="Calibri"/>
+          <w:sz w:val="24"/>
+          <w:szCs w:val="24"/>
+        </w:rPr>
+        <w:t>Graber</w:t>
+      </w:r>
+      <w:proofErr w:type="spellEnd"/>
+      <w:r>
+        <w:rPr>
+          <w:rFonts w:ascii="Calibri" w:eastAsia="Calibri" w:hAnsi="Calibri" w:cs="Calibri"/>
+          <w:sz w:val="24"/>
+          <w:szCs w:val="24"/>
+        </w:rPr>
+        <w:t xml:space="preserve"> (2017).</w:t>
       </w:r>
     </w:p>
     <w:p>
@@ -7167,7 +7377,25 @@
           <w:sz w:val="24"/>
           <w:szCs w:val="24"/>
         </w:rPr>
-        <w:t>A extensão dos dados de saúde é grande e contempla toda a abrangência de dados clínicos, desde informações de origem exclusiva dos pacientes, como tipo sanguíneo e etnia, até os dados provenientes de contatos assistenciais, como resultado de exames, anamneses, evoluções e receituários.  Para ajudar na etapa de identificação e monitoramento das patologias são utilizados também resultados de exames, que subsidiam os profissionais nas tomadas de decisões de diagnósticos quanto nas evoluções posteriores, mediante a medicações e procedimentos. Atualmente, existem mais de 4000 testes de laboratório selecionáveis, e um número comparativamente desconcertante de opções de imagem como afirma Graber (2017).</w:t>
+        <w:t xml:space="preserve">A extensão dos dados de saúde é grande e contempla toda a abrangência de dados clínicos, desde informações de origem exclusiva dos pacientes, como tipo sanguíneo e etnia, até os dados provenientes de contatos assistenciais, como resultado de exames, anamneses, evoluções e receituários.  Para ajudar na etapa de identificação e monitoramento das patologias são utilizados também resultados de exames, que subsidiam os profissionais nas tomadas de decisões de diagnósticos quanto nas evoluções posteriores, mediante a medicações e procedimentos. Atualmente, existem mais de 4000 testes de laboratório selecionáveis, e um número comparativamente desconcertante de opções de imagem como afirma </w:t>
+      </w:r>
+      <w:proofErr w:type="spellStart"/>
+      <w:r>
+        <w:rPr>
+          <w:rFonts w:ascii="Calibri" w:eastAsia="Calibri" w:hAnsi="Calibri" w:cs="Calibri"/>
+          <w:sz w:val="24"/>
+          <w:szCs w:val="24"/>
+        </w:rPr>
+        <w:t>Graber</w:t>
+      </w:r>
+      <w:proofErr w:type="spellEnd"/>
+      <w:r>
+        <w:rPr>
+          <w:rFonts w:ascii="Calibri" w:eastAsia="Calibri" w:hAnsi="Calibri" w:cs="Calibri"/>
+          <w:sz w:val="24"/>
+          <w:szCs w:val="24"/>
+        </w:rPr>
+        <w:t xml:space="preserve"> (2017).</w:t>
       </w:r>
     </w:p>
     <w:p>
@@ -7223,7 +7451,43 @@
           <w:szCs w:val="24"/>
         </w:rPr>
         <w:lastRenderedPageBreak/>
-        <w:t>papel das ontologias. Pickler (2007) aponta que as ontologias, essenciais na Web Semântica, são ferramentas vitais para representar conhecimento e contextualizar dados. Elas facilitam a interpretação semântica das informações por máquinas e sistemas, promovendo a integração de dados entre diferentes plataformas. No âmbito da saúde, sistemas como LOINC, ICD10 e SNOMED exemplificam a utilização de ontologias na codificação padronizada.O mapa conceitual, em sua essência, não só evidencia a complexidade das inter-relações dos dados clínicos, mas também aponta a importância das ontologias. Os nós deste mapa representam diferentes categorias de informações em saúde, todos interligados e processados por meio de Processamento de Linguagem Natural (NLP), demonstrando a intrincada rede de conexões e interações essenciais na gestão e interpretação de dados de saúde.</w:t>
+        <w:t xml:space="preserve">papel das ontologias. </w:t>
+      </w:r>
+      <w:proofErr w:type="spellStart"/>
+      <w:r>
+        <w:rPr>
+          <w:rFonts w:ascii="Calibri" w:eastAsia="Calibri" w:hAnsi="Calibri" w:cs="Calibri"/>
+          <w:sz w:val="24"/>
+          <w:szCs w:val="24"/>
+        </w:rPr>
+        <w:t>Pickler</w:t>
+      </w:r>
+      <w:proofErr w:type="spellEnd"/>
+      <w:r>
+        <w:rPr>
+          <w:rFonts w:ascii="Calibri" w:eastAsia="Calibri" w:hAnsi="Calibri" w:cs="Calibri"/>
+          <w:sz w:val="24"/>
+          <w:szCs w:val="24"/>
+        </w:rPr>
+        <w:t xml:space="preserve"> (2007) aponta que as ontologias, essenciais na Web Semântica, são ferramentas vitais para representar conhecimento e contextualizar dados. Elas facilitam a interpretação semântica das informações por máquinas e sistemas, promovendo a integração de dados entre diferentes plataformas. No âmbito da saúde, sistemas como LOINC, ICD10 e SNOMED exemplificam a utilização de ontologias na codificação </w:t>
+      </w:r>
+      <w:proofErr w:type="spellStart"/>
+      <w:r>
+        <w:rPr>
+          <w:rFonts w:ascii="Calibri" w:eastAsia="Calibri" w:hAnsi="Calibri" w:cs="Calibri"/>
+          <w:sz w:val="24"/>
+          <w:szCs w:val="24"/>
+        </w:rPr>
+        <w:t>padronizada.O</w:t>
+      </w:r>
+      <w:proofErr w:type="spellEnd"/>
+      <w:r>
+        <w:rPr>
+          <w:rFonts w:ascii="Calibri" w:eastAsia="Calibri" w:hAnsi="Calibri" w:cs="Calibri"/>
+          <w:sz w:val="24"/>
+          <w:szCs w:val="24"/>
+        </w:rPr>
+        <w:t xml:space="preserve"> mapa conceitual, em sua essência, não só evidencia a complexidade das inter-relações dos dados clínicos, mas também aponta a importância das ontologias. Os nós deste mapa representam diferentes categorias de informações em saúde, todos interligados e processados por meio de Processamento de Linguagem Natural (NLP), demonstrando a intrincada rede de conexões e interações essenciais na gestão e interpretação de dados de saúde.</w:t>
       </w:r>
     </w:p>
     <w:p>
@@ -7339,6 +7603,7 @@
         </w:rPr>
         <w:t xml:space="preserve">Figura adaptada de </w:t>
       </w:r>
+      <w:proofErr w:type="spellStart"/>
       <w:r>
         <w:rPr>
           <w:rFonts w:ascii="Calibri" w:eastAsia="Calibri" w:hAnsi="Calibri" w:cs="Calibri"/>
@@ -7347,6 +7612,7 @@
         </w:rPr>
         <w:t>Iqbal</w:t>
       </w:r>
+      <w:proofErr w:type="spellEnd"/>
       <w:r>
         <w:rPr>
           <w:rFonts w:ascii="Calibri" w:eastAsia="Calibri" w:hAnsi="Calibri" w:cs="Calibri"/>
@@ -8034,7 +8300,25 @@
           <w:sz w:val="24"/>
           <w:szCs w:val="24"/>
         </w:rPr>
-        <w:t>O TISS é um modelo padrão para troca de informações entre os agentes de saúde suplementar e planos de saúde que tem por objetivo a uniformização de ações tanto clínicas quanto administrativas e financeiras e permite o acompanhamento financeiro das operadoras de convênios médicos. Em paralelo, o padrão FHIR é desenvolvido pela HL7® International e é um protocolo internacional para envio e recebimento de dados na área da saúde que contempla informações clínicas e administrativas e vem de encontro com a crescente necessidade de integração de dados na área da saúde para otimizar a pesquisa e desenvolvimento, como afirma NOUMEIR(2019).</w:t>
+        <w:t xml:space="preserve">O TISS é um modelo padrão para troca de informações entre os agentes de saúde suplementar e planos de saúde que tem por objetivo a uniformização de ações tanto clínicas quanto administrativas e financeiras e permite o acompanhamento financeiro das operadoras de convênios médicos. Em paralelo, o padrão FHIR é desenvolvido pela HL7® </w:t>
+      </w:r>
+      <w:proofErr w:type="spellStart"/>
+      <w:r>
+        <w:rPr>
+          <w:rFonts w:ascii="Calibri" w:eastAsia="Calibri" w:hAnsi="Calibri" w:cs="Calibri"/>
+          <w:sz w:val="24"/>
+          <w:szCs w:val="24"/>
+        </w:rPr>
+        <w:t>International</w:t>
+      </w:r>
+      <w:proofErr w:type="spellEnd"/>
+      <w:r>
+        <w:rPr>
+          <w:rFonts w:ascii="Calibri" w:eastAsia="Calibri" w:hAnsi="Calibri" w:cs="Calibri"/>
+          <w:sz w:val="24"/>
+          <w:szCs w:val="24"/>
+        </w:rPr>
+        <w:t xml:space="preserve"> e é um protocolo internacional para envio e recebimento de dados na área da saúde que contempla informações clínicas e administrativas e vem de encontro com a crescente necessidade de integração de dados na área da saúde para otimizar a pesquisa e desenvolvimento, como afirma NOUMEIR(2019).</w:t>
       </w:r>
     </w:p>
     <w:p>
@@ -8200,13 +8484,41 @@
           <w:szCs w:val="24"/>
         </w:rPr>
       </w:pPr>
-      <w:r>
-        <w:rPr>
-          <w:rFonts w:ascii="Calibri" w:eastAsia="Calibri" w:hAnsi="Calibri" w:cs="Calibri"/>
-          <w:sz w:val="24"/>
-          <w:szCs w:val="24"/>
-        </w:rPr>
-        <w:t>Roehrs et al (2018) apresentaram um modelo de integração de dados de saúde vindos de registros médicos de 38,645 pacientes adultos. Para tal, utilizaram padrões renomados, incluindo openEHR, HL7 FHIR e MIMIC-III. Um dos triunfos desse trabalho foi a eficaz implementação de técnicas de inteligência artificial e processamento de linguagem natural (NLP) para impulsionar a interoperabilidade. No entanto, uma limitação saliente foi a concentração exclusiva em dados já padronizados, sem atenção a dados brutos ou não conformes.</w:t>
+      <w:proofErr w:type="spellStart"/>
+      <w:r>
+        <w:rPr>
+          <w:rFonts w:ascii="Calibri" w:eastAsia="Calibri" w:hAnsi="Calibri" w:cs="Calibri"/>
+          <w:sz w:val="24"/>
+          <w:szCs w:val="24"/>
+        </w:rPr>
+        <w:t>Roehrs</w:t>
+      </w:r>
+      <w:proofErr w:type="spellEnd"/>
+      <w:r>
+        <w:rPr>
+          <w:rFonts w:ascii="Calibri" w:eastAsia="Calibri" w:hAnsi="Calibri" w:cs="Calibri"/>
+          <w:sz w:val="24"/>
+          <w:szCs w:val="24"/>
+        </w:rPr>
+        <w:t xml:space="preserve"> et al (2018) apresentaram um modelo de integração de dados de saúde vindos de registros médicos de 38,645 pacientes adultos. Para tal, utilizaram padrões renomados, incluindo </w:t>
+      </w:r>
+      <w:proofErr w:type="spellStart"/>
+      <w:r>
+        <w:rPr>
+          <w:rFonts w:ascii="Calibri" w:eastAsia="Calibri" w:hAnsi="Calibri" w:cs="Calibri"/>
+          <w:sz w:val="24"/>
+          <w:szCs w:val="24"/>
+        </w:rPr>
+        <w:t>openEHR</w:t>
+      </w:r>
+      <w:proofErr w:type="spellEnd"/>
+      <w:r>
+        <w:rPr>
+          <w:rFonts w:ascii="Calibri" w:eastAsia="Calibri" w:hAnsi="Calibri" w:cs="Calibri"/>
+          <w:sz w:val="24"/>
+          <w:szCs w:val="24"/>
+        </w:rPr>
+        <w:t>, HL7 FHIR e MIMIC-III. Um dos triunfos desse trabalho foi a eficaz implementação de técnicas de inteligência artificial e processamento de linguagem natural (NLP) para impulsionar a interoperabilidade. No entanto, uma limitação saliente foi a concentração exclusiva em dados já padronizados, sem atenção a dados brutos ou não conformes.</w:t>
       </w:r>
     </w:p>
     <w:p>
@@ -8221,13 +8533,77 @@
           <w:szCs w:val="24"/>
         </w:rPr>
       </w:pPr>
-      <w:r>
-        <w:rPr>
-          <w:rFonts w:ascii="Calibri" w:eastAsia="Calibri" w:hAnsi="Calibri" w:cs="Calibri"/>
-          <w:sz w:val="24"/>
-          <w:szCs w:val="24"/>
-        </w:rPr>
-        <w:t>Braunstein (2018) abordou os níveis de interoperabilidade desejados e discutiu as complexidades e desafios associados ao padrão anterior da HL7,valorizando o padrão FHIR como uma solução promissora, evidenciando sua adoção por instituições de grande envergadura, como Medicare e Veteran's Administration (VA). No entanto, embora sua discussão tenha sido rica em insights, Braunstein não delineou um modelo ou fluxo específico para a adaptação de dados brutos ao padrão FHIR.</w:t>
+      <w:proofErr w:type="spellStart"/>
+      <w:r>
+        <w:rPr>
+          <w:rFonts w:ascii="Calibri" w:eastAsia="Calibri" w:hAnsi="Calibri" w:cs="Calibri"/>
+          <w:sz w:val="24"/>
+          <w:szCs w:val="24"/>
+        </w:rPr>
+        <w:t>Braunstein</w:t>
+      </w:r>
+      <w:proofErr w:type="spellEnd"/>
+      <w:r>
+        <w:rPr>
+          <w:rFonts w:ascii="Calibri" w:eastAsia="Calibri" w:hAnsi="Calibri" w:cs="Calibri"/>
+          <w:sz w:val="24"/>
+          <w:szCs w:val="24"/>
+        </w:rPr>
+        <w:t xml:space="preserve"> (2018) abordou os níveis de interoperabilidade desejados e discutiu as complexidades e desafios associados ao padrão anterior da HL7,valorizando o padrão FHIR como uma solução promissora, evidenciando sua adoção por instituições de grande envergadura, como Medicare e </w:t>
+      </w:r>
+      <w:proofErr w:type="spellStart"/>
+      <w:r>
+        <w:rPr>
+          <w:rFonts w:ascii="Calibri" w:eastAsia="Calibri" w:hAnsi="Calibri" w:cs="Calibri"/>
+          <w:sz w:val="24"/>
+          <w:szCs w:val="24"/>
+        </w:rPr>
+        <w:t>Veteran's</w:t>
+      </w:r>
+      <w:proofErr w:type="spellEnd"/>
+      <w:r>
+        <w:rPr>
+          <w:rFonts w:ascii="Calibri" w:eastAsia="Calibri" w:hAnsi="Calibri" w:cs="Calibri"/>
+          <w:sz w:val="24"/>
+          <w:szCs w:val="24"/>
+        </w:rPr>
+        <w:t xml:space="preserve"> </w:t>
+      </w:r>
+      <w:proofErr w:type="spellStart"/>
+      <w:r>
+        <w:rPr>
+          <w:rFonts w:ascii="Calibri" w:eastAsia="Calibri" w:hAnsi="Calibri" w:cs="Calibri"/>
+          <w:sz w:val="24"/>
+          <w:szCs w:val="24"/>
+        </w:rPr>
+        <w:t>Administration</w:t>
+      </w:r>
+      <w:proofErr w:type="spellEnd"/>
+      <w:r>
+        <w:rPr>
+          <w:rFonts w:ascii="Calibri" w:eastAsia="Calibri" w:hAnsi="Calibri" w:cs="Calibri"/>
+          <w:sz w:val="24"/>
+          <w:szCs w:val="24"/>
+        </w:rPr>
+        <w:t xml:space="preserve"> (VA). No entanto, embora sua discussão tenha sido rica em insights, </w:t>
+      </w:r>
+      <w:proofErr w:type="spellStart"/>
+      <w:r>
+        <w:rPr>
+          <w:rFonts w:ascii="Calibri" w:eastAsia="Calibri" w:hAnsi="Calibri" w:cs="Calibri"/>
+          <w:sz w:val="24"/>
+          <w:szCs w:val="24"/>
+        </w:rPr>
+        <w:t>Braunstein</w:t>
+      </w:r>
+      <w:proofErr w:type="spellEnd"/>
+      <w:r>
+        <w:rPr>
+          <w:rFonts w:ascii="Calibri" w:eastAsia="Calibri" w:hAnsi="Calibri" w:cs="Calibri"/>
+          <w:sz w:val="24"/>
+          <w:szCs w:val="24"/>
+        </w:rPr>
+        <w:t xml:space="preserve"> não delineou um modelo ou fluxo específico para a adaptação de dados brutos ao padrão FHIR.</w:t>
       </w:r>
     </w:p>
     <w:p>
@@ -8242,14 +8618,25 @@
           <w:szCs w:val="24"/>
         </w:rPr>
       </w:pPr>
-      <w:r>
-        <w:rPr>
-          <w:rFonts w:ascii="Calibri" w:eastAsia="Calibri" w:hAnsi="Calibri" w:cs="Calibri"/>
-          <w:sz w:val="24"/>
-          <w:szCs w:val="24"/>
-        </w:rPr>
-        <w:t xml:space="preserve">Chatterjee et al (2022) focaram na problemática da heterogeneidade na armazenagem e troca de dados em sistemas de informação de saúde digital. Propuseram a utilização do padrão FHIR juntamente com o SNOMED-CT para conectar dados de saúde pessoais a prontuários eletrônicos de saúde e, como prova de conceito, desenvolveram o aplicativo de coaching de saúde, </w:t>
-      </w:r>
+      <w:proofErr w:type="spellStart"/>
+      <w:r>
+        <w:rPr>
+          <w:rFonts w:ascii="Calibri" w:eastAsia="Calibri" w:hAnsi="Calibri" w:cs="Calibri"/>
+          <w:sz w:val="24"/>
+          <w:szCs w:val="24"/>
+        </w:rPr>
+        <w:t>Chatterjee</w:t>
+      </w:r>
+      <w:proofErr w:type="spellEnd"/>
+      <w:r>
+        <w:rPr>
+          <w:rFonts w:ascii="Calibri" w:eastAsia="Calibri" w:hAnsi="Calibri" w:cs="Calibri"/>
+          <w:sz w:val="24"/>
+          <w:szCs w:val="24"/>
+        </w:rPr>
+        <w:t xml:space="preserve"> et al (2022) focaram na problemática da heterogeneidade na armazenagem e troca de dados em sistemas de informação de saúde digital. Propuseram a utilização do padrão FHIR juntamente com o SNOMED-CT para conectar dados de saúde pessoais a prontuários eletrônicos de saúde e, como prova de conceito, desenvolveram o aplicativo de coaching de saúde, </w:t>
+      </w:r>
+      <w:proofErr w:type="spellStart"/>
       <w:r>
         <w:rPr>
           <w:rFonts w:ascii="Calibri" w:eastAsia="Calibri" w:hAnsi="Calibri" w:cs="Calibri"/>
@@ -8259,6 +8646,7 @@
         </w:rPr>
         <w:t>eCoach</w:t>
       </w:r>
+      <w:proofErr w:type="spellEnd"/>
       <w:r>
         <w:rPr>
           <w:rFonts w:ascii="Calibri" w:eastAsia="Calibri" w:hAnsi="Calibri" w:cs="Calibri"/>
@@ -8305,13 +8693,41 @@
           <w:szCs w:val="24"/>
         </w:rPr>
       </w:pPr>
-      <w:r>
-        <w:rPr>
-          <w:rFonts w:ascii="Calibri" w:eastAsia="Calibri" w:hAnsi="Calibri" w:cs="Calibri"/>
-          <w:sz w:val="24"/>
-          <w:szCs w:val="24"/>
-        </w:rPr>
-        <w:t>Balch et al (2023) exploraram a aplicação e potencial dos sistemas de informação clínica habilitados para machine learning (ML-CISs) no contexto da transformação da entrega e pesquisa em saúde. Sublinharam a crescente integração do padrão de dados Fast Healthcare Interoperability Resources (FHIR) nesses sistemas, apesar das variações em métodos de implementação. A pesquisa revelou avanços notáveis, como o uso inovador de sistemas em nuvem, redes Bayesianas e estratégias de visualização, bem como técnicas de conversão de dados não estruturados para FHIR. Entretanto, identificaram-se limitações significativas: muitos sistemas avançados ainda enfrentam barreiras de interoperabilidade com prontuários eletrônicos de saúde e apresentam uma carência de evidências externamente validadas quanto à sua eficácia clínica.</w:t>
+      <w:proofErr w:type="spellStart"/>
+      <w:r>
+        <w:rPr>
+          <w:rFonts w:ascii="Calibri" w:eastAsia="Calibri" w:hAnsi="Calibri" w:cs="Calibri"/>
+          <w:sz w:val="24"/>
+          <w:szCs w:val="24"/>
+        </w:rPr>
+        <w:t>Balch</w:t>
+      </w:r>
+      <w:proofErr w:type="spellEnd"/>
+      <w:r>
+        <w:rPr>
+          <w:rFonts w:ascii="Calibri" w:eastAsia="Calibri" w:hAnsi="Calibri" w:cs="Calibri"/>
+          <w:sz w:val="24"/>
+          <w:szCs w:val="24"/>
+        </w:rPr>
+        <w:t xml:space="preserve"> et al (2023) exploraram a aplicação e potencial dos sistemas de informação clínica habilitados para machine learning (ML-</w:t>
+      </w:r>
+      <w:proofErr w:type="spellStart"/>
+      <w:r>
+        <w:rPr>
+          <w:rFonts w:ascii="Calibri" w:eastAsia="Calibri" w:hAnsi="Calibri" w:cs="Calibri"/>
+          <w:sz w:val="24"/>
+          <w:szCs w:val="24"/>
+        </w:rPr>
+        <w:t>CISs</w:t>
+      </w:r>
+      <w:proofErr w:type="spellEnd"/>
+      <w:r>
+        <w:rPr>
+          <w:rFonts w:ascii="Calibri" w:eastAsia="Calibri" w:hAnsi="Calibri" w:cs="Calibri"/>
+          <w:sz w:val="24"/>
+          <w:szCs w:val="24"/>
+        </w:rPr>
+        <w:t>) no contexto da transformação da entrega e pesquisa em saúde. Sublinharam a crescente integração do padrão de dados Fast Healthcare Interoperability Resources (FHIR) nesses sistemas, apesar das variações em métodos de implementação. A pesquisa revelou avanços notáveis, como o uso inovador de sistemas em nuvem, redes Bayesianas e estratégias de visualização, bem como técnicas de conversão de dados não estruturados para FHIR. Entretanto, identificaram-se limitações significativas: muitos sistemas avançados ainda enfrentam barreiras de interoperabilidade com prontuários eletrônicos de saúde e apresentam uma carência de evidências externamente validadas quanto à sua eficácia clínica.</w:t>
       </w:r>
     </w:p>
     <w:p>
@@ -8902,13 +9318,23 @@
                 <w:szCs w:val="20"/>
               </w:rPr>
             </w:pPr>
+            <w:proofErr w:type="spellStart"/>
             <w:r>
               <w:rPr>
                 <w:rFonts w:ascii="Calibri" w:eastAsia="Calibri" w:hAnsi="Calibri" w:cs="Calibri"/>
                 <w:sz w:val="20"/>
                 <w:szCs w:val="20"/>
               </w:rPr>
-              <w:t>Roehrs et al (2018)</w:t>
+              <w:t>Roehrs</w:t>
+            </w:r>
+            <w:proofErr w:type="spellEnd"/>
+            <w:r>
+              <w:rPr>
+                <w:rFonts w:ascii="Calibri" w:eastAsia="Calibri" w:hAnsi="Calibri" w:cs="Calibri"/>
+                <w:sz w:val="20"/>
+                <w:szCs w:val="20"/>
+              </w:rPr>
+              <w:t xml:space="preserve"> et al (2018)</w:t>
             </w:r>
           </w:p>
         </w:tc>
@@ -8940,6 +9366,7 @@
                 <w:lang w:val="en-US"/>
               </w:rPr>
             </w:pPr>
+            <w:proofErr w:type="spellStart"/>
             <w:r>
               <w:rPr>
                 <w:rFonts w:ascii="Calibri" w:eastAsia="Calibri" w:hAnsi="Calibri" w:cs="Calibri"/>
@@ -8947,7 +9374,17 @@
                 <w:szCs w:val="20"/>
                 <w:lang w:val="en-US"/>
               </w:rPr>
-              <w:t>openEHR, HL7 FHIR, MIMIC-III</w:t>
+              <w:t>openEHR</w:t>
+            </w:r>
+            <w:proofErr w:type="spellEnd"/>
+            <w:r>
+              <w:rPr>
+                <w:rFonts w:ascii="Calibri" w:eastAsia="Calibri" w:hAnsi="Calibri" w:cs="Calibri"/>
+                <w:sz w:val="20"/>
+                <w:szCs w:val="20"/>
+                <w:lang w:val="en-US"/>
+              </w:rPr>
+              <w:t>, HL7 FHIR, MIMIC-III</w:t>
             </w:r>
           </w:p>
         </w:tc>
@@ -9094,13 +9531,23 @@
                 <w:szCs w:val="20"/>
               </w:rPr>
             </w:pPr>
+            <w:proofErr w:type="spellStart"/>
             <w:r>
               <w:rPr>
                 <w:rFonts w:ascii="Calibri" w:eastAsia="Calibri" w:hAnsi="Calibri" w:cs="Calibri"/>
                 <w:sz w:val="20"/>
                 <w:szCs w:val="20"/>
               </w:rPr>
-              <w:t>Braunstein (2018)</w:t>
+              <w:t>Braunstein</w:t>
+            </w:r>
+            <w:proofErr w:type="spellEnd"/>
+            <w:r>
+              <w:rPr>
+                <w:rFonts w:ascii="Calibri" w:eastAsia="Calibri" w:hAnsi="Calibri" w:cs="Calibri"/>
+                <w:sz w:val="20"/>
+                <w:szCs w:val="20"/>
+              </w:rPr>
+              <w:t xml:space="preserve"> (2018)</w:t>
             </w:r>
           </w:p>
         </w:tc>
@@ -9284,13 +9731,23 @@
                 <w:szCs w:val="20"/>
               </w:rPr>
             </w:pPr>
+            <w:proofErr w:type="spellStart"/>
             <w:r>
               <w:rPr>
                 <w:rFonts w:ascii="Calibri" w:eastAsia="Calibri" w:hAnsi="Calibri" w:cs="Calibri"/>
                 <w:sz w:val="20"/>
                 <w:szCs w:val="20"/>
               </w:rPr>
-              <w:t>Chatterjee et al (2022)</w:t>
+              <w:t>Chatterjee</w:t>
+            </w:r>
+            <w:proofErr w:type="spellEnd"/>
+            <w:r>
+              <w:rPr>
+                <w:rFonts w:ascii="Calibri" w:eastAsia="Calibri" w:hAnsi="Calibri" w:cs="Calibri"/>
+                <w:sz w:val="20"/>
+                <w:szCs w:val="20"/>
+              </w:rPr>
+              <w:t xml:space="preserve"> et al (2022)</w:t>
             </w:r>
           </w:p>
         </w:tc>
@@ -9474,13 +9931,23 @@
                 <w:szCs w:val="20"/>
               </w:rPr>
             </w:pPr>
+            <w:proofErr w:type="spellStart"/>
             <w:r>
               <w:rPr>
                 <w:rFonts w:ascii="Calibri" w:eastAsia="Calibri" w:hAnsi="Calibri" w:cs="Calibri"/>
                 <w:sz w:val="20"/>
                 <w:szCs w:val="20"/>
               </w:rPr>
-              <w:t>Balch et al (2023)</w:t>
+              <w:t>Balch</w:t>
+            </w:r>
+            <w:proofErr w:type="spellEnd"/>
+            <w:r>
+              <w:rPr>
+                <w:rFonts w:ascii="Calibri" w:eastAsia="Calibri" w:hAnsi="Calibri" w:cs="Calibri"/>
+                <w:sz w:val="20"/>
+                <w:szCs w:val="20"/>
+              </w:rPr>
+              <w:t xml:space="preserve"> et al (2023)</w:t>
             </w:r>
           </w:p>
         </w:tc>
@@ -9978,7 +10445,25 @@
           <w:sz w:val="24"/>
           <w:szCs w:val="24"/>
         </w:rPr>
-        <w:t>) para facilitar o acesso e utilização de dados de saúde do paciente em um nível granular(Ayaz et al., 2021)</w:t>
+        <w:t>) para facilitar o acesso e utilização de dados de saúde do paciente em um nível granular(</w:t>
+      </w:r>
+      <w:proofErr w:type="spellStart"/>
+      <w:r>
+        <w:rPr>
+          <w:rFonts w:ascii="Calibri" w:eastAsia="Calibri" w:hAnsi="Calibri" w:cs="Calibri"/>
+          <w:sz w:val="24"/>
+          <w:szCs w:val="24"/>
+        </w:rPr>
+        <w:t>Ayaz</w:t>
+      </w:r>
+      <w:proofErr w:type="spellEnd"/>
+      <w:r>
+        <w:rPr>
+          <w:rFonts w:ascii="Calibri" w:eastAsia="Calibri" w:hAnsi="Calibri" w:cs="Calibri"/>
+          <w:sz w:val="24"/>
+          <w:szCs w:val="24"/>
+        </w:rPr>
+        <w:t xml:space="preserve"> et al., 2021)</w:t>
       </w:r>
       <w:r>
         <w:rPr>
@@ -10128,7 +10613,25 @@
           <w:sz w:val="24"/>
           <w:szCs w:val="24"/>
         </w:rPr>
-        <w:t>Em comparação com outros padrões que são centrados em documentos, o HL7 FHIR adota uma abordagem modular, expondo as entidades de dados de saúde como serviços usando REST baseado em HTTP e APIs (Saripalle et al., 2019</w:t>
+        <w:t>Em comparação com outros padrões que são centrados em documentos, o HL7 FHIR adota uma abordagem modular, expondo as entidades de dados de saúde como serviços usando REST baseado em HTTP e APIs (</w:t>
+      </w:r>
+      <w:proofErr w:type="spellStart"/>
+      <w:r>
+        <w:rPr>
+          <w:rFonts w:ascii="Calibri" w:eastAsia="Calibri" w:hAnsi="Calibri" w:cs="Calibri"/>
+          <w:sz w:val="24"/>
+          <w:szCs w:val="24"/>
+        </w:rPr>
+        <w:t>Saripalle</w:t>
+      </w:r>
+      <w:proofErr w:type="spellEnd"/>
+      <w:r>
+        <w:rPr>
+          <w:rFonts w:ascii="Calibri" w:eastAsia="Calibri" w:hAnsi="Calibri" w:cs="Calibri"/>
+          <w:sz w:val="24"/>
+          <w:szCs w:val="24"/>
+        </w:rPr>
+        <w:t xml:space="preserve"> et al., 2019</w:t>
       </w:r>
       <w:r>
         <w:rPr>
@@ -10146,7 +10649,25 @@
           <w:sz w:val="24"/>
           <w:szCs w:val="24"/>
         </w:rPr>
-        <w:t>. Além disso, o FHIR é mais fácil de implementar, pois utiliza uma abordagem baseada em API e permite a escolha entre JSON, XML ou RDF para representar os dados. A unidade atômica no FHIR é chamada de Recurso (Resource). Todos os elementos de dados de saúde e outros relacionados (por exemplo, Agendamento, Medicamentos, Reivindicações, Paciente, Procedimento, etc.) são expressos como Recursos que são gerenciados por meio de suas APIs, sendo expostos a sistemas/clientes externos como serviços web.</w:t>
+        <w:t xml:space="preserve">. Além disso, o FHIR é mais fácil de implementar, pois utiliza uma abordagem baseada em API e permite a escolha entre JSON, XML ou RDF para representar os dados. A unidade atômica no FHIR é chamada de Recurso (Resource). Todos os elementos de dados de saúde e outros relacionados (por exemplo, Agendamento, Medicamentos, Reivindicações, Paciente, </w:t>
+      </w:r>
+      <w:proofErr w:type="gramStart"/>
+      <w:r>
+        <w:rPr>
+          <w:rFonts w:ascii="Calibri" w:eastAsia="Calibri" w:hAnsi="Calibri" w:cs="Calibri"/>
+          <w:sz w:val="24"/>
+          <w:szCs w:val="24"/>
+        </w:rPr>
+        <w:t>Procedimento, etc.</w:t>
+      </w:r>
+      <w:proofErr w:type="gramEnd"/>
+      <w:r>
+        <w:rPr>
+          <w:rFonts w:ascii="Calibri" w:eastAsia="Calibri" w:hAnsi="Calibri" w:cs="Calibri"/>
+          <w:sz w:val="24"/>
+          <w:szCs w:val="24"/>
+        </w:rPr>
+        <w:t>) são expressos como Recursos que são gerenciados por meio de suas APIs, sendo expostos a sistemas/clientes externos como serviços web.</w:t>
       </w:r>
     </w:p>
     <w:p>
@@ -11466,7 +11987,68 @@
           <w:sz w:val="24"/>
           <w:szCs w:val="24"/>
         </w:rPr>
-        <w:t xml:space="preserve">No cenário da saúde, a aplicação do Machine Learning (ML), uma subdisciplina da Inteligência Artificial (IA), surge como uma solução promissora. O ML, ao aprender e se adaptar a novos dados, pode ser útil na extração e normalização desses dados médicos. Algoritmos de ML podem ser treinados para reconhecer e categorizar informações em registros médicos, convertendo dados não estruturados em dados estruturados, tarefa que tem uma relação estreita com CI, no sentido de recuperação da informação. Por exemplo, o </w:t>
+        <w:t>No cenário da saúde, a aplicação do Machine Learning (ML), uma subdisciplina da Inteligência Artificial (IA), surge como uma solução promissora</w:t>
+      </w:r>
+      <w:r>
+        <w:rPr>
+          <w:rFonts w:ascii="Calibri" w:eastAsia="Calibri" w:hAnsi="Calibri" w:cs="Calibri"/>
+          <w:sz w:val="24"/>
+          <w:szCs w:val="24"/>
+        </w:rPr>
+        <w:t xml:space="preserve">, principalmente pelo fato dos </w:t>
+      </w:r>
+      <w:proofErr w:type="spellStart"/>
+      <w:r>
+        <w:rPr>
+          <w:rFonts w:ascii="Calibri" w:eastAsia="Calibri" w:hAnsi="Calibri" w:cs="Calibri"/>
+          <w:sz w:val="24"/>
+          <w:szCs w:val="24"/>
+        </w:rPr>
+        <w:t>EHRs</w:t>
+      </w:r>
+      <w:proofErr w:type="spellEnd"/>
+      <w:r>
+        <w:rPr>
+          <w:rFonts w:ascii="Calibri" w:eastAsia="Calibri" w:hAnsi="Calibri" w:cs="Calibri"/>
+          <w:sz w:val="24"/>
+          <w:szCs w:val="24"/>
+        </w:rPr>
+        <w:t xml:space="preserve"> serem uma fonte rica de dados, como destaca </w:t>
+      </w:r>
+      <w:r>
+        <w:rPr>
+          <w:color w:val="222222"/>
+          <w:sz w:val="20"/>
+          <w:szCs w:val="20"/>
+          <w:shd w:val="clear" w:color="auto" w:fill="FFFFFF"/>
+        </w:rPr>
+        <w:t>GHASSEMI</w:t>
+      </w:r>
+      <w:r>
+        <w:rPr>
+          <w:color w:val="222222"/>
+          <w:sz w:val="20"/>
+          <w:szCs w:val="20"/>
+          <w:shd w:val="clear" w:color="auto" w:fill="FFFFFF"/>
+        </w:rPr>
+        <w:t xml:space="preserve"> e</w:t>
+      </w:r>
+      <w:r>
+        <w:rPr>
+          <w:color w:val="222222"/>
+          <w:sz w:val="20"/>
+          <w:szCs w:val="20"/>
+          <w:shd w:val="clear" w:color="auto" w:fill="FFFFFF"/>
+        </w:rPr>
+        <w:t>t al.(2020)</w:t>
+      </w:r>
+      <w:r>
+        <w:rPr>
+          <w:rFonts w:ascii="Calibri" w:eastAsia="Calibri" w:hAnsi="Calibri" w:cs="Calibri"/>
+          <w:sz w:val="24"/>
+          <w:szCs w:val="24"/>
+        </w:rPr>
+        <w:t xml:space="preserve">. O ML, ao aprender e se adaptar a novos dados, pode ser útil na extração e normalização desses dados médicos. Algoritmos de ML podem ser treinados para reconhecer e categorizar informações em registros médicos, convertendo dados não estruturados em dados estruturados, tarefa que </w:t>
       </w:r>
       <w:r>
         <w:rPr>
@@ -11475,7 +12057,7 @@
           <w:szCs w:val="24"/>
         </w:rPr>
         <w:lastRenderedPageBreak/>
-        <w:t>uso de técnicas de processamento de linguagem natural pode permitir que modelos de ML interpretem textos escritos e transcrevam dados médicos em um formato normalizado. Além disso, o ML pode identificar padrões e tendências nos dados, facilitando a interoperabilidade entre diferentes sistemas de saúde. Neste sentido, o ML não só pode tornar o gerenciamento de dados médicos mais eficiente e preciso, mas também pode ajudar a superar as barreiras para a transição para sistemas digitais na área médica. Cada tipo de ML tem suas próprias forças, limitações e aplicações ideais (BI et al.,2019). A Tabela 1 abaixo apresenta os principais tipos de Machine Learning e faz uma correção com conceitos fundamentais da CI:</w:t>
+        <w:t>tem uma relação estreita com CI, no sentido de recuperação da informação. Por exemplo, o uso de técnicas de processamento de linguagem natural pode permitir que modelos de ML interpretem textos escritos e transcrevam dados médicos em um formato normalizado. Além disso, o ML pode identificar padrões e tendências nos dados, facilitando a interoperabilidade entre diferentes sistemas de saúde. Neste sentido, o ML não só pode tornar o gerenciamento de dados médicos mais eficiente e preciso, mas também pode ajudar a superar as barreiras para a transição para sistemas digitais na área médica. Cada tipo de ML tem suas próprias forças, limitações e aplicações ideais (BI et al.,2019). A Tabela 1 abaixo apresenta os principais tipos de Machine Learning e faz uma correção com conceitos fundamentais da CI:</w:t>
       </w:r>
     </w:p>
     <w:p>
@@ -11960,7 +12542,52 @@
           <w:sz w:val="20"/>
           <w:szCs w:val="20"/>
         </w:rPr>
-        <w:t>Fonte: Elaborado pelo autor</w:t>
+        <w:t xml:space="preserve">Adaptado de </w:t>
+      </w:r>
+      <w:r>
+        <w:rPr>
+          <w:color w:val="222222"/>
+          <w:sz w:val="20"/>
+          <w:szCs w:val="20"/>
+          <w:shd w:val="clear" w:color="auto" w:fill="FFFFFF"/>
+        </w:rPr>
+        <w:t>JANIESCH</w:t>
+      </w:r>
+      <w:r>
+        <w:rPr>
+          <w:color w:val="222222"/>
+          <w:sz w:val="20"/>
+          <w:szCs w:val="20"/>
+          <w:shd w:val="clear" w:color="auto" w:fill="FFFFFF"/>
+        </w:rPr>
+        <w:t xml:space="preserve"> e</w:t>
+      </w:r>
+      <w:r>
+        <w:rPr>
+          <w:color w:val="222222"/>
+          <w:sz w:val="20"/>
+          <w:szCs w:val="20"/>
+          <w:shd w:val="clear" w:color="auto" w:fill="FFFFFF"/>
+        </w:rPr>
+        <w:t>t</w:t>
+      </w:r>
+      <w:r>
+        <w:rPr>
+          <w:color w:val="222222"/>
+          <w:sz w:val="20"/>
+          <w:szCs w:val="20"/>
+          <w:shd w:val="clear" w:color="auto" w:fill="FFFFFF"/>
+        </w:rPr>
+        <w:t xml:space="preserve"> al</w:t>
+      </w:r>
+      <w:r>
+        <w:rPr>
+          <w:color w:val="222222"/>
+          <w:sz w:val="20"/>
+          <w:szCs w:val="20"/>
+          <w:shd w:val="clear" w:color="auto" w:fill="FFFFFF"/>
+        </w:rPr>
+        <w:t>.(2021)</w:t>
       </w:r>
     </w:p>
     <w:p>
@@ -12022,7 +12649,7 @@
           <w:sz w:val="24"/>
           <w:szCs w:val="24"/>
         </w:rPr>
-        <w:t xml:space="preserve"> melhorar a qualidade e eficiência do cuidado ao paciente. Modelos de ML têm sido empregados em várias aplicações na medicina, desde diagnósticos auxiliados por computador </w:t>
+        <w:t xml:space="preserve"> melhorar a qualidade e eficiência do cuidado ao paciente. Modelos de ML têm sido </w:t>
       </w:r>
       <w:r>
         <w:rPr>
@@ -12031,7 +12658,7 @@
           <w:szCs w:val="24"/>
         </w:rPr>
         <w:lastRenderedPageBreak/>
-        <w:t>até a criação de planos de tratamento personalizados. No diagnóstico auxiliado por computador, algoritmos de ML têm sido usados para detectar padrões em imagens médicas que são difíceis para os humanos identificarem. Por exemplo, modelos de ML têm sido usados para detectar tumores em imagens de ressonância magnética e para identificar doenças oculares em imagens de retina (Javaid et al., 2022). O ML também tem sido utilizado na personalização de tratamentos médicos. Algoritmos de aprendizado de máquina podem ser usados para analisar dados de pacientes, como histórico médico, resultados de exames laboratoriais e genômica, para criar planos de tratamento personalizados. Isso tem o potencial de melhorar a eficácia do tratamento, minimizando os efeitos colaterais e melhorando a qualidade de vida do paciente (Javaid et al., 2022).</w:t>
+        <w:t>empregados em várias aplicações na medicina, desde diagnósticos auxiliados por computador até a criação de planos de tratamento personalizados. No diagnóstico auxiliado por computador, algoritmos de ML têm sido usados para detectar padrões em imagens médicas que são difíceis para os humanos identificarem. Por exemplo, modelos de ML têm sido usados para detectar tumores em imagens de ressonância magnética e para identificar doenças oculares em imagens de retina (Javaid et al., 2022). O ML também tem sido utilizado na personalização de tratamentos médicos. Algoritmos de aprendizado de máquina podem ser usados para analisar dados de pacientes, como histórico médico, resultados de exames laboratoriais e genômica, para criar planos de tratamento personalizados. Isso tem o potencial de melhorar a eficácia do tratamento, minimizando os efeitos colaterais e melhorando a qualidade de vida do paciente (Javaid et al., 2022).</w:t>
       </w:r>
     </w:p>
     <w:p>
@@ -12794,7 +13421,7 @@
           <w:sz w:val="24"/>
           <w:szCs w:val="24"/>
         </w:rPr>
-        <w:t xml:space="preserve">A seguir, uma imagem que serve como uma ferramenta visual para consolidar e representar de forma estruturada os principais pontos abordados neste capítulo sobre "Machine Learning na Área da Saúde". Ao visualizar este diagrama, é possível rapidamente compreender as conexões entre os diferentes tópicos, facilitando a assimilação e revisão dos conceitos discutidos. Além disso, o mapa mental destaca as áreas-chave onde o Machine Learning tem impacto na medicina, proporcionando uma visão geral que pode ser útil para profissionais e pesquisadores que buscam integrar essas tecnologias em seus campos de trabalho. </w:t>
+        <w:t xml:space="preserve">A seguir, uma imagem que serve como uma ferramenta visual para consolidar e representar de forma estruturada os principais pontos abordados neste capítulo sobre "Machine Learning na Área da Saúde". Ao visualizar este diagrama, é possível rapidamente compreender as conexões entre os diferentes tópicos, facilitando a assimilação e revisão dos conceitos discutidos. </w:t>
       </w:r>
     </w:p>
     <w:p>
@@ -12808,7 +13435,6 @@
       <w:bookmarkStart w:id="51" w:name="_Toc154739216"/>
       <w:bookmarkEnd w:id="49"/>
       <w:r>
-        <w:lastRenderedPageBreak/>
         <w:t xml:space="preserve">Figura </w:t>
       </w:r>
       <w:fldSimple w:instr=" SEQ Figura \* ARABIC ">
@@ -12841,33 +13467,32 @@
         <w:jc w:val="center"/>
         <w:rPr>
           <w:rFonts w:ascii="Calibri" w:eastAsia="Calibri" w:hAnsi="Calibri" w:cs="Calibri"/>
-          <w:sz w:val="24"/>
-          <w:szCs w:val="24"/>
-        </w:rPr>
-      </w:pPr>
-      <w:r>
-        <w:rPr>
-          <w:rFonts w:ascii="Calibri" w:eastAsia="Calibri" w:hAnsi="Calibri" w:cs="Calibri"/>
           <w:noProof/>
           <w:sz w:val="24"/>
           <w:szCs w:val="24"/>
         </w:rPr>
+      </w:pPr>
+      <w:r>
+        <w:rPr>
+          <w:noProof/>
+        </w:rPr>
         <w:drawing>
-          <wp:inline distT="114300" distB="114300" distL="114300" distR="114300" wp14:anchorId="1C5C6FA2" wp14:editId="21335486">
-            <wp:extent cx="5731245" cy="5272133"/>
-            <wp:effectExtent l="0" t="0" r="0" b="0"/>
-            <wp:docPr id="10" name="image11.png"/>
-            <wp:cNvGraphicFramePr/>
+          <wp:inline distT="0" distB="0" distL="0" distR="0" wp14:anchorId="7C2FC807" wp14:editId="3C806E3D">
+            <wp:extent cx="5763260" cy="2853690"/>
+            <wp:effectExtent l="0" t="0" r="8890" b="3810"/>
+            <wp:docPr id="2061965015" name="Imagem 1" descr="Diagrama&#10;&#10;Descrição gerada automaticamente"/>
+            <wp:cNvGraphicFramePr>
+              <a:graphicFrameLocks xmlns:a="http://schemas.openxmlformats.org/drawingml/2006/main" noChangeAspect="1"/>
+            </wp:cNvGraphicFramePr>
             <a:graphic xmlns:a="http://schemas.openxmlformats.org/drawingml/2006/main">
               <a:graphicData uri="http://schemas.openxmlformats.org/drawingml/2006/picture">
                 <pic:pic xmlns:pic="http://schemas.openxmlformats.org/drawingml/2006/picture">
                   <pic:nvPicPr>
-                    <pic:cNvPr id="0" name="image11.png"/>
-                    <pic:cNvPicPr preferRelativeResize="0"/>
+                    <pic:cNvPr id="2061965015" name="Imagem 1" descr="Diagrama&#10;&#10;Descrição gerada automaticamente"/>
+                    <pic:cNvPicPr/>
                   </pic:nvPicPr>
                   <pic:blipFill>
                     <a:blip r:embed="rId18"/>
-                    <a:srcRect/>
                     <a:stretch>
                       <a:fillRect/>
                     </a:stretch>
@@ -12875,12 +13500,11 @@
                   <pic:spPr>
                     <a:xfrm>
                       <a:off x="0" y="0"/>
-                      <a:ext cx="5731245" cy="5272133"/>
+                      <a:ext cx="5763260" cy="2853690"/>
                     </a:xfrm>
                     <a:prstGeom prst="rect">
                       <a:avLst/>
                     </a:prstGeom>
-                    <a:ln/>
                   </pic:spPr>
                 </pic:pic>
               </a:graphicData>
@@ -12888,13 +13512,49 @@
           </wp:inline>
         </w:drawing>
       </w:r>
+    </w:p>
+    <w:p>
+      <w:pPr>
+        <w:pBdr>
+          <w:top w:val="nil"/>
+          <w:left w:val="nil"/>
+          <w:bottom w:val="nil"/>
+          <w:right w:val="nil"/>
+          <w:between w:val="nil"/>
+        </w:pBdr>
+        <w:spacing w:line="360" w:lineRule="auto"/>
+        <w:jc w:val="center"/>
+        <w:rPr>
+          <w:rFonts w:ascii="Calibri" w:eastAsia="Calibri" w:hAnsi="Calibri" w:cs="Calibri"/>
+          <w:sz w:val="24"/>
+          <w:szCs w:val="24"/>
+        </w:rPr>
+      </w:pPr>
       <w:r>
         <w:rPr>
           <w:rFonts w:ascii="Calibri" w:eastAsia="Calibri" w:hAnsi="Calibri" w:cs="Calibri"/>
           <w:sz w:val="20"/>
           <w:szCs w:val="20"/>
         </w:rPr>
-        <w:t>Fonte: Elaborado pelo autor</w:t>
+        <w:t xml:space="preserve">Fonte: Adaptado de </w:t>
+      </w:r>
+      <w:r>
+        <w:rPr>
+          <w:color w:val="222222"/>
+          <w:sz w:val="20"/>
+          <w:szCs w:val="20"/>
+          <w:shd w:val="clear" w:color="auto" w:fill="FFFFFF"/>
+        </w:rPr>
+        <w:t>GHASSEMI e</w:t>
+      </w:r>
+      <w:r>
+        <w:rPr>
+          <w:color w:val="222222"/>
+          <w:sz w:val="20"/>
+          <w:szCs w:val="20"/>
+          <w:shd w:val="clear" w:color="auto" w:fill="FFFFFF"/>
+        </w:rPr>
+        <w:t>t al.(2020)</w:t>
       </w:r>
     </w:p>
     <w:p>
@@ -12940,6 +13600,218 @@
           <w:sz w:val="24"/>
           <w:szCs w:val="24"/>
         </w:rPr>
+        <w:t>A figura 6 mostra os benefícios e desafios associados ao uso da aprendizagem de máquina na saúde</w:t>
+      </w:r>
+      <w:r>
+        <w:rPr>
+          <w:rFonts w:ascii="Calibri" w:eastAsia="Calibri" w:hAnsi="Calibri" w:cs="Calibri"/>
+          <w:sz w:val="24"/>
+          <w:szCs w:val="24"/>
+        </w:rPr>
+        <w:t>, onde</w:t>
+      </w:r>
+      <w:r>
+        <w:rPr>
+          <w:rFonts w:ascii="Calibri" w:eastAsia="Calibri" w:hAnsi="Calibri" w:cs="Calibri"/>
+          <w:sz w:val="24"/>
+          <w:szCs w:val="24"/>
+        </w:rPr>
+        <w:t xml:space="preserve"> </w:t>
+      </w:r>
+      <w:r>
+        <w:rPr>
+          <w:rFonts w:ascii="Calibri" w:eastAsia="Calibri" w:hAnsi="Calibri" w:cs="Calibri"/>
+          <w:sz w:val="24"/>
+          <w:szCs w:val="24"/>
+        </w:rPr>
+        <w:t>e</w:t>
+      </w:r>
+      <w:r>
+        <w:rPr>
+          <w:rFonts w:ascii="Calibri" w:eastAsia="Calibri" w:hAnsi="Calibri" w:cs="Calibri"/>
+          <w:sz w:val="24"/>
+          <w:szCs w:val="24"/>
+        </w:rPr>
+        <w:t xml:space="preserve">ntre os benefícios, </w:t>
+      </w:r>
+      <w:r>
+        <w:rPr>
+          <w:rFonts w:ascii="Calibri" w:eastAsia="Calibri" w:hAnsi="Calibri" w:cs="Calibri"/>
+          <w:sz w:val="24"/>
+          <w:szCs w:val="24"/>
+        </w:rPr>
+        <w:t>se destaca</w:t>
+      </w:r>
+      <w:r>
+        <w:rPr>
+          <w:rFonts w:ascii="Calibri" w:eastAsia="Calibri" w:hAnsi="Calibri" w:cs="Calibri"/>
+          <w:sz w:val="24"/>
+          <w:szCs w:val="24"/>
+        </w:rPr>
+        <w:t xml:space="preserve"> a automatização de tarefas clínicas, que permite aos profissionais de saúde se afastarem de atividades repetitivas e demoradas, como a entrada de dados, aumentando a eficiência e focando mais em tarefas complexas e no atendimento ao paciente. O Machine Learning também oferece suporte à tomada de </w:t>
+      </w:r>
+      <w:r>
+        <w:rPr>
+          <w:rFonts w:ascii="Calibri" w:eastAsia="Calibri" w:hAnsi="Calibri" w:cs="Calibri"/>
+          <w:sz w:val="24"/>
+          <w:szCs w:val="24"/>
+        </w:rPr>
+        <w:lastRenderedPageBreak/>
+        <w:t xml:space="preserve">decisão clínica, analisando grandes volumes de dados para fornecer diagnósticos mais precisos, prever resultados de tratamentos e identificar riscos de saúde. Além disso, </w:t>
+      </w:r>
+      <w:r>
+        <w:rPr>
+          <w:rFonts w:ascii="Calibri" w:eastAsia="Calibri" w:hAnsi="Calibri" w:cs="Calibri"/>
+          <w:sz w:val="24"/>
+          <w:szCs w:val="24"/>
+        </w:rPr>
+        <w:t>também</w:t>
+      </w:r>
+      <w:r>
+        <w:rPr>
+          <w:rFonts w:ascii="Calibri" w:eastAsia="Calibri" w:hAnsi="Calibri" w:cs="Calibri"/>
+          <w:sz w:val="24"/>
+          <w:szCs w:val="24"/>
+        </w:rPr>
+        <w:t xml:space="preserve"> expande as capacidades clínicas ao descobrir novas correlações em dados de saúde, o que pode levar a avanços no entendimento de doenças e no desenvolvimento de novos tratamentos. Outro benefício importante </w:t>
+      </w:r>
+      <w:r>
+        <w:rPr>
+          <w:rFonts w:ascii="Calibri" w:eastAsia="Calibri" w:hAnsi="Calibri" w:cs="Calibri"/>
+          <w:sz w:val="24"/>
+          <w:szCs w:val="24"/>
+        </w:rPr>
+        <w:t xml:space="preserve">exibido </w:t>
+      </w:r>
+      <w:r>
+        <w:rPr>
+          <w:rFonts w:ascii="Calibri" w:eastAsia="Calibri" w:hAnsi="Calibri" w:cs="Calibri"/>
+          <w:sz w:val="24"/>
+          <w:szCs w:val="24"/>
+        </w:rPr>
+        <w:t xml:space="preserve">é a melhoria na personalização do atendimento ao paciente, onde a análise de dados em grande escala permite tratamentos e recomendações mais ajustados às necessidades individuais. A precisão diagnóstica também é aprimorada pelo Machine Learning, que analisa padrões complexos nos dados dos pacientes que podem ser difíceis de detectar manualmente. Do ponto de vista operacional, a implementação dessa tecnologia </w:t>
+      </w:r>
+      <w:r>
+        <w:rPr>
+          <w:rFonts w:ascii="Calibri" w:eastAsia="Calibri" w:hAnsi="Calibri" w:cs="Calibri"/>
+          <w:sz w:val="24"/>
+          <w:szCs w:val="24"/>
+        </w:rPr>
+        <w:t>também aumenta a</w:t>
+      </w:r>
+      <w:r>
+        <w:rPr>
+          <w:rFonts w:ascii="Calibri" w:eastAsia="Calibri" w:hAnsi="Calibri" w:cs="Calibri"/>
+          <w:sz w:val="24"/>
+          <w:szCs w:val="24"/>
+        </w:rPr>
+        <w:t xml:space="preserve"> eficiência, reduzindo custos e melhorando a gestão de recursos</w:t>
+      </w:r>
+      <w:r>
+        <w:rPr>
+          <w:rFonts w:ascii="Calibri" w:eastAsia="Calibri" w:hAnsi="Calibri" w:cs="Calibri"/>
+          <w:sz w:val="24"/>
+          <w:szCs w:val="24"/>
+        </w:rPr>
+        <w:t xml:space="preserve">. </w:t>
+      </w:r>
+      <w:r>
+        <w:rPr>
+          <w:rFonts w:ascii="Calibri" w:eastAsia="Calibri" w:hAnsi="Calibri" w:cs="Calibri"/>
+          <w:sz w:val="24"/>
+          <w:szCs w:val="24"/>
+        </w:rPr>
+        <w:t xml:space="preserve">No entanto, a figura também destaca os desafios associados ao uso do Machine Learning na saúde. Um dos principais é a interpretabilidade dos modelos, </w:t>
+      </w:r>
+      <w:r>
+        <w:rPr>
+          <w:rFonts w:ascii="Calibri" w:eastAsia="Calibri" w:hAnsi="Calibri" w:cs="Calibri"/>
+          <w:sz w:val="24"/>
+          <w:szCs w:val="24"/>
+        </w:rPr>
+        <w:t>importante para</w:t>
+      </w:r>
+      <w:r>
+        <w:rPr>
+          <w:rFonts w:ascii="Calibri" w:eastAsia="Calibri" w:hAnsi="Calibri" w:cs="Calibri"/>
+          <w:sz w:val="24"/>
+          <w:szCs w:val="24"/>
+        </w:rPr>
+        <w:t xml:space="preserve"> que os profissionais de saúde possam entender e confiar nas recomendações geradas. A qualidade e a integridade dos dados são fundamentais, pois dados imprecisos, incompletos ou enviesados podem levar a resultados inadequados ou prejudiciais</w:t>
+      </w:r>
+      <w:r>
+        <w:rPr>
+          <w:rFonts w:ascii="Calibri" w:eastAsia="Calibri" w:hAnsi="Calibri" w:cs="Calibri"/>
+          <w:sz w:val="24"/>
+          <w:szCs w:val="24"/>
+        </w:rPr>
+        <w:t>, e</w:t>
+      </w:r>
+      <w:r>
+        <w:rPr>
+          <w:rFonts w:ascii="Calibri" w:eastAsia="Calibri" w:hAnsi="Calibri" w:cs="Calibri"/>
+          <w:sz w:val="24"/>
+          <w:szCs w:val="24"/>
+        </w:rPr>
+        <w:t xml:space="preserve"> </w:t>
+      </w:r>
+      <w:r>
+        <w:rPr>
+          <w:rFonts w:ascii="Calibri" w:eastAsia="Calibri" w:hAnsi="Calibri" w:cs="Calibri"/>
+          <w:sz w:val="24"/>
+          <w:szCs w:val="24"/>
+        </w:rPr>
+        <w:t>a</w:t>
+      </w:r>
+      <w:r>
+        <w:rPr>
+          <w:rFonts w:ascii="Calibri" w:eastAsia="Calibri" w:hAnsi="Calibri" w:cs="Calibri"/>
+          <w:sz w:val="24"/>
+          <w:szCs w:val="24"/>
+        </w:rPr>
+        <w:t xml:space="preserve">lém disso, a integração de soluções de Machine Learning em sistemas de saúde existentes pode ser complexa, especialmente devido a infraestruturas </w:t>
+      </w:r>
+      <w:r>
+        <w:rPr>
+          <w:rFonts w:ascii="Calibri" w:eastAsia="Calibri" w:hAnsi="Calibri" w:cs="Calibri"/>
+          <w:sz w:val="24"/>
+          <w:szCs w:val="24"/>
+        </w:rPr>
+        <w:t>tecnológicas não interoperáveis</w:t>
+      </w:r>
+      <w:r>
+        <w:rPr>
+          <w:rFonts w:ascii="Calibri" w:eastAsia="Calibri" w:hAnsi="Calibri" w:cs="Calibri"/>
+          <w:sz w:val="24"/>
+          <w:szCs w:val="24"/>
+        </w:rPr>
+        <w:t>. Portanto, embora o Machine Learning ofereça um potencial transformador para a saúde, é essencial abordar esses desafios para maximizar seus benefícios e minimizar riscos potenciais.</w:t>
+      </w:r>
+    </w:p>
+    <w:p>
+      <w:pPr>
+        <w:pBdr>
+          <w:top w:val="nil"/>
+          <w:left w:val="nil"/>
+          <w:bottom w:val="nil"/>
+          <w:right w:val="nil"/>
+          <w:between w:val="nil"/>
+        </w:pBdr>
+        <w:spacing w:line="360" w:lineRule="auto"/>
+        <w:ind w:firstLine="720"/>
+        <w:jc w:val="both"/>
+        <w:rPr>
+          <w:rFonts w:ascii="Calibri" w:eastAsia="Calibri" w:hAnsi="Calibri" w:cs="Calibri"/>
+          <w:sz w:val="24"/>
+          <w:szCs w:val="24"/>
+        </w:rPr>
+      </w:pPr>
+      <w:r>
+        <w:rPr>
+          <w:rFonts w:ascii="Calibri" w:eastAsia="Calibri" w:hAnsi="Calibri" w:cs="Calibri"/>
+          <w:sz w:val="24"/>
+          <w:szCs w:val="24"/>
+        </w:rPr>
         <w:t>Tendo estabelecido a relevância e o potencial do Machine Learning na área da saúde, o próximo capítulo se aprofundará em uma aplicação específica: a análise de dados de alergia do Hospital Sírio Libanês. A utilização de metadados de negócio se torna crucial para garantir que os dados sejam interpretados corretamente e que as análises sejam precisas. Os metadados fornecem contexto e significado, permitindo que os algoritmos de Machine Learning e os profissionais de saúde compreendam e utilizem os dados de forma mais eficaz e consigam validar os modelos. Assim, exploraremos como a combinação de metadados de negócio e técnicas avançadas de análise pode melhorar a qualidade e a precisão das decisões clínicas e auxiliar na futura construção de modelos de Machine Learning.</w:t>
       </w:r>
     </w:p>
@@ -13057,7 +13929,15 @@
         <w:t xml:space="preserve"> </w:t>
       </w:r>
       <w:r>
-        <w:t>- Representação, recuperação e acesso a informação de dados clínicos</w:t>
+        <w:t xml:space="preserve">- Representação, recuperação e acesso </w:t>
+      </w:r>
+      <w:proofErr w:type="spellStart"/>
+      <w:r>
+        <w:t>a</w:t>
+      </w:r>
+      <w:proofErr w:type="spellEnd"/>
+      <w:r>
+        <w:t xml:space="preserve"> informação de dados clínicos</w:t>
       </w:r>
       <w:bookmarkEnd w:id="54"/>
       <w:bookmarkEnd w:id="55"/>
@@ -13166,7 +14046,25 @@
           <w:sz w:val="24"/>
           <w:szCs w:val="24"/>
         </w:rPr>
-        <w:t>A figura 7 exemplifica o fluxo de representação e recuperação da informação contida em prontuários eletrônicos. Baseando-se nela, foi realizada uma análise sobre  um conjunto de dados anonimizados fornecido pelo hospital Sírio Libanês no período correspondido entre 01/01/2022 a 31/07/2022, sobre a avaliação de pacientes sob o aspecto de alergias.</w:t>
+        <w:t xml:space="preserve">A figura 7 exemplifica o fluxo de representação e recuperação da informação contida em prontuários eletrônicos. Baseando-se nela, foi realizada uma análise sobre  um conjunto de dados anonimizados fornecido pelo hospital Sírio Libanês no período correspondido entre 01/01/2022 </w:t>
+      </w:r>
+      <w:proofErr w:type="gramStart"/>
+      <w:r>
+        <w:rPr>
+          <w:rFonts w:ascii="Calibri" w:eastAsia="Calibri" w:hAnsi="Calibri" w:cs="Calibri"/>
+          <w:sz w:val="24"/>
+          <w:szCs w:val="24"/>
+        </w:rPr>
+        <w:t>a</w:t>
+      </w:r>
+      <w:proofErr w:type="gramEnd"/>
+      <w:r>
+        <w:rPr>
+          <w:rFonts w:ascii="Calibri" w:eastAsia="Calibri" w:hAnsi="Calibri" w:cs="Calibri"/>
+          <w:sz w:val="24"/>
+          <w:szCs w:val="24"/>
+        </w:rPr>
+        <w:t xml:space="preserve"> 31/07/2022, sobre a avaliação de pacientes sob o aspecto de alergias.</w:t>
       </w:r>
     </w:p>
     <w:p>
@@ -19673,13 +20571,23 @@
           <w:szCs w:val="24"/>
         </w:rPr>
       </w:pPr>
-      <w:r>
-        <w:rPr>
-          <w:rFonts w:ascii="Calibri" w:eastAsia="Calibri" w:hAnsi="Calibri" w:cs="Calibri"/>
-          <w:sz w:val="24"/>
-          <w:szCs w:val="24"/>
-        </w:rPr>
-        <w:t>function: especifica a função do participante, por exemplo, médico, enfermeiro, ou outro profissional de saúde.</w:t>
+      <w:proofErr w:type="spellStart"/>
+      <w:r>
+        <w:rPr>
+          <w:rFonts w:ascii="Calibri" w:eastAsia="Calibri" w:hAnsi="Calibri" w:cs="Calibri"/>
+          <w:sz w:val="24"/>
+          <w:szCs w:val="24"/>
+        </w:rPr>
+        <w:t>function</w:t>
+      </w:r>
+      <w:proofErr w:type="spellEnd"/>
+      <w:r>
+        <w:rPr>
+          <w:rFonts w:ascii="Calibri" w:eastAsia="Calibri" w:hAnsi="Calibri" w:cs="Calibri"/>
+          <w:sz w:val="24"/>
+          <w:szCs w:val="24"/>
+        </w:rPr>
+        <w:t>: especifica a função do participante, por exemplo, médico, enfermeiro, ou outro profissional de saúde.</w:t>
       </w:r>
     </w:p>
     <w:p>
@@ -19698,13 +20606,23 @@
           <w:szCs w:val="24"/>
         </w:rPr>
       </w:pPr>
-      <w:r>
-        <w:rPr>
-          <w:rFonts w:ascii="Calibri" w:eastAsia="Calibri" w:hAnsi="Calibri" w:cs="Calibri"/>
-          <w:sz w:val="24"/>
-          <w:szCs w:val="24"/>
-        </w:rPr>
-        <w:t>actor: identifica o indivíduo ou entidade específica que desempenha essa função.</w:t>
+      <w:proofErr w:type="spellStart"/>
+      <w:r>
+        <w:rPr>
+          <w:rFonts w:ascii="Calibri" w:eastAsia="Calibri" w:hAnsi="Calibri" w:cs="Calibri"/>
+          <w:sz w:val="24"/>
+          <w:szCs w:val="24"/>
+        </w:rPr>
+        <w:t>actor</w:t>
+      </w:r>
+      <w:proofErr w:type="spellEnd"/>
+      <w:r>
+        <w:rPr>
+          <w:rFonts w:ascii="Calibri" w:eastAsia="Calibri" w:hAnsi="Calibri" w:cs="Calibri"/>
+          <w:sz w:val="24"/>
+          <w:szCs w:val="24"/>
+        </w:rPr>
+        <w:t>: identifica o indivíduo ou entidade específica que desempenha essa função.</w:t>
       </w:r>
     </w:p>
     <w:p>
@@ -19761,13 +20679,23 @@
           <w:szCs w:val="24"/>
         </w:rPr>
       </w:pPr>
-      <w:r>
-        <w:rPr>
-          <w:rFonts w:ascii="Calibri" w:eastAsia="Calibri" w:hAnsi="Calibri" w:cs="Calibri"/>
-          <w:sz w:val="24"/>
-          <w:szCs w:val="24"/>
-        </w:rPr>
-        <w:t>substance: a substância específica que causou a reação.</w:t>
+      <w:proofErr w:type="spellStart"/>
+      <w:r>
+        <w:rPr>
+          <w:rFonts w:ascii="Calibri" w:eastAsia="Calibri" w:hAnsi="Calibri" w:cs="Calibri"/>
+          <w:sz w:val="24"/>
+          <w:szCs w:val="24"/>
+        </w:rPr>
+        <w:t>substance</w:t>
+      </w:r>
+      <w:proofErr w:type="spellEnd"/>
+      <w:r>
+        <w:rPr>
+          <w:rFonts w:ascii="Calibri" w:eastAsia="Calibri" w:hAnsi="Calibri" w:cs="Calibri"/>
+          <w:sz w:val="24"/>
+          <w:szCs w:val="24"/>
+        </w:rPr>
+        <w:t>: a substância específica que causou a reação.</w:t>
       </w:r>
     </w:p>
     <w:p>
@@ -19786,13 +20714,23 @@
           <w:szCs w:val="24"/>
         </w:rPr>
       </w:pPr>
-      <w:r>
-        <w:rPr>
-          <w:rFonts w:ascii="Calibri" w:eastAsia="Calibri" w:hAnsi="Calibri" w:cs="Calibri"/>
-          <w:sz w:val="24"/>
-          <w:szCs w:val="24"/>
-        </w:rPr>
-        <w:t>manifestation: a manifestação clínica da reação.</w:t>
+      <w:proofErr w:type="spellStart"/>
+      <w:r>
+        <w:rPr>
+          <w:rFonts w:ascii="Calibri" w:eastAsia="Calibri" w:hAnsi="Calibri" w:cs="Calibri"/>
+          <w:sz w:val="24"/>
+          <w:szCs w:val="24"/>
+        </w:rPr>
+        <w:t>manifestation</w:t>
+      </w:r>
+      <w:proofErr w:type="spellEnd"/>
+      <w:r>
+        <w:rPr>
+          <w:rFonts w:ascii="Calibri" w:eastAsia="Calibri" w:hAnsi="Calibri" w:cs="Calibri"/>
+          <w:sz w:val="24"/>
+          <w:szCs w:val="24"/>
+        </w:rPr>
+        <w:t>: a manifestação clínica da reação.</w:t>
       </w:r>
     </w:p>
     <w:p>
@@ -19811,13 +20749,23 @@
           <w:szCs w:val="24"/>
         </w:rPr>
       </w:pPr>
-      <w:r>
-        <w:rPr>
-          <w:rFonts w:ascii="Calibri" w:eastAsia="Calibri" w:hAnsi="Calibri" w:cs="Calibri"/>
-          <w:sz w:val="24"/>
-          <w:szCs w:val="24"/>
-        </w:rPr>
-        <w:t>description: uma descrição detalhada da reação.</w:t>
+      <w:proofErr w:type="spellStart"/>
+      <w:r>
+        <w:rPr>
+          <w:rFonts w:ascii="Calibri" w:eastAsia="Calibri" w:hAnsi="Calibri" w:cs="Calibri"/>
+          <w:sz w:val="24"/>
+          <w:szCs w:val="24"/>
+        </w:rPr>
+        <w:t>description</w:t>
+      </w:r>
+      <w:proofErr w:type="spellEnd"/>
+      <w:r>
+        <w:rPr>
+          <w:rFonts w:ascii="Calibri" w:eastAsia="Calibri" w:hAnsi="Calibri" w:cs="Calibri"/>
+          <w:sz w:val="24"/>
+          <w:szCs w:val="24"/>
+        </w:rPr>
+        <w:t>: uma descrição detalhada da reação.</w:t>
       </w:r>
     </w:p>
     <w:p>
@@ -19861,13 +20809,23 @@
           <w:szCs w:val="24"/>
         </w:rPr>
       </w:pPr>
-      <w:r>
-        <w:rPr>
-          <w:rFonts w:ascii="Calibri" w:eastAsia="Calibri" w:hAnsi="Calibri" w:cs="Calibri"/>
-          <w:sz w:val="24"/>
-          <w:szCs w:val="24"/>
-        </w:rPr>
-        <w:t>severity: a gravidade da reação.</w:t>
+      <w:proofErr w:type="spellStart"/>
+      <w:r>
+        <w:rPr>
+          <w:rFonts w:ascii="Calibri" w:eastAsia="Calibri" w:hAnsi="Calibri" w:cs="Calibri"/>
+          <w:sz w:val="24"/>
+          <w:szCs w:val="24"/>
+        </w:rPr>
+        <w:t>severity</w:t>
+      </w:r>
+      <w:proofErr w:type="spellEnd"/>
+      <w:r>
+        <w:rPr>
+          <w:rFonts w:ascii="Calibri" w:eastAsia="Calibri" w:hAnsi="Calibri" w:cs="Calibri"/>
+          <w:sz w:val="24"/>
+          <w:szCs w:val="24"/>
+        </w:rPr>
+        <w:t>: a gravidade da reação.</w:t>
       </w:r>
     </w:p>
     <w:p>
@@ -19886,13 +20844,23 @@
           <w:szCs w:val="24"/>
         </w:rPr>
       </w:pPr>
-      <w:r>
-        <w:rPr>
-          <w:rFonts w:ascii="Calibri" w:eastAsia="Calibri" w:hAnsi="Calibri" w:cs="Calibri"/>
-          <w:sz w:val="24"/>
-          <w:szCs w:val="24"/>
-        </w:rPr>
-        <w:t>exposureRoute: o meio pelo qual o paciente foi exposto à substância.</w:t>
+      <w:proofErr w:type="spellStart"/>
+      <w:r>
+        <w:rPr>
+          <w:rFonts w:ascii="Calibri" w:eastAsia="Calibri" w:hAnsi="Calibri" w:cs="Calibri"/>
+          <w:sz w:val="24"/>
+          <w:szCs w:val="24"/>
+        </w:rPr>
+        <w:t>exposureRoute</w:t>
+      </w:r>
+      <w:proofErr w:type="spellEnd"/>
+      <w:r>
+        <w:rPr>
+          <w:rFonts w:ascii="Calibri" w:eastAsia="Calibri" w:hAnsi="Calibri" w:cs="Calibri"/>
+          <w:sz w:val="24"/>
+          <w:szCs w:val="24"/>
+        </w:rPr>
+        <w:t>: o meio pelo qual o paciente foi exposto à substância.</w:t>
       </w:r>
     </w:p>
     <w:p>
@@ -20018,7 +20986,25 @@
           <w:szCs w:val="24"/>
         </w:rPr>
         <w:lastRenderedPageBreak/>
-        <w:t>compreensão unificada não apenas do que os dados representam semanticamente, mas também de seu valor e função no contexto de negócios. Uma compreensão profunda e e clara dos campos de dados facilita a integração de informações entre sistemas, promove a clareza na comunicação e garante que as informações sejam utilizadas de maneira otimizada para gerar valor real para as organizações.</w:t>
+        <w:t xml:space="preserve">compreensão unificada não apenas do que os dados representam semanticamente, mas também de seu valor e função no contexto de negócios. Uma compreensão profunda e </w:t>
+      </w:r>
+      <w:proofErr w:type="spellStart"/>
+      <w:r>
+        <w:rPr>
+          <w:rFonts w:ascii="Calibri" w:eastAsia="Calibri" w:hAnsi="Calibri" w:cs="Calibri"/>
+          <w:sz w:val="24"/>
+          <w:szCs w:val="24"/>
+        </w:rPr>
+        <w:t>e</w:t>
+      </w:r>
+      <w:proofErr w:type="spellEnd"/>
+      <w:r>
+        <w:rPr>
+          <w:rFonts w:ascii="Calibri" w:eastAsia="Calibri" w:hAnsi="Calibri" w:cs="Calibri"/>
+          <w:sz w:val="24"/>
+          <w:szCs w:val="24"/>
+        </w:rPr>
+        <w:t xml:space="preserve"> clara dos campos de dados facilita a integração de informações entre sistemas, promove a clareza na comunicação e garante que as informações sejam utilizadas de maneira otimizada para gerar valor real para as organizações.</w:t>
       </w:r>
     </w:p>
     <w:p>
@@ -20713,6 +21699,7 @@
                 <w:szCs w:val="14"/>
               </w:rPr>
             </w:pPr>
+            <w:proofErr w:type="spellStart"/>
             <w:r>
               <w:rPr>
                 <w:rFonts w:ascii="Calibri" w:eastAsia="Calibri" w:hAnsi="Calibri" w:cs="Calibri"/>
@@ -20721,7 +21708,18 @@
                 <w:sz w:val="14"/>
                 <w:szCs w:val="14"/>
               </w:rPr>
-              <w:t>Alimen tação inicial</w:t>
+              <w:t>Alimen</w:t>
+            </w:r>
+            <w:proofErr w:type="spellEnd"/>
+            <w:r>
+              <w:rPr>
+                <w:rFonts w:ascii="Calibri" w:eastAsia="Calibri" w:hAnsi="Calibri" w:cs="Calibri"/>
+                <w:b/>
+                <w:color w:val="212121"/>
+                <w:sz w:val="14"/>
+                <w:szCs w:val="14"/>
+              </w:rPr>
+              <w:t xml:space="preserve"> tação inicial</w:t>
             </w:r>
           </w:p>
         </w:tc>
@@ -20987,6 +21985,7 @@
                 <w:szCs w:val="14"/>
               </w:rPr>
             </w:pPr>
+            <w:proofErr w:type="spellStart"/>
             <w:r>
               <w:rPr>
                 <w:rFonts w:ascii="Calibri" w:eastAsia="Calibri" w:hAnsi="Calibri" w:cs="Calibri"/>
@@ -20994,8 +21993,29 @@
                 <w:sz w:val="14"/>
                 <w:szCs w:val="14"/>
               </w:rPr>
-              <w:t>Coorde nação ambula torial</w:t>
-            </w:r>
+              <w:t>Coorde</w:t>
+            </w:r>
+            <w:proofErr w:type="spellEnd"/>
+            <w:r>
+              <w:rPr>
+                <w:rFonts w:ascii="Calibri" w:eastAsia="Calibri" w:hAnsi="Calibri" w:cs="Calibri"/>
+                <w:color w:val="212121"/>
+                <w:sz w:val="14"/>
+                <w:szCs w:val="14"/>
+              </w:rPr>
+              <w:t xml:space="preserve"> nação ambula </w:t>
+            </w:r>
+            <w:proofErr w:type="spellStart"/>
+            <w:r>
+              <w:rPr>
+                <w:rFonts w:ascii="Calibri" w:eastAsia="Calibri" w:hAnsi="Calibri" w:cs="Calibri"/>
+                <w:color w:val="212121"/>
+                <w:sz w:val="14"/>
+                <w:szCs w:val="14"/>
+              </w:rPr>
+              <w:t>torial</w:t>
+            </w:r>
+            <w:proofErr w:type="spellEnd"/>
           </w:p>
         </w:tc>
         <w:tc>
@@ -21334,7 +22354,27 @@
                 <w:sz w:val="14"/>
                 <w:szCs w:val="14"/>
               </w:rPr>
-              <w:t>Tipo Atendiment o</w:t>
+              <w:t xml:space="preserve">Tipo </w:t>
+            </w:r>
+            <w:proofErr w:type="spellStart"/>
+            <w:r>
+              <w:rPr>
+                <w:rFonts w:ascii="Calibri" w:eastAsia="Calibri" w:hAnsi="Calibri" w:cs="Calibri"/>
+                <w:color w:val="212121"/>
+                <w:sz w:val="14"/>
+                <w:szCs w:val="14"/>
+              </w:rPr>
+              <w:t>Atendiment</w:t>
+            </w:r>
+            <w:proofErr w:type="spellEnd"/>
+            <w:r>
+              <w:rPr>
+                <w:rFonts w:ascii="Calibri" w:eastAsia="Calibri" w:hAnsi="Calibri" w:cs="Calibri"/>
+                <w:color w:val="212121"/>
+                <w:sz w:val="14"/>
+                <w:szCs w:val="14"/>
+              </w:rPr>
+              <w:t xml:space="preserve"> o</w:t>
             </w:r>
           </w:p>
         </w:tc>
@@ -21431,6 +22471,7 @@
                 <w:szCs w:val="14"/>
               </w:rPr>
             </w:pPr>
+            <w:proofErr w:type="spellStart"/>
             <w:r>
               <w:rPr>
                 <w:rFonts w:ascii="Calibri" w:eastAsia="Calibri" w:hAnsi="Calibri" w:cs="Calibri"/>
@@ -21438,8 +22479,29 @@
                 <w:sz w:val="14"/>
                 <w:szCs w:val="14"/>
               </w:rPr>
-              <w:t>Coorde nação ambula torial</w:t>
-            </w:r>
+              <w:t>Coorde</w:t>
+            </w:r>
+            <w:proofErr w:type="spellEnd"/>
+            <w:r>
+              <w:rPr>
+                <w:rFonts w:ascii="Calibri" w:eastAsia="Calibri" w:hAnsi="Calibri" w:cs="Calibri"/>
+                <w:color w:val="212121"/>
+                <w:sz w:val="14"/>
+                <w:szCs w:val="14"/>
+              </w:rPr>
+              <w:t xml:space="preserve"> nação ambula </w:t>
+            </w:r>
+            <w:proofErr w:type="spellStart"/>
+            <w:r>
+              <w:rPr>
+                <w:rFonts w:ascii="Calibri" w:eastAsia="Calibri" w:hAnsi="Calibri" w:cs="Calibri"/>
+                <w:color w:val="212121"/>
+                <w:sz w:val="14"/>
+                <w:szCs w:val="14"/>
+              </w:rPr>
+              <w:t>torial</w:t>
+            </w:r>
+            <w:proofErr w:type="spellEnd"/>
           </w:p>
         </w:tc>
         <w:tc>
@@ -21797,8 +22859,19 @@
                 <w:sz w:val="14"/>
                 <w:szCs w:val="14"/>
               </w:rPr>
-              <w:t>Coordenação ambula torial</w:t>
-            </w:r>
+              <w:t xml:space="preserve">Coordenação ambula </w:t>
+            </w:r>
+            <w:proofErr w:type="spellStart"/>
+            <w:r>
+              <w:rPr>
+                <w:rFonts w:ascii="Calibri" w:eastAsia="Calibri" w:hAnsi="Calibri" w:cs="Calibri"/>
+                <w:color w:val="212121"/>
+                <w:sz w:val="14"/>
+                <w:szCs w:val="14"/>
+              </w:rPr>
+              <w:t>torial</w:t>
+            </w:r>
+            <w:proofErr w:type="spellEnd"/>
           </w:p>
         </w:tc>
         <w:tc>
@@ -21842,6 +22915,7 @@
                 <w:szCs w:val="14"/>
               </w:rPr>
             </w:pPr>
+            <w:proofErr w:type="spellStart"/>
             <w:r>
               <w:rPr>
                 <w:rFonts w:ascii="Calibri" w:eastAsia="Calibri" w:hAnsi="Calibri" w:cs="Calibri"/>
@@ -21851,6 +22925,7 @@
               </w:rPr>
               <w:t>Adulto|Pediatria</w:t>
             </w:r>
+            <w:proofErr w:type="spellEnd"/>
           </w:p>
         </w:tc>
         <w:tc>
@@ -22149,6 +23224,7 @@
                 <w:szCs w:val="14"/>
               </w:rPr>
             </w:pPr>
+            <w:proofErr w:type="spellStart"/>
             <w:r>
               <w:rPr>
                 <w:rFonts w:ascii="Calibri" w:eastAsia="Calibri" w:hAnsi="Calibri" w:cs="Calibri"/>
@@ -22156,8 +23232,29 @@
                 <w:sz w:val="14"/>
                 <w:szCs w:val="14"/>
               </w:rPr>
-              <w:t>Coorde nação ambula torial</w:t>
-            </w:r>
+              <w:t>Coorde</w:t>
+            </w:r>
+            <w:proofErr w:type="spellEnd"/>
+            <w:r>
+              <w:rPr>
+                <w:rFonts w:ascii="Calibri" w:eastAsia="Calibri" w:hAnsi="Calibri" w:cs="Calibri"/>
+                <w:color w:val="212121"/>
+                <w:sz w:val="14"/>
+                <w:szCs w:val="14"/>
+              </w:rPr>
+              <w:t xml:space="preserve"> nação ambula </w:t>
+            </w:r>
+            <w:proofErr w:type="spellStart"/>
+            <w:r>
+              <w:rPr>
+                <w:rFonts w:ascii="Calibri" w:eastAsia="Calibri" w:hAnsi="Calibri" w:cs="Calibri"/>
+                <w:color w:val="212121"/>
+                <w:sz w:val="14"/>
+                <w:szCs w:val="14"/>
+              </w:rPr>
+              <w:t>torial</w:t>
+            </w:r>
+            <w:proofErr w:type="spellEnd"/>
           </w:p>
         </w:tc>
         <w:tc>
@@ -22331,6 +23428,7 @@
                 <w:szCs w:val="14"/>
               </w:rPr>
             </w:pPr>
+            <w:proofErr w:type="spellStart"/>
             <w:r>
               <w:rPr>
                 <w:rFonts w:ascii="Calibri" w:eastAsia="Calibri" w:hAnsi="Calibri" w:cs="Calibri"/>
@@ -22340,6 +23438,7 @@
               </w:rPr>
               <w:t>Patient:birthDate</w:t>
             </w:r>
+            <w:proofErr w:type="spellEnd"/>
           </w:p>
         </w:tc>
         <w:tc>
@@ -22508,6 +23607,7 @@
                 <w:szCs w:val="14"/>
               </w:rPr>
             </w:pPr>
+            <w:proofErr w:type="spellStart"/>
             <w:r>
               <w:rPr>
                 <w:rFonts w:ascii="Calibri" w:eastAsia="Calibri" w:hAnsi="Calibri" w:cs="Calibri"/>
@@ -22515,8 +23615,29 @@
                 <w:sz w:val="14"/>
                 <w:szCs w:val="14"/>
               </w:rPr>
-              <w:t>Coorde nação ambula torial</w:t>
-            </w:r>
+              <w:t>Coorde</w:t>
+            </w:r>
+            <w:proofErr w:type="spellEnd"/>
+            <w:r>
+              <w:rPr>
+                <w:rFonts w:ascii="Calibri" w:eastAsia="Calibri" w:hAnsi="Calibri" w:cs="Calibri"/>
+                <w:color w:val="212121"/>
+                <w:sz w:val="14"/>
+                <w:szCs w:val="14"/>
+              </w:rPr>
+              <w:t xml:space="preserve"> nação ambula </w:t>
+            </w:r>
+            <w:proofErr w:type="spellStart"/>
+            <w:r>
+              <w:rPr>
+                <w:rFonts w:ascii="Calibri" w:eastAsia="Calibri" w:hAnsi="Calibri" w:cs="Calibri"/>
+                <w:color w:val="212121"/>
+                <w:sz w:val="14"/>
+                <w:szCs w:val="14"/>
+              </w:rPr>
+              <w:t>torial</w:t>
+            </w:r>
+            <w:proofErr w:type="spellEnd"/>
           </w:p>
         </w:tc>
         <w:tc>
@@ -22691,6 +23812,7 @@
                 <w:szCs w:val="14"/>
               </w:rPr>
             </w:pPr>
+            <w:proofErr w:type="spellStart"/>
             <w:r>
               <w:rPr>
                 <w:rFonts w:ascii="Calibri" w:eastAsia="Calibri" w:hAnsi="Calibri" w:cs="Calibri"/>
@@ -22700,6 +23822,7 @@
               </w:rPr>
               <w:t>AllergyIntolerance:recordedDate</w:t>
             </w:r>
+            <w:proofErr w:type="spellEnd"/>
           </w:p>
         </w:tc>
         <w:tc>
@@ -22866,6 +23989,7 @@
                 <w:szCs w:val="14"/>
               </w:rPr>
             </w:pPr>
+            <w:proofErr w:type="spellStart"/>
             <w:r>
               <w:rPr>
                 <w:rFonts w:ascii="Calibri" w:eastAsia="Calibri" w:hAnsi="Calibri" w:cs="Calibri"/>
@@ -22873,8 +23997,29 @@
                 <w:sz w:val="14"/>
                 <w:szCs w:val="14"/>
               </w:rPr>
-              <w:t>Coorde nação ambula torial</w:t>
-            </w:r>
+              <w:t>Coorde</w:t>
+            </w:r>
+            <w:proofErr w:type="spellEnd"/>
+            <w:r>
+              <w:rPr>
+                <w:rFonts w:ascii="Calibri" w:eastAsia="Calibri" w:hAnsi="Calibri" w:cs="Calibri"/>
+                <w:color w:val="212121"/>
+                <w:sz w:val="14"/>
+                <w:szCs w:val="14"/>
+              </w:rPr>
+              <w:t xml:space="preserve"> nação ambula </w:t>
+            </w:r>
+            <w:proofErr w:type="spellStart"/>
+            <w:r>
+              <w:rPr>
+                <w:rFonts w:ascii="Calibri" w:eastAsia="Calibri" w:hAnsi="Calibri" w:cs="Calibri"/>
+                <w:color w:val="212121"/>
+                <w:sz w:val="14"/>
+                <w:szCs w:val="14"/>
+              </w:rPr>
+              <w:t>torial</w:t>
+            </w:r>
+            <w:proofErr w:type="spellEnd"/>
           </w:p>
         </w:tc>
         <w:tc>
@@ -23076,6 +24221,7 @@
                 <w:lang w:val="en-US"/>
               </w:rPr>
             </w:pPr>
+            <w:proofErr w:type="spellStart"/>
             <w:r>
               <w:rPr>
                 <w:rFonts w:ascii="Verdana" w:eastAsia="Verdana" w:hAnsi="Verdana" w:cs="Verdana"/>
@@ -23084,8 +24230,75 @@
                 <w:szCs w:val="14"/>
                 <w:lang w:val="en-US"/>
               </w:rPr>
-              <w:t>fhir/Val ueSet/r eaction- event-s everity</w:t>
-            </w:r>
+              <w:t>fhir</w:t>
+            </w:r>
+            <w:proofErr w:type="spellEnd"/>
+            <w:r>
+              <w:rPr>
+                <w:rFonts w:ascii="Verdana" w:eastAsia="Verdana" w:hAnsi="Verdana" w:cs="Verdana"/>
+                <w:color w:val="333333"/>
+                <w:sz w:val="14"/>
+                <w:szCs w:val="14"/>
+                <w:lang w:val="en-US"/>
+              </w:rPr>
+              <w:t xml:space="preserve">/Val </w:t>
+            </w:r>
+            <w:proofErr w:type="spellStart"/>
+            <w:r>
+              <w:rPr>
+                <w:rFonts w:ascii="Verdana" w:eastAsia="Verdana" w:hAnsi="Verdana" w:cs="Verdana"/>
+                <w:color w:val="333333"/>
+                <w:sz w:val="14"/>
+                <w:szCs w:val="14"/>
+                <w:lang w:val="en-US"/>
+              </w:rPr>
+              <w:t>ueSet</w:t>
+            </w:r>
+            <w:proofErr w:type="spellEnd"/>
+            <w:r>
+              <w:rPr>
+                <w:rFonts w:ascii="Verdana" w:eastAsia="Verdana" w:hAnsi="Verdana" w:cs="Verdana"/>
+                <w:color w:val="333333"/>
+                <w:sz w:val="14"/>
+                <w:szCs w:val="14"/>
+                <w:lang w:val="en-US"/>
+              </w:rPr>
+              <w:t xml:space="preserve">/r </w:t>
+            </w:r>
+            <w:proofErr w:type="spellStart"/>
+            <w:r>
+              <w:rPr>
+                <w:rFonts w:ascii="Verdana" w:eastAsia="Verdana" w:hAnsi="Verdana" w:cs="Verdana"/>
+                <w:color w:val="333333"/>
+                <w:sz w:val="14"/>
+                <w:szCs w:val="14"/>
+                <w:lang w:val="en-US"/>
+              </w:rPr>
+              <w:t>eaction</w:t>
+            </w:r>
+            <w:proofErr w:type="spellEnd"/>
+            <w:r>
+              <w:rPr>
+                <w:rFonts w:ascii="Verdana" w:eastAsia="Verdana" w:hAnsi="Verdana" w:cs="Verdana"/>
+                <w:color w:val="333333"/>
+                <w:sz w:val="14"/>
+                <w:szCs w:val="14"/>
+                <w:lang w:val="en-US"/>
+              </w:rPr>
+              <w:t xml:space="preserve">- event-s </w:t>
+            </w:r>
+            <w:proofErr w:type="spellStart"/>
+            <w:r>
+              <w:rPr>
+                <w:rFonts w:ascii="Verdana" w:eastAsia="Verdana" w:hAnsi="Verdana" w:cs="Verdana"/>
+                <w:color w:val="333333"/>
+                <w:sz w:val="14"/>
+                <w:szCs w:val="14"/>
+                <w:lang w:val="en-US"/>
+              </w:rPr>
+              <w:t>everity</w:t>
+            </w:r>
+            <w:proofErr w:type="spellEnd"/>
           </w:p>
         </w:tc>
       </w:tr>
@@ -23238,6 +24451,7 @@
                 <w:szCs w:val="14"/>
               </w:rPr>
             </w:pPr>
+            <w:proofErr w:type="spellStart"/>
             <w:r>
               <w:rPr>
                 <w:rFonts w:ascii="Calibri" w:eastAsia="Calibri" w:hAnsi="Calibri" w:cs="Calibri"/>
@@ -23245,8 +24459,29 @@
                 <w:sz w:val="14"/>
                 <w:szCs w:val="14"/>
               </w:rPr>
-              <w:t>Coorde nação ambula torial</w:t>
-            </w:r>
+              <w:t>Coorde</w:t>
+            </w:r>
+            <w:proofErr w:type="spellEnd"/>
+            <w:r>
+              <w:rPr>
+                <w:rFonts w:ascii="Calibri" w:eastAsia="Calibri" w:hAnsi="Calibri" w:cs="Calibri"/>
+                <w:color w:val="212121"/>
+                <w:sz w:val="14"/>
+                <w:szCs w:val="14"/>
+              </w:rPr>
+              <w:t xml:space="preserve"> nação ambula </w:t>
+            </w:r>
+            <w:proofErr w:type="spellStart"/>
+            <w:r>
+              <w:rPr>
+                <w:rFonts w:ascii="Calibri" w:eastAsia="Calibri" w:hAnsi="Calibri" w:cs="Calibri"/>
+                <w:color w:val="212121"/>
+                <w:sz w:val="14"/>
+                <w:szCs w:val="14"/>
+              </w:rPr>
+              <w:t>torial</w:t>
+            </w:r>
+            <w:proofErr w:type="spellEnd"/>
           </w:p>
         </w:tc>
         <w:tc>
@@ -23291,6 +24526,7 @@
                 <w:lang w:val="en-US"/>
               </w:rPr>
             </w:pPr>
+            <w:proofErr w:type="spellStart"/>
             <w:r>
               <w:rPr>
                 <w:rFonts w:ascii="Calibri" w:eastAsia="Calibri" w:hAnsi="Calibri" w:cs="Calibri"/>
@@ -23299,7 +24535,18 @@
                 <w:szCs w:val="14"/>
                 <w:lang w:val="en-US"/>
               </w:rPr>
-              <w:t>food|medication|environment| biologic</w:t>
+              <w:t>food|medication|environment</w:t>
+            </w:r>
+            <w:proofErr w:type="spellEnd"/>
+            <w:r>
+              <w:rPr>
+                <w:rFonts w:ascii="Calibri" w:eastAsia="Calibri" w:hAnsi="Calibri" w:cs="Calibri"/>
+                <w:color w:val="212121"/>
+                <w:sz w:val="14"/>
+                <w:szCs w:val="14"/>
+                <w:lang w:val="en-US"/>
+              </w:rPr>
+              <w:t>| biologic</w:t>
             </w:r>
           </w:p>
         </w:tc>
@@ -23450,6 +24697,7 @@
                 <w:lang w:val="en-US"/>
               </w:rPr>
             </w:pPr>
+            <w:proofErr w:type="spellStart"/>
             <w:r>
               <w:rPr>
                 <w:rFonts w:ascii="Verdana" w:eastAsia="Verdana" w:hAnsi="Verdana" w:cs="Verdana"/>
@@ -23458,28 +24706,115 @@
                 <w:szCs w:val="14"/>
                 <w:lang w:val="en-US"/>
               </w:rPr>
-              <w:t>fhir/Val ueSet/al lergy-int olerance</w:t>
-            </w:r>
-          </w:p>
-          <w:p>
-            <w:pPr>
-              <w:widowControl w:val="0"/>
-              <w:spacing w:line="240" w:lineRule="auto"/>
-              <w:ind w:left="95" w:right="75"/>
-              <w:rPr>
-                <w:rFonts w:ascii="Verdana" w:eastAsia="Verdana" w:hAnsi="Verdana" w:cs="Verdana"/>
-                <w:sz w:val="14"/>
-                <w:szCs w:val="14"/>
-              </w:rPr>
-            </w:pPr>
+              <w:t>fhir</w:t>
+            </w:r>
+            <w:proofErr w:type="spellEnd"/>
             <w:r>
               <w:rPr>
                 <w:rFonts w:ascii="Verdana" w:eastAsia="Verdana" w:hAnsi="Verdana" w:cs="Verdana"/>
                 <w:color w:val="333333"/>
                 <w:sz w:val="14"/>
                 <w:szCs w:val="14"/>
-              </w:rPr>
-              <w:t>-categor y</w:t>
+                <w:lang w:val="en-US"/>
+              </w:rPr>
+              <w:t xml:space="preserve">/Val </w:t>
+            </w:r>
+            <w:proofErr w:type="spellStart"/>
+            <w:r>
+              <w:rPr>
+                <w:rFonts w:ascii="Verdana" w:eastAsia="Verdana" w:hAnsi="Verdana" w:cs="Verdana"/>
+                <w:color w:val="333333"/>
+                <w:sz w:val="14"/>
+                <w:szCs w:val="14"/>
+                <w:lang w:val="en-US"/>
+              </w:rPr>
+              <w:t>ueSet</w:t>
+            </w:r>
+            <w:proofErr w:type="spellEnd"/>
+            <w:r>
+              <w:rPr>
+                <w:rFonts w:ascii="Verdana" w:eastAsia="Verdana" w:hAnsi="Verdana" w:cs="Verdana"/>
+                <w:color w:val="333333"/>
+                <w:sz w:val="14"/>
+                <w:szCs w:val="14"/>
+                <w:lang w:val="en-US"/>
+              </w:rPr>
+              <w:t xml:space="preserve">/al </w:t>
+            </w:r>
+            <w:proofErr w:type="spellStart"/>
+            <w:r>
+              <w:rPr>
+                <w:rFonts w:ascii="Verdana" w:eastAsia="Verdana" w:hAnsi="Verdana" w:cs="Verdana"/>
+                <w:color w:val="333333"/>
+                <w:sz w:val="14"/>
+                <w:szCs w:val="14"/>
+                <w:lang w:val="en-US"/>
+              </w:rPr>
+              <w:t>lergy</w:t>
+            </w:r>
+            <w:proofErr w:type="spellEnd"/>
+            <w:r>
+              <w:rPr>
+                <w:rFonts w:ascii="Verdana" w:eastAsia="Verdana" w:hAnsi="Verdana" w:cs="Verdana"/>
+                <w:color w:val="333333"/>
+                <w:sz w:val="14"/>
+                <w:szCs w:val="14"/>
+                <w:lang w:val="en-US"/>
+              </w:rPr>
+              <w:t xml:space="preserve">-int </w:t>
+            </w:r>
+            <w:proofErr w:type="spellStart"/>
+            <w:r>
+              <w:rPr>
+                <w:rFonts w:ascii="Verdana" w:eastAsia="Verdana" w:hAnsi="Verdana" w:cs="Verdana"/>
+                <w:color w:val="333333"/>
+                <w:sz w:val="14"/>
+                <w:szCs w:val="14"/>
+                <w:lang w:val="en-US"/>
+              </w:rPr>
+              <w:t>olerance</w:t>
+            </w:r>
+            <w:proofErr w:type="spellEnd"/>
+          </w:p>
+          <w:p>
+            <w:pPr>
+              <w:widowControl w:val="0"/>
+              <w:spacing w:line="240" w:lineRule="auto"/>
+              <w:ind w:left="95" w:right="75"/>
+              <w:rPr>
+                <w:rFonts w:ascii="Verdana" w:eastAsia="Verdana" w:hAnsi="Verdana" w:cs="Verdana"/>
+                <w:sz w:val="14"/>
+                <w:szCs w:val="14"/>
+              </w:rPr>
+            </w:pPr>
+            <w:r>
+              <w:rPr>
+                <w:rFonts w:ascii="Verdana" w:eastAsia="Verdana" w:hAnsi="Verdana" w:cs="Verdana"/>
+                <w:color w:val="333333"/>
+                <w:sz w:val="14"/>
+                <w:szCs w:val="14"/>
+              </w:rPr>
+              <w:t>-</w:t>
+            </w:r>
+            <w:proofErr w:type="spellStart"/>
+            <w:r>
+              <w:rPr>
+                <w:rFonts w:ascii="Verdana" w:eastAsia="Verdana" w:hAnsi="Verdana" w:cs="Verdana"/>
+                <w:color w:val="333333"/>
+                <w:sz w:val="14"/>
+                <w:szCs w:val="14"/>
+              </w:rPr>
+              <w:t>categor</w:t>
+            </w:r>
+            <w:proofErr w:type="spellEnd"/>
+            <w:r>
+              <w:rPr>
+                <w:rFonts w:ascii="Verdana" w:eastAsia="Verdana" w:hAnsi="Verdana" w:cs="Verdana"/>
+                <w:color w:val="333333"/>
+                <w:sz w:val="14"/>
+                <w:szCs w:val="14"/>
+              </w:rPr>
+              <w:t xml:space="preserve"> y</w:t>
             </w:r>
           </w:p>
         </w:tc>
@@ -23562,7 +24897,27 @@
                 <w:sz w:val="14"/>
                 <w:szCs w:val="14"/>
               </w:rPr>
-              <w:t>Identificação do elemento causador das manifestaçõ es</w:t>
+              <w:t xml:space="preserve">Identificação do elemento causador das </w:t>
+            </w:r>
+            <w:proofErr w:type="spellStart"/>
+            <w:r>
+              <w:rPr>
+                <w:rFonts w:ascii="Calibri" w:eastAsia="Calibri" w:hAnsi="Calibri" w:cs="Calibri"/>
+                <w:color w:val="212121"/>
+                <w:sz w:val="14"/>
+                <w:szCs w:val="14"/>
+              </w:rPr>
+              <w:t>manifestaçõ</w:t>
+            </w:r>
+            <w:proofErr w:type="spellEnd"/>
+            <w:r>
+              <w:rPr>
+                <w:rFonts w:ascii="Calibri" w:eastAsia="Calibri" w:hAnsi="Calibri" w:cs="Calibri"/>
+                <w:color w:val="212121"/>
+                <w:sz w:val="14"/>
+                <w:szCs w:val="14"/>
+              </w:rPr>
+              <w:t xml:space="preserve"> es</w:t>
             </w:r>
           </w:p>
         </w:tc>
@@ -23588,7 +24943,27 @@
                 <w:sz w:val="14"/>
                 <w:szCs w:val="14"/>
               </w:rPr>
-              <w:t>Diferentes produtos,alimento s ou elementos biológicos responsáveis pelo desencadeamento</w:t>
+              <w:t xml:space="preserve">Diferentes </w:t>
+            </w:r>
+            <w:proofErr w:type="spellStart"/>
+            <w:r>
+              <w:rPr>
+                <w:rFonts w:ascii="Calibri" w:eastAsia="Calibri" w:hAnsi="Calibri" w:cs="Calibri"/>
+                <w:color w:val="212121"/>
+                <w:sz w:val="14"/>
+                <w:szCs w:val="14"/>
+              </w:rPr>
+              <w:t>produtos,alimento</w:t>
+            </w:r>
+            <w:proofErr w:type="spellEnd"/>
+            <w:r>
+              <w:rPr>
+                <w:rFonts w:ascii="Calibri" w:eastAsia="Calibri" w:hAnsi="Calibri" w:cs="Calibri"/>
+                <w:color w:val="212121"/>
+                <w:sz w:val="14"/>
+                <w:szCs w:val="14"/>
+              </w:rPr>
+              <w:t xml:space="preserve"> s ou elementos biológicos responsáveis pelo desencadeamento</w:t>
             </w:r>
           </w:p>
         </w:tc>
@@ -23633,6 +25008,7 @@
                 <w:szCs w:val="14"/>
               </w:rPr>
             </w:pPr>
+            <w:proofErr w:type="spellStart"/>
             <w:r>
               <w:rPr>
                 <w:rFonts w:ascii="Calibri" w:eastAsia="Calibri" w:hAnsi="Calibri" w:cs="Calibri"/>
@@ -23640,8 +25016,29 @@
                 <w:sz w:val="14"/>
                 <w:szCs w:val="14"/>
               </w:rPr>
-              <w:t>Coorde nação ambula torial</w:t>
-            </w:r>
+              <w:t>Coorde</w:t>
+            </w:r>
+            <w:proofErr w:type="spellEnd"/>
+            <w:r>
+              <w:rPr>
+                <w:rFonts w:ascii="Calibri" w:eastAsia="Calibri" w:hAnsi="Calibri" w:cs="Calibri"/>
+                <w:color w:val="212121"/>
+                <w:sz w:val="14"/>
+                <w:szCs w:val="14"/>
+              </w:rPr>
+              <w:t xml:space="preserve"> nação ambula </w:t>
+            </w:r>
+            <w:proofErr w:type="spellStart"/>
+            <w:r>
+              <w:rPr>
+                <w:rFonts w:ascii="Calibri" w:eastAsia="Calibri" w:hAnsi="Calibri" w:cs="Calibri"/>
+                <w:color w:val="212121"/>
+                <w:sz w:val="14"/>
+                <w:szCs w:val="14"/>
+              </w:rPr>
+              <w:t>torial</w:t>
+            </w:r>
+            <w:proofErr w:type="spellEnd"/>
           </w:p>
         </w:tc>
         <w:tc>
@@ -23932,7 +25329,27 @@
                 <w:sz w:val="14"/>
                 <w:szCs w:val="14"/>
               </w:rPr>
-              <w:t>Identificar as reações ou manifestaçõ es que evidenciam a presença de alergia</w:t>
+              <w:t xml:space="preserve">Identificar as reações ou </w:t>
+            </w:r>
+            <w:proofErr w:type="spellStart"/>
+            <w:r>
+              <w:rPr>
+                <w:rFonts w:ascii="Calibri" w:eastAsia="Calibri" w:hAnsi="Calibri" w:cs="Calibri"/>
+                <w:color w:val="212121"/>
+                <w:sz w:val="14"/>
+                <w:szCs w:val="14"/>
+              </w:rPr>
+              <w:t>manifestaçõ</w:t>
+            </w:r>
+            <w:proofErr w:type="spellEnd"/>
+            <w:r>
+              <w:rPr>
+                <w:rFonts w:ascii="Calibri" w:eastAsia="Calibri" w:hAnsi="Calibri" w:cs="Calibri"/>
+                <w:color w:val="212121"/>
+                <w:sz w:val="14"/>
+                <w:szCs w:val="14"/>
+              </w:rPr>
+              <w:t xml:space="preserve"> es que evidenciam a presença de alergia</w:t>
             </w:r>
           </w:p>
         </w:tc>
@@ -24004,6 +25421,7 @@
                 <w:szCs w:val="14"/>
               </w:rPr>
             </w:pPr>
+            <w:proofErr w:type="spellStart"/>
             <w:r>
               <w:rPr>
                 <w:rFonts w:ascii="Calibri" w:eastAsia="Calibri" w:hAnsi="Calibri" w:cs="Calibri"/>
@@ -24011,8 +25429,29 @@
                 <w:sz w:val="14"/>
                 <w:szCs w:val="14"/>
               </w:rPr>
-              <w:t>Coorde nação ambula torial</w:t>
-            </w:r>
+              <w:t>Coorde</w:t>
+            </w:r>
+            <w:proofErr w:type="spellEnd"/>
+            <w:r>
+              <w:rPr>
+                <w:rFonts w:ascii="Calibri" w:eastAsia="Calibri" w:hAnsi="Calibri" w:cs="Calibri"/>
+                <w:color w:val="212121"/>
+                <w:sz w:val="14"/>
+                <w:szCs w:val="14"/>
+              </w:rPr>
+              <w:t xml:space="preserve"> nação ambula </w:t>
+            </w:r>
+            <w:proofErr w:type="spellStart"/>
+            <w:r>
+              <w:rPr>
+                <w:rFonts w:ascii="Calibri" w:eastAsia="Calibri" w:hAnsi="Calibri" w:cs="Calibri"/>
+                <w:color w:val="212121"/>
+                <w:sz w:val="14"/>
+                <w:szCs w:val="14"/>
+              </w:rPr>
+              <w:t>torial</w:t>
+            </w:r>
+            <w:proofErr w:type="spellEnd"/>
           </w:p>
         </w:tc>
         <w:tc>
@@ -24063,8 +25502,219 @@
                 <w:sz w:val="14"/>
                 <w:szCs w:val="14"/>
               </w:rPr>
-              <w:t>Agitação psicomotora|An giodema|Bronc o-espasmo|Cho que anafilático|Coriz a|Dermatite|Ed ama|Edema de glote|Erupção cutânea|Intoler ância|Parada cardíaca|Prurid o|Tosse</w:t>
-            </w:r>
+              <w:t xml:space="preserve">Agitação </w:t>
+            </w:r>
+            <w:proofErr w:type="spellStart"/>
+            <w:r>
+              <w:rPr>
+                <w:rFonts w:ascii="Calibri" w:eastAsia="Calibri" w:hAnsi="Calibri" w:cs="Calibri"/>
+                <w:color w:val="212121"/>
+                <w:sz w:val="14"/>
+                <w:szCs w:val="14"/>
+              </w:rPr>
+              <w:t>psicomotora|An</w:t>
+            </w:r>
+            <w:proofErr w:type="spellEnd"/>
+            <w:r>
+              <w:rPr>
+                <w:rFonts w:ascii="Calibri" w:eastAsia="Calibri" w:hAnsi="Calibri" w:cs="Calibri"/>
+                <w:color w:val="212121"/>
+                <w:sz w:val="14"/>
+                <w:szCs w:val="14"/>
+              </w:rPr>
+              <w:t xml:space="preserve"> </w:t>
+            </w:r>
+            <w:proofErr w:type="spellStart"/>
+            <w:r>
+              <w:rPr>
+                <w:rFonts w:ascii="Calibri" w:eastAsia="Calibri" w:hAnsi="Calibri" w:cs="Calibri"/>
+                <w:color w:val="212121"/>
+                <w:sz w:val="14"/>
+                <w:szCs w:val="14"/>
+              </w:rPr>
+              <w:t>giodema|Bronc</w:t>
+            </w:r>
+            <w:proofErr w:type="spellEnd"/>
+            <w:r>
+              <w:rPr>
+                <w:rFonts w:ascii="Calibri" w:eastAsia="Calibri" w:hAnsi="Calibri" w:cs="Calibri"/>
+                <w:color w:val="212121"/>
+                <w:sz w:val="14"/>
+                <w:szCs w:val="14"/>
+              </w:rPr>
+              <w:t xml:space="preserve"> </w:t>
+            </w:r>
+            <w:proofErr w:type="spellStart"/>
+            <w:r>
+              <w:rPr>
+                <w:rFonts w:ascii="Calibri" w:eastAsia="Calibri" w:hAnsi="Calibri" w:cs="Calibri"/>
+                <w:color w:val="212121"/>
+                <w:sz w:val="14"/>
+                <w:szCs w:val="14"/>
+              </w:rPr>
+              <w:t>o-espasmo|Cho</w:t>
+            </w:r>
+            <w:proofErr w:type="spellEnd"/>
+            <w:r>
+              <w:rPr>
+                <w:rFonts w:ascii="Calibri" w:eastAsia="Calibri" w:hAnsi="Calibri" w:cs="Calibri"/>
+                <w:color w:val="212121"/>
+                <w:sz w:val="14"/>
+                <w:szCs w:val="14"/>
+              </w:rPr>
+              <w:t xml:space="preserve"> que </w:t>
+            </w:r>
+            <w:proofErr w:type="spellStart"/>
+            <w:r>
+              <w:rPr>
+                <w:rFonts w:ascii="Calibri" w:eastAsia="Calibri" w:hAnsi="Calibri" w:cs="Calibri"/>
+                <w:color w:val="212121"/>
+                <w:sz w:val="14"/>
+                <w:szCs w:val="14"/>
+              </w:rPr>
+              <w:t>anafilático|Coriz</w:t>
+            </w:r>
+            <w:proofErr w:type="spellEnd"/>
+            <w:r>
+              <w:rPr>
+                <w:rFonts w:ascii="Calibri" w:eastAsia="Calibri" w:hAnsi="Calibri" w:cs="Calibri"/>
+                <w:color w:val="212121"/>
+                <w:sz w:val="14"/>
+                <w:szCs w:val="14"/>
+              </w:rPr>
+              <w:t xml:space="preserve"> </w:t>
+            </w:r>
+            <w:proofErr w:type="spellStart"/>
+            <w:r>
+              <w:rPr>
+                <w:rFonts w:ascii="Calibri" w:eastAsia="Calibri" w:hAnsi="Calibri" w:cs="Calibri"/>
+                <w:color w:val="212121"/>
+                <w:sz w:val="14"/>
+                <w:szCs w:val="14"/>
+              </w:rPr>
+              <w:t>a|Dermatite|Ed</w:t>
+            </w:r>
+            <w:proofErr w:type="spellEnd"/>
+            <w:r>
+              <w:rPr>
+                <w:rFonts w:ascii="Calibri" w:eastAsia="Calibri" w:hAnsi="Calibri" w:cs="Calibri"/>
+                <w:color w:val="212121"/>
+                <w:sz w:val="14"/>
+                <w:szCs w:val="14"/>
+              </w:rPr>
+              <w:t xml:space="preserve"> </w:t>
+            </w:r>
+            <w:proofErr w:type="spellStart"/>
+            <w:r>
+              <w:rPr>
+                <w:rFonts w:ascii="Calibri" w:eastAsia="Calibri" w:hAnsi="Calibri" w:cs="Calibri"/>
+                <w:color w:val="212121"/>
+                <w:sz w:val="14"/>
+                <w:szCs w:val="14"/>
+              </w:rPr>
+              <w:t>ama|Edema</w:t>
+            </w:r>
+            <w:proofErr w:type="spellEnd"/>
+            <w:r>
+              <w:rPr>
+                <w:rFonts w:ascii="Calibri" w:eastAsia="Calibri" w:hAnsi="Calibri" w:cs="Calibri"/>
+                <w:color w:val="212121"/>
+                <w:sz w:val="14"/>
+                <w:szCs w:val="14"/>
+              </w:rPr>
+              <w:t xml:space="preserve"> de </w:t>
+            </w:r>
+            <w:proofErr w:type="spellStart"/>
+            <w:r>
+              <w:rPr>
+                <w:rFonts w:ascii="Calibri" w:eastAsia="Calibri" w:hAnsi="Calibri" w:cs="Calibri"/>
+                <w:color w:val="212121"/>
+                <w:sz w:val="14"/>
+                <w:szCs w:val="14"/>
+              </w:rPr>
+              <w:t>glote|Erupção</w:t>
+            </w:r>
+            <w:proofErr w:type="spellEnd"/>
+            <w:r>
+              <w:rPr>
+                <w:rFonts w:ascii="Calibri" w:eastAsia="Calibri" w:hAnsi="Calibri" w:cs="Calibri"/>
+                <w:color w:val="212121"/>
+                <w:sz w:val="14"/>
+                <w:szCs w:val="14"/>
+              </w:rPr>
+              <w:t xml:space="preserve"> </w:t>
+            </w:r>
+            <w:proofErr w:type="spellStart"/>
+            <w:r>
+              <w:rPr>
+                <w:rFonts w:ascii="Calibri" w:eastAsia="Calibri" w:hAnsi="Calibri" w:cs="Calibri"/>
+                <w:color w:val="212121"/>
+                <w:sz w:val="14"/>
+                <w:szCs w:val="14"/>
+              </w:rPr>
+              <w:t>cutânea|Intoler</w:t>
+            </w:r>
+            <w:proofErr w:type="spellEnd"/>
+            <w:r>
+              <w:rPr>
+                <w:rFonts w:ascii="Calibri" w:eastAsia="Calibri" w:hAnsi="Calibri" w:cs="Calibri"/>
+                <w:color w:val="212121"/>
+                <w:sz w:val="14"/>
+                <w:szCs w:val="14"/>
+              </w:rPr>
+              <w:t xml:space="preserve"> </w:t>
+            </w:r>
+            <w:proofErr w:type="spellStart"/>
+            <w:r>
+              <w:rPr>
+                <w:rFonts w:ascii="Calibri" w:eastAsia="Calibri" w:hAnsi="Calibri" w:cs="Calibri"/>
+                <w:color w:val="212121"/>
+                <w:sz w:val="14"/>
+                <w:szCs w:val="14"/>
+              </w:rPr>
+              <w:t>ância|Parada</w:t>
+            </w:r>
+            <w:proofErr w:type="spellEnd"/>
+            <w:r>
+              <w:rPr>
+                <w:rFonts w:ascii="Calibri" w:eastAsia="Calibri" w:hAnsi="Calibri" w:cs="Calibri"/>
+                <w:color w:val="212121"/>
+                <w:sz w:val="14"/>
+                <w:szCs w:val="14"/>
+              </w:rPr>
+              <w:t xml:space="preserve"> </w:t>
+            </w:r>
+            <w:proofErr w:type="spellStart"/>
+            <w:r>
+              <w:rPr>
+                <w:rFonts w:ascii="Calibri" w:eastAsia="Calibri" w:hAnsi="Calibri" w:cs="Calibri"/>
+                <w:color w:val="212121"/>
+                <w:sz w:val="14"/>
+                <w:szCs w:val="14"/>
+              </w:rPr>
+              <w:t>cardíaca|Prurid</w:t>
+            </w:r>
+            <w:proofErr w:type="spellEnd"/>
+            <w:r>
+              <w:rPr>
+                <w:rFonts w:ascii="Calibri" w:eastAsia="Calibri" w:hAnsi="Calibri" w:cs="Calibri"/>
+                <w:color w:val="212121"/>
+                <w:sz w:val="14"/>
+                <w:szCs w:val="14"/>
+              </w:rPr>
+              <w:t xml:space="preserve"> </w:t>
+            </w:r>
+            <w:proofErr w:type="spellStart"/>
+            <w:r>
+              <w:rPr>
+                <w:rFonts w:ascii="Calibri" w:eastAsia="Calibri" w:hAnsi="Calibri" w:cs="Calibri"/>
+                <w:color w:val="212121"/>
+                <w:sz w:val="14"/>
+                <w:szCs w:val="14"/>
+              </w:rPr>
+              <w:t>o|Tosse</w:t>
+            </w:r>
+            <w:proofErr w:type="spellEnd"/>
           </w:p>
         </w:tc>
         <w:tc>
@@ -24196,8 +25846,42 @@
                 <w:szCs w:val="14"/>
                 <w:lang w:val="en-US"/>
               </w:rPr>
-              <w:t>AllergyIntoleranc e:reaction:substance:codi ng:code</w:t>
-            </w:r>
+              <w:t xml:space="preserve">AllergyIntoleranc </w:t>
+            </w:r>
+            <w:proofErr w:type="gramStart"/>
+            <w:r>
+              <w:rPr>
+                <w:rFonts w:ascii="Calibri" w:eastAsia="Calibri" w:hAnsi="Calibri" w:cs="Calibri"/>
+                <w:color w:val="212121"/>
+                <w:sz w:val="14"/>
+                <w:szCs w:val="14"/>
+                <w:lang w:val="en-US"/>
+              </w:rPr>
+              <w:t>e:reaction</w:t>
+            </w:r>
+            <w:proofErr w:type="gramEnd"/>
+            <w:r>
+              <w:rPr>
+                <w:rFonts w:ascii="Calibri" w:eastAsia="Calibri" w:hAnsi="Calibri" w:cs="Calibri"/>
+                <w:color w:val="212121"/>
+                <w:sz w:val="14"/>
+                <w:szCs w:val="14"/>
+                <w:lang w:val="en-US"/>
+              </w:rPr>
+              <w:t xml:space="preserve">:substance:codi </w:t>
+            </w:r>
+            <w:proofErr w:type="spellStart"/>
+            <w:r>
+              <w:rPr>
+                <w:rFonts w:ascii="Calibri" w:eastAsia="Calibri" w:hAnsi="Calibri" w:cs="Calibri"/>
+                <w:color w:val="212121"/>
+                <w:sz w:val="14"/>
+                <w:szCs w:val="14"/>
+                <w:lang w:val="en-US"/>
+              </w:rPr>
+              <w:t>ng:code</w:t>
+            </w:r>
+            <w:proofErr w:type="spellEnd"/>
           </w:p>
         </w:tc>
         <w:tc>
@@ -24377,6 +26061,7 @@
                 <w:szCs w:val="14"/>
               </w:rPr>
             </w:pPr>
+            <w:proofErr w:type="spellStart"/>
             <w:r>
               <w:rPr>
                 <w:rFonts w:ascii="Calibri" w:eastAsia="Calibri" w:hAnsi="Calibri" w:cs="Calibri"/>
@@ -24384,8 +26069,29 @@
                 <w:sz w:val="14"/>
                 <w:szCs w:val="14"/>
               </w:rPr>
-              <w:t>Coorde nação ambula torial</w:t>
-            </w:r>
+              <w:t>Coorde</w:t>
+            </w:r>
+            <w:proofErr w:type="spellEnd"/>
+            <w:r>
+              <w:rPr>
+                <w:rFonts w:ascii="Calibri" w:eastAsia="Calibri" w:hAnsi="Calibri" w:cs="Calibri"/>
+                <w:color w:val="212121"/>
+                <w:sz w:val="14"/>
+                <w:szCs w:val="14"/>
+              </w:rPr>
+              <w:t xml:space="preserve"> nação ambula </w:t>
+            </w:r>
+            <w:proofErr w:type="spellStart"/>
+            <w:r>
+              <w:rPr>
+                <w:rFonts w:ascii="Calibri" w:eastAsia="Calibri" w:hAnsi="Calibri" w:cs="Calibri"/>
+                <w:color w:val="212121"/>
+                <w:sz w:val="14"/>
+                <w:szCs w:val="14"/>
+              </w:rPr>
+              <w:t>torial</w:t>
+            </w:r>
+            <w:proofErr w:type="spellEnd"/>
           </w:p>
         </w:tc>
         <w:tc>
@@ -24436,20 +26142,9 @@
                 <w:sz w:val="14"/>
                 <w:szCs w:val="14"/>
               </w:rPr>
-              <w:t>Auxiliar Enfermagem|As sistente atendimento|En fermeiro|Farma cêutico|Médico</w:t>
-            </w:r>
-          </w:p>
-          <w:p>
-            <w:pPr>
-              <w:widowControl w:val="0"/>
-              <w:spacing w:line="240" w:lineRule="auto"/>
-              <w:ind w:left="95" w:right="85"/>
-              <w:rPr>
-                <w:rFonts w:ascii="Calibri" w:eastAsia="Calibri" w:hAnsi="Calibri" w:cs="Calibri"/>
-                <w:sz w:val="14"/>
-                <w:szCs w:val="14"/>
-              </w:rPr>
-            </w:pPr>
+              <w:t xml:space="preserve">Auxiliar </w:t>
+            </w:r>
+            <w:proofErr w:type="spellStart"/>
             <w:r>
               <w:rPr>
                 <w:rFonts w:ascii="Calibri" w:eastAsia="Calibri" w:hAnsi="Calibri" w:cs="Calibri"/>
@@ -24457,7 +26152,169 @@
                 <w:sz w:val="14"/>
                 <w:szCs w:val="14"/>
               </w:rPr>
-              <w:t>|Médico Residente|Nutri cionista Clínico|Precepto r|Técnico Enfermagem</w:t>
+              <w:t>Enfermagem|As</w:t>
+            </w:r>
+            <w:proofErr w:type="spellEnd"/>
+            <w:r>
+              <w:rPr>
+                <w:rFonts w:ascii="Calibri" w:eastAsia="Calibri" w:hAnsi="Calibri" w:cs="Calibri"/>
+                <w:color w:val="212121"/>
+                <w:sz w:val="14"/>
+                <w:szCs w:val="14"/>
+              </w:rPr>
+              <w:t xml:space="preserve"> sistente </w:t>
+            </w:r>
+            <w:proofErr w:type="spellStart"/>
+            <w:r>
+              <w:rPr>
+                <w:rFonts w:ascii="Calibri" w:eastAsia="Calibri" w:hAnsi="Calibri" w:cs="Calibri"/>
+                <w:color w:val="212121"/>
+                <w:sz w:val="14"/>
+                <w:szCs w:val="14"/>
+              </w:rPr>
+              <w:t>atendimento|En</w:t>
+            </w:r>
+            <w:proofErr w:type="spellEnd"/>
+            <w:r>
+              <w:rPr>
+                <w:rFonts w:ascii="Calibri" w:eastAsia="Calibri" w:hAnsi="Calibri" w:cs="Calibri"/>
+                <w:color w:val="212121"/>
+                <w:sz w:val="14"/>
+                <w:szCs w:val="14"/>
+              </w:rPr>
+              <w:t xml:space="preserve"> </w:t>
+            </w:r>
+            <w:proofErr w:type="spellStart"/>
+            <w:r>
+              <w:rPr>
+                <w:rFonts w:ascii="Calibri" w:eastAsia="Calibri" w:hAnsi="Calibri" w:cs="Calibri"/>
+                <w:color w:val="212121"/>
+                <w:sz w:val="14"/>
+                <w:szCs w:val="14"/>
+              </w:rPr>
+              <w:t>fermeiro|Farma</w:t>
+            </w:r>
+            <w:proofErr w:type="spellEnd"/>
+            <w:r>
+              <w:rPr>
+                <w:rFonts w:ascii="Calibri" w:eastAsia="Calibri" w:hAnsi="Calibri" w:cs="Calibri"/>
+                <w:color w:val="212121"/>
+                <w:sz w:val="14"/>
+                <w:szCs w:val="14"/>
+              </w:rPr>
+              <w:t xml:space="preserve"> </w:t>
+            </w:r>
+            <w:proofErr w:type="spellStart"/>
+            <w:r>
+              <w:rPr>
+                <w:rFonts w:ascii="Calibri" w:eastAsia="Calibri" w:hAnsi="Calibri" w:cs="Calibri"/>
+                <w:color w:val="212121"/>
+                <w:sz w:val="14"/>
+                <w:szCs w:val="14"/>
+              </w:rPr>
+              <w:t>cêutico|Médico</w:t>
+            </w:r>
+            <w:proofErr w:type="spellEnd"/>
+          </w:p>
+          <w:p>
+            <w:pPr>
+              <w:widowControl w:val="0"/>
+              <w:spacing w:line="240" w:lineRule="auto"/>
+              <w:ind w:left="95" w:right="85"/>
+              <w:rPr>
+                <w:rFonts w:ascii="Calibri" w:eastAsia="Calibri" w:hAnsi="Calibri" w:cs="Calibri"/>
+                <w:sz w:val="14"/>
+                <w:szCs w:val="14"/>
+              </w:rPr>
+            </w:pPr>
+            <w:r>
+              <w:rPr>
+                <w:rFonts w:ascii="Calibri" w:eastAsia="Calibri" w:hAnsi="Calibri" w:cs="Calibri"/>
+                <w:color w:val="212121"/>
+                <w:sz w:val="14"/>
+                <w:szCs w:val="14"/>
+              </w:rPr>
+              <w:t xml:space="preserve">|Médico </w:t>
+            </w:r>
+            <w:proofErr w:type="spellStart"/>
+            <w:r>
+              <w:rPr>
+                <w:rFonts w:ascii="Calibri" w:eastAsia="Calibri" w:hAnsi="Calibri" w:cs="Calibri"/>
+                <w:color w:val="212121"/>
+                <w:sz w:val="14"/>
+                <w:szCs w:val="14"/>
+              </w:rPr>
+              <w:t>Residente|Nutri</w:t>
+            </w:r>
+            <w:proofErr w:type="spellEnd"/>
+            <w:r>
+              <w:rPr>
+                <w:rFonts w:ascii="Calibri" w:eastAsia="Calibri" w:hAnsi="Calibri" w:cs="Calibri"/>
+                <w:color w:val="212121"/>
+                <w:sz w:val="14"/>
+                <w:szCs w:val="14"/>
+              </w:rPr>
+              <w:t xml:space="preserve"> </w:t>
+            </w:r>
+            <w:proofErr w:type="spellStart"/>
+            <w:r>
+              <w:rPr>
+                <w:rFonts w:ascii="Calibri" w:eastAsia="Calibri" w:hAnsi="Calibri" w:cs="Calibri"/>
+                <w:color w:val="212121"/>
+                <w:sz w:val="14"/>
+                <w:szCs w:val="14"/>
+              </w:rPr>
+              <w:t>cionista</w:t>
+            </w:r>
+            <w:proofErr w:type="spellEnd"/>
+            <w:r>
+              <w:rPr>
+                <w:rFonts w:ascii="Calibri" w:eastAsia="Calibri" w:hAnsi="Calibri" w:cs="Calibri"/>
+                <w:color w:val="212121"/>
+                <w:sz w:val="14"/>
+                <w:szCs w:val="14"/>
+              </w:rPr>
+              <w:t xml:space="preserve"> </w:t>
+            </w:r>
+            <w:proofErr w:type="spellStart"/>
+            <w:r>
+              <w:rPr>
+                <w:rFonts w:ascii="Calibri" w:eastAsia="Calibri" w:hAnsi="Calibri" w:cs="Calibri"/>
+                <w:color w:val="212121"/>
+                <w:sz w:val="14"/>
+                <w:szCs w:val="14"/>
+              </w:rPr>
+              <w:t>Clínico|Precepto</w:t>
+            </w:r>
+            <w:proofErr w:type="spellEnd"/>
+            <w:r>
+              <w:rPr>
+                <w:rFonts w:ascii="Calibri" w:eastAsia="Calibri" w:hAnsi="Calibri" w:cs="Calibri"/>
+                <w:color w:val="212121"/>
+                <w:sz w:val="14"/>
+                <w:szCs w:val="14"/>
+              </w:rPr>
+              <w:t xml:space="preserve"> </w:t>
+            </w:r>
+            <w:proofErr w:type="spellStart"/>
+            <w:r>
+              <w:rPr>
+                <w:rFonts w:ascii="Calibri" w:eastAsia="Calibri" w:hAnsi="Calibri" w:cs="Calibri"/>
+                <w:color w:val="212121"/>
+                <w:sz w:val="14"/>
+                <w:szCs w:val="14"/>
+              </w:rPr>
+              <w:t>r|Técnico</w:t>
+            </w:r>
+            <w:proofErr w:type="spellEnd"/>
+            <w:r>
+              <w:rPr>
+                <w:rFonts w:ascii="Calibri" w:eastAsia="Calibri" w:hAnsi="Calibri" w:cs="Calibri"/>
+                <w:color w:val="212121"/>
+                <w:sz w:val="14"/>
+                <w:szCs w:val="14"/>
+              </w:rPr>
+              <w:t xml:space="preserve"> Enfermagem</w:t>
             </w:r>
           </w:p>
         </w:tc>
@@ -24582,6 +26439,7 @@
                 <w:lang w:val="en-US"/>
               </w:rPr>
             </w:pPr>
+            <w:proofErr w:type="spellStart"/>
             <w:r>
               <w:rPr>
                 <w:rFonts w:ascii="Calibri" w:eastAsia="Calibri" w:hAnsi="Calibri" w:cs="Calibri"/>
@@ -24590,8 +26448,97 @@
                 <w:szCs w:val="14"/>
                 <w:lang w:val="en-US"/>
               </w:rPr>
-              <w:t>AllergyIn toleranc e:Partici pant:fun ction</w:t>
-            </w:r>
+              <w:t>AllergyIn</w:t>
+            </w:r>
+            <w:proofErr w:type="spellEnd"/>
+            <w:r>
+              <w:rPr>
+                <w:rFonts w:ascii="Calibri" w:eastAsia="Calibri" w:hAnsi="Calibri" w:cs="Calibri"/>
+                <w:color w:val="212121"/>
+                <w:sz w:val="14"/>
+                <w:szCs w:val="14"/>
+                <w:lang w:val="en-US"/>
+              </w:rPr>
+              <w:t xml:space="preserve"> </w:t>
+            </w:r>
+            <w:proofErr w:type="spellStart"/>
+            <w:r>
+              <w:rPr>
+                <w:rFonts w:ascii="Calibri" w:eastAsia="Calibri" w:hAnsi="Calibri" w:cs="Calibri"/>
+                <w:color w:val="212121"/>
+                <w:sz w:val="14"/>
+                <w:szCs w:val="14"/>
+                <w:lang w:val="en-US"/>
+              </w:rPr>
+              <w:t>toleranc</w:t>
+            </w:r>
+            <w:proofErr w:type="spellEnd"/>
+            <w:r>
+              <w:rPr>
+                <w:rFonts w:ascii="Calibri" w:eastAsia="Calibri" w:hAnsi="Calibri" w:cs="Calibri"/>
+                <w:color w:val="212121"/>
+                <w:sz w:val="14"/>
+                <w:szCs w:val="14"/>
+                <w:lang w:val="en-US"/>
+              </w:rPr>
+              <w:t xml:space="preserve"> </w:t>
+            </w:r>
+            <w:proofErr w:type="gramStart"/>
+            <w:r>
+              <w:rPr>
+                <w:rFonts w:ascii="Calibri" w:eastAsia="Calibri" w:hAnsi="Calibri" w:cs="Calibri"/>
+                <w:color w:val="212121"/>
+                <w:sz w:val="14"/>
+                <w:szCs w:val="14"/>
+                <w:lang w:val="en-US"/>
+              </w:rPr>
+              <w:t>e:Partici</w:t>
+            </w:r>
+            <w:proofErr w:type="gramEnd"/>
+            <w:r>
+              <w:rPr>
+                <w:rFonts w:ascii="Calibri" w:eastAsia="Calibri" w:hAnsi="Calibri" w:cs="Calibri"/>
+                <w:color w:val="212121"/>
+                <w:sz w:val="14"/>
+                <w:szCs w:val="14"/>
+                <w:lang w:val="en-US"/>
+              </w:rPr>
+              <w:t xml:space="preserve"> </w:t>
+            </w:r>
+            <w:proofErr w:type="spellStart"/>
+            <w:r>
+              <w:rPr>
+                <w:rFonts w:ascii="Calibri" w:eastAsia="Calibri" w:hAnsi="Calibri" w:cs="Calibri"/>
+                <w:color w:val="212121"/>
+                <w:sz w:val="14"/>
+                <w:szCs w:val="14"/>
+                <w:lang w:val="en-US"/>
+              </w:rPr>
+              <w:t>pant:fun</w:t>
+            </w:r>
+            <w:proofErr w:type="spellEnd"/>
+            <w:r>
+              <w:rPr>
+                <w:rFonts w:ascii="Calibri" w:eastAsia="Calibri" w:hAnsi="Calibri" w:cs="Calibri"/>
+                <w:color w:val="212121"/>
+                <w:sz w:val="14"/>
+                <w:szCs w:val="14"/>
+                <w:lang w:val="en-US"/>
+              </w:rPr>
+              <w:t xml:space="preserve"> </w:t>
+            </w:r>
+            <w:proofErr w:type="spellStart"/>
+            <w:r>
+              <w:rPr>
+                <w:rFonts w:ascii="Calibri" w:eastAsia="Calibri" w:hAnsi="Calibri" w:cs="Calibri"/>
+                <w:color w:val="212121"/>
+                <w:sz w:val="14"/>
+                <w:szCs w:val="14"/>
+                <w:lang w:val="en-US"/>
+              </w:rPr>
+              <w:t>ction</w:t>
+            </w:r>
+            <w:proofErr w:type="spellEnd"/>
           </w:p>
         </w:tc>
         <w:tc>
@@ -24610,6 +26557,7 @@
                 <w:szCs w:val="14"/>
               </w:rPr>
             </w:pPr>
+            <w:proofErr w:type="spellStart"/>
             <w:r>
               <w:rPr>
                 <w:rFonts w:ascii="Calibri" w:eastAsia="Calibri" w:hAnsi="Calibri" w:cs="Calibri"/>
@@ -24617,8 +26565,89 @@
                 <w:sz w:val="14"/>
                 <w:szCs w:val="14"/>
               </w:rPr>
-              <w:t>fhir/Valu eSet/par ticipatio n-role-ty pe</w:t>
-            </w:r>
+              <w:t>fhir</w:t>
+            </w:r>
+            <w:proofErr w:type="spellEnd"/>
+            <w:r>
+              <w:rPr>
+                <w:rFonts w:ascii="Calibri" w:eastAsia="Calibri" w:hAnsi="Calibri" w:cs="Calibri"/>
+                <w:color w:val="212121"/>
+                <w:sz w:val="14"/>
+                <w:szCs w:val="14"/>
+              </w:rPr>
+              <w:t xml:space="preserve">/Valu </w:t>
+            </w:r>
+            <w:proofErr w:type="spellStart"/>
+            <w:r>
+              <w:rPr>
+                <w:rFonts w:ascii="Calibri" w:eastAsia="Calibri" w:hAnsi="Calibri" w:cs="Calibri"/>
+                <w:color w:val="212121"/>
+                <w:sz w:val="14"/>
+                <w:szCs w:val="14"/>
+              </w:rPr>
+              <w:t>eSet</w:t>
+            </w:r>
+            <w:proofErr w:type="spellEnd"/>
+            <w:r>
+              <w:rPr>
+                <w:rFonts w:ascii="Calibri" w:eastAsia="Calibri" w:hAnsi="Calibri" w:cs="Calibri"/>
+                <w:color w:val="212121"/>
+                <w:sz w:val="14"/>
+                <w:szCs w:val="14"/>
+              </w:rPr>
+              <w:t xml:space="preserve">/par </w:t>
+            </w:r>
+            <w:proofErr w:type="spellStart"/>
+            <w:r>
+              <w:rPr>
+                <w:rFonts w:ascii="Calibri" w:eastAsia="Calibri" w:hAnsi="Calibri" w:cs="Calibri"/>
+                <w:color w:val="212121"/>
+                <w:sz w:val="14"/>
+                <w:szCs w:val="14"/>
+              </w:rPr>
+              <w:t>ticipatio</w:t>
+            </w:r>
+            <w:proofErr w:type="spellEnd"/>
+            <w:r>
+              <w:rPr>
+                <w:rFonts w:ascii="Calibri" w:eastAsia="Calibri" w:hAnsi="Calibri" w:cs="Calibri"/>
+                <w:color w:val="212121"/>
+                <w:sz w:val="14"/>
+                <w:szCs w:val="14"/>
+              </w:rPr>
+              <w:t xml:space="preserve"> n-role-</w:t>
+            </w:r>
+            <w:proofErr w:type="spellStart"/>
+            <w:r>
+              <w:rPr>
+                <w:rFonts w:ascii="Calibri" w:eastAsia="Calibri" w:hAnsi="Calibri" w:cs="Calibri"/>
+                <w:color w:val="212121"/>
+                <w:sz w:val="14"/>
+                <w:szCs w:val="14"/>
+              </w:rPr>
+              <w:t>ty</w:t>
+            </w:r>
+            <w:proofErr w:type="spellEnd"/>
+            <w:r>
+              <w:rPr>
+                <w:rFonts w:ascii="Calibri" w:eastAsia="Calibri" w:hAnsi="Calibri" w:cs="Calibri"/>
+                <w:color w:val="212121"/>
+                <w:sz w:val="14"/>
+                <w:szCs w:val="14"/>
+              </w:rPr>
+              <w:t xml:space="preserve"> </w:t>
+            </w:r>
+            <w:proofErr w:type="spellStart"/>
+            <w:r>
+              <w:rPr>
+                <w:rFonts w:ascii="Calibri" w:eastAsia="Calibri" w:hAnsi="Calibri" w:cs="Calibri"/>
+                <w:color w:val="212121"/>
+                <w:sz w:val="14"/>
+                <w:szCs w:val="14"/>
+              </w:rPr>
+              <w:t>pe</w:t>
+            </w:r>
+            <w:proofErr w:type="spellEnd"/>
           </w:p>
         </w:tc>
       </w:tr>
@@ -25127,6 +27156,7 @@
         <w:lastRenderedPageBreak/>
         <w:t>precisão da informação é crucial, como na saúde. Dentro dela, a identificação de entidades nomeadas, ou NER (</w:t>
       </w:r>
+      <w:proofErr w:type="spellStart"/>
       <w:r>
         <w:rPr>
           <w:rFonts w:ascii="Calibri" w:eastAsia="Calibri" w:hAnsi="Calibri" w:cs="Calibri"/>
@@ -25134,8 +27164,29 @@
           <w:sz w:val="24"/>
           <w:szCs w:val="24"/>
         </w:rPr>
-        <w:t>Named Entity Recognition</w:t>
-      </w:r>
+        <w:t>Named</w:t>
+      </w:r>
+      <w:proofErr w:type="spellEnd"/>
+      <w:r>
+        <w:rPr>
+          <w:rFonts w:ascii="Calibri" w:eastAsia="Calibri" w:hAnsi="Calibri" w:cs="Calibri"/>
+          <w:i/>
+          <w:sz w:val="24"/>
+          <w:szCs w:val="24"/>
+        </w:rPr>
+        <w:t xml:space="preserve"> Entity </w:t>
+      </w:r>
+      <w:proofErr w:type="spellStart"/>
+      <w:r>
+        <w:rPr>
+          <w:rFonts w:ascii="Calibri" w:eastAsia="Calibri" w:hAnsi="Calibri" w:cs="Calibri"/>
+          <w:i/>
+          <w:sz w:val="24"/>
+          <w:szCs w:val="24"/>
+        </w:rPr>
+        <w:t>Recognition</w:t>
+      </w:r>
+      <w:proofErr w:type="spellEnd"/>
       <w:r>
         <w:rPr>
           <w:rFonts w:ascii="Calibri" w:eastAsia="Calibri" w:hAnsi="Calibri" w:cs="Calibri"/>
@@ -25279,6 +27330,7 @@
         <w:lastRenderedPageBreak/>
         <w:t xml:space="preserve">profundo, houve uma revolução significativa na maneira de extrair informações de grandes conjuntos de dados, especialmente com a introdução do modelo BERT pelo Google em 2018. Este modelo, conhecido como </w:t>
       </w:r>
+      <w:proofErr w:type="spellStart"/>
       <w:r>
         <w:rPr>
           <w:rFonts w:ascii="Calibri" w:eastAsia="Calibri" w:hAnsi="Calibri" w:cs="Calibri"/>
@@ -25286,7 +27338,77 @@
           <w:sz w:val="24"/>
           <w:szCs w:val="24"/>
         </w:rPr>
-        <w:t>Bidirectional Encoder Representations from Transformers</w:t>
+        <w:t>Bidirectional</w:t>
+      </w:r>
+      <w:proofErr w:type="spellEnd"/>
+      <w:r>
+        <w:rPr>
+          <w:rFonts w:ascii="Calibri" w:eastAsia="Calibri" w:hAnsi="Calibri" w:cs="Calibri"/>
+          <w:i/>
+          <w:sz w:val="24"/>
+          <w:szCs w:val="24"/>
+        </w:rPr>
+        <w:t xml:space="preserve"> </w:t>
+      </w:r>
+      <w:proofErr w:type="spellStart"/>
+      <w:r>
+        <w:rPr>
+          <w:rFonts w:ascii="Calibri" w:eastAsia="Calibri" w:hAnsi="Calibri" w:cs="Calibri"/>
+          <w:i/>
+          <w:sz w:val="24"/>
+          <w:szCs w:val="24"/>
+        </w:rPr>
+        <w:t>Encoder</w:t>
+      </w:r>
+      <w:proofErr w:type="spellEnd"/>
+      <w:r>
+        <w:rPr>
+          <w:rFonts w:ascii="Calibri" w:eastAsia="Calibri" w:hAnsi="Calibri" w:cs="Calibri"/>
+          <w:i/>
+          <w:sz w:val="24"/>
+          <w:szCs w:val="24"/>
+        </w:rPr>
+        <w:t xml:space="preserve"> </w:t>
+      </w:r>
+      <w:proofErr w:type="spellStart"/>
+      <w:r>
+        <w:rPr>
+          <w:rFonts w:ascii="Calibri" w:eastAsia="Calibri" w:hAnsi="Calibri" w:cs="Calibri"/>
+          <w:i/>
+          <w:sz w:val="24"/>
+          <w:szCs w:val="24"/>
+        </w:rPr>
+        <w:t>Representations</w:t>
+      </w:r>
+      <w:proofErr w:type="spellEnd"/>
+      <w:r>
+        <w:rPr>
+          <w:rFonts w:ascii="Calibri" w:eastAsia="Calibri" w:hAnsi="Calibri" w:cs="Calibri"/>
+          <w:i/>
+          <w:sz w:val="24"/>
+          <w:szCs w:val="24"/>
+        </w:rPr>
+        <w:t xml:space="preserve"> </w:t>
+      </w:r>
+      <w:proofErr w:type="spellStart"/>
+      <w:r>
+        <w:rPr>
+          <w:rFonts w:ascii="Calibri" w:eastAsia="Calibri" w:hAnsi="Calibri" w:cs="Calibri"/>
+          <w:i/>
+          <w:sz w:val="24"/>
+          <w:szCs w:val="24"/>
+        </w:rPr>
+        <w:t>from</w:t>
+      </w:r>
+      <w:proofErr w:type="spellEnd"/>
+      <w:r>
+        <w:rPr>
+          <w:rFonts w:ascii="Calibri" w:eastAsia="Calibri" w:hAnsi="Calibri" w:cs="Calibri"/>
+          <w:i/>
+          <w:sz w:val="24"/>
+          <w:szCs w:val="24"/>
+        </w:rPr>
+        <w:t xml:space="preserve"> Transformers</w:t>
       </w:r>
       <w:r>
         <w:rPr>
@@ -25534,7 +27656,25 @@
           <w:sz w:val="24"/>
           <w:szCs w:val="24"/>
         </w:rPr>
-        <w:t xml:space="preserve">Tokenização: O texto é dividido em tokens (palavras ou subpalavras) para ser processado pelo </w:t>
+        <w:t xml:space="preserve">Tokenização: O texto é dividido em tokens (palavras ou </w:t>
+      </w:r>
+      <w:proofErr w:type="spellStart"/>
+      <w:r>
+        <w:rPr>
+          <w:rFonts w:ascii="Calibri" w:eastAsia="Calibri" w:hAnsi="Calibri" w:cs="Calibri"/>
+          <w:sz w:val="24"/>
+          <w:szCs w:val="24"/>
+        </w:rPr>
+        <w:t>subpalavras</w:t>
+      </w:r>
+      <w:proofErr w:type="spellEnd"/>
+      <w:r>
+        <w:rPr>
+          <w:rFonts w:ascii="Calibri" w:eastAsia="Calibri" w:hAnsi="Calibri" w:cs="Calibri"/>
+          <w:sz w:val="24"/>
+          <w:szCs w:val="24"/>
+        </w:rPr>
+        <w:t xml:space="preserve">) para ser processado pelo </w:t>
       </w:r>
       <w:r>
         <w:rPr>
@@ -25669,7 +27809,27 @@
           <w:sz w:val="24"/>
           <w:szCs w:val="24"/>
         </w:rPr>
-        <w:t>Feed-forward:</w:t>
+        <w:t>Feed-</w:t>
+      </w:r>
+      <w:proofErr w:type="spellStart"/>
+      <w:r>
+        <w:rPr>
+          <w:rFonts w:ascii="Calibri" w:eastAsia="Calibri" w:hAnsi="Calibri" w:cs="Calibri"/>
+          <w:i/>
+          <w:sz w:val="24"/>
+          <w:szCs w:val="24"/>
+        </w:rPr>
+        <w:t>forward</w:t>
+      </w:r>
+      <w:proofErr w:type="spellEnd"/>
+      <w:r>
+        <w:rPr>
+          <w:rFonts w:ascii="Calibri" w:eastAsia="Calibri" w:hAnsi="Calibri" w:cs="Calibri"/>
+          <w:i/>
+          <w:sz w:val="24"/>
+          <w:szCs w:val="24"/>
+        </w:rPr>
+        <w:t>:</w:t>
       </w:r>
       <w:r>
         <w:rPr>
@@ -25816,7 +27976,97 @@
           <w:sz w:val="24"/>
           <w:szCs w:val="24"/>
         </w:rPr>
-        <w:t>A extração de informações relevantes de registros eletrônicos de saúde (EHRs) é uma tarefa essencial e desafiadora, especialmente no contexto da farmacovigilância e vigilância de segurança de medicamentos. O MADE 1.0 corpus, destacado por (JAGANNATHA et al., 2019), representa um avanço significativo nesse campo, estabelecendo um conjunto de tarefas de avaliação que servem como um benchmark para avaliar o progresso dos sistemas de Processamento de Linguagem Natural (PLN) quando aplicados a EHRs. Estes sistemas são vitais para garantir a segurança do paciente e a eficácia do tratamento, pois têm a capacidade de identificar e extrair informações sobre medicação, indicação e eventos adversos de medicamentos contidos nos EHRs. No entanto, ao lidar com EHRs, a privacidade do paciente é primordial. Como (JAGANNATHA et al., 2019) enfatiza, antes de serem utilizados para pesquisa ou análise, os dados dos EHRs devem passar por um processo rigoroso de anonimização. Esse processo assegura que todas as informações pessoais identificáveis sejam removidas ou modificadas, protegendo assim a privacidade do paciente.</w:t>
+        <w:t>A extração de informações relevantes de registros eletrônicos de saúde (</w:t>
+      </w:r>
+      <w:proofErr w:type="spellStart"/>
+      <w:r>
+        <w:rPr>
+          <w:rFonts w:ascii="Calibri" w:eastAsia="Calibri" w:hAnsi="Calibri" w:cs="Calibri"/>
+          <w:sz w:val="24"/>
+          <w:szCs w:val="24"/>
+        </w:rPr>
+        <w:t>EHRs</w:t>
+      </w:r>
+      <w:proofErr w:type="spellEnd"/>
+      <w:r>
+        <w:rPr>
+          <w:rFonts w:ascii="Calibri" w:eastAsia="Calibri" w:hAnsi="Calibri" w:cs="Calibri"/>
+          <w:sz w:val="24"/>
+          <w:szCs w:val="24"/>
+        </w:rPr>
+        <w:t xml:space="preserve">) é uma tarefa essencial e desafiadora, especialmente no contexto da farmacovigilância e vigilância de segurança de medicamentos. O MADE 1.0 corpus, destacado por (JAGANNATHA et al., 2019), representa um avanço significativo nesse campo, estabelecendo um conjunto de tarefas de avaliação que servem como um benchmark para avaliar o progresso dos sistemas de Processamento de Linguagem Natural (PLN) quando aplicados a </w:t>
+      </w:r>
+      <w:proofErr w:type="spellStart"/>
+      <w:r>
+        <w:rPr>
+          <w:rFonts w:ascii="Calibri" w:eastAsia="Calibri" w:hAnsi="Calibri" w:cs="Calibri"/>
+          <w:sz w:val="24"/>
+          <w:szCs w:val="24"/>
+        </w:rPr>
+        <w:t>EHRs</w:t>
+      </w:r>
+      <w:proofErr w:type="spellEnd"/>
+      <w:r>
+        <w:rPr>
+          <w:rFonts w:ascii="Calibri" w:eastAsia="Calibri" w:hAnsi="Calibri" w:cs="Calibri"/>
+          <w:sz w:val="24"/>
+          <w:szCs w:val="24"/>
+        </w:rPr>
+        <w:t xml:space="preserve">. Estes sistemas são vitais para garantir a segurança do paciente e a eficácia do tratamento, pois têm a capacidade de identificar e extrair informações sobre medicação, indicação e eventos adversos de medicamentos contidos nos </w:t>
+      </w:r>
+      <w:proofErr w:type="spellStart"/>
+      <w:r>
+        <w:rPr>
+          <w:rFonts w:ascii="Calibri" w:eastAsia="Calibri" w:hAnsi="Calibri" w:cs="Calibri"/>
+          <w:sz w:val="24"/>
+          <w:szCs w:val="24"/>
+        </w:rPr>
+        <w:t>EHRs</w:t>
+      </w:r>
+      <w:proofErr w:type="spellEnd"/>
+      <w:r>
+        <w:rPr>
+          <w:rFonts w:ascii="Calibri" w:eastAsia="Calibri" w:hAnsi="Calibri" w:cs="Calibri"/>
+          <w:sz w:val="24"/>
+          <w:szCs w:val="24"/>
+        </w:rPr>
+        <w:t xml:space="preserve">. No entanto, ao lidar com </w:t>
+      </w:r>
+      <w:proofErr w:type="spellStart"/>
+      <w:r>
+        <w:rPr>
+          <w:rFonts w:ascii="Calibri" w:eastAsia="Calibri" w:hAnsi="Calibri" w:cs="Calibri"/>
+          <w:sz w:val="24"/>
+          <w:szCs w:val="24"/>
+        </w:rPr>
+        <w:t>EHRs</w:t>
+      </w:r>
+      <w:proofErr w:type="spellEnd"/>
+      <w:r>
+        <w:rPr>
+          <w:rFonts w:ascii="Calibri" w:eastAsia="Calibri" w:hAnsi="Calibri" w:cs="Calibri"/>
+          <w:sz w:val="24"/>
+          <w:szCs w:val="24"/>
+        </w:rPr>
+        <w:t xml:space="preserve">, a privacidade do paciente é primordial. Como (JAGANNATHA et al., 2019) enfatiza, antes de serem utilizados para pesquisa ou análise, os dados dos </w:t>
+      </w:r>
+      <w:proofErr w:type="spellStart"/>
+      <w:r>
+        <w:rPr>
+          <w:rFonts w:ascii="Calibri" w:eastAsia="Calibri" w:hAnsi="Calibri" w:cs="Calibri"/>
+          <w:sz w:val="24"/>
+          <w:szCs w:val="24"/>
+        </w:rPr>
+        <w:t>EHRs</w:t>
+      </w:r>
+      <w:proofErr w:type="spellEnd"/>
+      <w:r>
+        <w:rPr>
+          <w:rFonts w:ascii="Calibri" w:eastAsia="Calibri" w:hAnsi="Calibri" w:cs="Calibri"/>
+          <w:sz w:val="24"/>
+          <w:szCs w:val="24"/>
+        </w:rPr>
+        <w:t xml:space="preserve"> devem passar por um processo rigoroso de anonimização. Esse processo assegura que todas as informações pessoais identificáveis sejam removidas ou modificadas, protegendo assim a privacidade do paciente.</w:t>
       </w:r>
     </w:p>
     <w:p>
@@ -25831,7 +28081,25 @@
           <w:sz w:val="24"/>
           <w:szCs w:val="24"/>
         </w:rPr>
-        <w:t>Dentro da ciência da informação, a arquitetura de informação é uma disciplina central que se concentra na organização e estruturação de informações para torná-las mais compreensíveis e utilizáveis. Assim, ao integrar os princípios da arquitetura da informação com os sistemas de PLN, pode-se criar uma abordagem eficaz para a análise de EHRs, garantindo não apenas a extração de informações relevantes, mas também a sua apresentação de uma maneira que seja intuitiva e de fácil compreensão para os profissionais de saúde. No contexto dos registros clínicos, a arquitetura para extração sintática é proposta na imagem a seguir:</w:t>
+        <w:t xml:space="preserve">Dentro da ciência da informação, a arquitetura de informação é uma disciplina central que se concentra na organização e estruturação de informações para torná-las mais compreensíveis e utilizáveis. Assim, ao integrar os princípios da arquitetura da informação com os sistemas de PLN, pode-se criar uma abordagem eficaz para a análise de </w:t>
+      </w:r>
+      <w:proofErr w:type="spellStart"/>
+      <w:r>
+        <w:rPr>
+          <w:rFonts w:ascii="Calibri" w:eastAsia="Calibri" w:hAnsi="Calibri" w:cs="Calibri"/>
+          <w:sz w:val="24"/>
+          <w:szCs w:val="24"/>
+        </w:rPr>
+        <w:t>EHRs</w:t>
+      </w:r>
+      <w:proofErr w:type="spellEnd"/>
+      <w:r>
+        <w:rPr>
+          <w:rFonts w:ascii="Calibri" w:eastAsia="Calibri" w:hAnsi="Calibri" w:cs="Calibri"/>
+          <w:sz w:val="24"/>
+          <w:szCs w:val="24"/>
+        </w:rPr>
+        <w:t>, garantindo não apenas a extração de informações relevantes, mas também a sua apresentação de uma maneira que seja intuitiva e de fácil compreensão para os profissionais de saúde. No contexto dos registros clínicos, a arquitetura para extração sintática é proposta na imagem a seguir:</w:t>
       </w:r>
     </w:p>
     <w:p>
@@ -26480,7 +28748,43 @@
                 <w:sz w:val="20"/>
                 <w:szCs w:val="20"/>
               </w:rPr>
-              <w:t xml:space="preserve">Diante dos sintomas, suspeita-se de reação alérgica ao amendoim. Exames alergológicos, incluindo teste cutâneo e dosagem de IgE específica para amendoim, foram solicitados para confirmação. João foi orientado a evitar amendoim e recebeu antialérgico para aliviar os sintomas, com instruções sobre adrenalina autoinjetável para possíveis casos de anafilaxia futura. </w:t>
+              <w:t xml:space="preserve">Diante dos sintomas, suspeita-se de reação alérgica ao amendoim. Exames </w:t>
+            </w:r>
+            <w:proofErr w:type="spellStart"/>
+            <w:r>
+              <w:rPr>
+                <w:rFonts w:ascii="Calibri" w:eastAsia="Calibri" w:hAnsi="Calibri" w:cs="Calibri"/>
+                <w:sz w:val="20"/>
+                <w:szCs w:val="20"/>
+              </w:rPr>
+              <w:t>alergológicos</w:t>
+            </w:r>
+            <w:proofErr w:type="spellEnd"/>
+            <w:r>
+              <w:rPr>
+                <w:rFonts w:ascii="Calibri" w:eastAsia="Calibri" w:hAnsi="Calibri" w:cs="Calibri"/>
+                <w:sz w:val="20"/>
+                <w:szCs w:val="20"/>
+              </w:rPr>
+              <w:t xml:space="preserve">, incluindo teste cutâneo e dosagem de IgE específica para amendoim, foram solicitados para confirmação. João foi orientado a evitar amendoim e recebeu antialérgico para aliviar os sintomas, com instruções sobre adrenalina </w:t>
+            </w:r>
+            <w:proofErr w:type="spellStart"/>
+            <w:r>
+              <w:rPr>
+                <w:rFonts w:ascii="Calibri" w:eastAsia="Calibri" w:hAnsi="Calibri" w:cs="Calibri"/>
+                <w:sz w:val="20"/>
+                <w:szCs w:val="20"/>
+              </w:rPr>
+              <w:t>autoinjetável</w:t>
+            </w:r>
+            <w:proofErr w:type="spellEnd"/>
+            <w:r>
+              <w:rPr>
+                <w:rFonts w:ascii="Calibri" w:eastAsia="Calibri" w:hAnsi="Calibri" w:cs="Calibri"/>
+                <w:sz w:val="20"/>
+                <w:szCs w:val="20"/>
+              </w:rPr>
+              <w:t xml:space="preserve"> para possíveis casos de anafilaxia futura. </w:t>
             </w:r>
           </w:p>
           <w:p>
@@ -26848,7 +29152,25 @@
                 <w:sz w:val="20"/>
                 <w:szCs w:val="20"/>
               </w:rPr>
-              <w:t>Paciente, recebeu, instruções sobre adrenalina autoinjetável para possíveis casos de anafilaxia futura</w:t>
+              <w:t xml:space="preserve">Paciente, recebeu, instruções sobre adrenalina </w:t>
+            </w:r>
+            <w:proofErr w:type="spellStart"/>
+            <w:r>
+              <w:rPr>
+                <w:rFonts w:ascii="Calibri" w:eastAsia="Calibri" w:hAnsi="Calibri" w:cs="Calibri"/>
+                <w:sz w:val="20"/>
+                <w:szCs w:val="20"/>
+              </w:rPr>
+              <w:t>autoinjetável</w:t>
+            </w:r>
+            <w:proofErr w:type="spellEnd"/>
+            <w:r>
+              <w:rPr>
+                <w:rFonts w:ascii="Calibri" w:eastAsia="Calibri" w:hAnsi="Calibri" w:cs="Calibri"/>
+                <w:sz w:val="20"/>
+                <w:szCs w:val="20"/>
+              </w:rPr>
+              <w:t xml:space="preserve"> para possíveis casos de anafilaxia futura</w:t>
             </w:r>
           </w:p>
           <w:p>
@@ -26874,7 +29196,25 @@
                 <w:sz w:val="20"/>
                 <w:szCs w:val="20"/>
               </w:rPr>
-              <w:t>Exames alergológicos, foram solicitados para, confirmação de reação alérgica ao amendoim</w:t>
+              <w:t xml:space="preserve">Exames </w:t>
+            </w:r>
+            <w:proofErr w:type="spellStart"/>
+            <w:r>
+              <w:rPr>
+                <w:rFonts w:ascii="Calibri" w:eastAsia="Calibri" w:hAnsi="Calibri" w:cs="Calibri"/>
+                <w:sz w:val="20"/>
+                <w:szCs w:val="20"/>
+              </w:rPr>
+              <w:t>alergológicos</w:t>
+            </w:r>
+            <w:proofErr w:type="spellEnd"/>
+            <w:r>
+              <w:rPr>
+                <w:rFonts w:ascii="Calibri" w:eastAsia="Calibri" w:hAnsi="Calibri" w:cs="Calibri"/>
+                <w:sz w:val="20"/>
+                <w:szCs w:val="20"/>
+              </w:rPr>
+              <w:t>, foram solicitados para, confirmação de reação alérgica ao amendoim</w:t>
             </w:r>
           </w:p>
           <w:p>
@@ -26900,8 +29240,18 @@
                 <w:sz w:val="20"/>
                 <w:szCs w:val="20"/>
               </w:rPr>
-              <w:t>Teste cutâneo e dosagem de IgE específica para amendoim, foram incluídos em, exames alergológicos</w:t>
-            </w:r>
+              <w:t xml:space="preserve">Teste cutâneo e dosagem de IgE específica para amendoim, foram incluídos em, exames </w:t>
+            </w:r>
+            <w:proofErr w:type="spellStart"/>
+            <w:r>
+              <w:rPr>
+                <w:rFonts w:ascii="Calibri" w:eastAsia="Calibri" w:hAnsi="Calibri" w:cs="Calibri"/>
+                <w:sz w:val="20"/>
+                <w:szCs w:val="20"/>
+              </w:rPr>
+              <w:t>alergológicos</w:t>
+            </w:r>
+            <w:proofErr w:type="spellEnd"/>
           </w:p>
           <w:p>
             <w:pPr>
@@ -28672,7 +31022,27 @@
                 <w:szCs w:val="16"/>
                 <w:lang w:val="en-US"/>
               </w:rPr>
-              <w:t xml:space="preserve">  "resourceType": "AllergyIntolerance",</w:t>
+              <w:t xml:space="preserve">  "</w:t>
+            </w:r>
+            <w:proofErr w:type="spellStart"/>
+            <w:r>
+              <w:rPr>
+                <w:rFonts w:ascii="Calibri" w:eastAsia="Calibri" w:hAnsi="Calibri" w:cs="Calibri"/>
+                <w:sz w:val="16"/>
+                <w:szCs w:val="16"/>
+                <w:lang w:val="en-US"/>
+              </w:rPr>
+              <w:t>resourceType</w:t>
+            </w:r>
+            <w:proofErr w:type="spellEnd"/>
+            <w:r>
+              <w:rPr>
+                <w:rFonts w:ascii="Calibri" w:eastAsia="Calibri" w:hAnsi="Calibri" w:cs="Calibri"/>
+                <w:sz w:val="16"/>
+                <w:szCs w:val="16"/>
+                <w:lang w:val="en-US"/>
+              </w:rPr>
+              <w:t>": "AllergyIntolerance",</w:t>
             </w:r>
           </w:p>
           <w:p>
@@ -28756,7 +31126,27 @@
                 <w:szCs w:val="16"/>
                 <w:lang w:val="en-US"/>
               </w:rPr>
-              <w:t xml:space="preserve">    "display": "Paciente"</w:t>
+              <w:t xml:space="preserve">    "display": "</w:t>
+            </w:r>
+            <w:proofErr w:type="spellStart"/>
+            <w:r>
+              <w:rPr>
+                <w:rFonts w:ascii="Calibri" w:eastAsia="Calibri" w:hAnsi="Calibri" w:cs="Calibri"/>
+                <w:sz w:val="16"/>
+                <w:szCs w:val="16"/>
+                <w:lang w:val="en-US"/>
+              </w:rPr>
+              <w:t>Paciente</w:t>
+            </w:r>
+            <w:proofErr w:type="spellEnd"/>
+            <w:r>
+              <w:rPr>
+                <w:rFonts w:ascii="Calibri" w:eastAsia="Calibri" w:hAnsi="Calibri" w:cs="Calibri"/>
+                <w:sz w:val="16"/>
+                <w:szCs w:val="16"/>
+                <w:lang w:val="en-US"/>
+              </w:rPr>
+              <w:t>"</w:t>
             </w:r>
           </w:p>
           <w:p>
@@ -28931,7 +31321,25 @@
                 <w:sz w:val="16"/>
                 <w:szCs w:val="16"/>
               </w:rPr>
-              <w:t>"code": "PastaDeAmendoim",</w:t>
+              <w:t>"code": "</w:t>
+            </w:r>
+            <w:proofErr w:type="spellStart"/>
+            <w:r>
+              <w:rPr>
+                <w:rFonts w:ascii="Calibri" w:eastAsia="Calibri" w:hAnsi="Calibri" w:cs="Calibri"/>
+                <w:sz w:val="16"/>
+                <w:szCs w:val="16"/>
+              </w:rPr>
+              <w:t>PastaDeAmendoim</w:t>
+            </w:r>
+            <w:proofErr w:type="spellEnd"/>
+            <w:r>
+              <w:rPr>
+                <w:rFonts w:ascii="Calibri" w:eastAsia="Calibri" w:hAnsi="Calibri" w:cs="Calibri"/>
+                <w:sz w:val="16"/>
+                <w:szCs w:val="16"/>
+              </w:rPr>
+              <w:t>",</w:t>
             </w:r>
           </w:p>
           <w:p>
@@ -29436,7 +31844,25 @@
                 <w:sz w:val="16"/>
                 <w:szCs w:val="16"/>
               </w:rPr>
-              <w:t xml:space="preserve">          "coding": [</w:t>
+              <w:t xml:space="preserve">          "</w:t>
+            </w:r>
+            <w:proofErr w:type="spellStart"/>
+            <w:r>
+              <w:rPr>
+                <w:rFonts w:ascii="Calibri" w:eastAsia="Calibri" w:hAnsi="Calibri" w:cs="Calibri"/>
+                <w:sz w:val="16"/>
+                <w:szCs w:val="16"/>
+              </w:rPr>
+              <w:t>coding</w:t>
+            </w:r>
+            <w:proofErr w:type="spellEnd"/>
+            <w:r>
+              <w:rPr>
+                <w:rFonts w:ascii="Calibri" w:eastAsia="Calibri" w:hAnsi="Calibri" w:cs="Calibri"/>
+                <w:sz w:val="16"/>
+                <w:szCs w:val="16"/>
+              </w:rPr>
+              <w:t>": [</w:t>
             </w:r>
           </w:p>
           <w:p>
@@ -29691,7 +32117,25 @@
                 <w:sz w:val="16"/>
                 <w:szCs w:val="16"/>
               </w:rPr>
-              <w:t xml:space="preserve">          "coding": [</w:t>
+              <w:t xml:space="preserve">          "</w:t>
+            </w:r>
+            <w:proofErr w:type="spellStart"/>
+            <w:r>
+              <w:rPr>
+                <w:rFonts w:ascii="Calibri" w:eastAsia="Calibri" w:hAnsi="Calibri" w:cs="Calibri"/>
+                <w:sz w:val="16"/>
+                <w:szCs w:val="16"/>
+              </w:rPr>
+              <w:t>coding</w:t>
+            </w:r>
+            <w:proofErr w:type="spellEnd"/>
+            <w:r>
+              <w:rPr>
+                <w:rFonts w:ascii="Calibri" w:eastAsia="Calibri" w:hAnsi="Calibri" w:cs="Calibri"/>
+                <w:sz w:val="16"/>
+                <w:szCs w:val="16"/>
+              </w:rPr>
+              <w:t>": [</w:t>
             </w:r>
           </w:p>
           <w:p>
@@ -29743,7 +32187,25 @@
                 <w:sz w:val="16"/>
                 <w:szCs w:val="16"/>
               </w:rPr>
-              <w:t xml:space="preserve">              "system": "http://example.org/symptom",</w:t>
+              <w:t xml:space="preserve">              "system": "http://example.org/</w:t>
+            </w:r>
+            <w:proofErr w:type="spellStart"/>
+            <w:r>
+              <w:rPr>
+                <w:rFonts w:ascii="Calibri" w:eastAsia="Calibri" w:hAnsi="Calibri" w:cs="Calibri"/>
+                <w:sz w:val="16"/>
+                <w:szCs w:val="16"/>
+              </w:rPr>
+              <w:t>symptom</w:t>
+            </w:r>
+            <w:proofErr w:type="spellEnd"/>
+            <w:r>
+              <w:rPr>
+                <w:rFonts w:ascii="Calibri" w:eastAsia="Calibri" w:hAnsi="Calibri" w:cs="Calibri"/>
+                <w:sz w:val="16"/>
+                <w:szCs w:val="16"/>
+              </w:rPr>
+              <w:t>",</w:t>
             </w:r>
           </w:p>
           <w:p>
@@ -29769,7 +32231,25 @@
                 <w:sz w:val="16"/>
                 <w:szCs w:val="16"/>
               </w:rPr>
-              <w:t xml:space="preserve">              "code": "SinaisDeUrticaria",</w:t>
+              <w:t xml:space="preserve">              "code": "</w:t>
+            </w:r>
+            <w:proofErr w:type="spellStart"/>
+            <w:r>
+              <w:rPr>
+                <w:rFonts w:ascii="Calibri" w:eastAsia="Calibri" w:hAnsi="Calibri" w:cs="Calibri"/>
+                <w:sz w:val="16"/>
+                <w:szCs w:val="16"/>
+              </w:rPr>
+              <w:t>SinaisDeUrticaria</w:t>
+            </w:r>
+            <w:proofErr w:type="spellEnd"/>
+            <w:r>
+              <w:rPr>
+                <w:rFonts w:ascii="Calibri" w:eastAsia="Calibri" w:hAnsi="Calibri" w:cs="Calibri"/>
+                <w:sz w:val="16"/>
+                <w:szCs w:val="16"/>
+              </w:rPr>
+              <w:t>",</w:t>
             </w:r>
           </w:p>
           <w:p>
@@ -29925,7 +32405,25 @@
                 <w:sz w:val="16"/>
                 <w:szCs w:val="16"/>
               </w:rPr>
-              <w:t xml:space="preserve">          "coding": [</w:t>
+              <w:t xml:space="preserve">          "</w:t>
+            </w:r>
+            <w:proofErr w:type="spellStart"/>
+            <w:r>
+              <w:rPr>
+                <w:rFonts w:ascii="Calibri" w:eastAsia="Calibri" w:hAnsi="Calibri" w:cs="Calibri"/>
+                <w:sz w:val="16"/>
+                <w:szCs w:val="16"/>
+              </w:rPr>
+              <w:t>coding</w:t>
+            </w:r>
+            <w:proofErr w:type="spellEnd"/>
+            <w:r>
+              <w:rPr>
+                <w:rFonts w:ascii="Calibri" w:eastAsia="Calibri" w:hAnsi="Calibri" w:cs="Calibri"/>
+                <w:sz w:val="16"/>
+                <w:szCs w:val="16"/>
+              </w:rPr>
+              <w:t>": [</w:t>
             </w:r>
           </w:p>
           <w:p>
@@ -30024,7 +32522,25 @@
                 <w:sz w:val="16"/>
                 <w:szCs w:val="16"/>
               </w:rPr>
-              <w:t>"code": "InchacoLabial",</w:t>
+              <w:t>"code": "</w:t>
+            </w:r>
+            <w:proofErr w:type="spellStart"/>
+            <w:r>
+              <w:rPr>
+                <w:rFonts w:ascii="Calibri" w:eastAsia="Calibri" w:hAnsi="Calibri" w:cs="Calibri"/>
+                <w:sz w:val="16"/>
+                <w:szCs w:val="16"/>
+              </w:rPr>
+              <w:t>InchacoLabial</w:t>
+            </w:r>
+            <w:proofErr w:type="spellEnd"/>
+            <w:r>
+              <w:rPr>
+                <w:rFonts w:ascii="Calibri" w:eastAsia="Calibri" w:hAnsi="Calibri" w:cs="Calibri"/>
+                <w:sz w:val="16"/>
+                <w:szCs w:val="16"/>
+              </w:rPr>
+              <w:t>",</w:t>
             </w:r>
           </w:p>
           <w:p>
@@ -30334,6 +32850,7 @@
         </w:rPr>
         <w:t>SNOMED CT (</w:t>
       </w:r>
+      <w:proofErr w:type="spellStart"/>
       <w:r>
         <w:rPr>
           <w:rFonts w:ascii="Calibri" w:eastAsia="Calibri" w:hAnsi="Calibri" w:cs="Calibri"/>
@@ -30342,8 +32859,53 @@
           <w:sz w:val="24"/>
           <w:szCs w:val="24"/>
         </w:rPr>
-        <w:t>Systematized Nomenclature of Medicine – Clinical Terms</w:t>
-      </w:r>
+        <w:t>Systematized</w:t>
+      </w:r>
+      <w:proofErr w:type="spellEnd"/>
+      <w:r>
+        <w:rPr>
+          <w:rFonts w:ascii="Calibri" w:eastAsia="Calibri" w:hAnsi="Calibri" w:cs="Calibri"/>
+          <w:i/>
+          <w:iCs/>
+          <w:sz w:val="24"/>
+          <w:szCs w:val="24"/>
+        </w:rPr>
+        <w:t xml:space="preserve"> Nomenclature </w:t>
+      </w:r>
+      <w:proofErr w:type="spellStart"/>
+      <w:r>
+        <w:rPr>
+          <w:rFonts w:ascii="Calibri" w:eastAsia="Calibri" w:hAnsi="Calibri" w:cs="Calibri"/>
+          <w:i/>
+          <w:iCs/>
+          <w:sz w:val="24"/>
+          <w:szCs w:val="24"/>
+        </w:rPr>
+        <w:t>of</w:t>
+      </w:r>
+      <w:proofErr w:type="spellEnd"/>
+      <w:r>
+        <w:rPr>
+          <w:rFonts w:ascii="Calibri" w:eastAsia="Calibri" w:hAnsi="Calibri" w:cs="Calibri"/>
+          <w:i/>
+          <w:iCs/>
+          <w:sz w:val="24"/>
+          <w:szCs w:val="24"/>
+        </w:rPr>
+        <w:t xml:space="preserve"> Medicine – Clinical </w:t>
+      </w:r>
+      <w:proofErr w:type="spellStart"/>
+      <w:r>
+        <w:rPr>
+          <w:rFonts w:ascii="Calibri" w:eastAsia="Calibri" w:hAnsi="Calibri" w:cs="Calibri"/>
+          <w:i/>
+          <w:iCs/>
+          <w:sz w:val="24"/>
+          <w:szCs w:val="24"/>
+        </w:rPr>
+        <w:t>Terms</w:t>
+      </w:r>
+      <w:proofErr w:type="spellEnd"/>
       <w:r>
         <w:rPr>
           <w:rFonts w:ascii="Calibri" w:eastAsia="Calibri" w:hAnsi="Calibri" w:cs="Calibri"/>
@@ -31795,7 +34357,27 @@
                 <w:szCs w:val="16"/>
                 <w:lang w:val="en-US"/>
               </w:rPr>
-              <w:t>"resourceType": "AllergyIntolerance",</w:t>
+              <w:t>"</w:t>
+            </w:r>
+            <w:proofErr w:type="spellStart"/>
+            <w:r>
+              <w:rPr>
+                <w:rFonts w:ascii="Calibri" w:eastAsia="Calibri" w:hAnsi="Calibri" w:cs="Calibri"/>
+                <w:sz w:val="16"/>
+                <w:szCs w:val="16"/>
+                <w:lang w:val="en-US"/>
+              </w:rPr>
+              <w:t>resourceType</w:t>
+            </w:r>
+            <w:proofErr w:type="spellEnd"/>
+            <w:r>
+              <w:rPr>
+                <w:rFonts w:ascii="Calibri" w:eastAsia="Calibri" w:hAnsi="Calibri" w:cs="Calibri"/>
+                <w:sz w:val="16"/>
+                <w:szCs w:val="16"/>
+                <w:lang w:val="en-US"/>
+              </w:rPr>
+              <w:t>": "AllergyIntolerance",</w:t>
             </w:r>
           </w:p>
           <w:p>
@@ -31858,7 +34440,27 @@
                 <w:szCs w:val="16"/>
                 <w:lang w:val="en-US"/>
               </w:rPr>
-              <w:t xml:space="preserve">    "display": "Paciente"</w:t>
+              <w:t xml:space="preserve">    "display": "</w:t>
+            </w:r>
+            <w:proofErr w:type="spellStart"/>
+            <w:r>
+              <w:rPr>
+                <w:rFonts w:ascii="Calibri" w:eastAsia="Calibri" w:hAnsi="Calibri" w:cs="Calibri"/>
+                <w:sz w:val="16"/>
+                <w:szCs w:val="16"/>
+                <w:lang w:val="en-US"/>
+              </w:rPr>
+              <w:t>Paciente</w:t>
+            </w:r>
+            <w:proofErr w:type="spellEnd"/>
+            <w:r>
+              <w:rPr>
+                <w:rFonts w:ascii="Calibri" w:eastAsia="Calibri" w:hAnsi="Calibri" w:cs="Calibri"/>
+                <w:sz w:val="16"/>
+                <w:szCs w:val="16"/>
+                <w:lang w:val="en-US"/>
+              </w:rPr>
+              <w:t>"</w:t>
             </w:r>
           </w:p>
           <w:p>
@@ -31991,7 +34593,25 @@
                 <w:sz w:val="16"/>
                 <w:szCs w:val="16"/>
               </w:rPr>
-              <w:t>"code": "PastaDeAmendoim",</w:t>
+              <w:t>"code": "</w:t>
+            </w:r>
+            <w:proofErr w:type="spellStart"/>
+            <w:r>
+              <w:rPr>
+                <w:rFonts w:ascii="Calibri" w:eastAsia="Calibri" w:hAnsi="Calibri" w:cs="Calibri"/>
+                <w:sz w:val="16"/>
+                <w:szCs w:val="16"/>
+              </w:rPr>
+              <w:t>PastaDeAmendoim</w:t>
+            </w:r>
+            <w:proofErr w:type="spellEnd"/>
+            <w:r>
+              <w:rPr>
+                <w:rFonts w:ascii="Calibri" w:eastAsia="Calibri" w:hAnsi="Calibri" w:cs="Calibri"/>
+                <w:sz w:val="16"/>
+                <w:szCs w:val="16"/>
+              </w:rPr>
+              <w:t>",</w:t>
             </w:r>
           </w:p>
           <w:p>
@@ -32370,7 +34990,25 @@
                 <w:sz w:val="16"/>
                 <w:szCs w:val="16"/>
               </w:rPr>
-              <w:t xml:space="preserve">          "coding": [</w:t>
+              <w:t xml:space="preserve">          "</w:t>
+            </w:r>
+            <w:proofErr w:type="spellStart"/>
+            <w:r>
+              <w:rPr>
+                <w:rFonts w:ascii="Calibri" w:eastAsia="Calibri" w:hAnsi="Calibri" w:cs="Calibri"/>
+                <w:sz w:val="16"/>
+                <w:szCs w:val="16"/>
+              </w:rPr>
+              <w:t>coding</w:t>
+            </w:r>
+            <w:proofErr w:type="spellEnd"/>
+            <w:r>
+              <w:rPr>
+                <w:rFonts w:ascii="Calibri" w:eastAsia="Calibri" w:hAnsi="Calibri" w:cs="Calibri"/>
+                <w:sz w:val="16"/>
+                <w:szCs w:val="16"/>
+              </w:rPr>
+              <w:t>": [</w:t>
             </w:r>
           </w:p>
           <w:p>
@@ -32562,7 +35200,25 @@
                 <w:sz w:val="16"/>
                 <w:szCs w:val="16"/>
               </w:rPr>
-              <w:t xml:space="preserve">          "coding": [</w:t>
+              <w:t xml:space="preserve">          "</w:t>
+            </w:r>
+            <w:proofErr w:type="spellStart"/>
+            <w:r>
+              <w:rPr>
+                <w:rFonts w:ascii="Calibri" w:eastAsia="Calibri" w:hAnsi="Calibri" w:cs="Calibri"/>
+                <w:sz w:val="16"/>
+                <w:szCs w:val="16"/>
+              </w:rPr>
+              <w:t>coding</w:t>
+            </w:r>
+            <w:proofErr w:type="spellEnd"/>
+            <w:r>
+              <w:rPr>
+                <w:rFonts w:ascii="Calibri" w:eastAsia="Calibri" w:hAnsi="Calibri" w:cs="Calibri"/>
+                <w:sz w:val="16"/>
+                <w:szCs w:val="16"/>
+              </w:rPr>
+              <w:t>": [</w:t>
             </w:r>
           </w:p>
           <w:p>
@@ -32600,6 +35256,243 @@
                 <w:sz w:val="16"/>
                 <w:szCs w:val="16"/>
               </w:rPr>
+              <w:t xml:space="preserve">              "system": "http://example.org/</w:t>
+            </w:r>
+            <w:proofErr w:type="spellStart"/>
+            <w:r>
+              <w:rPr>
+                <w:rFonts w:ascii="Calibri" w:eastAsia="Calibri" w:hAnsi="Calibri" w:cs="Calibri"/>
+                <w:sz w:val="16"/>
+                <w:szCs w:val="16"/>
+              </w:rPr>
+              <w:t>symptom</w:t>
+            </w:r>
+            <w:proofErr w:type="spellEnd"/>
+            <w:r>
+              <w:rPr>
+                <w:rFonts w:ascii="Calibri" w:eastAsia="Calibri" w:hAnsi="Calibri" w:cs="Calibri"/>
+                <w:sz w:val="16"/>
+                <w:szCs w:val="16"/>
+              </w:rPr>
+              <w:t>",</w:t>
+            </w:r>
+          </w:p>
+          <w:p>
+            <w:pPr>
+              <w:widowControl w:val="0"/>
+              <w:spacing w:line="240" w:lineRule="auto"/>
+              <w:rPr>
+                <w:rFonts w:ascii="Calibri" w:eastAsia="Calibri" w:hAnsi="Calibri" w:cs="Calibri"/>
+                <w:sz w:val="16"/>
+                <w:szCs w:val="16"/>
+              </w:rPr>
+            </w:pPr>
+            <w:r>
+              <w:rPr>
+                <w:rFonts w:ascii="Calibri" w:eastAsia="Calibri" w:hAnsi="Calibri" w:cs="Calibri"/>
+                <w:sz w:val="16"/>
+                <w:szCs w:val="16"/>
+              </w:rPr>
+              <w:t xml:space="preserve">              "code": "</w:t>
+            </w:r>
+            <w:proofErr w:type="spellStart"/>
+            <w:r>
+              <w:rPr>
+                <w:rFonts w:ascii="Calibri" w:eastAsia="Calibri" w:hAnsi="Calibri" w:cs="Calibri"/>
+                <w:sz w:val="16"/>
+                <w:szCs w:val="16"/>
+              </w:rPr>
+              <w:t>SinaisDeUrticaria</w:t>
+            </w:r>
+            <w:proofErr w:type="spellEnd"/>
+            <w:r>
+              <w:rPr>
+                <w:rFonts w:ascii="Calibri" w:eastAsia="Calibri" w:hAnsi="Calibri" w:cs="Calibri"/>
+                <w:sz w:val="16"/>
+                <w:szCs w:val="16"/>
+              </w:rPr>
+              <w:t>",</w:t>
+            </w:r>
+          </w:p>
+          <w:p>
+            <w:pPr>
+              <w:widowControl w:val="0"/>
+              <w:spacing w:line="240" w:lineRule="auto"/>
+              <w:rPr>
+                <w:rFonts w:ascii="Calibri" w:eastAsia="Calibri" w:hAnsi="Calibri" w:cs="Calibri"/>
+                <w:sz w:val="16"/>
+                <w:szCs w:val="16"/>
+              </w:rPr>
+            </w:pPr>
+            <w:r>
+              <w:rPr>
+                <w:rFonts w:ascii="Calibri" w:eastAsia="Calibri" w:hAnsi="Calibri" w:cs="Calibri"/>
+                <w:sz w:val="16"/>
+                <w:szCs w:val="16"/>
+              </w:rPr>
+              <w:t xml:space="preserve">              "display": "Sinais de Urticária"</w:t>
+            </w:r>
+          </w:p>
+          <w:p>
+            <w:pPr>
+              <w:widowControl w:val="0"/>
+              <w:spacing w:line="240" w:lineRule="auto"/>
+              <w:rPr>
+                <w:rFonts w:ascii="Calibri" w:eastAsia="Calibri" w:hAnsi="Calibri" w:cs="Calibri"/>
+                <w:sz w:val="16"/>
+                <w:szCs w:val="16"/>
+              </w:rPr>
+            </w:pPr>
+            <w:r>
+              <w:rPr>
+                <w:rFonts w:ascii="Calibri" w:eastAsia="Calibri" w:hAnsi="Calibri" w:cs="Calibri"/>
+                <w:sz w:val="16"/>
+                <w:szCs w:val="16"/>
+              </w:rPr>
+              <w:t xml:space="preserve">            }</w:t>
+            </w:r>
+          </w:p>
+          <w:p>
+            <w:pPr>
+              <w:widowControl w:val="0"/>
+              <w:spacing w:line="240" w:lineRule="auto"/>
+              <w:rPr>
+                <w:rFonts w:ascii="Calibri" w:eastAsia="Calibri" w:hAnsi="Calibri" w:cs="Calibri"/>
+                <w:sz w:val="16"/>
+                <w:szCs w:val="16"/>
+              </w:rPr>
+            </w:pPr>
+            <w:r>
+              <w:rPr>
+                <w:rFonts w:ascii="Calibri" w:eastAsia="Calibri" w:hAnsi="Calibri" w:cs="Calibri"/>
+                <w:sz w:val="16"/>
+                <w:szCs w:val="16"/>
+              </w:rPr>
+              <w:t xml:space="preserve">          ]</w:t>
+            </w:r>
+          </w:p>
+          <w:p>
+            <w:pPr>
+              <w:widowControl w:val="0"/>
+              <w:spacing w:line="240" w:lineRule="auto"/>
+              <w:rPr>
+                <w:rFonts w:ascii="Calibri" w:eastAsia="Calibri" w:hAnsi="Calibri" w:cs="Calibri"/>
+                <w:sz w:val="16"/>
+                <w:szCs w:val="16"/>
+              </w:rPr>
+            </w:pPr>
+            <w:r>
+              <w:rPr>
+                <w:rFonts w:ascii="Calibri" w:eastAsia="Calibri" w:hAnsi="Calibri" w:cs="Calibri"/>
+                <w:sz w:val="16"/>
+                <w:szCs w:val="16"/>
+              </w:rPr>
+              <w:t xml:space="preserve">        },</w:t>
+            </w:r>
+          </w:p>
+          <w:p>
+            <w:pPr>
+              <w:widowControl w:val="0"/>
+              <w:spacing w:line="240" w:lineRule="auto"/>
+              <w:rPr>
+                <w:rFonts w:ascii="Calibri" w:eastAsia="Calibri" w:hAnsi="Calibri" w:cs="Calibri"/>
+                <w:sz w:val="16"/>
+                <w:szCs w:val="16"/>
+              </w:rPr>
+            </w:pPr>
+            <w:r>
+              <w:rPr>
+                <w:rFonts w:ascii="Calibri" w:eastAsia="Calibri" w:hAnsi="Calibri" w:cs="Calibri"/>
+                <w:sz w:val="16"/>
+                <w:szCs w:val="16"/>
+              </w:rPr>
+              <w:t xml:space="preserve">        {</w:t>
+            </w:r>
+          </w:p>
+          <w:p>
+            <w:pPr>
+              <w:widowControl w:val="0"/>
+              <w:spacing w:line="240" w:lineRule="auto"/>
+              <w:rPr>
+                <w:rFonts w:ascii="Calibri" w:eastAsia="Calibri" w:hAnsi="Calibri" w:cs="Calibri"/>
+                <w:sz w:val="16"/>
+                <w:szCs w:val="16"/>
+              </w:rPr>
+            </w:pPr>
+            <w:r>
+              <w:rPr>
+                <w:rFonts w:ascii="Calibri" w:eastAsia="Calibri" w:hAnsi="Calibri" w:cs="Calibri"/>
+                <w:sz w:val="16"/>
+                <w:szCs w:val="16"/>
+              </w:rPr>
+              <w:t xml:space="preserve">          "</w:t>
+            </w:r>
+            <w:proofErr w:type="spellStart"/>
+            <w:r>
+              <w:rPr>
+                <w:rFonts w:ascii="Calibri" w:eastAsia="Calibri" w:hAnsi="Calibri" w:cs="Calibri"/>
+                <w:sz w:val="16"/>
+                <w:szCs w:val="16"/>
+              </w:rPr>
+              <w:t>coding</w:t>
+            </w:r>
+            <w:proofErr w:type="spellEnd"/>
+            <w:r>
+              <w:rPr>
+                <w:rFonts w:ascii="Calibri" w:eastAsia="Calibri" w:hAnsi="Calibri" w:cs="Calibri"/>
+                <w:sz w:val="16"/>
+                <w:szCs w:val="16"/>
+              </w:rPr>
+              <w:t>": [</w:t>
+            </w:r>
+          </w:p>
+          <w:p>
+            <w:pPr>
+              <w:widowControl w:val="0"/>
+              <w:spacing w:line="240" w:lineRule="auto"/>
+              <w:rPr>
+                <w:rFonts w:ascii="Calibri" w:eastAsia="Calibri" w:hAnsi="Calibri" w:cs="Calibri"/>
+                <w:sz w:val="16"/>
+                <w:szCs w:val="16"/>
+                <w:lang w:val="en-US"/>
+              </w:rPr>
+            </w:pPr>
+            <w:r>
+              <w:rPr>
+                <w:rFonts w:ascii="Calibri" w:eastAsia="Calibri" w:hAnsi="Calibri" w:cs="Calibri"/>
+                <w:sz w:val="16"/>
+                <w:szCs w:val="16"/>
+              </w:rPr>
+              <w:t xml:space="preserve">            </w:t>
+            </w:r>
+            <w:r>
+              <w:rPr>
+                <w:rFonts w:ascii="Calibri" w:eastAsia="Calibri" w:hAnsi="Calibri" w:cs="Calibri"/>
+                <w:sz w:val="16"/>
+                <w:szCs w:val="16"/>
+                <w:lang w:val="en-US"/>
+              </w:rPr>
+              <w:t>{</w:t>
+            </w:r>
+          </w:p>
+          <w:p>
+            <w:pPr>
+              <w:widowControl w:val="0"/>
+              <w:spacing w:line="240" w:lineRule="auto"/>
+              <w:rPr>
+                <w:rFonts w:ascii="Calibri" w:eastAsia="Calibri" w:hAnsi="Calibri" w:cs="Calibri"/>
+                <w:sz w:val="16"/>
+                <w:szCs w:val="16"/>
+                <w:lang w:val="en-US"/>
+              </w:rPr>
+            </w:pPr>
+            <w:r>
+              <w:rPr>
+                <w:rFonts w:ascii="Calibri" w:eastAsia="Calibri" w:hAnsi="Calibri" w:cs="Calibri"/>
+                <w:sz w:val="16"/>
+                <w:szCs w:val="16"/>
+                <w:lang w:val="en-US"/>
+              </w:rPr>
               <w:t xml:space="preserve">              "system": "http://example.org/symptom",</w:t>
             </w:r>
           </w:p>
@@ -32618,191 +35511,8 @@
                 <w:rFonts w:ascii="Calibri" w:eastAsia="Calibri" w:hAnsi="Calibri" w:cs="Calibri"/>
                 <w:sz w:val="16"/>
                 <w:szCs w:val="16"/>
-              </w:rPr>
-              <w:t xml:space="preserve">              "code": "SinaisDeUrticaria",</w:t>
-            </w:r>
-          </w:p>
-          <w:p>
-            <w:pPr>
-              <w:widowControl w:val="0"/>
-              <w:spacing w:line="240" w:lineRule="auto"/>
-              <w:rPr>
-                <w:rFonts w:ascii="Calibri" w:eastAsia="Calibri" w:hAnsi="Calibri" w:cs="Calibri"/>
-                <w:sz w:val="16"/>
-                <w:szCs w:val="16"/>
-              </w:rPr>
-            </w:pPr>
-            <w:r>
-              <w:rPr>
-                <w:rFonts w:ascii="Calibri" w:eastAsia="Calibri" w:hAnsi="Calibri" w:cs="Calibri"/>
-                <w:sz w:val="16"/>
-                <w:szCs w:val="16"/>
-              </w:rPr>
-              <w:t xml:space="preserve">              "display": "Sinais de Urticária"</w:t>
-            </w:r>
-          </w:p>
-          <w:p>
-            <w:pPr>
-              <w:widowControl w:val="0"/>
-              <w:spacing w:line="240" w:lineRule="auto"/>
-              <w:rPr>
-                <w:rFonts w:ascii="Calibri" w:eastAsia="Calibri" w:hAnsi="Calibri" w:cs="Calibri"/>
-                <w:sz w:val="16"/>
-                <w:szCs w:val="16"/>
-              </w:rPr>
-            </w:pPr>
-            <w:r>
-              <w:rPr>
-                <w:rFonts w:ascii="Calibri" w:eastAsia="Calibri" w:hAnsi="Calibri" w:cs="Calibri"/>
-                <w:sz w:val="16"/>
-                <w:szCs w:val="16"/>
-              </w:rPr>
-              <w:t xml:space="preserve">            }</w:t>
-            </w:r>
-          </w:p>
-          <w:p>
-            <w:pPr>
-              <w:widowControl w:val="0"/>
-              <w:spacing w:line="240" w:lineRule="auto"/>
-              <w:rPr>
-                <w:rFonts w:ascii="Calibri" w:eastAsia="Calibri" w:hAnsi="Calibri" w:cs="Calibri"/>
-                <w:sz w:val="16"/>
-                <w:szCs w:val="16"/>
-              </w:rPr>
-            </w:pPr>
-            <w:r>
-              <w:rPr>
-                <w:rFonts w:ascii="Calibri" w:eastAsia="Calibri" w:hAnsi="Calibri" w:cs="Calibri"/>
-                <w:sz w:val="16"/>
-                <w:szCs w:val="16"/>
-              </w:rPr>
-              <w:t xml:space="preserve">          ]</w:t>
-            </w:r>
-          </w:p>
-          <w:p>
-            <w:pPr>
-              <w:widowControl w:val="0"/>
-              <w:spacing w:line="240" w:lineRule="auto"/>
-              <w:rPr>
-                <w:rFonts w:ascii="Calibri" w:eastAsia="Calibri" w:hAnsi="Calibri" w:cs="Calibri"/>
-                <w:sz w:val="16"/>
-                <w:szCs w:val="16"/>
-              </w:rPr>
-            </w:pPr>
-            <w:r>
-              <w:rPr>
-                <w:rFonts w:ascii="Calibri" w:eastAsia="Calibri" w:hAnsi="Calibri" w:cs="Calibri"/>
-                <w:sz w:val="16"/>
-                <w:szCs w:val="16"/>
-              </w:rPr>
-              <w:t xml:space="preserve">        },</w:t>
-            </w:r>
-          </w:p>
-          <w:p>
-            <w:pPr>
-              <w:widowControl w:val="0"/>
-              <w:spacing w:line="240" w:lineRule="auto"/>
-              <w:rPr>
-                <w:rFonts w:ascii="Calibri" w:eastAsia="Calibri" w:hAnsi="Calibri" w:cs="Calibri"/>
-                <w:sz w:val="16"/>
-                <w:szCs w:val="16"/>
-              </w:rPr>
-            </w:pPr>
-            <w:r>
-              <w:rPr>
-                <w:rFonts w:ascii="Calibri" w:eastAsia="Calibri" w:hAnsi="Calibri" w:cs="Calibri"/>
-                <w:sz w:val="16"/>
-                <w:szCs w:val="16"/>
-              </w:rPr>
-              <w:t xml:space="preserve">        {</w:t>
-            </w:r>
-          </w:p>
-          <w:p>
-            <w:pPr>
-              <w:widowControl w:val="0"/>
-              <w:spacing w:line="240" w:lineRule="auto"/>
-              <w:rPr>
-                <w:rFonts w:ascii="Calibri" w:eastAsia="Calibri" w:hAnsi="Calibri" w:cs="Calibri"/>
-                <w:sz w:val="16"/>
-                <w:szCs w:val="16"/>
-              </w:rPr>
-            </w:pPr>
-            <w:r>
-              <w:rPr>
-                <w:rFonts w:ascii="Calibri" w:eastAsia="Calibri" w:hAnsi="Calibri" w:cs="Calibri"/>
-                <w:sz w:val="16"/>
-                <w:szCs w:val="16"/>
-              </w:rPr>
-              <w:t xml:space="preserve">          "coding": [</w:t>
-            </w:r>
-          </w:p>
-          <w:p>
-            <w:pPr>
-              <w:widowControl w:val="0"/>
-              <w:spacing w:line="240" w:lineRule="auto"/>
-              <w:rPr>
-                <w:rFonts w:ascii="Calibri" w:eastAsia="Calibri" w:hAnsi="Calibri" w:cs="Calibri"/>
-                <w:sz w:val="16"/>
-                <w:szCs w:val="16"/>
                 <w:lang w:val="en-US"/>
               </w:rPr>
-            </w:pPr>
-            <w:r>
-              <w:rPr>
-                <w:rFonts w:ascii="Calibri" w:eastAsia="Calibri" w:hAnsi="Calibri" w:cs="Calibri"/>
-                <w:sz w:val="16"/>
-                <w:szCs w:val="16"/>
-              </w:rPr>
-              <w:t xml:space="preserve">            </w:t>
-            </w:r>
-            <w:r>
-              <w:rPr>
-                <w:rFonts w:ascii="Calibri" w:eastAsia="Calibri" w:hAnsi="Calibri" w:cs="Calibri"/>
-                <w:sz w:val="16"/>
-                <w:szCs w:val="16"/>
-                <w:lang w:val="en-US"/>
-              </w:rPr>
-              <w:t>{</w:t>
-            </w:r>
-          </w:p>
-          <w:p>
-            <w:pPr>
-              <w:widowControl w:val="0"/>
-              <w:spacing w:line="240" w:lineRule="auto"/>
-              <w:rPr>
-                <w:rFonts w:ascii="Calibri" w:eastAsia="Calibri" w:hAnsi="Calibri" w:cs="Calibri"/>
-                <w:sz w:val="16"/>
-                <w:szCs w:val="16"/>
-                <w:lang w:val="en-US"/>
-              </w:rPr>
-            </w:pPr>
-            <w:r>
-              <w:rPr>
-                <w:rFonts w:ascii="Calibri" w:eastAsia="Calibri" w:hAnsi="Calibri" w:cs="Calibri"/>
-                <w:sz w:val="16"/>
-                <w:szCs w:val="16"/>
-                <w:lang w:val="en-US"/>
-              </w:rPr>
-              <w:t xml:space="preserve">              "system": "http://example.org/symptom",</w:t>
-            </w:r>
-          </w:p>
-          <w:p>
-            <w:pPr>
-              <w:widowControl w:val="0"/>
-              <w:spacing w:line="240" w:lineRule="auto"/>
-              <w:rPr>
-                <w:rFonts w:ascii="Calibri" w:eastAsia="Calibri" w:hAnsi="Calibri" w:cs="Calibri"/>
-                <w:sz w:val="16"/>
-                <w:szCs w:val="16"/>
-              </w:rPr>
-            </w:pPr>
-            <w:r>
-              <w:rPr>
-                <w:rFonts w:ascii="Calibri" w:eastAsia="Calibri" w:hAnsi="Calibri" w:cs="Calibri"/>
-                <w:sz w:val="16"/>
-                <w:szCs w:val="16"/>
-                <w:lang w:val="en-US"/>
-              </w:rPr>
               <w:t xml:space="preserve">              </w:t>
             </w:r>
             <w:r>
@@ -32811,7 +35521,25 @@
                 <w:sz w:val="16"/>
                 <w:szCs w:val="16"/>
               </w:rPr>
-              <w:t>"code": "InchacoLabial",</w:t>
+              <w:t>"code": "</w:t>
+            </w:r>
+            <w:proofErr w:type="spellStart"/>
+            <w:r>
+              <w:rPr>
+                <w:rFonts w:ascii="Calibri" w:eastAsia="Calibri" w:hAnsi="Calibri" w:cs="Calibri"/>
+                <w:sz w:val="16"/>
+                <w:szCs w:val="16"/>
+              </w:rPr>
+              <w:t>InchacoLabial</w:t>
+            </w:r>
+            <w:proofErr w:type="spellEnd"/>
+            <w:r>
+              <w:rPr>
+                <w:rFonts w:ascii="Calibri" w:eastAsia="Calibri" w:hAnsi="Calibri" w:cs="Calibri"/>
+                <w:sz w:val="16"/>
+                <w:szCs w:val="16"/>
+              </w:rPr>
+              <w:t>",</w:t>
             </w:r>
           </w:p>
           <w:p>
@@ -32924,7 +35652,27 @@
                 <w:szCs w:val="16"/>
                 <w:lang w:val="en-US"/>
               </w:rPr>
-              <w:t xml:space="preserve">  "resourceType": "AllergyIntolerance",</w:t>
+              <w:t xml:space="preserve">  "</w:t>
+            </w:r>
+            <w:proofErr w:type="spellStart"/>
+            <w:r>
+              <w:rPr>
+                <w:rFonts w:ascii="Calibri" w:eastAsia="Calibri" w:hAnsi="Calibri" w:cs="Calibri"/>
+                <w:sz w:val="16"/>
+                <w:szCs w:val="16"/>
+                <w:lang w:val="en-US"/>
+              </w:rPr>
+              <w:t>resourceType</w:t>
+            </w:r>
+            <w:proofErr w:type="spellEnd"/>
+            <w:r>
+              <w:rPr>
+                <w:rFonts w:ascii="Calibri" w:eastAsia="Calibri" w:hAnsi="Calibri" w:cs="Calibri"/>
+                <w:sz w:val="16"/>
+                <w:szCs w:val="16"/>
+                <w:lang w:val="en-US"/>
+              </w:rPr>
+              <w:t>": "AllergyIntolerance",</w:t>
             </w:r>
           </w:p>
           <w:p>
@@ -33148,7 +35896,27 @@
                 <w:szCs w:val="16"/>
                 <w:lang w:val="en-US"/>
               </w:rPr>
-              <w:t xml:space="preserve">        "system": "http://snomed.info/sct",</w:t>
+              <w:t xml:space="preserve">        "system": "http://snomed.info/</w:t>
+            </w:r>
+            <w:proofErr w:type="spellStart"/>
+            <w:r>
+              <w:rPr>
+                <w:rFonts w:ascii="Calibri" w:eastAsia="Calibri" w:hAnsi="Calibri" w:cs="Calibri"/>
+                <w:sz w:val="16"/>
+                <w:szCs w:val="16"/>
+                <w:lang w:val="en-US"/>
+              </w:rPr>
+              <w:t>sct</w:t>
+            </w:r>
+            <w:proofErr w:type="spellEnd"/>
+            <w:r>
+              <w:rPr>
+                <w:rFonts w:ascii="Calibri" w:eastAsia="Calibri" w:hAnsi="Calibri" w:cs="Calibri"/>
+                <w:sz w:val="16"/>
+                <w:szCs w:val="16"/>
+                <w:lang w:val="en-US"/>
+              </w:rPr>
+              <w:t>",</w:t>
             </w:r>
           </w:p>
           <w:p>
@@ -33514,7 +36282,27 @@
                 <w:szCs w:val="16"/>
                 <w:lang w:val="en-US"/>
               </w:rPr>
-              <w:t xml:space="preserve">              "system": "http://snomed.info/sct",</w:t>
+              <w:t xml:space="preserve">              "system": "http://snomed.info/</w:t>
+            </w:r>
+            <w:proofErr w:type="spellStart"/>
+            <w:r>
+              <w:rPr>
+                <w:rFonts w:ascii="Calibri" w:eastAsia="Calibri" w:hAnsi="Calibri" w:cs="Calibri"/>
+                <w:sz w:val="16"/>
+                <w:szCs w:val="16"/>
+                <w:lang w:val="en-US"/>
+              </w:rPr>
+              <w:t>sct</w:t>
+            </w:r>
+            <w:proofErr w:type="spellEnd"/>
+            <w:r>
+              <w:rPr>
+                <w:rFonts w:ascii="Calibri" w:eastAsia="Calibri" w:hAnsi="Calibri" w:cs="Calibri"/>
+                <w:sz w:val="16"/>
+                <w:szCs w:val="16"/>
+                <w:lang w:val="en-US"/>
+              </w:rPr>
+              <w:t>",</w:t>
             </w:r>
           </w:p>
           <w:p>
@@ -33796,7 +36584,27 @@
                 <w:szCs w:val="16"/>
                 <w:lang w:val="en-US"/>
               </w:rPr>
-              <w:t xml:space="preserve">              "system": "http://snomed.info/sct",</w:t>
+              <w:t xml:space="preserve">              "system": "http://snomed.info/</w:t>
+            </w:r>
+            <w:proofErr w:type="spellStart"/>
+            <w:r>
+              <w:rPr>
+                <w:rFonts w:ascii="Calibri" w:eastAsia="Calibri" w:hAnsi="Calibri" w:cs="Calibri"/>
+                <w:sz w:val="16"/>
+                <w:szCs w:val="16"/>
+                <w:lang w:val="en-US"/>
+              </w:rPr>
+              <w:t>sct</w:t>
+            </w:r>
+            <w:proofErr w:type="spellEnd"/>
+            <w:r>
+              <w:rPr>
+                <w:rFonts w:ascii="Calibri" w:eastAsia="Calibri" w:hAnsi="Calibri" w:cs="Calibri"/>
+                <w:sz w:val="16"/>
+                <w:szCs w:val="16"/>
+                <w:lang w:val="en-US"/>
+              </w:rPr>
+              <w:t>",</w:t>
             </w:r>
           </w:p>
           <w:p>
@@ -34078,7 +36886,27 @@
                 <w:szCs w:val="16"/>
                 <w:lang w:val="en-US"/>
               </w:rPr>
-              <w:t xml:space="preserve">              "system": "http://snomed.info/sct",</w:t>
+              <w:t xml:space="preserve">              "system": "http://snomed.info/</w:t>
+            </w:r>
+            <w:proofErr w:type="spellStart"/>
+            <w:r>
+              <w:rPr>
+                <w:rFonts w:ascii="Calibri" w:eastAsia="Calibri" w:hAnsi="Calibri" w:cs="Calibri"/>
+                <w:sz w:val="16"/>
+                <w:szCs w:val="16"/>
+                <w:lang w:val="en-US"/>
+              </w:rPr>
+              <w:t>sct</w:t>
+            </w:r>
+            <w:proofErr w:type="spellEnd"/>
+            <w:r>
+              <w:rPr>
+                <w:rFonts w:ascii="Calibri" w:eastAsia="Calibri" w:hAnsi="Calibri" w:cs="Calibri"/>
+                <w:sz w:val="16"/>
+                <w:szCs w:val="16"/>
+                <w:lang w:val="en-US"/>
+              </w:rPr>
+              <w:t>",</w:t>
             </w:r>
           </w:p>
           <w:p>
@@ -34360,7 +37188,27 @@
                 <w:szCs w:val="16"/>
                 <w:lang w:val="en-US"/>
               </w:rPr>
-              <w:t xml:space="preserve">              "system": "http://snomed.info/sct",</w:t>
+              <w:t xml:space="preserve">              "system": "http://snomed.info/</w:t>
+            </w:r>
+            <w:proofErr w:type="spellStart"/>
+            <w:r>
+              <w:rPr>
+                <w:rFonts w:ascii="Calibri" w:eastAsia="Calibri" w:hAnsi="Calibri" w:cs="Calibri"/>
+                <w:sz w:val="16"/>
+                <w:szCs w:val="16"/>
+                <w:lang w:val="en-US"/>
+              </w:rPr>
+              <w:t>sct</w:t>
+            </w:r>
+            <w:proofErr w:type="spellEnd"/>
+            <w:r>
+              <w:rPr>
+                <w:rFonts w:ascii="Calibri" w:eastAsia="Calibri" w:hAnsi="Calibri" w:cs="Calibri"/>
+                <w:sz w:val="16"/>
+                <w:szCs w:val="16"/>
+                <w:lang w:val="en-US"/>
+              </w:rPr>
+              <w:t>",</w:t>
             </w:r>
           </w:p>
           <w:p>
@@ -35310,7 +38158,27 @@
           <w:sz w:val="23"/>
           <w:szCs w:val="23"/>
         </w:rPr>
-        <w:t>Design Science Research: método de pesquisa para avanço da ciência e tecnologia</w:t>
+        <w:t xml:space="preserve">Design Science </w:t>
+      </w:r>
+      <w:proofErr w:type="spellStart"/>
+      <w:r>
+        <w:rPr>
+          <w:rFonts w:ascii="Calibri" w:eastAsia="Calibri" w:hAnsi="Calibri" w:cs="Calibri"/>
+          <w:b/>
+          <w:sz w:val="23"/>
+          <w:szCs w:val="23"/>
+        </w:rPr>
+        <w:t>Research</w:t>
+      </w:r>
+      <w:proofErr w:type="spellEnd"/>
+      <w:r>
+        <w:rPr>
+          <w:rFonts w:ascii="Calibri" w:eastAsia="Calibri" w:hAnsi="Calibri" w:cs="Calibri"/>
+          <w:b/>
+          <w:sz w:val="23"/>
+          <w:szCs w:val="23"/>
+        </w:rPr>
+        <w:t>: método de pesquisa para avanço da ciência e tecnologia</w:t>
       </w:r>
       <w:r>
         <w:rPr>
@@ -35372,7 +38240,29 @@
           <w:szCs w:val="24"/>
           <w:lang w:val="en-US"/>
         </w:rPr>
-        <w:t>(Berl). 2017 Nov 27;4(4):211-223. doi: 10.1515/dx-2017-0012. PMID: 29536944.</w:t>
+        <w:t xml:space="preserve">(Berl). 2017 Nov 27;4(4):211-223. </w:t>
+      </w:r>
+      <w:proofErr w:type="spellStart"/>
+      <w:r>
+        <w:rPr>
+          <w:rFonts w:ascii="Calibri" w:eastAsia="Calibri" w:hAnsi="Calibri" w:cs="Calibri"/>
+          <w:color w:val="222222"/>
+          <w:sz w:val="24"/>
+          <w:szCs w:val="24"/>
+          <w:lang w:val="en-US"/>
+        </w:rPr>
+        <w:t>doi</w:t>
+      </w:r>
+      <w:proofErr w:type="spellEnd"/>
+      <w:r>
+        <w:rPr>
+          <w:rFonts w:ascii="Calibri" w:eastAsia="Calibri" w:hAnsi="Calibri" w:cs="Calibri"/>
+          <w:color w:val="222222"/>
+          <w:sz w:val="24"/>
+          <w:szCs w:val="24"/>
+          <w:lang w:val="en-US"/>
+        </w:rPr>
+        <w:t>: 10.1515/dx-2017-0012. PMID: 29536944.</w:t>
       </w:r>
     </w:p>
     <w:p>
@@ -35468,7 +38358,27 @@
           <w:szCs w:val="24"/>
           <w:lang w:val="en-US"/>
         </w:rPr>
-        <w:t xml:space="preserve">INMON, W. H., O; NEIL, B. ; FRYMAN, L. </w:t>
+        <w:t xml:space="preserve">INMON, W. H., O; NEIL, </w:t>
+      </w:r>
+      <w:proofErr w:type="gramStart"/>
+      <w:r>
+        <w:rPr>
+          <w:rFonts w:ascii="Calibri" w:eastAsia="Calibri" w:hAnsi="Calibri" w:cs="Calibri"/>
+          <w:sz w:val="24"/>
+          <w:szCs w:val="24"/>
+          <w:lang w:val="en-US"/>
+        </w:rPr>
+        <w:t>B. ;</w:t>
+      </w:r>
+      <w:proofErr w:type="gramEnd"/>
+      <w:r>
+        <w:rPr>
+          <w:rFonts w:ascii="Calibri" w:eastAsia="Calibri" w:hAnsi="Calibri" w:cs="Calibri"/>
+          <w:sz w:val="24"/>
+          <w:szCs w:val="24"/>
+          <w:lang w:val="en-US"/>
+        </w:rPr>
+        <w:t xml:space="preserve"> FRYMAN, L. </w:t>
       </w:r>
       <w:r>
         <w:rPr>
@@ -35528,7 +38438,27 @@
           <w:szCs w:val="24"/>
           <w:lang w:val="en-US"/>
         </w:rPr>
-        <w:t>, Part 1. DM Review, New York, v. 16, n. 2, p. 42-43, fev. 2006.</w:t>
+        <w:t xml:space="preserve">, Part 1. DM Review, New York, v. 16, n. 2, p. 42-43, </w:t>
+      </w:r>
+      <w:proofErr w:type="spellStart"/>
+      <w:r>
+        <w:rPr>
+          <w:rFonts w:ascii="Calibri" w:eastAsia="Calibri" w:hAnsi="Calibri" w:cs="Calibri"/>
+          <w:sz w:val="24"/>
+          <w:szCs w:val="24"/>
+          <w:lang w:val="en-US"/>
+        </w:rPr>
+        <w:t>fev</w:t>
+      </w:r>
+      <w:proofErr w:type="spellEnd"/>
+      <w:r>
+        <w:rPr>
+          <w:rFonts w:ascii="Calibri" w:eastAsia="Calibri" w:hAnsi="Calibri" w:cs="Calibri"/>
+          <w:sz w:val="24"/>
+          <w:szCs w:val="24"/>
+          <w:lang w:val="en-US"/>
+        </w:rPr>
+        <w:t>. 2006.</w:t>
       </w:r>
     </w:p>
     <w:p>
@@ -35569,7 +38499,27 @@
           <w:sz w:val="24"/>
           <w:szCs w:val="24"/>
         </w:rPr>
-        <w:t>. Penápolis: Funepe, 2018.</w:t>
+        <w:t xml:space="preserve">. Penápolis: </w:t>
+      </w:r>
+      <w:proofErr w:type="spellStart"/>
+      <w:r>
+        <w:rPr>
+          <w:rFonts w:ascii="Calibri" w:eastAsia="Calibri" w:hAnsi="Calibri" w:cs="Calibri"/>
+          <w:color w:val="222222"/>
+          <w:sz w:val="24"/>
+          <w:szCs w:val="24"/>
+        </w:rPr>
+        <w:t>Funepe</w:t>
+      </w:r>
+      <w:proofErr w:type="spellEnd"/>
+      <w:r>
+        <w:rPr>
+          <w:rFonts w:ascii="Calibri" w:eastAsia="Calibri" w:hAnsi="Calibri" w:cs="Calibri"/>
+          <w:color w:val="222222"/>
+          <w:sz w:val="24"/>
+          <w:szCs w:val="24"/>
+        </w:rPr>
+        <w:t>, 2018.</w:t>
       </w:r>
     </w:p>
     <w:p>
@@ -35591,7 +38541,27 @@
           <w:sz w:val="24"/>
           <w:szCs w:val="24"/>
         </w:rPr>
-        <w:t xml:space="preserve">NARDON, Fabiane Bizinella; MOURA JUNIOR, Lincoln de Assis. </w:t>
+        <w:t xml:space="preserve">NARDON, Fabiane </w:t>
+      </w:r>
+      <w:proofErr w:type="spellStart"/>
+      <w:r>
+        <w:rPr>
+          <w:rFonts w:ascii="Calibri" w:eastAsia="Calibri" w:hAnsi="Calibri" w:cs="Calibri"/>
+          <w:color w:val="222222"/>
+          <w:sz w:val="24"/>
+          <w:szCs w:val="24"/>
+        </w:rPr>
+        <w:t>Bizinella</w:t>
+      </w:r>
+      <w:proofErr w:type="spellEnd"/>
+      <w:r>
+        <w:rPr>
+          <w:rFonts w:ascii="Calibri" w:eastAsia="Calibri" w:hAnsi="Calibri" w:cs="Calibri"/>
+          <w:color w:val="222222"/>
+          <w:sz w:val="24"/>
+          <w:szCs w:val="24"/>
+        </w:rPr>
+        <w:t xml:space="preserve">; MOURA JUNIOR, Lincoln de Assis. </w:t>
       </w:r>
       <w:r>
         <w:rPr>
@@ -35671,7 +38641,51 @@
           <w:sz w:val="24"/>
           <w:szCs w:val="24"/>
         </w:rPr>
-        <w:t>Active Learning of the HL7 Medical Standard</w:t>
+        <w:t xml:space="preserve">Active Learning </w:t>
+      </w:r>
+      <w:proofErr w:type="spellStart"/>
+      <w:r>
+        <w:rPr>
+          <w:rFonts w:ascii="Calibri" w:eastAsia="Calibri" w:hAnsi="Calibri" w:cs="Calibri"/>
+          <w:b/>
+          <w:color w:val="222222"/>
+          <w:sz w:val="24"/>
+          <w:szCs w:val="24"/>
+        </w:rPr>
+        <w:t>of</w:t>
+      </w:r>
+      <w:proofErr w:type="spellEnd"/>
+      <w:r>
+        <w:rPr>
+          <w:rFonts w:ascii="Calibri" w:eastAsia="Calibri" w:hAnsi="Calibri" w:cs="Calibri"/>
+          <w:b/>
+          <w:color w:val="222222"/>
+          <w:sz w:val="24"/>
+          <w:szCs w:val="24"/>
+        </w:rPr>
+        <w:t xml:space="preserve"> </w:t>
+      </w:r>
+      <w:proofErr w:type="spellStart"/>
+      <w:r>
+        <w:rPr>
+          <w:rFonts w:ascii="Calibri" w:eastAsia="Calibri" w:hAnsi="Calibri" w:cs="Calibri"/>
+          <w:b/>
+          <w:color w:val="222222"/>
+          <w:sz w:val="24"/>
+          <w:szCs w:val="24"/>
+        </w:rPr>
+        <w:t>the</w:t>
+      </w:r>
+      <w:proofErr w:type="spellEnd"/>
+      <w:r>
+        <w:rPr>
+          <w:rFonts w:ascii="Calibri" w:eastAsia="Calibri" w:hAnsi="Calibri" w:cs="Calibri"/>
+          <w:b/>
+          <w:color w:val="222222"/>
+          <w:sz w:val="24"/>
+          <w:szCs w:val="24"/>
+        </w:rPr>
+        <w:t xml:space="preserve"> HL7 Medical Standard</w:t>
       </w:r>
       <w:r>
         <w:rPr>
@@ -35747,7 +38761,29 @@
           <w:szCs w:val="24"/>
           <w:lang w:val="en-US"/>
         </w:rPr>
-        <w:t>. Bmj, v. 326, n. 7398, p. 1070, 2003.</w:t>
+        <w:t xml:space="preserve">. </w:t>
+      </w:r>
+      <w:proofErr w:type="spellStart"/>
+      <w:r>
+        <w:rPr>
+          <w:rFonts w:ascii="Calibri" w:eastAsia="Calibri" w:hAnsi="Calibri" w:cs="Calibri"/>
+          <w:color w:val="222222"/>
+          <w:sz w:val="24"/>
+          <w:szCs w:val="24"/>
+          <w:lang w:val="en-US"/>
+        </w:rPr>
+        <w:t>Bmj</w:t>
+      </w:r>
+      <w:proofErr w:type="spellEnd"/>
+      <w:r>
+        <w:rPr>
+          <w:rFonts w:ascii="Calibri" w:eastAsia="Calibri" w:hAnsi="Calibri" w:cs="Calibri"/>
+          <w:color w:val="222222"/>
+          <w:sz w:val="24"/>
+          <w:szCs w:val="24"/>
+          <w:lang w:val="en-US"/>
+        </w:rPr>
+        <w:t>, v. 326, n. 7398, p. 1070, 2003.</w:t>
       </w:r>
     </w:p>
     <w:p>
@@ -35792,7 +38828,51 @@
           <w:szCs w:val="24"/>
           <w:lang w:val="en-US"/>
         </w:rPr>
-        <w:t>. Acad Med. 2013 Jun;88(6):748-52. doi: 10.1097/ACM.0b013e3182905ceb. PMID: 23619078.</w:t>
+        <w:t xml:space="preserve">. </w:t>
+      </w:r>
+      <w:proofErr w:type="spellStart"/>
+      <w:r>
+        <w:rPr>
+          <w:rFonts w:ascii="Calibri" w:eastAsia="Calibri" w:hAnsi="Calibri" w:cs="Calibri"/>
+          <w:color w:val="222222"/>
+          <w:sz w:val="24"/>
+          <w:szCs w:val="24"/>
+          <w:lang w:val="en-US"/>
+        </w:rPr>
+        <w:t>Acad</w:t>
+      </w:r>
+      <w:proofErr w:type="spellEnd"/>
+      <w:r>
+        <w:rPr>
+          <w:rFonts w:ascii="Calibri" w:eastAsia="Calibri" w:hAnsi="Calibri" w:cs="Calibri"/>
+          <w:color w:val="222222"/>
+          <w:sz w:val="24"/>
+          <w:szCs w:val="24"/>
+          <w:lang w:val="en-US"/>
+        </w:rPr>
+        <w:t xml:space="preserve"> Med. 2013 Jun;88(6):748-52. </w:t>
+      </w:r>
+      <w:proofErr w:type="spellStart"/>
+      <w:r>
+        <w:rPr>
+          <w:rFonts w:ascii="Calibri" w:eastAsia="Calibri" w:hAnsi="Calibri" w:cs="Calibri"/>
+          <w:color w:val="222222"/>
+          <w:sz w:val="24"/>
+          <w:szCs w:val="24"/>
+          <w:lang w:val="en-US"/>
+        </w:rPr>
+        <w:t>doi</w:t>
+      </w:r>
+      <w:proofErr w:type="spellEnd"/>
+      <w:r>
+        <w:rPr>
+          <w:rFonts w:ascii="Calibri" w:eastAsia="Calibri" w:hAnsi="Calibri" w:cs="Calibri"/>
+          <w:color w:val="222222"/>
+          <w:sz w:val="24"/>
+          <w:szCs w:val="24"/>
+          <w:lang w:val="en-US"/>
+        </w:rPr>
+        <w:t>: 10.1097/ACM.0b013e3182905ceb. PMID: 23619078.</w:t>
       </w:r>
     </w:p>
     <w:p>
@@ -36055,7 +39135,27 @@
           <w:sz w:val="24"/>
           <w:szCs w:val="24"/>
         </w:rPr>
-        <w:t xml:space="preserve">YAZAN, Bedrettin et al. </w:t>
+        <w:t xml:space="preserve">YAZAN, </w:t>
+      </w:r>
+      <w:proofErr w:type="spellStart"/>
+      <w:r>
+        <w:rPr>
+          <w:rFonts w:ascii="Calibri" w:eastAsia="Calibri" w:hAnsi="Calibri" w:cs="Calibri"/>
+          <w:color w:val="222222"/>
+          <w:sz w:val="24"/>
+          <w:szCs w:val="24"/>
+        </w:rPr>
+        <w:t>Bedrettin</w:t>
+      </w:r>
+      <w:proofErr w:type="spellEnd"/>
+      <w:r>
+        <w:rPr>
+          <w:rFonts w:ascii="Calibri" w:eastAsia="Calibri" w:hAnsi="Calibri" w:cs="Calibri"/>
+          <w:color w:val="222222"/>
+          <w:sz w:val="24"/>
+          <w:szCs w:val="24"/>
+        </w:rPr>
+        <w:t xml:space="preserve"> et al. </w:t>
       </w:r>
       <w:r>
         <w:rPr>
@@ -36119,40 +39219,9 @@
           <w:szCs w:val="24"/>
           <w:lang w:val="en-US"/>
         </w:rPr>
-        <w:t>Machine learning, natural language programming, and electronic health records: The next step in the artificial intelligence journey?</w:t>
-      </w:r>
-      <w:r>
-        <w:rPr>
-          <w:rFonts w:ascii="Calibri" w:eastAsia="Calibri" w:hAnsi="Calibri" w:cs="Calibri"/>
-          <w:color w:val="222222"/>
-          <w:sz w:val="24"/>
-          <w:szCs w:val="24"/>
-          <w:lang w:val="en-US"/>
-        </w:rPr>
-        <w:t>. Journal of Allergy and Clinical Immunology, v. 141, n. 6, p. 2019-2021. e1, 2018.</w:t>
-      </w:r>
-    </w:p>
-    <w:p>
-      <w:pPr>
-        <w:ind w:firstLine="720"/>
-        <w:rPr>
-          <w:rFonts w:ascii="Calibri" w:eastAsia="Calibri" w:hAnsi="Calibri" w:cs="Calibri"/>
-          <w:color w:val="222222"/>
-          <w:sz w:val="24"/>
-          <w:szCs w:val="24"/>
-          <w:lang w:val="en-US"/>
-        </w:rPr>
-      </w:pPr>
-      <w:r>
-        <w:rPr>
-          <w:rFonts w:ascii="Calibri" w:eastAsia="Calibri" w:hAnsi="Calibri" w:cs="Calibri"/>
-          <w:color w:val="222222"/>
-          <w:sz w:val="24"/>
-          <w:szCs w:val="24"/>
-          <w:lang w:val="en-US"/>
-        </w:rPr>
-        <w:t xml:space="preserve">JAVAID, Mohd et al. </w:t>
-      </w:r>
+        <w:t xml:space="preserve">Machine learning, natural language programming, and electronic health records: The next step in the artificial intelligence </w:t>
+      </w:r>
+      <w:proofErr w:type="gramStart"/>
       <w:r>
         <w:rPr>
           <w:rFonts w:ascii="Calibri" w:eastAsia="Calibri" w:hAnsi="Calibri" w:cs="Calibri"/>
@@ -36162,7 +39231,85 @@
           <w:szCs w:val="24"/>
           <w:lang w:val="en-US"/>
         </w:rPr>
-        <w:t>Significance of machine learning in healthcare: Features, pillars and applications</w:t>
+        <w:t>journey?</w:t>
+      </w:r>
+      <w:r>
+        <w:rPr>
+          <w:rFonts w:ascii="Calibri" w:eastAsia="Calibri" w:hAnsi="Calibri" w:cs="Calibri"/>
+          <w:color w:val="222222"/>
+          <w:sz w:val="24"/>
+          <w:szCs w:val="24"/>
+          <w:lang w:val="en-US"/>
+        </w:rPr>
+        <w:t>.</w:t>
+      </w:r>
+      <w:proofErr w:type="gramEnd"/>
+      <w:r>
+        <w:rPr>
+          <w:rFonts w:ascii="Calibri" w:eastAsia="Calibri" w:hAnsi="Calibri" w:cs="Calibri"/>
+          <w:color w:val="222222"/>
+          <w:sz w:val="24"/>
+          <w:szCs w:val="24"/>
+          <w:lang w:val="en-US"/>
+        </w:rPr>
+        <w:t xml:space="preserve"> Journal of Allergy and Clinical Immunology, v. 141, n. 6, p. 2019-2021. e1, 2018.</w:t>
+      </w:r>
+    </w:p>
+    <w:p>
+      <w:pPr>
+        <w:ind w:firstLine="720"/>
+        <w:rPr>
+          <w:rFonts w:ascii="Calibri" w:eastAsia="Calibri" w:hAnsi="Calibri" w:cs="Calibri"/>
+          <w:color w:val="222222"/>
+          <w:sz w:val="24"/>
+          <w:szCs w:val="24"/>
+          <w:lang w:val="en-US"/>
+        </w:rPr>
+      </w:pPr>
+      <w:r>
+        <w:rPr>
+          <w:rFonts w:ascii="Calibri" w:eastAsia="Calibri" w:hAnsi="Calibri" w:cs="Calibri"/>
+          <w:color w:val="222222"/>
+          <w:sz w:val="24"/>
+          <w:szCs w:val="24"/>
+          <w:lang w:val="en-US"/>
+        </w:rPr>
+        <w:t xml:space="preserve">JAVAID, Mohd et al. </w:t>
+      </w:r>
+      <w:r>
+        <w:rPr>
+          <w:rFonts w:ascii="Calibri" w:eastAsia="Calibri" w:hAnsi="Calibri" w:cs="Calibri"/>
+          <w:b/>
+          <w:color w:val="222222"/>
+          <w:sz w:val="24"/>
+          <w:szCs w:val="24"/>
+          <w:lang w:val="en-US"/>
+        </w:rPr>
+        <w:t xml:space="preserve">Significance of machine learning in healthcare: Features, </w:t>
+      </w:r>
+      <w:proofErr w:type="gramStart"/>
+      <w:r>
+        <w:rPr>
+          <w:rFonts w:ascii="Calibri" w:eastAsia="Calibri" w:hAnsi="Calibri" w:cs="Calibri"/>
+          <w:b/>
+          <w:color w:val="222222"/>
+          <w:sz w:val="24"/>
+          <w:szCs w:val="24"/>
+          <w:lang w:val="en-US"/>
+        </w:rPr>
+        <w:t>pillars</w:t>
+      </w:r>
+      <w:proofErr w:type="gramEnd"/>
+      <w:r>
+        <w:rPr>
+          <w:rFonts w:ascii="Calibri" w:eastAsia="Calibri" w:hAnsi="Calibri" w:cs="Calibri"/>
+          <w:b/>
+          <w:color w:val="222222"/>
+          <w:sz w:val="24"/>
+          <w:szCs w:val="24"/>
+          <w:lang w:val="en-US"/>
+        </w:rPr>
+        <w:t xml:space="preserve"> and applications</w:t>
       </w:r>
       <w:r>
         <w:rPr>
@@ -36215,7 +39362,29 @@
           <w:szCs w:val="24"/>
           <w:lang w:val="en-US"/>
         </w:rPr>
-        <w:t xml:space="preserve">BOUH, Mohamed Mehfoud; HOSSAIN, Forhad; AHMED, Ashir. </w:t>
+        <w:t xml:space="preserve">BOUH, Mohamed </w:t>
+      </w:r>
+      <w:proofErr w:type="spellStart"/>
+      <w:r>
+        <w:rPr>
+          <w:rFonts w:ascii="Calibri" w:eastAsia="Calibri" w:hAnsi="Calibri" w:cs="Calibri"/>
+          <w:color w:val="222222"/>
+          <w:sz w:val="24"/>
+          <w:szCs w:val="24"/>
+          <w:lang w:val="en-US"/>
+        </w:rPr>
+        <w:t>Mehfoud</w:t>
+      </w:r>
+      <w:proofErr w:type="spellEnd"/>
+      <w:r>
+        <w:rPr>
+          <w:rFonts w:ascii="Calibri" w:eastAsia="Calibri" w:hAnsi="Calibri" w:cs="Calibri"/>
+          <w:color w:val="222222"/>
+          <w:sz w:val="24"/>
+          <w:szCs w:val="24"/>
+          <w:lang w:val="en-US"/>
+        </w:rPr>
+        <w:t xml:space="preserve">; HOSSAIN, Forhad; AHMED, Ashir. </w:t>
       </w:r>
       <w:r>
         <w:rPr>
@@ -36267,7 +39436,29 @@
           <w:szCs w:val="24"/>
           <w:lang w:val="en-US"/>
         </w:rPr>
-        <w:t xml:space="preserve">BI, Qifang et al. </w:t>
+        <w:t xml:space="preserve">BI, </w:t>
+      </w:r>
+      <w:proofErr w:type="spellStart"/>
+      <w:r>
+        <w:rPr>
+          <w:rFonts w:ascii="Calibri" w:eastAsia="Calibri" w:hAnsi="Calibri" w:cs="Calibri"/>
+          <w:color w:val="222222"/>
+          <w:sz w:val="24"/>
+          <w:szCs w:val="24"/>
+          <w:lang w:val="en-US"/>
+        </w:rPr>
+        <w:t>Qifang</w:t>
+      </w:r>
+      <w:proofErr w:type="spellEnd"/>
+      <w:r>
+        <w:rPr>
+          <w:rFonts w:ascii="Calibri" w:eastAsia="Calibri" w:hAnsi="Calibri" w:cs="Calibri"/>
+          <w:color w:val="222222"/>
+          <w:sz w:val="24"/>
+          <w:szCs w:val="24"/>
+          <w:lang w:val="en-US"/>
+        </w:rPr>
+        <w:t xml:space="preserve"> et al. </w:t>
       </w:r>
       <w:r>
         <w:rPr>
@@ -36330,7 +39521,31 @@
           <w:szCs w:val="24"/>
           <w:lang w:val="en-US"/>
         </w:rPr>
-        <w:t>The Fast Health Interoperability Resources (FHIR) standard: systematic literature review of implementations, applications, challenges and opportunities</w:t>
+        <w:t xml:space="preserve">The Fast Health Interoperability Resources (FHIR) standard: systematic literature review of implementations, applications, </w:t>
+      </w:r>
+      <w:proofErr w:type="gramStart"/>
+      <w:r>
+        <w:rPr>
+          <w:rFonts w:ascii="Calibri" w:eastAsia="Calibri" w:hAnsi="Calibri" w:cs="Calibri"/>
+          <w:b/>
+          <w:color w:val="222222"/>
+          <w:sz w:val="24"/>
+          <w:szCs w:val="24"/>
+          <w:lang w:val="en-US"/>
+        </w:rPr>
+        <w:t>challenges</w:t>
+      </w:r>
+      <w:proofErr w:type="gramEnd"/>
+      <w:r>
+        <w:rPr>
+          <w:rFonts w:ascii="Calibri" w:eastAsia="Calibri" w:hAnsi="Calibri" w:cs="Calibri"/>
+          <w:b/>
+          <w:color w:val="222222"/>
+          <w:sz w:val="24"/>
+          <w:szCs w:val="24"/>
+          <w:lang w:val="en-US"/>
+        </w:rPr>
+        <w:t xml:space="preserve"> and opportunities</w:t>
       </w:r>
       <w:r>
         <w:rPr>
@@ -36505,7 +39720,29 @@
           <w:szCs w:val="24"/>
           <w:lang w:val="en-US"/>
         </w:rPr>
-        <w:t xml:space="preserve">PATEL, Ankur A; ARASANIPALAI, Ajay Uppili; </w:t>
+        <w:t xml:space="preserve">PATEL, Ankur A; ARASANIPALAI, Ajay </w:t>
+      </w:r>
+      <w:proofErr w:type="spellStart"/>
+      <w:r>
+        <w:rPr>
+          <w:rFonts w:ascii="Calibri" w:eastAsia="Calibri" w:hAnsi="Calibri" w:cs="Calibri"/>
+          <w:color w:val="222222"/>
+          <w:sz w:val="24"/>
+          <w:szCs w:val="24"/>
+          <w:lang w:val="en-US"/>
+        </w:rPr>
+        <w:t>Uppili</w:t>
+      </w:r>
+      <w:proofErr w:type="spellEnd"/>
+      <w:r>
+        <w:rPr>
+          <w:rFonts w:ascii="Calibri" w:eastAsia="Calibri" w:hAnsi="Calibri" w:cs="Calibri"/>
+          <w:color w:val="222222"/>
+          <w:sz w:val="24"/>
+          <w:szCs w:val="24"/>
+          <w:lang w:val="en-US"/>
+        </w:rPr>
+        <w:t xml:space="preserve">; </w:t>
       </w:r>
       <w:r>
         <w:rPr>
@@ -36537,6 +39774,7 @@
           <w:szCs w:val="24"/>
         </w:rPr>
       </w:pPr>
+      <w:proofErr w:type="spellStart"/>
       <w:r>
         <w:rPr>
           <w:rFonts w:ascii="Calibri" w:eastAsia="Calibri" w:hAnsi="Calibri" w:cs="Calibri"/>
@@ -36545,7 +39783,18 @@
           <w:sz w:val="24"/>
           <w:szCs w:val="24"/>
         </w:rPr>
-        <w:t>the Enterprise</w:t>
+        <w:t>the</w:t>
+      </w:r>
+      <w:proofErr w:type="spellEnd"/>
+      <w:r>
+        <w:rPr>
+          <w:rFonts w:ascii="Calibri" w:eastAsia="Calibri" w:hAnsi="Calibri" w:cs="Calibri"/>
+          <w:b/>
+          <w:color w:val="222222"/>
+          <w:sz w:val="24"/>
+          <w:szCs w:val="24"/>
+        </w:rPr>
+        <w:t xml:space="preserve"> Enterprise</w:t>
       </w:r>
       <w:r>
         <w:rPr>
@@ -36613,7 +39862,29 @@
           <w:szCs w:val="24"/>
           <w:lang w:val="en-US"/>
         </w:rPr>
-        <w:t>Short courses of the 37th Brazilian Symposium on Data Bases, Búzios, RJ, Brazil.</w:t>
+        <w:t xml:space="preserve">Short courses of the 37th Brazilian Symposium on Data Bases, </w:t>
+      </w:r>
+      <w:proofErr w:type="spellStart"/>
+      <w:r>
+        <w:rPr>
+          <w:rFonts w:ascii="Calibri" w:eastAsia="Calibri" w:hAnsi="Calibri" w:cs="Calibri"/>
+          <w:color w:val="222222"/>
+          <w:sz w:val="24"/>
+          <w:szCs w:val="24"/>
+          <w:lang w:val="en-US"/>
+        </w:rPr>
+        <w:t>Búzios</w:t>
+      </w:r>
+      <w:proofErr w:type="spellEnd"/>
+      <w:r>
+        <w:rPr>
+          <w:rFonts w:ascii="Calibri" w:eastAsia="Calibri" w:hAnsi="Calibri" w:cs="Calibri"/>
+          <w:color w:val="222222"/>
+          <w:sz w:val="24"/>
+          <w:szCs w:val="24"/>
+          <w:lang w:val="en-US"/>
+        </w:rPr>
+        <w:t>, RJ, Brazil.</w:t>
       </w:r>
     </w:p>
     <w:p>
@@ -36690,7 +39961,27 @@
           <w:sz w:val="24"/>
           <w:szCs w:val="24"/>
         </w:rPr>
-        <w:t xml:space="preserve">JAGANNATHA, Abhyuday et al. </w:t>
+        <w:t xml:space="preserve">JAGANNATHA, </w:t>
+      </w:r>
+      <w:proofErr w:type="spellStart"/>
+      <w:r>
+        <w:rPr>
+          <w:rFonts w:ascii="Calibri" w:eastAsia="Calibri" w:hAnsi="Calibri" w:cs="Calibri"/>
+          <w:color w:val="222222"/>
+          <w:sz w:val="24"/>
+          <w:szCs w:val="24"/>
+        </w:rPr>
+        <w:t>Abhyuday</w:t>
+      </w:r>
+      <w:proofErr w:type="spellEnd"/>
+      <w:r>
+        <w:rPr>
+          <w:rFonts w:ascii="Calibri" w:eastAsia="Calibri" w:hAnsi="Calibri" w:cs="Calibri"/>
+          <w:color w:val="222222"/>
+          <w:sz w:val="24"/>
+          <w:szCs w:val="24"/>
+        </w:rPr>
+        <w:t xml:space="preserve"> et al. </w:t>
       </w:r>
       <w:r>
         <w:rPr>
@@ -36720,7 +40011,27 @@
           <w:sz w:val="24"/>
           <w:szCs w:val="24"/>
         </w:rPr>
-        <w:t>Drug safety, v. 42, p. 99-111, 2019.</w:t>
+        <w:t xml:space="preserve">Drug </w:t>
+      </w:r>
+      <w:proofErr w:type="spellStart"/>
+      <w:r>
+        <w:rPr>
+          <w:rFonts w:ascii="Calibri" w:eastAsia="Calibri" w:hAnsi="Calibri" w:cs="Calibri"/>
+          <w:color w:val="222222"/>
+          <w:sz w:val="24"/>
+          <w:szCs w:val="24"/>
+        </w:rPr>
+        <w:t>safety</w:t>
+      </w:r>
+      <w:proofErr w:type="spellEnd"/>
+      <w:r>
+        <w:rPr>
+          <w:rFonts w:ascii="Calibri" w:eastAsia="Calibri" w:hAnsi="Calibri" w:cs="Calibri"/>
+          <w:color w:val="222222"/>
+          <w:sz w:val="24"/>
+          <w:szCs w:val="24"/>
+        </w:rPr>
+        <w:t>, v. 42, p. 99-111, 2019.</w:t>
       </w:r>
     </w:p>
     <w:p>
@@ -36846,7 +40157,47 @@
           <w:sz w:val="24"/>
           <w:szCs w:val="24"/>
         </w:rPr>
-        <w:t xml:space="preserve">LIU, Xing; CHEN, Huiqin; XIA, Wangui. </w:t>
+        <w:t xml:space="preserve">LIU, Xing; CHEN, </w:t>
+      </w:r>
+      <w:proofErr w:type="spellStart"/>
+      <w:r>
+        <w:rPr>
+          <w:rFonts w:ascii="Calibri" w:eastAsia="Calibri" w:hAnsi="Calibri" w:cs="Calibri"/>
+          <w:color w:val="222222"/>
+          <w:sz w:val="24"/>
+          <w:szCs w:val="24"/>
+        </w:rPr>
+        <w:t>Huiqin</w:t>
+      </w:r>
+      <w:proofErr w:type="spellEnd"/>
+      <w:r>
+        <w:rPr>
+          <w:rFonts w:ascii="Calibri" w:eastAsia="Calibri" w:hAnsi="Calibri" w:cs="Calibri"/>
+          <w:color w:val="222222"/>
+          <w:sz w:val="24"/>
+          <w:szCs w:val="24"/>
+        </w:rPr>
+        <w:t xml:space="preserve">; XIA, </w:t>
+      </w:r>
+      <w:proofErr w:type="spellStart"/>
+      <w:r>
+        <w:rPr>
+          <w:rFonts w:ascii="Calibri" w:eastAsia="Calibri" w:hAnsi="Calibri" w:cs="Calibri"/>
+          <w:color w:val="222222"/>
+          <w:sz w:val="24"/>
+          <w:szCs w:val="24"/>
+        </w:rPr>
+        <w:t>Wangui</w:t>
+      </w:r>
+      <w:proofErr w:type="spellEnd"/>
+      <w:r>
+        <w:rPr>
+          <w:rFonts w:ascii="Calibri" w:eastAsia="Calibri" w:hAnsi="Calibri" w:cs="Calibri"/>
+          <w:color w:val="222222"/>
+          <w:sz w:val="24"/>
+          <w:szCs w:val="24"/>
+        </w:rPr>
+        <w:t xml:space="preserve">. </w:t>
       </w:r>
       <w:r>
         <w:rPr>
@@ -36972,7 +40323,29 @@
           <w:szCs w:val="24"/>
           <w:lang w:val="en-US"/>
         </w:rPr>
-        <w:t>. BMC Medical Informatics and Decision Making, v. 8, Suppl 1:S2, 27 out. 2008.</w:t>
+        <w:t xml:space="preserve">. BMC Medical Informatics and Decision Making, v. 8, Suppl </w:t>
+      </w:r>
+      <w:proofErr w:type="gramStart"/>
+      <w:r>
+        <w:rPr>
+          <w:rFonts w:ascii="Calibri" w:eastAsia="Calibri" w:hAnsi="Calibri" w:cs="Calibri"/>
+          <w:color w:val="222222"/>
+          <w:sz w:val="24"/>
+          <w:szCs w:val="24"/>
+          <w:lang w:val="en-US"/>
+        </w:rPr>
+        <w:t>1:S</w:t>
+      </w:r>
+      <w:proofErr w:type="gramEnd"/>
+      <w:r>
+        <w:rPr>
+          <w:rFonts w:ascii="Calibri" w:eastAsia="Calibri" w:hAnsi="Calibri" w:cs="Calibri"/>
+          <w:color w:val="222222"/>
+          <w:sz w:val="24"/>
+          <w:szCs w:val="24"/>
+          <w:lang w:val="en-US"/>
+        </w:rPr>
+        <w:t>2, 27 out. 2008.</w:t>
       </w:r>
     </w:p>
     <w:p>
@@ -37056,7 +40429,51 @@
           <w:szCs w:val="24"/>
           <w:highlight w:val="white"/>
         </w:rPr>
-        <w:t xml:space="preserve">CHATTERJEE, Ayan; PAHARI, Nibedita; PRINZ, Andreas. </w:t>
+        <w:t xml:space="preserve">CHATTERJEE, </w:t>
+      </w:r>
+      <w:proofErr w:type="spellStart"/>
+      <w:r>
+        <w:rPr>
+          <w:rFonts w:ascii="Calibri" w:eastAsia="Calibri" w:hAnsi="Calibri" w:cs="Calibri"/>
+          <w:color w:val="222222"/>
+          <w:sz w:val="24"/>
+          <w:szCs w:val="24"/>
+          <w:highlight w:val="white"/>
+        </w:rPr>
+        <w:t>Ayan</w:t>
+      </w:r>
+      <w:proofErr w:type="spellEnd"/>
+      <w:r>
+        <w:rPr>
+          <w:rFonts w:ascii="Calibri" w:eastAsia="Calibri" w:hAnsi="Calibri" w:cs="Calibri"/>
+          <w:color w:val="222222"/>
+          <w:sz w:val="24"/>
+          <w:szCs w:val="24"/>
+          <w:highlight w:val="white"/>
+        </w:rPr>
+        <w:t xml:space="preserve">; PAHARI, </w:t>
+      </w:r>
+      <w:proofErr w:type="spellStart"/>
+      <w:r>
+        <w:rPr>
+          <w:rFonts w:ascii="Calibri" w:eastAsia="Calibri" w:hAnsi="Calibri" w:cs="Calibri"/>
+          <w:color w:val="222222"/>
+          <w:sz w:val="24"/>
+          <w:szCs w:val="24"/>
+          <w:highlight w:val="white"/>
+        </w:rPr>
+        <w:t>Nibedita</w:t>
+      </w:r>
+      <w:proofErr w:type="spellEnd"/>
+      <w:r>
+        <w:rPr>
+          <w:rFonts w:ascii="Calibri" w:eastAsia="Calibri" w:hAnsi="Calibri" w:cs="Calibri"/>
+          <w:color w:val="222222"/>
+          <w:sz w:val="24"/>
+          <w:szCs w:val="24"/>
+          <w:highlight w:val="white"/>
+        </w:rPr>
+        <w:t xml:space="preserve">; PRINZ, Andreas. </w:t>
       </w:r>
       <w:r>
         <w:rPr>
@@ -37348,7 +40765,79 @@
           <w:sz w:val="20"/>
           <w:szCs w:val="20"/>
         </w:rPr>
-        <w:t>. Disponível em: &lt;https://huggingface.co/docs/transformers/model_doc/bert&gt;. Acesso em: [data do último acesso em formato dia mês abreviado. ano].</w:t>
+        <w:t>. Disponível em: &lt;https://huggingface.co/</w:t>
+      </w:r>
+      <w:proofErr w:type="spellStart"/>
+      <w:r>
+        <w:rPr>
+          <w:color w:val="222222"/>
+          <w:sz w:val="20"/>
+          <w:szCs w:val="20"/>
+        </w:rPr>
+        <w:t>docs</w:t>
+      </w:r>
+      <w:proofErr w:type="spellEnd"/>
+      <w:r>
+        <w:rPr>
+          <w:color w:val="222222"/>
+          <w:sz w:val="20"/>
+          <w:szCs w:val="20"/>
+        </w:rPr>
+        <w:t>/</w:t>
+      </w:r>
+      <w:proofErr w:type="spellStart"/>
+      <w:r>
+        <w:rPr>
+          <w:color w:val="222222"/>
+          <w:sz w:val="20"/>
+          <w:szCs w:val="20"/>
+        </w:rPr>
+        <w:t>transformers</w:t>
+      </w:r>
+      <w:proofErr w:type="spellEnd"/>
+      <w:r>
+        <w:rPr>
+          <w:color w:val="222222"/>
+          <w:sz w:val="20"/>
+          <w:szCs w:val="20"/>
+        </w:rPr>
+        <w:t>/</w:t>
+      </w:r>
+      <w:proofErr w:type="spellStart"/>
+      <w:r>
+        <w:rPr>
+          <w:color w:val="222222"/>
+          <w:sz w:val="20"/>
+          <w:szCs w:val="20"/>
+        </w:rPr>
+        <w:t>model_doc</w:t>
+      </w:r>
+      <w:proofErr w:type="spellEnd"/>
+      <w:r>
+        <w:rPr>
+          <w:color w:val="222222"/>
+          <w:sz w:val="20"/>
+          <w:szCs w:val="20"/>
+        </w:rPr>
+        <w:t>/</w:t>
+      </w:r>
+      <w:proofErr w:type="spellStart"/>
+      <w:r>
+        <w:rPr>
+          <w:color w:val="222222"/>
+          <w:sz w:val="20"/>
+          <w:szCs w:val="20"/>
+        </w:rPr>
+        <w:t>bert</w:t>
+      </w:r>
+      <w:proofErr w:type="spellEnd"/>
+      <w:r>
+        <w:rPr>
+          <w:color w:val="222222"/>
+          <w:sz w:val="20"/>
+          <w:szCs w:val="20"/>
+        </w:rPr>
+        <w:t>&gt;. Acesso em: [data do último acesso em formato dia mês abreviado. ano].</w:t>
       </w:r>
     </w:p>
     <w:p>
@@ -37356,16 +40845,6 @@
         <w:spacing w:line="360" w:lineRule="auto"/>
         <w:ind w:firstLine="708"/>
         <w:jc w:val="both"/>
-        <w:rPr>
-          <w:rFonts w:ascii="Calibri" w:eastAsia="Calibri" w:hAnsi="Calibri" w:cs="Calibri"/>
-          <w:b/>
-          <w:color w:val="222222"/>
-          <w:sz w:val="24"/>
-          <w:szCs w:val="24"/>
-          <w:lang w:val="en-US"/>
-        </w:rPr>
-      </w:pPr>
-      <w:r>
         <w:rPr>
           <w:color w:val="222222"/>
           <w:sz w:val="20"/>
@@ -37373,7 +40852,38 @@
           <w:shd w:val="clear" w:color="auto" w:fill="FFFFFF"/>
           <w:lang w:val="en-US"/>
         </w:rPr>
-        <w:t>IQBAL, Ashraf Mohammed; SHEPHERD, Michael; ABIDI, Syed Sibte Raza. An ontology-based electronic medical record for chronic disease management. In: </w:t>
+      </w:pPr>
+      <w:r>
+        <w:rPr>
+          <w:color w:val="222222"/>
+          <w:sz w:val="20"/>
+          <w:szCs w:val="20"/>
+          <w:shd w:val="clear" w:color="auto" w:fill="FFFFFF"/>
+          <w:lang w:val="en-US"/>
+        </w:rPr>
+        <w:t xml:space="preserve">IQBAL, Ashraf Mohammed; SHEPHERD, Michael; ABIDI, Syed </w:t>
+      </w:r>
+      <w:proofErr w:type="spellStart"/>
+      <w:r>
+        <w:rPr>
+          <w:color w:val="222222"/>
+          <w:sz w:val="20"/>
+          <w:szCs w:val="20"/>
+          <w:shd w:val="clear" w:color="auto" w:fill="FFFFFF"/>
+          <w:lang w:val="en-US"/>
+        </w:rPr>
+        <w:t>Sibte</w:t>
+      </w:r>
+      <w:proofErr w:type="spellEnd"/>
+      <w:r>
+        <w:rPr>
+          <w:color w:val="222222"/>
+          <w:sz w:val="20"/>
+          <w:szCs w:val="20"/>
+          <w:shd w:val="clear" w:color="auto" w:fill="FFFFFF"/>
+          <w:lang w:val="en-US"/>
+        </w:rPr>
+        <w:t xml:space="preserve"> Raza. An ontology-based electronic medical record for chronic disease management. In: </w:t>
       </w:r>
       <w:r>
         <w:rPr>
@@ -37396,6 +40906,227 @@
           <w:lang w:val="en-US"/>
         </w:rPr>
         <w:t>. IEEE, 2011. p. 1-10.</w:t>
+      </w:r>
+    </w:p>
+    <w:p>
+      <w:pPr>
+        <w:spacing w:line="360" w:lineRule="auto"/>
+        <w:ind w:firstLine="708"/>
+        <w:jc w:val="both"/>
+        <w:rPr>
+          <w:color w:val="222222"/>
+          <w:sz w:val="20"/>
+          <w:szCs w:val="20"/>
+          <w:shd w:val="clear" w:color="auto" w:fill="FFFFFF"/>
+        </w:rPr>
+      </w:pPr>
+      <w:r>
+        <w:rPr>
+          <w:color w:val="222222"/>
+          <w:sz w:val="20"/>
+          <w:szCs w:val="20"/>
+          <w:shd w:val="clear" w:color="auto" w:fill="FFFFFF"/>
+          <w:lang w:val="en-US"/>
+        </w:rPr>
+        <w:t>JANIESCH, Christian; ZSCHECH, Patrick; HEINRICH, Kai. Machine learning and deep learning. </w:t>
+      </w:r>
+      <w:proofErr w:type="spellStart"/>
+      <w:r>
+        <w:rPr>
+          <w:b/>
+          <w:bCs/>
+          <w:color w:val="222222"/>
+          <w:sz w:val="20"/>
+          <w:szCs w:val="20"/>
+          <w:shd w:val="clear" w:color="auto" w:fill="FFFFFF"/>
+        </w:rPr>
+        <w:t>Electronic</w:t>
+      </w:r>
+      <w:proofErr w:type="spellEnd"/>
+      <w:r>
+        <w:rPr>
+          <w:b/>
+          <w:bCs/>
+          <w:color w:val="222222"/>
+          <w:sz w:val="20"/>
+          <w:szCs w:val="20"/>
+          <w:shd w:val="clear" w:color="auto" w:fill="FFFFFF"/>
+        </w:rPr>
+        <w:t xml:space="preserve"> </w:t>
+      </w:r>
+      <w:proofErr w:type="spellStart"/>
+      <w:r>
+        <w:rPr>
+          <w:b/>
+          <w:bCs/>
+          <w:color w:val="222222"/>
+          <w:sz w:val="20"/>
+          <w:szCs w:val="20"/>
+          <w:shd w:val="clear" w:color="auto" w:fill="FFFFFF"/>
+        </w:rPr>
+        <w:t>Markets</w:t>
+      </w:r>
+      <w:proofErr w:type="spellEnd"/>
+      <w:r>
+        <w:rPr>
+          <w:color w:val="222222"/>
+          <w:sz w:val="20"/>
+          <w:szCs w:val="20"/>
+          <w:shd w:val="clear" w:color="auto" w:fill="FFFFFF"/>
+        </w:rPr>
+        <w:t>, v. 31, n. 3, p. 685-695, 2021.</w:t>
+      </w:r>
+    </w:p>
+    <w:p>
+      <w:pPr>
+        <w:spacing w:line="360" w:lineRule="auto"/>
+        <w:ind w:firstLine="708"/>
+        <w:jc w:val="both"/>
+        <w:rPr>
+          <w:rFonts w:ascii="Calibri" w:eastAsia="Calibri" w:hAnsi="Calibri" w:cs="Calibri"/>
+          <w:b/>
+          <w:color w:val="222222"/>
+          <w:sz w:val="24"/>
+          <w:szCs w:val="24"/>
+          <w:lang w:val="en-US"/>
+        </w:rPr>
+      </w:pPr>
+      <w:r>
+        <w:rPr>
+          <w:color w:val="222222"/>
+          <w:sz w:val="20"/>
+          <w:szCs w:val="20"/>
+          <w:shd w:val="clear" w:color="auto" w:fill="FFFFFF"/>
+          <w:lang w:val="en-US"/>
+        </w:rPr>
+        <w:t xml:space="preserve">GHASSEMI, </w:t>
+      </w:r>
+      <w:proofErr w:type="spellStart"/>
+      <w:r>
+        <w:rPr>
+          <w:color w:val="222222"/>
+          <w:sz w:val="20"/>
+          <w:szCs w:val="20"/>
+          <w:shd w:val="clear" w:color="auto" w:fill="FFFFFF"/>
+          <w:lang w:val="en-US"/>
+        </w:rPr>
+        <w:t>Marzyeh</w:t>
+      </w:r>
+      <w:proofErr w:type="spellEnd"/>
+      <w:r>
+        <w:rPr>
+          <w:color w:val="222222"/>
+          <w:sz w:val="20"/>
+          <w:szCs w:val="20"/>
+          <w:shd w:val="clear" w:color="auto" w:fill="FFFFFF"/>
+          <w:lang w:val="en-US"/>
+        </w:rPr>
+        <w:t xml:space="preserve"> et al. A review of challenges and opportunities in machine learning for health. </w:t>
+      </w:r>
+      <w:r>
+        <w:rPr>
+          <w:b/>
+          <w:bCs/>
+          <w:color w:val="222222"/>
+          <w:sz w:val="20"/>
+          <w:szCs w:val="20"/>
+          <w:shd w:val="clear" w:color="auto" w:fill="FFFFFF"/>
+        </w:rPr>
+        <w:t xml:space="preserve">AMIA </w:t>
+      </w:r>
+      <w:proofErr w:type="spellStart"/>
+      <w:r>
+        <w:rPr>
+          <w:b/>
+          <w:bCs/>
+          <w:color w:val="222222"/>
+          <w:sz w:val="20"/>
+          <w:szCs w:val="20"/>
+          <w:shd w:val="clear" w:color="auto" w:fill="FFFFFF"/>
+        </w:rPr>
+        <w:t>Summits</w:t>
+      </w:r>
+      <w:proofErr w:type="spellEnd"/>
+      <w:r>
+        <w:rPr>
+          <w:b/>
+          <w:bCs/>
+          <w:color w:val="222222"/>
+          <w:sz w:val="20"/>
+          <w:szCs w:val="20"/>
+          <w:shd w:val="clear" w:color="auto" w:fill="FFFFFF"/>
+        </w:rPr>
+        <w:t xml:space="preserve"> </w:t>
+      </w:r>
+      <w:proofErr w:type="spellStart"/>
+      <w:r>
+        <w:rPr>
+          <w:b/>
+          <w:bCs/>
+          <w:color w:val="222222"/>
+          <w:sz w:val="20"/>
+          <w:szCs w:val="20"/>
+          <w:shd w:val="clear" w:color="auto" w:fill="FFFFFF"/>
+        </w:rPr>
+        <w:t>on</w:t>
+      </w:r>
+      <w:proofErr w:type="spellEnd"/>
+      <w:r>
+        <w:rPr>
+          <w:b/>
+          <w:bCs/>
+          <w:color w:val="222222"/>
+          <w:sz w:val="20"/>
+          <w:szCs w:val="20"/>
+          <w:shd w:val="clear" w:color="auto" w:fill="FFFFFF"/>
+        </w:rPr>
+        <w:t xml:space="preserve"> </w:t>
+      </w:r>
+      <w:proofErr w:type="spellStart"/>
+      <w:r>
+        <w:rPr>
+          <w:b/>
+          <w:bCs/>
+          <w:color w:val="222222"/>
+          <w:sz w:val="20"/>
+          <w:szCs w:val="20"/>
+          <w:shd w:val="clear" w:color="auto" w:fill="FFFFFF"/>
+        </w:rPr>
+        <w:t>Translational</w:t>
+      </w:r>
+      <w:proofErr w:type="spellEnd"/>
+      <w:r>
+        <w:rPr>
+          <w:b/>
+          <w:bCs/>
+          <w:color w:val="222222"/>
+          <w:sz w:val="20"/>
+          <w:szCs w:val="20"/>
+          <w:shd w:val="clear" w:color="auto" w:fill="FFFFFF"/>
+        </w:rPr>
+        <w:t xml:space="preserve"> Science </w:t>
+      </w:r>
+      <w:proofErr w:type="spellStart"/>
+      <w:r>
+        <w:rPr>
+          <w:b/>
+          <w:bCs/>
+          <w:color w:val="222222"/>
+          <w:sz w:val="20"/>
+          <w:szCs w:val="20"/>
+          <w:shd w:val="clear" w:color="auto" w:fill="FFFFFF"/>
+        </w:rPr>
+        <w:t>Proceedings</w:t>
+      </w:r>
+      <w:proofErr w:type="spellEnd"/>
+      <w:r>
+        <w:rPr>
+          <w:color w:val="222222"/>
+          <w:sz w:val="20"/>
+          <w:szCs w:val="20"/>
+          <w:shd w:val="clear" w:color="auto" w:fill="FFFFFF"/>
+        </w:rPr>
+        <w:t>, v. 2020, p. 191, 2020.</w:t>
       </w:r>
     </w:p>
     <w:p>

--- a/dissertacao-final/Modelo de arquitetura para interoperabilidade de dados de saúde utilizando padrão FHIR.docx
+++ b/dissertacao-final/Modelo de arquitetura para interoperabilidade de dados de saúde utilizando padrão FHIR.docx
@@ -1168,8 +1168,36 @@
           <w:sz w:val="24"/>
           <w:szCs w:val="24"/>
         </w:rPr>
-        <w:t xml:space="preserve"> Information Architecture;FHIR</w:t>
-      </w:r>
+        <w:t xml:space="preserve"> </w:t>
+      </w:r>
+      <w:proofErr w:type="spellStart"/>
+      <w:r>
+        <w:rPr>
+          <w:rFonts w:ascii="Calibri" w:eastAsia="Calibri" w:hAnsi="Calibri" w:cs="Calibri"/>
+          <w:sz w:val="24"/>
+          <w:szCs w:val="24"/>
+        </w:rPr>
+        <w:t>Information</w:t>
+      </w:r>
+      <w:proofErr w:type="spellEnd"/>
+      <w:r>
+        <w:rPr>
+          <w:rFonts w:ascii="Calibri" w:eastAsia="Calibri" w:hAnsi="Calibri" w:cs="Calibri"/>
+          <w:sz w:val="24"/>
+          <w:szCs w:val="24"/>
+        </w:rPr>
+        <w:t xml:space="preserve"> </w:t>
+      </w:r>
+      <w:proofErr w:type="spellStart"/>
+      <w:r>
+        <w:rPr>
+          <w:rFonts w:ascii="Calibri" w:eastAsia="Calibri" w:hAnsi="Calibri" w:cs="Calibri"/>
+          <w:sz w:val="24"/>
+          <w:szCs w:val="24"/>
+        </w:rPr>
+        <w:t>Architecture;FHIR</w:t>
+      </w:r>
+      <w:proofErr w:type="spellEnd"/>
     </w:p>
     <w:p>
       <w:pPr>
@@ -1573,7 +1601,7 @@
         </w:rPr>
         <w:fldChar w:fldCharType="separate"/>
       </w:r>
-      <w:hyperlink w:anchor="_Toc155429050" w:history="1">
+      <w:hyperlink w:anchor="_Toc155459881" w:history="1">
         <w:r>
           <w:rPr>
             <w:rStyle w:val="Hyperlink"/>
@@ -1600,7 +1628,7 @@
             <w:noProof/>
             <w:webHidden/>
           </w:rPr>
-          <w:instrText xml:space="preserve"> PAGEREF _Toc155429050 \h </w:instrText>
+          <w:instrText xml:space="preserve"> PAGEREF _Toc155459881 \h </w:instrText>
         </w:r>
         <w:r>
           <w:rPr>
@@ -1620,7 +1648,7 @@
             <w:noProof/>
             <w:webHidden/>
           </w:rPr>
-          <w:t>15</w:t>
+          <w:t>14</w:t>
         </w:r>
         <w:r>
           <w:rPr>
@@ -1647,7 +1675,7 @@
           <w14:ligatures w14:val="standardContextual"/>
         </w:rPr>
       </w:pPr>
-      <w:hyperlink w:anchor="_Toc155429051" w:history="1">
+      <w:hyperlink w:anchor="_Toc155459882" w:history="1">
         <w:r>
           <w:rPr>
             <w:rStyle w:val="Hyperlink"/>
@@ -1674,7 +1702,7 @@
             <w:noProof/>
             <w:webHidden/>
           </w:rPr>
-          <w:instrText xml:space="preserve"> PAGEREF _Toc155429051 \h </w:instrText>
+          <w:instrText xml:space="preserve"> PAGEREF _Toc155459882 \h </w:instrText>
         </w:r>
         <w:r>
           <w:rPr>
@@ -1694,14 +1722,7 @@
             <w:noProof/>
             <w:webHidden/>
           </w:rPr>
-          <w:t>2</w:t>
-        </w:r>
-        <w:r>
-          <w:rPr>
-            <w:noProof/>
-            <w:webHidden/>
-          </w:rPr>
-          <w:t>0</w:t>
+          <w:t>20</w:t>
         </w:r>
         <w:r>
           <w:rPr>
@@ -1728,7 +1749,7 @@
           <w14:ligatures w14:val="standardContextual"/>
         </w:rPr>
       </w:pPr>
-      <w:hyperlink w:anchor="_Toc155429052" w:history="1">
+      <w:hyperlink w:anchor="_Toc155459883" w:history="1">
         <w:r>
           <w:rPr>
             <w:rStyle w:val="Hyperlink"/>
@@ -1755,7 +1776,7 @@
             <w:noProof/>
             <w:webHidden/>
           </w:rPr>
-          <w:instrText xml:space="preserve"> PAGEREF _Toc155429052 \h </w:instrText>
+          <w:instrText xml:space="preserve"> PAGEREF _Toc155459883 \h </w:instrText>
         </w:r>
         <w:r>
           <w:rPr>
@@ -1802,7 +1823,7 @@
           <w14:ligatures w14:val="standardContextual"/>
         </w:rPr>
       </w:pPr>
-      <w:hyperlink w:anchor="_Toc155429053" w:history="1">
+      <w:hyperlink w:anchor="_Toc155459884" w:history="1">
         <w:r>
           <w:rPr>
             <w:rStyle w:val="Hyperlink"/>
@@ -1829,7 +1850,7 @@
             <w:noProof/>
             <w:webHidden/>
           </w:rPr>
-          <w:instrText xml:space="preserve"> PAGEREF _Toc155429053 \h </w:instrText>
+          <w:instrText xml:space="preserve"> PAGEREF _Toc155459884 \h </w:instrText>
         </w:r>
         <w:r>
           <w:rPr>
@@ -1876,7 +1897,7 @@
           <w14:ligatures w14:val="standardContextual"/>
         </w:rPr>
       </w:pPr>
-      <w:hyperlink r:id="rId11" w:anchor="_Toc155429054" w:history="1">
+      <w:hyperlink r:id="rId11" w:anchor="_Toc155459885" w:history="1">
         <w:r>
           <w:rPr>
             <w:rStyle w:val="Hyperlink"/>
@@ -1903,7 +1924,7 @@
             <w:noProof/>
             <w:webHidden/>
           </w:rPr>
-          <w:instrText xml:space="preserve"> PAGEREF _Toc155429054 \h </w:instrText>
+          <w:instrText xml:space="preserve"> PAGEREF _Toc155459885 \h </w:instrText>
         </w:r>
         <w:r>
           <w:rPr>
@@ -1950,7 +1971,7 @@
           <w14:ligatures w14:val="standardContextual"/>
         </w:rPr>
       </w:pPr>
-      <w:hyperlink w:anchor="_Toc155429055" w:history="1">
+      <w:hyperlink w:anchor="_Toc155459886" w:history="1">
         <w:r>
           <w:rPr>
             <w:rStyle w:val="Hyperlink"/>
@@ -1977,7 +1998,7 @@
             <w:noProof/>
             <w:webHidden/>
           </w:rPr>
-          <w:instrText xml:space="preserve"> PAGEREF _Toc155429055 \h </w:instrText>
+          <w:instrText xml:space="preserve"> PAGEREF _Toc155459886 \h </w:instrText>
         </w:r>
         <w:r>
           <w:rPr>
@@ -2024,7 +2045,7 @@
           <w14:ligatures w14:val="standardContextual"/>
         </w:rPr>
       </w:pPr>
-      <w:hyperlink w:anchor="_Toc155429056" w:history="1">
+      <w:hyperlink w:anchor="_Toc155459887" w:history="1">
         <w:r>
           <w:rPr>
             <w:rStyle w:val="Hyperlink"/>
@@ -2051,7 +2072,7 @@
             <w:noProof/>
             <w:webHidden/>
           </w:rPr>
-          <w:instrText xml:space="preserve"> PAGEREF _Toc155429056 \h </w:instrText>
+          <w:instrText xml:space="preserve"> PAGEREF _Toc155459887 \h </w:instrText>
         </w:r>
         <w:r>
           <w:rPr>
@@ -2098,7 +2119,7 @@
           <w14:ligatures w14:val="standardContextual"/>
         </w:rPr>
       </w:pPr>
-      <w:hyperlink w:anchor="_Toc155429057" w:history="1">
+      <w:hyperlink w:anchor="_Toc155459888" w:history="1">
         <w:r>
           <w:rPr>
             <w:rStyle w:val="Hyperlink"/>
@@ -2125,7 +2146,7 @@
             <w:noProof/>
             <w:webHidden/>
           </w:rPr>
-          <w:instrText xml:space="preserve"> PAGEREF _Toc155429057 \h </w:instrText>
+          <w:instrText xml:space="preserve"> PAGEREF _Toc155459888 \h </w:instrText>
         </w:r>
         <w:r>
           <w:rPr>
@@ -2172,7 +2193,7 @@
           <w14:ligatures w14:val="standardContextual"/>
         </w:rPr>
       </w:pPr>
-      <w:hyperlink w:anchor="_Toc155429058" w:history="1">
+      <w:hyperlink w:anchor="_Toc155459889" w:history="1">
         <w:r>
           <w:rPr>
             <w:rStyle w:val="Hyperlink"/>
@@ -2199,7 +2220,7 @@
             <w:noProof/>
             <w:webHidden/>
           </w:rPr>
-          <w:instrText xml:space="preserve"> PAGEREF _Toc155429058 \h </w:instrText>
+          <w:instrText xml:space="preserve"> PAGEREF _Toc155459889 \h </w:instrText>
         </w:r>
         <w:r>
           <w:rPr>
@@ -2246,7 +2267,7 @@
           <w14:ligatures w14:val="standardContextual"/>
         </w:rPr>
       </w:pPr>
-      <w:hyperlink w:anchor="_Toc155429059" w:history="1">
+      <w:hyperlink w:anchor="_Toc155459890" w:history="1">
         <w:r>
           <w:rPr>
             <w:rStyle w:val="Hyperlink"/>
@@ -2273,7 +2294,7 @@
             <w:noProof/>
             <w:webHidden/>
           </w:rPr>
-          <w:instrText xml:space="preserve"> PAGEREF _Toc155429059 \h </w:instrText>
+          <w:instrText xml:space="preserve"> PAGEREF _Toc155459890 \h </w:instrText>
         </w:r>
         <w:r>
           <w:rPr>
@@ -2320,7 +2341,7 @@
           <w14:ligatures w14:val="standardContextual"/>
         </w:rPr>
       </w:pPr>
-      <w:hyperlink w:anchor="_Toc155429060" w:history="1">
+      <w:hyperlink w:anchor="_Toc155459891" w:history="1">
         <w:r>
           <w:rPr>
             <w:rStyle w:val="Hyperlink"/>
@@ -2347,7 +2368,7 @@
             <w:noProof/>
             <w:webHidden/>
           </w:rPr>
-          <w:instrText xml:space="preserve"> PAGEREF _Toc155429060 \h </w:instrText>
+          <w:instrText xml:space="preserve"> PAGEREF _Toc155459891 \h </w:instrText>
         </w:r>
         <w:r>
           <w:rPr>
@@ -2394,7 +2415,7 @@
           <w14:ligatures w14:val="standardContextual"/>
         </w:rPr>
       </w:pPr>
-      <w:hyperlink w:anchor="_Toc155429061" w:history="1">
+      <w:hyperlink w:anchor="_Toc155459892" w:history="1">
         <w:r>
           <w:rPr>
             <w:rStyle w:val="Hyperlink"/>
@@ -2421,7 +2442,7 @@
             <w:noProof/>
             <w:webHidden/>
           </w:rPr>
-          <w:instrText xml:space="preserve"> PAGEREF _Toc155429061 \h </w:instrText>
+          <w:instrText xml:space="preserve"> PAGEREF _Toc155459892 \h </w:instrText>
         </w:r>
         <w:r>
           <w:rPr>
@@ -2441,7 +2462,7 @@
             <w:noProof/>
             <w:webHidden/>
           </w:rPr>
-          <w:t>59</w:t>
+          <w:t>60</w:t>
         </w:r>
         <w:r>
           <w:rPr>
@@ -2468,13 +2489,13 @@
           <w14:ligatures w14:val="standardContextual"/>
         </w:rPr>
       </w:pPr>
-      <w:hyperlink w:anchor="_Toc155429062" w:history="1">
+      <w:hyperlink w:anchor="_Toc155459893" w:history="1">
         <w:r>
           <w:rPr>
             <w:rStyle w:val="Hyperlink"/>
             <w:noProof/>
           </w:rPr>
-          <w:t>Figura 13 - Etapas da extração sintática</w:t>
+          <w:t>Figura 13 - Etapas da extração sintática e semântica</w:t>
         </w:r>
         <w:r>
           <w:rPr>
@@ -2495,7 +2516,7 @@
             <w:noProof/>
             <w:webHidden/>
           </w:rPr>
-          <w:instrText xml:space="preserve"> PAGEREF _Toc155429062 \h </w:instrText>
+          <w:instrText xml:space="preserve"> PAGEREF _Toc155459893 \h </w:instrText>
         </w:r>
         <w:r>
           <w:rPr>
@@ -2542,13 +2563,13 @@
           <w14:ligatures w14:val="standardContextual"/>
         </w:rPr>
       </w:pPr>
-      <w:hyperlink w:anchor="_Toc155429063" w:history="1">
+      <w:hyperlink w:anchor="_Toc155459894" w:history="1">
         <w:r>
           <w:rPr>
             <w:rStyle w:val="Hyperlink"/>
             <w:noProof/>
           </w:rPr>
-          <w:t>Figura 14 - Etapas propostas para o modelo</w:t>
+          <w:t>Figura 14 - Camada de identificação FHIR</w:t>
         </w:r>
         <w:r>
           <w:rPr>
@@ -2569,7 +2590,7 @@
             <w:noProof/>
             <w:webHidden/>
           </w:rPr>
-          <w:instrText xml:space="preserve"> PAGEREF _Toc155429063 \h </w:instrText>
+          <w:instrText xml:space="preserve"> PAGEREF _Toc155459894 \h </w:instrText>
         </w:r>
         <w:r>
           <w:rPr>
@@ -2589,7 +2610,162 @@
             <w:noProof/>
             <w:webHidden/>
           </w:rPr>
-          <w:t>70</w:t>
+          <w:t>64</w:t>
+        </w:r>
+        <w:r>
+          <w:rPr>
+            <w:noProof/>
+            <w:webHidden/>
+          </w:rPr>
+          <w:fldChar w:fldCharType="end"/>
+        </w:r>
+      </w:hyperlink>
+    </w:p>
+    <w:p>
+      <w:pPr>
+        <w:pStyle w:val="ndicedeilustraes"/>
+        <w:tabs>
+          <w:tab w:val="right" w:leader="dot" w:pos="9633"/>
+        </w:tabs>
+        <w:rPr>
+          <w:rFonts w:asciiTheme="minorHAnsi" w:eastAsiaTheme="minorEastAsia" w:hAnsiTheme="minorHAnsi" w:cstheme="minorBidi"/>
+          <w:noProof/>
+          <w:kern w:val="2"/>
+          <w:sz w:val="24"/>
+          <w:szCs w:val="24"/>
+          <w:lang w:val="en-US"/>
+          <w14:ligatures w14:val="standardContextual"/>
+        </w:rPr>
+      </w:pPr>
+      <w:hyperlink w:anchor="_Toc155459895" w:history="1">
+        <w:r>
+          <w:rPr>
+            <w:rStyle w:val="Hyperlink"/>
+            <w:noProof/>
+          </w:rPr>
+          <w:t>Figura 15 - Camada Terminológica</w:t>
+        </w:r>
+        <w:r>
+          <w:rPr>
+            <w:noProof/>
+            <w:webHidden/>
+          </w:rPr>
+          <w:tab/>
+        </w:r>
+        <w:r>
+          <w:rPr>
+            <w:noProof/>
+            <w:webHidden/>
+          </w:rPr>
+          <w:fldChar w:fldCharType="begin"/>
+        </w:r>
+        <w:r>
+          <w:rPr>
+            <w:noProof/>
+            <w:webHidden/>
+          </w:rPr>
+          <w:instrText xml:space="preserve"> PAGEREF _Toc155459895 \h </w:instrText>
+        </w:r>
+        <w:r>
+          <w:rPr>
+            <w:noProof/>
+            <w:webHidden/>
+          </w:rPr>
+        </w:r>
+        <w:r>
+          <w:rPr>
+            <w:noProof/>
+            <w:webHidden/>
+          </w:rPr>
+          <w:fldChar w:fldCharType="separate"/>
+        </w:r>
+        <w:r>
+          <w:rPr>
+            <w:noProof/>
+            <w:webHidden/>
+          </w:rPr>
+          <w:t>68</w:t>
+        </w:r>
+        <w:r>
+          <w:rPr>
+            <w:noProof/>
+            <w:webHidden/>
+          </w:rPr>
+          <w:fldChar w:fldCharType="end"/>
+        </w:r>
+      </w:hyperlink>
+    </w:p>
+    <w:p>
+      <w:pPr>
+        <w:pStyle w:val="ndicedeilustraes"/>
+        <w:tabs>
+          <w:tab w:val="right" w:leader="dot" w:pos="9633"/>
+        </w:tabs>
+        <w:rPr>
+          <w:rFonts w:asciiTheme="minorHAnsi" w:eastAsiaTheme="minorEastAsia" w:hAnsiTheme="minorHAnsi" w:cstheme="minorBidi"/>
+          <w:noProof/>
+          <w:kern w:val="2"/>
+          <w:sz w:val="24"/>
+          <w:szCs w:val="24"/>
+          <w:lang w:val="en-US"/>
+          <w14:ligatures w14:val="standardContextual"/>
+        </w:rPr>
+      </w:pPr>
+      <w:hyperlink w:anchor="_Toc155459896" w:history="1">
+        <w:r>
+          <w:rPr>
+            <w:rStyle w:val="Hyperlink"/>
+            <w:noProof/>
+          </w:rPr>
+          <w:t>Figura 16 - Etapas propostas para o modelo</w:t>
+        </w:r>
+        <w:r>
+          <w:rPr>
+            <w:noProof/>
+            <w:webHidden/>
+          </w:rPr>
+          <w:tab/>
+        </w:r>
+        <w:r>
+          <w:rPr>
+            <w:noProof/>
+            <w:webHidden/>
+          </w:rPr>
+          <w:fldChar w:fldCharType="begin"/>
+        </w:r>
+        <w:r>
+          <w:rPr>
+            <w:noProof/>
+            <w:webHidden/>
+          </w:rPr>
+          <w:instrText xml:space="preserve"> PAGEREF _Toc155459896 \h </w:instrText>
+        </w:r>
+        <w:r>
+          <w:rPr>
+            <w:noProof/>
+            <w:webHidden/>
+          </w:rPr>
+        </w:r>
+        <w:r>
+          <w:rPr>
+            <w:noProof/>
+            <w:webHidden/>
+          </w:rPr>
+          <w:fldChar w:fldCharType="separate"/>
+        </w:r>
+        <w:r>
+          <w:rPr>
+            <w:noProof/>
+            <w:webHidden/>
+          </w:rPr>
+          <w:t>7</w:t>
+        </w:r>
+        <w:r>
+          <w:rPr>
+            <w:noProof/>
+            <w:webHidden/>
+          </w:rPr>
+          <w:t>0</w:t>
         </w:r>
         <w:r>
           <w:rPr>
@@ -3596,7 +3772,14 @@
             <w:noProof/>
             <w:webHidden/>
           </w:rPr>
-          <w:t>23</w:t>
+          <w:t>2</w:t>
+        </w:r>
+        <w:r>
+          <w:rPr>
+            <w:noProof/>
+            <w:webHidden/>
+          </w:rPr>
+          <w:t>3</w:t>
         </w:r>
         <w:r>
           <w:rPr>
@@ -4177,7 +4360,7 @@
           <w:r>
             <w:fldChar w:fldCharType="separate"/>
           </w:r>
-          <w:hyperlink w:anchor="_Toc155429105" w:history="1">
+          <w:hyperlink w:anchor="_Toc155459916" w:history="1">
             <w:r>
               <w:rPr>
                 <w:rStyle w:val="Hyperlink"/>
@@ -4206,7 +4389,7 @@
                 <w:noProof/>
                 <w:webHidden/>
               </w:rPr>
-              <w:instrText xml:space="preserve"> PAGEREF _Toc155429105 \h </w:instrText>
+              <w:instrText xml:space="preserve"> PAGEREF _Toc155459916 \h </w:instrText>
             </w:r>
             <w:r>
               <w:rPr>
@@ -4253,7 +4436,7 @@
               <w14:ligatures w14:val="standardContextual"/>
             </w:rPr>
           </w:pPr>
-          <w:hyperlink w:anchor="_Toc155429106" w:history="1">
+          <w:hyperlink w:anchor="_Toc155459917" w:history="1">
             <w:r>
               <w:rPr>
                 <w:rStyle w:val="Hyperlink"/>
@@ -4282,7 +4465,7 @@
                 <w:noProof/>
                 <w:webHidden/>
               </w:rPr>
-              <w:instrText xml:space="preserve"> PAGEREF _Toc155429106 \h </w:instrText>
+              <w:instrText xml:space="preserve"> PAGEREF _Toc155459917 \h </w:instrText>
             </w:r>
             <w:r>
               <w:rPr>
@@ -4329,7 +4512,7 @@
               <w14:ligatures w14:val="standardContextual"/>
             </w:rPr>
           </w:pPr>
-          <w:hyperlink w:anchor="_Toc155429107" w:history="1">
+          <w:hyperlink w:anchor="_Toc155459918" w:history="1">
             <w:r>
               <w:rPr>
                 <w:rStyle w:val="Hyperlink"/>
@@ -4358,7 +4541,7 @@
                 <w:noProof/>
                 <w:webHidden/>
               </w:rPr>
-              <w:instrText xml:space="preserve"> PAGEREF _Toc155429107 \h </w:instrText>
+              <w:instrText xml:space="preserve"> PAGEREF _Toc155459918 \h </w:instrText>
             </w:r>
             <w:r>
               <w:rPr>
@@ -4378,7 +4561,7 @@
                 <w:noProof/>
                 <w:webHidden/>
               </w:rPr>
-              <w:t>10</w:t>
+              <w:t>11</w:t>
             </w:r>
             <w:r>
               <w:rPr>
@@ -4405,7 +4588,7 @@
               <w14:ligatures w14:val="standardContextual"/>
             </w:rPr>
           </w:pPr>
-          <w:hyperlink w:anchor="_Toc155429108" w:history="1">
+          <w:hyperlink w:anchor="_Toc155459919" w:history="1">
             <w:r>
               <w:rPr>
                 <w:rStyle w:val="Hyperlink"/>
@@ -4434,7 +4617,7 @@
                 <w:noProof/>
                 <w:webHidden/>
               </w:rPr>
-              <w:instrText xml:space="preserve"> PAGEREF _Toc155429108 \h </w:instrText>
+              <w:instrText xml:space="preserve"> PAGEREF _Toc155459919 \h </w:instrText>
             </w:r>
             <w:r>
               <w:rPr>
@@ -4454,7 +4637,7 @@
                 <w:noProof/>
                 <w:webHidden/>
               </w:rPr>
-              <w:t>11</w:t>
+              <w:t>12</w:t>
             </w:r>
             <w:r>
               <w:rPr>
@@ -4481,7 +4664,7 @@
               <w14:ligatures w14:val="standardContextual"/>
             </w:rPr>
           </w:pPr>
-          <w:hyperlink w:anchor="_Toc155429109" w:history="1">
+          <w:hyperlink w:anchor="_Toc155459920" w:history="1">
             <w:r>
               <w:rPr>
                 <w:rStyle w:val="Hyperlink"/>
@@ -4510,7 +4693,7 @@
                 <w:noProof/>
                 <w:webHidden/>
               </w:rPr>
-              <w:instrText xml:space="preserve"> PAGEREF _Toc155429109 \h </w:instrText>
+              <w:instrText xml:space="preserve"> PAGEREF _Toc155459920 \h </w:instrText>
             </w:r>
             <w:r>
               <w:rPr>
@@ -4530,7 +4713,7 @@
                 <w:noProof/>
                 <w:webHidden/>
               </w:rPr>
-              <w:t>14</w:t>
+              <w:t>15</w:t>
             </w:r>
             <w:r>
               <w:rPr>
@@ -4557,7 +4740,7 @@
               <w14:ligatures w14:val="standardContextual"/>
             </w:rPr>
           </w:pPr>
-          <w:hyperlink w:anchor="_Toc155429110" w:history="1">
+          <w:hyperlink w:anchor="_Toc155459921" w:history="1">
             <w:r>
               <w:rPr>
                 <w:rStyle w:val="Hyperlink"/>
@@ -4586,7 +4769,7 @@
                 <w:noProof/>
                 <w:webHidden/>
               </w:rPr>
-              <w:instrText xml:space="preserve"> PAGEREF _Toc155429110 \h </w:instrText>
+              <w:instrText xml:space="preserve"> PAGEREF _Toc155459921 \h </w:instrText>
             </w:r>
             <w:r>
               <w:rPr>
@@ -4606,7 +4789,7 @@
                 <w:noProof/>
                 <w:webHidden/>
               </w:rPr>
-              <w:t>17</w:t>
+              <w:t>18</w:t>
             </w:r>
             <w:r>
               <w:rPr>
@@ -4633,7 +4816,7 @@
               <w14:ligatures w14:val="standardContextual"/>
             </w:rPr>
           </w:pPr>
-          <w:hyperlink w:anchor="_Toc155429111" w:history="1">
+          <w:hyperlink w:anchor="_Toc155459922" w:history="1">
             <w:r>
               <w:rPr>
                 <w:rStyle w:val="Hyperlink"/>
@@ -4662,7 +4845,7 @@
                 <w:noProof/>
                 <w:webHidden/>
               </w:rPr>
-              <w:instrText xml:space="preserve"> PAGEREF _Toc155429111 \h </w:instrText>
+              <w:instrText xml:space="preserve"> PAGEREF _Toc155459922 \h </w:instrText>
             </w:r>
             <w:r>
               <w:rPr>
@@ -4682,7 +4865,7 @@
                 <w:noProof/>
                 <w:webHidden/>
               </w:rPr>
-              <w:t>21</w:t>
+              <w:t>22</w:t>
             </w:r>
             <w:r>
               <w:rPr>
@@ -4709,7 +4892,7 @@
               <w14:ligatures w14:val="standardContextual"/>
             </w:rPr>
           </w:pPr>
-          <w:hyperlink w:anchor="_Toc155429112" w:history="1">
+          <w:hyperlink w:anchor="_Toc155459923" w:history="1">
             <w:r>
               <w:rPr>
                 <w:rStyle w:val="Hyperlink"/>
@@ -4738,7 +4921,7 @@
                 <w:noProof/>
                 <w:webHidden/>
               </w:rPr>
-              <w:instrText xml:space="preserve"> PAGEREF _Toc155429112 \h </w:instrText>
+              <w:instrText xml:space="preserve"> PAGEREF _Toc155459923 \h </w:instrText>
             </w:r>
             <w:r>
               <w:rPr>
@@ -4758,7 +4941,7 @@
                 <w:noProof/>
                 <w:webHidden/>
               </w:rPr>
-              <w:t>22</w:t>
+              <w:t>23</w:t>
             </w:r>
             <w:r>
               <w:rPr>
@@ -4785,7 +4968,7 @@
               <w14:ligatures w14:val="standardContextual"/>
             </w:rPr>
           </w:pPr>
-          <w:hyperlink w:anchor="_Toc155429113" w:history="1">
+          <w:hyperlink w:anchor="_Toc155459924" w:history="1">
             <w:r>
               <w:rPr>
                 <w:rStyle w:val="Hyperlink"/>
@@ -4814,7 +4997,7 @@
                 <w:noProof/>
                 <w:webHidden/>
               </w:rPr>
-              <w:instrText xml:space="preserve"> PAGEREF _Toc155429113 \h </w:instrText>
+              <w:instrText xml:space="preserve"> PAGEREF _Toc155459924 \h </w:instrText>
             </w:r>
             <w:r>
               <w:rPr>
@@ -4834,7 +5017,7 @@
                 <w:noProof/>
                 <w:webHidden/>
               </w:rPr>
-              <w:t>26</w:t>
+              <w:t>27</w:t>
             </w:r>
             <w:r>
               <w:rPr>
@@ -4861,7 +5044,7 @@
               <w14:ligatures w14:val="standardContextual"/>
             </w:rPr>
           </w:pPr>
-          <w:hyperlink w:anchor="_Toc155429114" w:history="1">
+          <w:hyperlink w:anchor="_Toc155459925" w:history="1">
             <w:r>
               <w:rPr>
                 <w:rStyle w:val="Hyperlink"/>
@@ -4890,7 +5073,7 @@
                 <w:noProof/>
                 <w:webHidden/>
               </w:rPr>
-              <w:instrText xml:space="preserve"> PAGEREF _Toc155429114 \h </w:instrText>
+              <w:instrText xml:space="preserve"> PAGEREF _Toc155459925 \h </w:instrText>
             </w:r>
             <w:r>
               <w:rPr>
@@ -4910,7 +5093,7 @@
                 <w:noProof/>
                 <w:webHidden/>
               </w:rPr>
-              <w:t>26</w:t>
+              <w:t>27</w:t>
             </w:r>
             <w:r>
               <w:rPr>
@@ -4937,7 +5120,7 @@
               <w14:ligatures w14:val="standardContextual"/>
             </w:rPr>
           </w:pPr>
-          <w:hyperlink w:anchor="_Toc155429115" w:history="1">
+          <w:hyperlink w:anchor="_Toc155459926" w:history="1">
             <w:r>
               <w:rPr>
                 <w:rStyle w:val="Hyperlink"/>
@@ -4966,7 +5149,7 @@
                 <w:noProof/>
                 <w:webHidden/>
               </w:rPr>
-              <w:instrText xml:space="preserve"> PAGEREF _Toc155429115 \h </w:instrText>
+              <w:instrText xml:space="preserve"> PAGEREF _Toc155459926 \h </w:instrText>
             </w:r>
             <w:r>
               <w:rPr>
@@ -4986,7 +5169,7 @@
                 <w:noProof/>
                 <w:webHidden/>
               </w:rPr>
-              <w:t>28</w:t>
+              <w:t>29</w:t>
             </w:r>
             <w:r>
               <w:rPr>
@@ -5013,7 +5196,7 @@
               <w14:ligatures w14:val="standardContextual"/>
             </w:rPr>
           </w:pPr>
-          <w:hyperlink w:anchor="_Toc155429116" w:history="1">
+          <w:hyperlink w:anchor="_Toc155459927" w:history="1">
             <w:r>
               <w:rPr>
                 <w:rStyle w:val="Hyperlink"/>
@@ -5042,7 +5225,7 @@
                 <w:noProof/>
                 <w:webHidden/>
               </w:rPr>
-              <w:instrText xml:space="preserve"> PAGEREF _Toc155429116 \h </w:instrText>
+              <w:instrText xml:space="preserve"> PAGEREF _Toc155459927 \h </w:instrText>
             </w:r>
             <w:r>
               <w:rPr>
@@ -5062,7 +5245,7 @@
                 <w:noProof/>
                 <w:webHidden/>
               </w:rPr>
-              <w:t>32</w:t>
+              <w:t>33</w:t>
             </w:r>
             <w:r>
               <w:rPr>
@@ -5089,7 +5272,7 @@
               <w14:ligatures w14:val="standardContextual"/>
             </w:rPr>
           </w:pPr>
-          <w:hyperlink w:anchor="_Toc155429117" w:history="1">
+          <w:hyperlink w:anchor="_Toc155459928" w:history="1">
             <w:r>
               <w:rPr>
                 <w:rStyle w:val="Hyperlink"/>
@@ -5118,7 +5301,7 @@
                 <w:noProof/>
                 <w:webHidden/>
               </w:rPr>
-              <w:instrText xml:space="preserve"> PAGEREF _Toc155429117 \h </w:instrText>
+              <w:instrText xml:space="preserve"> PAGEREF _Toc155459928 \h </w:instrText>
             </w:r>
             <w:r>
               <w:rPr>
@@ -5138,7 +5321,7 @@
                 <w:noProof/>
                 <w:webHidden/>
               </w:rPr>
-              <w:t>32</w:t>
+              <w:t>33</w:t>
             </w:r>
             <w:r>
               <w:rPr>
@@ -5165,7 +5348,7 @@
               <w14:ligatures w14:val="standardContextual"/>
             </w:rPr>
           </w:pPr>
-          <w:hyperlink w:anchor="_Toc155429118" w:history="1">
+          <w:hyperlink w:anchor="_Toc155459929" w:history="1">
             <w:r>
               <w:rPr>
                 <w:rStyle w:val="Hyperlink"/>
@@ -5194,7 +5377,7 @@
                 <w:noProof/>
                 <w:webHidden/>
               </w:rPr>
-              <w:instrText xml:space="preserve"> PAGEREF _Toc155429118 \h </w:instrText>
+              <w:instrText xml:space="preserve"> PAGEREF _Toc155459929 \h </w:instrText>
             </w:r>
             <w:r>
               <w:rPr>
@@ -5214,7 +5397,7 @@
                 <w:noProof/>
                 <w:webHidden/>
               </w:rPr>
-              <w:t>35</w:t>
+              <w:t>36</w:t>
             </w:r>
             <w:r>
               <w:rPr>
@@ -5241,7 +5424,7 @@
               <w14:ligatures w14:val="standardContextual"/>
             </w:rPr>
           </w:pPr>
-          <w:hyperlink w:anchor="_Toc155429119" w:history="1">
+          <w:hyperlink w:anchor="_Toc155459930" w:history="1">
             <w:r>
               <w:rPr>
                 <w:rStyle w:val="Hyperlink"/>
@@ -5270,7 +5453,7 @@
                 <w:noProof/>
                 <w:webHidden/>
               </w:rPr>
-              <w:instrText xml:space="preserve"> PAGEREF _Toc155429119 \h </w:instrText>
+              <w:instrText xml:space="preserve"> PAGEREF _Toc155459930 \h </w:instrText>
             </w:r>
             <w:r>
               <w:rPr>
@@ -5290,7 +5473,7 @@
                 <w:noProof/>
                 <w:webHidden/>
               </w:rPr>
-              <w:t>37</w:t>
+              <w:t>38</w:t>
             </w:r>
             <w:r>
               <w:rPr>
@@ -5317,7 +5500,7 @@
               <w14:ligatures w14:val="standardContextual"/>
             </w:rPr>
           </w:pPr>
-          <w:hyperlink w:anchor="_Toc155429120" w:history="1">
+          <w:hyperlink w:anchor="_Toc155459931" w:history="1">
             <w:r>
               <w:rPr>
                 <w:rStyle w:val="Hyperlink"/>
@@ -5346,7 +5529,7 @@
                 <w:noProof/>
                 <w:webHidden/>
               </w:rPr>
-              <w:instrText xml:space="preserve"> PAGEREF _Toc155429120 \h </w:instrText>
+              <w:instrText xml:space="preserve"> PAGEREF _Toc155459931 \h </w:instrText>
             </w:r>
             <w:r>
               <w:rPr>
@@ -5366,7 +5549,7 @@
                 <w:noProof/>
                 <w:webHidden/>
               </w:rPr>
-              <w:t>40</w:t>
+              <w:t>41</w:t>
             </w:r>
             <w:r>
               <w:rPr>
@@ -5393,7 +5576,7 @@
               <w14:ligatures w14:val="standardContextual"/>
             </w:rPr>
           </w:pPr>
-          <w:hyperlink w:anchor="_Toc155429121" w:history="1">
+          <w:hyperlink w:anchor="_Toc155459932" w:history="1">
             <w:r>
               <w:rPr>
                 <w:rStyle w:val="Hyperlink"/>
@@ -5422,7 +5605,7 @@
                 <w:noProof/>
                 <w:webHidden/>
               </w:rPr>
-              <w:instrText xml:space="preserve"> PAGEREF _Toc155429121 \h </w:instrText>
+              <w:instrText xml:space="preserve"> PAGEREF _Toc155459932 \h </w:instrText>
             </w:r>
             <w:r>
               <w:rPr>
@@ -5442,7 +5625,7 @@
                 <w:noProof/>
                 <w:webHidden/>
               </w:rPr>
-              <w:t>54</w:t>
+              <w:t>55</w:t>
             </w:r>
             <w:r>
               <w:rPr>
@@ -5469,7 +5652,7 @@
               <w14:ligatures w14:val="standardContextual"/>
             </w:rPr>
           </w:pPr>
-          <w:hyperlink w:anchor="_Toc155429122" w:history="1">
+          <w:hyperlink w:anchor="_Toc155459933" w:history="1">
             <w:r>
               <w:rPr>
                 <w:rStyle w:val="Hyperlink"/>
@@ -5477,7 +5660,7 @@
                 <w:b/>
                 <w:noProof/>
               </w:rPr>
-              <w:t>7.1 Análise Sintática e Semântica</w:t>
+              <w:t>7.1 Camada Sintática e Semântica</w:t>
             </w:r>
             <w:r>
               <w:rPr>
@@ -5498,7 +5681,7 @@
                 <w:noProof/>
                 <w:webHidden/>
               </w:rPr>
-              <w:instrText xml:space="preserve"> PAGEREF _Toc155429122 \h </w:instrText>
+              <w:instrText xml:space="preserve"> PAGEREF _Toc155459933 \h </w:instrText>
             </w:r>
             <w:r>
               <w:rPr>
@@ -5518,7 +5701,7 @@
                 <w:noProof/>
                 <w:webHidden/>
               </w:rPr>
-              <w:t>56</w:t>
+              <w:t>57</w:t>
             </w:r>
             <w:r>
               <w:rPr>
@@ -5545,7 +5728,7 @@
               <w14:ligatures w14:val="standardContextual"/>
             </w:rPr>
           </w:pPr>
-          <w:hyperlink w:anchor="_Toc155429123" w:history="1">
+          <w:hyperlink w:anchor="_Toc155459934" w:history="1">
             <w:r>
               <w:rPr>
                 <w:rStyle w:val="Hyperlink"/>
@@ -5574,7 +5757,7 @@
                 <w:noProof/>
                 <w:webHidden/>
               </w:rPr>
-              <w:instrText xml:space="preserve"> PAGEREF _Toc155429123 \h </w:instrText>
+              <w:instrText xml:space="preserve"> PAGEREF _Toc155459934 \h </w:instrText>
             </w:r>
             <w:r>
               <w:rPr>
@@ -5594,7 +5777,7 @@
                 <w:noProof/>
                 <w:webHidden/>
               </w:rPr>
-              <w:t>57</w:t>
+              <w:t>59</w:t>
             </w:r>
             <w:r>
               <w:rPr>
@@ -5621,7 +5804,7 @@
               <w14:ligatures w14:val="standardContextual"/>
             </w:rPr>
           </w:pPr>
-          <w:hyperlink w:anchor="_Toc155429124" w:history="1">
+          <w:hyperlink w:anchor="_Toc155459935" w:history="1">
             <w:r>
               <w:rPr>
                 <w:rStyle w:val="Hyperlink"/>
@@ -5650,7 +5833,7 @@
                 <w:noProof/>
                 <w:webHidden/>
               </w:rPr>
-              <w:instrText xml:space="preserve"> PAGEREF _Toc155429124 \h </w:instrText>
+              <w:instrText xml:space="preserve"> PAGEREF _Toc155459935 \h </w:instrText>
             </w:r>
             <w:r>
               <w:rPr>
@@ -5670,7 +5853,7 @@
                 <w:noProof/>
                 <w:webHidden/>
               </w:rPr>
-              <w:t>60</w:t>
+              <w:t>61</w:t>
             </w:r>
             <w:r>
               <w:rPr>
@@ -5697,7 +5880,7 @@
               <w14:ligatures w14:val="standardContextual"/>
             </w:rPr>
           </w:pPr>
-          <w:hyperlink w:anchor="_Toc155429125" w:history="1">
+          <w:hyperlink w:anchor="_Toc155459936" w:history="1">
             <w:r>
               <w:rPr>
                 <w:rStyle w:val="Hyperlink"/>
@@ -5705,7 +5888,7 @@
                 <w:b/>
                 <w:noProof/>
               </w:rPr>
-              <w:t>7.2 Identificação FHIR</w:t>
+              <w:t>7.2 Camada Identificação FHIR</w:t>
             </w:r>
             <w:r>
               <w:rPr>
@@ -5726,7 +5909,7 @@
                 <w:noProof/>
                 <w:webHidden/>
               </w:rPr>
-              <w:instrText xml:space="preserve"> PAGEREF _Toc155429125 \h </w:instrText>
+              <w:instrText xml:space="preserve"> PAGEREF _Toc155459936 \h </w:instrText>
             </w:r>
             <w:r>
               <w:rPr>
@@ -5746,7 +5929,7 @@
                 <w:noProof/>
                 <w:webHidden/>
               </w:rPr>
-              <w:t>62</w:t>
+              <w:t>64</w:t>
             </w:r>
             <w:r>
               <w:rPr>
@@ -5773,7 +5956,7 @@
               <w14:ligatures w14:val="standardContextual"/>
             </w:rPr>
           </w:pPr>
-          <w:hyperlink w:anchor="_Toc155429126" w:history="1">
+          <w:hyperlink w:anchor="_Toc155459937" w:history="1">
             <w:r>
               <w:rPr>
                 <w:rStyle w:val="Hyperlink"/>
@@ -5802,7 +5985,7 @@
                 <w:noProof/>
                 <w:webHidden/>
               </w:rPr>
-              <w:instrText xml:space="preserve"> PAGEREF _Toc155429126 \h </w:instrText>
+              <w:instrText xml:space="preserve"> PAGEREF _Toc155459937 \h </w:instrText>
             </w:r>
             <w:r>
               <w:rPr>
@@ -5849,7 +6032,7 @@
               <w14:ligatures w14:val="standardContextual"/>
             </w:rPr>
           </w:pPr>
-          <w:hyperlink w:anchor="_Toc155429127" w:history="1">
+          <w:hyperlink w:anchor="_Toc155459938" w:history="1">
             <w:r>
               <w:rPr>
                 <w:rStyle w:val="Hyperlink"/>
@@ -5878,7 +6061,7 @@
                 <w:noProof/>
                 <w:webHidden/>
               </w:rPr>
-              <w:instrText xml:space="preserve"> PAGEREF _Toc155429127 \h </w:instrText>
+              <w:instrText xml:space="preserve"> PAGEREF _Toc155459938 \h </w:instrText>
             </w:r>
             <w:r>
               <w:rPr>
@@ -5898,7 +6081,7 @@
                 <w:noProof/>
                 <w:webHidden/>
               </w:rPr>
-              <w:t>70</w:t>
+              <w:t>71</w:t>
             </w:r>
             <w:r>
               <w:rPr>
@@ -5925,7 +6108,7 @@
               <w14:ligatures w14:val="standardContextual"/>
             </w:rPr>
           </w:pPr>
-          <w:hyperlink w:anchor="_Toc155429128" w:history="1">
+          <w:hyperlink w:anchor="_Toc155459939" w:history="1">
             <w:r>
               <w:rPr>
                 <w:rStyle w:val="Hyperlink"/>
@@ -5954,7 +6137,7 @@
                 <w:noProof/>
                 <w:webHidden/>
               </w:rPr>
-              <w:instrText xml:space="preserve"> PAGEREF _Toc155429128 \h </w:instrText>
+              <w:instrText xml:space="preserve"> PAGEREF _Toc155459939 \h </w:instrText>
             </w:r>
             <w:r>
               <w:rPr>
@@ -5974,7 +6157,7 @@
                 <w:noProof/>
                 <w:webHidden/>
               </w:rPr>
-              <w:t>71</w:t>
+              <w:t>72</w:t>
             </w:r>
             <w:r>
               <w:rPr>
@@ -6044,7 +6227,7 @@
           <w:szCs w:val="28"/>
         </w:rPr>
       </w:pPr>
-      <w:bookmarkStart w:id="0" w:name="_Toc155429105"/>
+      <w:bookmarkStart w:id="0" w:name="_Toc155459916"/>
       <w:r>
         <w:rPr>
           <w:rFonts w:ascii="Calibri" w:eastAsia="Calibri" w:hAnsi="Calibri" w:cs="Calibri"/>
@@ -6164,7 +6347,25 @@
           <w:sz w:val="24"/>
           <w:szCs w:val="24"/>
         </w:rPr>
-        <w:t xml:space="preserve">Neste sentido, a interoperabilidade dos dados de saúde, que por definição é a capacidade de dois ou mais sistemas cooperarem apesar das diferenças de linguagem, estruturas ou plataforma de execução (WEGNER, 1996), tem como necessidade uma construção de uma arquitetura da informação que permita a troca de dados entre os diferentes sistemas, para permitir o aumento da capacidade de organização e recuperação dos dados, e, portanto, gerando uma série de benefícios para as organizações de saúde, como cuidado mais eficaz ao paciente e a possibilidade de se recuperar informação de diferentes fontes que estão distribuídas e armazenadas em ambientes heterogêneos (Nardon, 2003). </w:t>
+        <w:t>Neste sentido, a interoperabilidade dos dados de saúde, que por definição é a capacidade de dois ou mais sistemas cooperarem apesar das diferenças de linguagem, estruturas ou plataforma de execução (WEGNER, 1996), tem como necessidade uma construção de uma arquitetura da informação que permita a troca de dados entre os diferentes sistemas, para permitir o aumento da capacidade de organização e recuperação dos dados, e, portanto, gerando uma série de benefícios para as organizações de saúde, como cuidado mais eficaz ao paciente e a possibilidade de se recuperar informação de diferentes fontes que estão distribuídas e armazenadas em ambientes heterogêneos (</w:t>
+      </w:r>
+      <w:proofErr w:type="spellStart"/>
+      <w:r>
+        <w:rPr>
+          <w:rFonts w:ascii="Calibri" w:eastAsia="Calibri" w:hAnsi="Calibri" w:cs="Calibri"/>
+          <w:sz w:val="24"/>
+          <w:szCs w:val="24"/>
+        </w:rPr>
+        <w:t>Nardon</w:t>
+      </w:r>
+      <w:proofErr w:type="spellEnd"/>
+      <w:r>
+        <w:rPr>
+          <w:rFonts w:ascii="Calibri" w:eastAsia="Calibri" w:hAnsi="Calibri" w:cs="Calibri"/>
+          <w:sz w:val="24"/>
+          <w:szCs w:val="24"/>
+        </w:rPr>
+        <w:t xml:space="preserve">, 2003). </w:t>
       </w:r>
     </w:p>
     <w:p>
@@ -6226,6 +6427,7 @@
         </w:rPr>
         <w:t xml:space="preserve"> padrão FHIR é desenvolvido pela HL7® </w:t>
       </w:r>
+      <w:proofErr w:type="spellStart"/>
       <w:r>
         <w:rPr>
           <w:rFonts w:ascii="Calibri" w:eastAsia="Calibri" w:hAnsi="Calibri" w:cs="Calibri"/>
@@ -6236,6 +6438,7 @@
         </w:rPr>
         <w:t>International</w:t>
       </w:r>
+      <w:proofErr w:type="spellEnd"/>
       <w:r>
         <w:rPr>
           <w:rFonts w:ascii="Calibri" w:eastAsia="Calibri" w:hAnsi="Calibri" w:cs="Calibri"/>
@@ -6271,7 +6474,25 @@
           <w:sz w:val="24"/>
           <w:szCs w:val="24"/>
         </w:rPr>
-        <w:t>Considerando que os dados de cuidados de saúde primários são a fonte mais rica de dados de saúde (Thiru et. al., 2003),  ao utilizar conceitos da CI para realizar a modelagem de arquitetura da informação, busca-se obter a integração de dados e equivalência semântica  de diversas fontes heterogêneas, assegurando a fidedignidade da informação, simplificando e unificando a pesquisa e recuperação das informações. Inclusive no Brasil, há uma preocupação com a interoperabilidade de sistemas médicos e isso ficou evidente por meio da portaria nº 2.073 de 2011 do Ministério da Saúde, sendo uma das recomendações desta adotar ontologias e terminologias para lidar com as questões de interoperabilidade de Sistemas de Informação. (BRASIL, 2011).</w:t>
+        <w:t>Considerando que os dados de cuidados de saúde primários são a fonte mais rica de dados de saúde (</w:t>
+      </w:r>
+      <w:proofErr w:type="spellStart"/>
+      <w:r>
+        <w:rPr>
+          <w:rFonts w:ascii="Calibri" w:eastAsia="Calibri" w:hAnsi="Calibri" w:cs="Calibri"/>
+          <w:sz w:val="24"/>
+          <w:szCs w:val="24"/>
+        </w:rPr>
+        <w:t>Thiru</w:t>
+      </w:r>
+      <w:proofErr w:type="spellEnd"/>
+      <w:r>
+        <w:rPr>
+          <w:rFonts w:ascii="Calibri" w:eastAsia="Calibri" w:hAnsi="Calibri" w:cs="Calibri"/>
+          <w:sz w:val="24"/>
+          <w:szCs w:val="24"/>
+        </w:rPr>
+        <w:t xml:space="preserve"> et. al., 2003),  ao utilizar conceitos da CI para realizar a modelagem de arquitetura da informação, busca-se obter a integração de dados e equivalência semântica  de diversas fontes heterogêneas, assegurando a fidedignidade da informação, simplificando e unificando a pesquisa e recuperação das informações. Inclusive no Brasil, há uma preocupação com a interoperabilidade de sistemas médicos e isso ficou evidente por meio da portaria nº 2.073 de 2011 do Ministério da Saúde, sendo uma das recomendações desta adotar ontologias e terminologias para lidar com as questões de interoperabilidade de Sistemas de Informação. (BRASIL, 2011).</w:t>
       </w:r>
     </w:p>
     <w:p>
@@ -6280,7 +6501,7 @@
         <w:spacing w:before="168" w:line="360" w:lineRule="auto"/>
         <w:ind w:right="1"/>
       </w:pPr>
-      <w:bookmarkStart w:id="1" w:name="_Toc155429106"/>
+      <w:bookmarkStart w:id="1" w:name="_Toc155459917"/>
       <w:r>
         <w:rPr>
           <w:rFonts w:ascii="Calibri" w:eastAsia="Calibri" w:hAnsi="Calibri" w:cs="Calibri"/>
@@ -6293,89 +6514,260 @@
       <w:bookmarkEnd w:id="1"/>
     </w:p>
     <w:p>
-      <w:r>
+      <w:pPr>
+        <w:spacing w:line="360" w:lineRule="auto"/>
+        <w:ind w:firstLine="720"/>
+        <w:rPr>
+          <w:rFonts w:ascii="Calibri" w:eastAsia="Calibri" w:hAnsi="Calibri" w:cs="Calibri"/>
+          <w:sz w:val="24"/>
+          <w:szCs w:val="24"/>
+        </w:rPr>
+      </w:pPr>
+      <w:r>
+        <w:rPr>
+          <w:rFonts w:ascii="Calibri" w:eastAsia="Calibri" w:hAnsi="Calibri" w:cs="Calibri"/>
+          <w:sz w:val="24"/>
+          <w:szCs w:val="24"/>
+        </w:rPr>
         <w:t>N</w:t>
       </w:r>
       <w:r>
+        <w:rPr>
+          <w:rFonts w:ascii="Calibri" w:eastAsia="Calibri" w:hAnsi="Calibri" w:cs="Calibri"/>
+          <w:sz w:val="24"/>
+          <w:szCs w:val="24"/>
+        </w:rPr>
         <w:t>a era digital atual</w:t>
       </w:r>
       <w:r>
+        <w:rPr>
+          <w:rFonts w:ascii="Calibri" w:eastAsia="Calibri" w:hAnsi="Calibri" w:cs="Calibri"/>
+          <w:sz w:val="24"/>
+          <w:szCs w:val="24"/>
+        </w:rPr>
         <w:t>, caracterizad</w:t>
       </w:r>
       <w:r>
+        <w:rPr>
+          <w:rFonts w:ascii="Calibri" w:eastAsia="Calibri" w:hAnsi="Calibri" w:cs="Calibri"/>
+          <w:sz w:val="24"/>
+          <w:szCs w:val="24"/>
+        </w:rPr>
         <w:t>a</w:t>
       </w:r>
       <w:r>
+        <w:rPr>
+          <w:rFonts w:ascii="Calibri" w:eastAsia="Calibri" w:hAnsi="Calibri" w:cs="Calibri"/>
+          <w:sz w:val="24"/>
+          <w:szCs w:val="24"/>
+        </w:rPr>
         <w:t xml:space="preserve"> pela rápida evolução tecnológica, a eficiência na comunicação e  troca de informações entre</w:t>
       </w:r>
       <w:r>
+        <w:rPr>
+          <w:rFonts w:ascii="Calibri" w:eastAsia="Calibri" w:hAnsi="Calibri" w:cs="Calibri"/>
+          <w:sz w:val="24"/>
+          <w:szCs w:val="24"/>
+        </w:rPr>
         <w:t xml:space="preserve"> diferentes</w:t>
       </w:r>
       <w:r>
+        <w:rPr>
+          <w:rFonts w:ascii="Calibri" w:eastAsia="Calibri" w:hAnsi="Calibri" w:cs="Calibri"/>
+          <w:sz w:val="24"/>
+          <w:szCs w:val="24"/>
+        </w:rPr>
         <w:t xml:space="preserve"> sistemas de saúde </w:t>
       </w:r>
       <w:r>
+        <w:rPr>
+          <w:rFonts w:ascii="Calibri" w:eastAsia="Calibri" w:hAnsi="Calibri" w:cs="Calibri"/>
+          <w:sz w:val="24"/>
+          <w:szCs w:val="24"/>
+        </w:rPr>
         <w:t>é mais que uma necessidade; é um requisito</w:t>
       </w:r>
       <w:r>
+        <w:rPr>
+          <w:rFonts w:ascii="Calibri" w:eastAsia="Calibri" w:hAnsi="Calibri" w:cs="Calibri"/>
+          <w:sz w:val="24"/>
+          <w:szCs w:val="24"/>
+        </w:rPr>
         <w:t xml:space="preserve"> para o avanço da prestação de cuidados de saúde. A integração de tecnologias de informação no setor tem desempenhado um papel</w:t>
       </w:r>
       <w:r>
+        <w:rPr>
+          <w:rFonts w:ascii="Calibri" w:eastAsia="Calibri" w:hAnsi="Calibri" w:cs="Calibri"/>
+          <w:sz w:val="24"/>
+          <w:szCs w:val="24"/>
+        </w:rPr>
         <w:t xml:space="preserve"> importante</w:t>
       </w:r>
       <w:r>
+        <w:rPr>
+          <w:rFonts w:ascii="Calibri" w:eastAsia="Calibri" w:hAnsi="Calibri" w:cs="Calibri"/>
+          <w:sz w:val="24"/>
+          <w:szCs w:val="24"/>
+        </w:rPr>
         <w:t xml:space="preserve">, não apenas na melhoria da gestão de dados de saúde, mas também na facilitação do acesso a informações críticas para a tomada de decisões clínicas. Contudo, esses avanços </w:t>
       </w:r>
       <w:r>
+        <w:rPr>
+          <w:rFonts w:ascii="Calibri" w:eastAsia="Calibri" w:hAnsi="Calibri" w:cs="Calibri"/>
+          <w:sz w:val="24"/>
+          <w:szCs w:val="24"/>
+        </w:rPr>
         <w:t xml:space="preserve">também </w:t>
       </w:r>
       <w:r>
+        <w:rPr>
+          <w:rFonts w:ascii="Calibri" w:eastAsia="Calibri" w:hAnsi="Calibri" w:cs="Calibri"/>
+          <w:sz w:val="24"/>
+          <w:szCs w:val="24"/>
+        </w:rPr>
         <w:t xml:space="preserve">trazem </w:t>
       </w:r>
       <w:r>
+        <w:rPr>
+          <w:rFonts w:ascii="Calibri" w:eastAsia="Calibri" w:hAnsi="Calibri" w:cs="Calibri"/>
+          <w:sz w:val="24"/>
+          <w:szCs w:val="24"/>
+        </w:rPr>
         <w:t xml:space="preserve">novos </w:t>
       </w:r>
       <w:r>
+        <w:rPr>
+          <w:rFonts w:ascii="Calibri" w:eastAsia="Calibri" w:hAnsi="Calibri" w:cs="Calibri"/>
+          <w:sz w:val="24"/>
+          <w:szCs w:val="24"/>
+        </w:rPr>
         <w:t>desafios, especialmente no que diz respeito à gestão eficiente e ao uso estratégico dos dados acumulados.</w:t>
       </w:r>
     </w:p>
     <w:p>
-      <w:r>
+      <w:pPr>
+        <w:spacing w:line="360" w:lineRule="auto"/>
+        <w:ind w:firstLine="720"/>
+        <w:rPr>
+          <w:rFonts w:ascii="Calibri" w:eastAsia="Calibri" w:hAnsi="Calibri" w:cs="Calibri"/>
+          <w:sz w:val="24"/>
+          <w:szCs w:val="24"/>
+        </w:rPr>
+      </w:pPr>
+      <w:r>
+        <w:rPr>
+          <w:rFonts w:ascii="Calibri" w:eastAsia="Calibri" w:hAnsi="Calibri" w:cs="Calibri"/>
+          <w:sz w:val="24"/>
+          <w:szCs w:val="24"/>
+        </w:rPr>
         <w:t xml:space="preserve">A realidade operacional de muitos sistemas de saúde revela </w:t>
       </w:r>
       <w:r>
+        <w:rPr>
+          <w:rFonts w:ascii="Calibri" w:eastAsia="Calibri" w:hAnsi="Calibri" w:cs="Calibri"/>
+          <w:sz w:val="24"/>
+          <w:szCs w:val="24"/>
+        </w:rPr>
         <w:t>o problema central da pesquisa</w:t>
       </w:r>
       <w:r>
+        <w:rPr>
+          <w:rFonts w:ascii="Calibri" w:eastAsia="Calibri" w:hAnsi="Calibri" w:cs="Calibri"/>
+          <w:sz w:val="24"/>
+          <w:szCs w:val="24"/>
+        </w:rPr>
         <w:t xml:space="preserve">: a dificuldade em estabelecer uma troca de informações fluida e eficaz entre diferentes entidades. Esta dificuldade é agravada pela falta de padrões unificados de dados, que resulta em um cenário onde informações médicas são frequentemente armazenadas de forma não estruturada e fragmentada. Esse panorama não apenas </w:t>
       </w:r>
       <w:r>
+        <w:rPr>
+          <w:rFonts w:ascii="Calibri" w:eastAsia="Calibri" w:hAnsi="Calibri" w:cs="Calibri"/>
+          <w:sz w:val="24"/>
+          <w:szCs w:val="24"/>
+        </w:rPr>
         <w:t>dificulta</w:t>
       </w:r>
       <w:r>
+        <w:rPr>
+          <w:rFonts w:ascii="Calibri" w:eastAsia="Calibri" w:hAnsi="Calibri" w:cs="Calibri"/>
+          <w:sz w:val="24"/>
+          <w:szCs w:val="24"/>
+        </w:rPr>
         <w:t xml:space="preserve"> o compartilhamento eficiente de informações médicas, mas também limita a capacidade dos profissionais de saúde de acessar e utilizar plenamente os dados disponíveis para melhorar a qualidade do atendimento ao paciente.</w:t>
       </w:r>
     </w:p>
     <w:p>
-      <w:r>
+      <w:pPr>
+        <w:spacing w:line="360" w:lineRule="auto"/>
+        <w:ind w:firstLine="720"/>
+        <w:rPr>
+          <w:rFonts w:ascii="Calibri" w:eastAsia="Calibri" w:hAnsi="Calibri" w:cs="Calibri"/>
+          <w:sz w:val="24"/>
+          <w:szCs w:val="24"/>
+        </w:rPr>
+      </w:pPr>
+      <w:r>
+        <w:rPr>
+          <w:rFonts w:ascii="Calibri" w:eastAsia="Calibri" w:hAnsi="Calibri" w:cs="Calibri"/>
+          <w:sz w:val="24"/>
+          <w:szCs w:val="24"/>
+        </w:rPr>
         <w:t xml:space="preserve">A interoperabilidade, que se refere à capacidade dos sistemas de </w:t>
       </w:r>
       <w:r>
+        <w:rPr>
+          <w:rFonts w:ascii="Calibri" w:eastAsia="Calibri" w:hAnsi="Calibri" w:cs="Calibri"/>
+          <w:sz w:val="24"/>
+          <w:szCs w:val="24"/>
+        </w:rPr>
         <w:t>trocar</w:t>
       </w:r>
       <w:r>
+        <w:rPr>
+          <w:rFonts w:ascii="Calibri" w:eastAsia="Calibri" w:hAnsi="Calibri" w:cs="Calibri"/>
+          <w:sz w:val="24"/>
+          <w:szCs w:val="24"/>
+        </w:rPr>
         <w:t xml:space="preserve"> e utilizar informações de maneira eficiente, surge como um elemento </w:t>
       </w:r>
       <w:r>
+        <w:rPr>
+          <w:rFonts w:ascii="Calibri" w:eastAsia="Calibri" w:hAnsi="Calibri" w:cs="Calibri"/>
+          <w:sz w:val="24"/>
+          <w:szCs w:val="24"/>
+        </w:rPr>
         <w:t>habilitador</w:t>
       </w:r>
       <w:r>
-        <w:t xml:space="preserve"> neste contexto. Este estudo se propõe a explorar a questão da interoperabilidade no setor de saúde, </w:t>
-      </w:r>
-      <w:r>
+        <w:rPr>
+          <w:rFonts w:ascii="Calibri" w:eastAsia="Calibri" w:hAnsi="Calibri" w:cs="Calibri"/>
+          <w:sz w:val="24"/>
+          <w:szCs w:val="24"/>
+        </w:rPr>
+        <w:t xml:space="preserve"> neste contexto. Este </w:t>
+      </w:r>
+      <w:r>
+        <w:rPr>
+          <w:rFonts w:ascii="Calibri" w:eastAsia="Calibri" w:hAnsi="Calibri" w:cs="Calibri"/>
+          <w:sz w:val="24"/>
+          <w:szCs w:val="24"/>
+        </w:rPr>
+        <w:lastRenderedPageBreak/>
+        <w:t xml:space="preserve">estudo se propõe a explorar a questão da interoperabilidade no setor de saúde, </w:t>
+      </w:r>
+      <w:r>
+        <w:rPr>
+          <w:rFonts w:ascii="Calibri" w:eastAsia="Calibri" w:hAnsi="Calibri" w:cs="Calibri"/>
+          <w:sz w:val="24"/>
+          <w:szCs w:val="24"/>
+        </w:rPr>
         <w:t>enfrentando</w:t>
       </w:r>
       <w:r>
+        <w:rPr>
+          <w:rFonts w:ascii="Calibri" w:eastAsia="Calibri" w:hAnsi="Calibri" w:cs="Calibri"/>
+          <w:sz w:val="24"/>
+          <w:szCs w:val="24"/>
+        </w:rPr>
         <w:t xml:space="preserve"> portanto, o desafio de extrair informações valiosas tanto de dados estruturados quanto não estruturados, em diversos contextos, e de desenvolver técnicas para mapear e extrair esses dados de forma eficiente, garantindo uma semântica clara e compartilhável.</w:t>
       </w:r>
     </w:p>
@@ -6386,7 +6778,7 @@
         <w:ind w:right="335" w:firstLine="720"/>
         <w:jc w:val="both"/>
       </w:pPr>
-      <w:bookmarkStart w:id="2" w:name="_Toc155429107"/>
+      <w:bookmarkStart w:id="2" w:name="_Toc155459918"/>
       <w:r>
         <w:rPr>
           <w:rFonts w:ascii="Calibri" w:eastAsia="Calibri" w:hAnsi="Calibri" w:cs="Calibri"/>
@@ -6423,16 +6815,7 @@
           <w:szCs w:val="24"/>
         </w:rPr>
         <w:tab/>
-        <w:t xml:space="preserve">A evolução na prestação de serviços de saúde se tornou uma demanda diante do crescimento da demanda e da constante limitação de recursos. O aprimoramento na eficácia </w:t>
-      </w:r>
-      <w:r>
-        <w:rPr>
-          <w:rFonts w:ascii="Calibri" w:eastAsia="Calibri" w:hAnsi="Calibri" w:cs="Calibri"/>
-          <w:sz w:val="24"/>
-          <w:szCs w:val="24"/>
-        </w:rPr>
-        <w:lastRenderedPageBreak/>
-        <w:t>e qualidade dos serviços é primordial, impulsionando a busca por estratégias inovadoras. Entre estas, destaca-se a tecnologia da informação, em especial o uso de registros eletrônicos de saúde, que têm a potencialidade de reformular a coleta, armazenamento e utilização dos dados dos pacientes.</w:t>
+        <w:t>A evolução na prestação de serviços de saúde se tornou uma demanda diante do crescimento da demanda e da constante limitação de recursos. O aprimoramento na eficácia e qualidade dos serviços é primordial, impulsionando a busca por estratégias inovadoras. Entre estas, destaca-se a tecnologia da informação, em especial o uso de registros eletrônicos de saúde, que têm a potencialidade de reformular a coleta, armazenamento e utilização dos dados dos pacientes.</w:t>
       </w:r>
     </w:p>
     <w:p>
@@ -6540,7 +6923,16 @@
           <w:sz w:val="24"/>
           <w:szCs w:val="24"/>
         </w:rPr>
-        <w:t>O papel crucial da Ciência da Informação na melhoria da representação e recuperação de informações nos sistemas de saúde fica evidente. O estudo proposto busca, então, abordar essa questão complexa e vital, com a expectativa de oferecer contribuições significativas para o campo e beneficiar a troca de informações no setor de saúde.</w:t>
+        <w:t xml:space="preserve">O papel crucial da Ciência da Informação na melhoria da representação e recuperação de informações nos sistemas de saúde fica evidente. O estudo proposto busca, então, abordar </w:t>
+      </w:r>
+      <w:r>
+        <w:rPr>
+          <w:rFonts w:ascii="Calibri" w:eastAsia="Calibri" w:hAnsi="Calibri" w:cs="Calibri"/>
+          <w:sz w:val="24"/>
+          <w:szCs w:val="24"/>
+        </w:rPr>
+        <w:lastRenderedPageBreak/>
+        <w:t>essa questão complexa e vital, com a expectativa de oferecer contribuições significativas para o campo e beneficiar a troca de informações no setor de saúde.</w:t>
       </w:r>
     </w:p>
     <w:p>
@@ -6564,7 +6956,7 @@
           <w:b/>
         </w:rPr>
       </w:pPr>
-      <w:bookmarkStart w:id="4" w:name="_Toc155429108"/>
+      <w:bookmarkStart w:id="4" w:name="_Toc155459919"/>
       <w:r>
         <w:rPr>
           <w:rFonts w:ascii="Calibri" w:eastAsia="Calibri" w:hAnsi="Calibri" w:cs="Calibri"/>
@@ -6608,16 +7000,7 @@
           <w:sz w:val="24"/>
           <w:szCs w:val="24"/>
         </w:rPr>
-        <w:t xml:space="preserve">Os procedimentos metodológicos deste estudo, do ponto de vista de sua natureza, consistem em uma pesquisa básica pois objetiva “gerar conhecimentos para o avanço da ciência sem aplicação prática prevista” (PRODANOV; FREITAS, 2013, p.51). Do ponto de vista </w:t>
-      </w:r>
-      <w:r>
-        <w:rPr>
-          <w:rFonts w:ascii="Calibri" w:eastAsia="Calibri" w:hAnsi="Calibri" w:cs="Calibri"/>
-          <w:sz w:val="24"/>
-          <w:szCs w:val="24"/>
-        </w:rPr>
-        <w:lastRenderedPageBreak/>
-        <w:t>dos seus objetivos trata-se de uma pesquisa exploratória</w:t>
+        <w:t>Os procedimentos metodológicos deste estudo, do ponto de vista de sua natureza, consistem em uma pesquisa básica pois objetiva “gerar conhecimentos para o avanço da ciência sem aplicação prática prevista” (PRODANOV; FREITAS, 2013, p.51). Do ponto de vista dos seus objetivos trata-se de uma pesquisa exploratória</w:t>
       </w:r>
       <w:r>
         <w:rPr>
@@ -6758,7 +7141,62 @@
           <w:sz w:val="24"/>
           <w:szCs w:val="24"/>
         </w:rPr>
-        <w:t>Com relação às questões teóricas desta pesquisa e aos detalhes dos procedimentos metodológicos aplicados, foi realizada inicialmente uma composição do corpus teórico. Este processo foi conduzido por meio de uma pesquisa bibliográfica abrangente, consultando diversas bases de dados relevantes para as áreas da Ciência da Informação e Ciência da Computação. As bases de dados incluíram BRAPCI, IEEEXPlore, entre outras, usando o termo "interoperabilidade saúde" e "health interoperability", respectivamente.</w:t>
+        <w:lastRenderedPageBreak/>
+        <w:t xml:space="preserve">Com relação às questões teóricas desta pesquisa e aos detalhes dos procedimentos metodológicos aplicados, foi realizada inicialmente uma composição do corpus teórico. Este processo foi conduzido por meio de uma pesquisa bibliográfica abrangente, consultando diversas bases de dados relevantes para as áreas da Ciência da Informação e Ciência da Computação. As bases de dados incluíram BRAPCI, </w:t>
+      </w:r>
+      <w:proofErr w:type="spellStart"/>
+      <w:r>
+        <w:rPr>
+          <w:rFonts w:ascii="Calibri" w:eastAsia="Calibri" w:hAnsi="Calibri" w:cs="Calibri"/>
+          <w:sz w:val="24"/>
+          <w:szCs w:val="24"/>
+        </w:rPr>
+        <w:t>IEEEXPlore</w:t>
+      </w:r>
+      <w:proofErr w:type="spellEnd"/>
+      <w:r>
+        <w:rPr>
+          <w:rFonts w:ascii="Calibri" w:eastAsia="Calibri" w:hAnsi="Calibri" w:cs="Calibri"/>
+          <w:sz w:val="24"/>
+          <w:szCs w:val="24"/>
+        </w:rPr>
+        <w:t>, entre outras, usando o termo "interoperabilidade saúde" e "</w:t>
+      </w:r>
+      <w:proofErr w:type="spellStart"/>
+      <w:r>
+        <w:rPr>
+          <w:rFonts w:ascii="Calibri" w:eastAsia="Calibri" w:hAnsi="Calibri" w:cs="Calibri"/>
+          <w:sz w:val="24"/>
+          <w:szCs w:val="24"/>
+        </w:rPr>
+        <w:t>health</w:t>
+      </w:r>
+      <w:proofErr w:type="spellEnd"/>
+      <w:r>
+        <w:rPr>
+          <w:rFonts w:ascii="Calibri" w:eastAsia="Calibri" w:hAnsi="Calibri" w:cs="Calibri"/>
+          <w:sz w:val="24"/>
+          <w:szCs w:val="24"/>
+        </w:rPr>
+        <w:t xml:space="preserve"> </w:t>
+      </w:r>
+      <w:proofErr w:type="spellStart"/>
+      <w:r>
+        <w:rPr>
+          <w:rFonts w:ascii="Calibri" w:eastAsia="Calibri" w:hAnsi="Calibri" w:cs="Calibri"/>
+          <w:sz w:val="24"/>
+          <w:szCs w:val="24"/>
+        </w:rPr>
+        <w:t>interoperability</w:t>
+      </w:r>
+      <w:proofErr w:type="spellEnd"/>
+      <w:r>
+        <w:rPr>
+          <w:rFonts w:ascii="Calibri" w:eastAsia="Calibri" w:hAnsi="Calibri" w:cs="Calibri"/>
+          <w:sz w:val="24"/>
+          <w:szCs w:val="24"/>
+        </w:rPr>
+        <w:t>", respectivamente.</w:t>
       </w:r>
     </w:p>
     <w:p>
@@ -6785,7 +7223,25 @@
           <w:sz w:val="24"/>
           <w:szCs w:val="24"/>
         </w:rPr>
-        <w:t>A partir das buscas realizadas, um total de 29 artigos foram encontrados na BRAPCI, dos quais 8 foram identificados como alinhados à proposta desta pesquisa. Da mesma forma, na base de dados IEEEXPlore, dos 17 artigos retornados, 4 foram pertinentes à proposta da pesquisa. O objeto de análise considerado neste estudo são os artigos científicos.</w:t>
+        <w:t xml:space="preserve">A partir das buscas realizadas, um total de 29 artigos foram encontrados na BRAPCI, dos quais 8 foram identificados como alinhados à proposta desta pesquisa. Da mesma forma, na base de dados </w:t>
+      </w:r>
+      <w:proofErr w:type="spellStart"/>
+      <w:r>
+        <w:rPr>
+          <w:rFonts w:ascii="Calibri" w:eastAsia="Calibri" w:hAnsi="Calibri" w:cs="Calibri"/>
+          <w:sz w:val="24"/>
+          <w:szCs w:val="24"/>
+        </w:rPr>
+        <w:t>IEEEXPlore</w:t>
+      </w:r>
+      <w:proofErr w:type="spellEnd"/>
+      <w:r>
+        <w:rPr>
+          <w:rFonts w:ascii="Calibri" w:eastAsia="Calibri" w:hAnsi="Calibri" w:cs="Calibri"/>
+          <w:sz w:val="24"/>
+          <w:szCs w:val="24"/>
+        </w:rPr>
+        <w:t>, dos 17 artigos retornados, 4 foram pertinentes à proposta da pesquisa. O objeto de análise considerado neste estudo são os artigos científicos.</w:t>
       </w:r>
     </w:p>
     <w:p>
@@ -6812,7 +7268,6 @@
           <w:sz w:val="24"/>
           <w:szCs w:val="24"/>
         </w:rPr>
-        <w:lastRenderedPageBreak/>
         <w:t>Com a literatura em mãos, os artigos selecionados foram submetidos a uma leitura detalhada, buscando destacar o problema de pesquisa, os objetivos, a metodologia, os resultados e as conclusões de cada trabalho. Este processo permitiu uma compreensão mais profunda dos desafios e avanços recentes no campo da interoperabilidade na saúde.</w:t>
       </w:r>
     </w:p>
@@ -6883,7 +7338,16 @@
           <w:sz w:val="24"/>
           <w:szCs w:val="24"/>
         </w:rPr>
-        <w:t>Este estudo não se deterá na análise e revisão bibliográfica; ele avançará na implementação e validação do modelo de interoperabilidade desenvolvido. Esta fase envolverá a construção e aplicação do modelo em um ambiente controlado, utilizando dados reais para avaliar sua eficácia. Testes serão conduzidos para assegurar a integração e comunicação eficaz comparando o resultado com a análise que será realizada com os dados do HSL. Possíveis melhorias e otimizações no modelo serão exploradas, com base nos resultados e feedback que serão obtidos durante os testes.</w:t>
+        <w:t xml:space="preserve">Este estudo não se deterá na análise e revisão bibliográfica; ele avançará na implementação e validação do modelo de interoperabilidade desenvolvido. Esta fase envolverá a construção e aplicação do modelo em um ambiente controlado, utilizando dados reais para avaliar sua eficácia. Testes serão conduzidos para assegurar a integração e comunicação eficaz comparando o resultado com a análise que será realizada com os dados </w:t>
+      </w:r>
+      <w:r>
+        <w:rPr>
+          <w:rFonts w:ascii="Calibri" w:eastAsia="Calibri" w:hAnsi="Calibri" w:cs="Calibri"/>
+          <w:sz w:val="24"/>
+          <w:szCs w:val="24"/>
+        </w:rPr>
+        <w:lastRenderedPageBreak/>
+        <w:t>do HSL. Possíveis melhorias e otimizações no modelo serão exploradas, com base nos resultados e feedback que serão obtidos durante os testes.</w:t>
       </w:r>
     </w:p>
     <w:p>
@@ -6919,9 +7383,8 @@
         <w:keepNext/>
         <w:jc w:val="center"/>
       </w:pPr>
-      <w:bookmarkStart w:id="6" w:name="_Toc155429050"/>
-      <w:r>
-        <w:lastRenderedPageBreak/>
+      <w:bookmarkStart w:id="6" w:name="_Toc155459881"/>
+      <w:r>
         <w:t xml:space="preserve">Figura </w:t>
       </w:r>
       <w:fldSimple w:instr=" SEQ Figura \* ARABIC ">
@@ -7080,10 +7543,32 @@
     </w:p>
     <w:p>
       <w:pPr>
+        <w:spacing w:after="160" w:line="360" w:lineRule="auto"/>
+        <w:ind w:firstLine="720"/>
+        <w:rPr>
+          <w:rFonts w:ascii="Calibri" w:eastAsia="Calibri" w:hAnsi="Calibri" w:cs="Calibri"/>
+          <w:sz w:val="24"/>
+          <w:szCs w:val="24"/>
+        </w:rPr>
+      </w:pPr>
+    </w:p>
+    <w:p>
+      <w:pPr>
+        <w:spacing w:after="160" w:line="360" w:lineRule="auto"/>
+        <w:ind w:firstLine="720"/>
+        <w:rPr>
+          <w:rFonts w:ascii="Calibri" w:eastAsia="Calibri" w:hAnsi="Calibri" w:cs="Calibri"/>
+          <w:sz w:val="24"/>
+          <w:szCs w:val="24"/>
+        </w:rPr>
+      </w:pPr>
+    </w:p>
+    <w:p>
+      <w:pPr>
         <w:pStyle w:val="Ttulo2"/>
         <w:spacing w:after="160"/>
       </w:pPr>
-      <w:bookmarkStart w:id="7" w:name="_Toc155429109"/>
+      <w:bookmarkStart w:id="7" w:name="_Toc155459920"/>
       <w:r>
         <w:rPr>
           <w:rFonts w:ascii="Calibri" w:eastAsia="Calibri" w:hAnsi="Calibri" w:cs="Calibri"/>
@@ -7091,6 +7576,7 @@
           <w:sz w:val="24"/>
           <w:szCs w:val="24"/>
         </w:rPr>
+        <w:lastRenderedPageBreak/>
         <w:t>1.</w:t>
       </w:r>
       <w:r>
@@ -7165,32 +7651,7 @@
           <w:sz w:val="24"/>
           <w:szCs w:val="24"/>
         </w:rPr>
-        <w:t>Na seção 2,denominada “</w:t>
-      </w:r>
-      <w:r>
-        <w:rPr>
-          <w:rFonts w:ascii="Calibri" w:eastAsia="Calibri" w:hAnsi="Calibri" w:cs="Calibri"/>
-          <w:sz w:val="24"/>
-          <w:szCs w:val="24"/>
-        </w:rPr>
-        <w:t xml:space="preserve">Interoperabilidade de dados de Saúde: </w:t>
-      </w:r>
-      <w:r>
-        <w:rPr>
-          <w:rFonts w:ascii="Calibri" w:eastAsia="Calibri" w:hAnsi="Calibri" w:cs="Calibri"/>
-          <w:sz w:val="24"/>
-          <w:szCs w:val="24"/>
-        </w:rPr>
-        <w:t xml:space="preserve">Trabalhos Correlatos”,  serão apresentados os trabalhos correlatos que abordam a integração de dados de saúde. Serão mencionados estudos relevantes, como o de Karine et al. (2008), que propõe </w:t>
-      </w:r>
-      <w:r>
-        <w:rPr>
-          <w:rFonts w:ascii="Calibri" w:eastAsia="Calibri" w:hAnsi="Calibri" w:cs="Calibri"/>
-          <w:sz w:val="24"/>
-          <w:szCs w:val="24"/>
-        </w:rPr>
-        <w:lastRenderedPageBreak/>
-        <w:t>um modelo de interoperabilidade utilizando o padrão HL7, e o de Roehrs et al. (2018), que apresenta um modelo de integração de dados de saúde a partir de uma base de dados com registros médicos processados. Também será abordado o trabalho de Braunstein (2018), que discute os níveis de interoperabilidade desejados no contexto da saúde. Serão destacados os principais resultados e limitações desses estudos.</w:t>
+        <w:t>Na seção 2, denominada “Panorama dos dados de Saúde”, serão abordados os aspectos fundamentais dos dados clínicos de pacientes. Será discutida a importância desses dados desde o início do contato assistencial, abordando a necessidade de identificação correta da patologia e a escolha assertiva do tratamento. Serão mencionadas as informações contidas nos prontuários eletrônicos do paciente, incluindo dados de origem exclusiva dos pacientes e dados provenientes de contatos assistenciais. Será destacada a extensão dos dados de saúde e suas implicações no cuidado ao paciente. Também será explorado o conceito de interoperabilidade de dados de saúde e sua importância na troca de informações entre diferentes sistemas e ferramentas utilizadas na área da saúde. Serão apresentados os benefícios da interoperabilidade, como a troca de informações na gestão de consultórios, clínicas e hospitais, o compartilhamento seguro de dados do prontuário eletrônico do paciente e a disponibilização ágil de resultados de exames laboratoriais e de radiologia. Será discutido o modelo do padrão FHIR e sua aplicação na interoperabilidade de dados de saúde. Serão abordadas as atividades e recursos envolvidos no processo de interoperabilidade, como a heterogeneidade das fontes de dados e os modelos de troca de informação entre instituições de saúde.</w:t>
       </w:r>
     </w:p>
     <w:p>
@@ -7204,15 +7665,114 @@
           <w:szCs w:val="24"/>
         </w:rPr>
       </w:pPr>
-      <w:bookmarkStart w:id="10" w:name="_heading=h.by4j93fx5q81" w:colFirst="0" w:colLast="0"/>
-      <w:bookmarkEnd w:id="10"/>
-      <w:r>
-        <w:rPr>
-          <w:rFonts w:ascii="Calibri" w:eastAsia="Calibri" w:hAnsi="Calibri" w:cs="Calibri"/>
-          <w:sz w:val="24"/>
-          <w:szCs w:val="24"/>
-        </w:rPr>
-        <w:t>Na seção 3, denominada “Dados de Saúde”, serão abordados os aspectos fundamentais dos dados clínicos de pacientes. Será discutida a importância desses dados desde o início do contato assistencial, abordando a necessidade de identificação correta da patologia e a escolha assertiva do tratamento. Serão mencionadas as informações contidas nos prontuários eletrônicos do paciente, incluindo dados de origem exclusiva dos pacientes e dados provenientes de contatos assistenciais. Será destacada a extensão dos dados de saúde e suas implicações no cuidado ao paciente. Também será explorado o conceito de interoperabilidade de dados de saúde e sua importância na troca de informações entre diferentes sistemas e ferramentas utilizadas na área da saúde. Serão apresentados os benefícios da interoperabilidade, como a troca de informações na gestão de consultórios, clínicas e hospitais, o compartilhamento seguro de dados do prontuário eletrônico do paciente e a disponibilização ágil de resultados de exames laboratoriais e de radiologia. Será discutido o modelo do padrão FHIR e sua aplicação na interoperabilidade de dados de saúde. Serão abordadas as atividades e recursos envolvidos no processo de interoperabilidade, como a heterogeneidade das fontes de dados e os modelos de troca de informação entre instituições de saúde.</w:t>
+      <w:r>
+        <w:rPr>
+          <w:rFonts w:ascii="Calibri" w:eastAsia="Calibri" w:hAnsi="Calibri" w:cs="Calibri"/>
+          <w:sz w:val="24"/>
+          <w:szCs w:val="24"/>
+        </w:rPr>
+        <w:t xml:space="preserve">Na seção </w:t>
+      </w:r>
+      <w:r>
+        <w:rPr>
+          <w:rFonts w:ascii="Calibri" w:eastAsia="Calibri" w:hAnsi="Calibri" w:cs="Calibri"/>
+          <w:sz w:val="24"/>
+          <w:szCs w:val="24"/>
+        </w:rPr>
+        <w:t>3</w:t>
+      </w:r>
+      <w:r>
+        <w:rPr>
+          <w:rFonts w:ascii="Calibri" w:eastAsia="Calibri" w:hAnsi="Calibri" w:cs="Calibri"/>
+          <w:sz w:val="24"/>
+          <w:szCs w:val="24"/>
+        </w:rPr>
+        <w:t>,</w:t>
+      </w:r>
+      <w:r>
+        <w:rPr>
+          <w:rFonts w:ascii="Calibri" w:eastAsia="Calibri" w:hAnsi="Calibri" w:cs="Calibri"/>
+          <w:sz w:val="24"/>
+          <w:szCs w:val="24"/>
+        </w:rPr>
+        <w:t xml:space="preserve"> </w:t>
+      </w:r>
+      <w:r>
+        <w:rPr>
+          <w:rFonts w:ascii="Calibri" w:eastAsia="Calibri" w:hAnsi="Calibri" w:cs="Calibri"/>
+          <w:sz w:val="24"/>
+          <w:szCs w:val="24"/>
+        </w:rPr>
+        <w:t>denominada “</w:t>
+      </w:r>
+      <w:r>
+        <w:rPr>
+          <w:rFonts w:ascii="Calibri" w:eastAsia="Calibri" w:hAnsi="Calibri" w:cs="Calibri"/>
+          <w:sz w:val="24"/>
+          <w:szCs w:val="24"/>
+        </w:rPr>
+        <w:t xml:space="preserve">Interoperabilidade de dados de Saúde: </w:t>
+      </w:r>
+      <w:r>
+        <w:rPr>
+          <w:rFonts w:ascii="Calibri" w:eastAsia="Calibri" w:hAnsi="Calibri" w:cs="Calibri"/>
+          <w:sz w:val="24"/>
+          <w:szCs w:val="24"/>
+        </w:rPr>
+        <w:t xml:space="preserve">Trabalhos Correlatos”,  serão apresentados os trabalhos correlatos que abordam a integração de dados de saúde. Serão mencionados estudos relevantes, como o de Karine et al. (2008), que propõe um modelo de interoperabilidade utilizando o padrão HL7, e o de </w:t>
+      </w:r>
+      <w:proofErr w:type="spellStart"/>
+      <w:r>
+        <w:rPr>
+          <w:rFonts w:ascii="Calibri" w:eastAsia="Calibri" w:hAnsi="Calibri" w:cs="Calibri"/>
+          <w:sz w:val="24"/>
+          <w:szCs w:val="24"/>
+        </w:rPr>
+        <w:t>Roehrs</w:t>
+      </w:r>
+      <w:proofErr w:type="spellEnd"/>
+      <w:r>
+        <w:rPr>
+          <w:rFonts w:ascii="Calibri" w:eastAsia="Calibri" w:hAnsi="Calibri" w:cs="Calibri"/>
+          <w:sz w:val="24"/>
+          <w:szCs w:val="24"/>
+        </w:rPr>
+        <w:t xml:space="preserve"> et al. (2018), que apresenta um modelo de integração de dados de saúde a partir de uma base de dados com registros médicos processados. Também será abordado o trabalho de </w:t>
+      </w:r>
+      <w:proofErr w:type="spellStart"/>
+      <w:r>
+        <w:rPr>
+          <w:rFonts w:ascii="Calibri" w:eastAsia="Calibri" w:hAnsi="Calibri" w:cs="Calibri"/>
+          <w:sz w:val="24"/>
+          <w:szCs w:val="24"/>
+        </w:rPr>
+        <w:t>Braunstein</w:t>
+      </w:r>
+      <w:proofErr w:type="spellEnd"/>
+      <w:r>
+        <w:rPr>
+          <w:rFonts w:ascii="Calibri" w:eastAsia="Calibri" w:hAnsi="Calibri" w:cs="Calibri"/>
+          <w:sz w:val="24"/>
+          <w:szCs w:val="24"/>
+        </w:rPr>
+        <w:t xml:space="preserve"> (2018), que discute os níveis de interoperabilidade desejados no contexto da saúde. Serão destacados os </w:t>
+      </w:r>
+      <w:r>
+        <w:rPr>
+          <w:rFonts w:ascii="Calibri" w:eastAsia="Calibri" w:hAnsi="Calibri" w:cs="Calibri"/>
+          <w:sz w:val="24"/>
+          <w:szCs w:val="24"/>
+        </w:rPr>
+        <w:lastRenderedPageBreak/>
+        <w:t>principais resultados e limitações desses estudos.</w:t>
+      </w:r>
+      <w:r>
+        <w:rPr>
+          <w:rFonts w:ascii="Calibri" w:eastAsia="Calibri" w:hAnsi="Calibri" w:cs="Calibri"/>
+          <w:sz w:val="24"/>
+          <w:szCs w:val="24"/>
+        </w:rPr>
+        <w:t xml:space="preserve"> Ao final da seção serão apresentadas as principais diferenças entre os trabalhos correlatos e o trabalho atual.</w:t>
       </w:r>
     </w:p>
     <w:p>
@@ -7226,7 +7786,9 @@
           <w:szCs w:val="24"/>
         </w:rPr>
       </w:pPr>
+      <w:bookmarkStart w:id="10" w:name="_heading=h.by4j93fx5q81" w:colFirst="0" w:colLast="0"/>
       <w:bookmarkStart w:id="11" w:name="_heading=h.95trmoisrxas" w:colFirst="0" w:colLast="0"/>
+      <w:bookmarkEnd w:id="10"/>
       <w:bookmarkEnd w:id="11"/>
       <w:r>
         <w:rPr>
@@ -7234,7 +7796,7 @@
           <w:sz w:val="24"/>
           <w:szCs w:val="24"/>
         </w:rPr>
-        <w:t>Na seção 4, denominada “O Padrão FHIR na Área da Saúde”, ser</w:t>
+        <w:t>Na seção 4, denominada “O Padrão FHIR”, ser</w:t>
       </w:r>
       <w:r>
         <w:rPr>
@@ -7272,16 +7834,7 @@
           <w:sz w:val="24"/>
           <w:szCs w:val="24"/>
         </w:rPr>
-        <w:t xml:space="preserve">Na seção 5, denominada “Machine Learning na Área da Saúde”, será discutido o papel do Machine Learning na área da saúde. Será abordada a necessidade de extração e </w:t>
-      </w:r>
-      <w:r>
-        <w:rPr>
-          <w:rFonts w:ascii="Calibri" w:eastAsia="Calibri" w:hAnsi="Calibri" w:cs="Calibri"/>
-          <w:sz w:val="24"/>
-          <w:szCs w:val="24"/>
-        </w:rPr>
-        <w:lastRenderedPageBreak/>
-        <w:t>normalização de dados a partir de documentos médicos e como o Machine Learning pode auxiliar nesse processo. Será explorado o uso de algoritmos de Machine Learning na categorização de informações em registros médicos e na conversão de dados não estruturados em dados estruturados. Serão apresentadas aplicações do Machine Learning na medicina, como o diagnóstico auxiliado por computador e a personalização de tratamentos médicos. Serão mencionados os desafios e oportunidades do uso de Machine Learning na saúde, incluindo questões éticas e de privacidade.</w:t>
+        <w:t>Na seção 5, denominada “Machine Learning na Área da Saúde”, será discutido o papel do Machine Learning na área da saúde. Será abordada a necessidade de extração e normalização de dados a partir de documentos médicos e como o Machine Learning pode auxiliar nesse processo. Será explorado o uso de algoritmos de Machine Learning na categorização de informações em registros médicos e na conversão de dados não estruturados em dados estruturados. Serão apresentadas aplicações do Machine Learning na medicina, como o diagnóstico auxiliado por computador e a personalização de tratamentos médicos. Serão mencionados os desafios e oportunidades do uso de Machine Learning na saúde, incluindo questões éticas e de privacidade.</w:t>
       </w:r>
     </w:p>
     <w:p>
@@ -7333,6 +7886,7 @@
           <w:sz w:val="24"/>
           <w:szCs w:val="24"/>
         </w:rPr>
+        <w:lastRenderedPageBreak/>
         <w:t>interoperabilidade. Também</w:t>
       </w:r>
       <w:r>
@@ -7371,7 +7925,7 @@
         <w:ind w:right="346"/>
         <w:jc w:val="both"/>
       </w:pPr>
-      <w:bookmarkStart w:id="15" w:name="_Toc155429110"/>
+      <w:bookmarkStart w:id="15" w:name="_Toc155459921"/>
       <w:r>
         <w:rPr>
           <w:rFonts w:ascii="Calibri" w:eastAsia="Calibri" w:hAnsi="Calibri" w:cs="Calibri"/>
@@ -7413,7 +7967,25 @@
           <w:sz w:val="24"/>
           <w:szCs w:val="24"/>
         </w:rPr>
-        <w:t>Os dados clínicos de pacientes são fundamentais desde o início do contato assistencial, a começar pela identificação correta da patologia que possibilita a eleição adequada de tratamento, medicações e procedimentos. A escolha assertiva do tratamento pode não só diminuir o tempo de duração da patologia, como interferir diretamente na prevenção de óbitos, dado que “o erro de diagnóstico pode ser a maior preocupação de segurança do paciente não tratada nos Estados Unidos, responsável por cerca de 40.000 a 80.000 mortes anualmente”, como afirma Graber (2017).</w:t>
+        <w:t xml:space="preserve">Os dados clínicos de pacientes são fundamentais desde o início do contato assistencial, a começar pela identificação correta da patologia que possibilita a eleição adequada de tratamento, medicações e procedimentos. A escolha assertiva do tratamento pode não só diminuir o tempo de duração da patologia, como interferir diretamente na prevenção de óbitos, dado que “o erro de diagnóstico pode ser a maior preocupação de segurança do paciente não tratada nos Estados Unidos, responsável por cerca de 40.000 a 80.000 mortes anualmente”, como afirma </w:t>
+      </w:r>
+      <w:proofErr w:type="spellStart"/>
+      <w:r>
+        <w:rPr>
+          <w:rFonts w:ascii="Calibri" w:eastAsia="Calibri" w:hAnsi="Calibri" w:cs="Calibri"/>
+          <w:sz w:val="24"/>
+          <w:szCs w:val="24"/>
+        </w:rPr>
+        <w:t>Graber</w:t>
+      </w:r>
+      <w:proofErr w:type="spellEnd"/>
+      <w:r>
+        <w:rPr>
+          <w:rFonts w:ascii="Calibri" w:eastAsia="Calibri" w:hAnsi="Calibri" w:cs="Calibri"/>
+          <w:sz w:val="24"/>
+          <w:szCs w:val="24"/>
+        </w:rPr>
+        <w:t xml:space="preserve"> (2017).</w:t>
       </w:r>
     </w:p>
     <w:p>
@@ -7433,7 +8005,25 @@
           <w:sz w:val="24"/>
           <w:szCs w:val="24"/>
         </w:rPr>
-        <w:t>A extensão dos dados de saúde é grande e contempla toda a abrangência de dados clínicos, desde informações de origem exclusiva dos pacientes, como tipo sanguíneo e etnia, até os dados provenientes de contatos assistenciais, como resultado de exames, anamneses, evoluções e receituários.  Para ajudar na etapa de identificação e monitoramento das patologias são utilizados também resultados de exames, que subsidiam os profissionais nas tomadas de decisões de diagnósticos quanto nas evoluções posteriores, mediante a medicações e procedimentos. Atualmente, existem mais de 4000 testes de laboratório selecionáveis, e um número comparativamente desconcertante de opções de imagem como afirma Graber (2017).</w:t>
+        <w:t xml:space="preserve">A extensão dos dados de saúde é grande e contempla toda a abrangência de dados clínicos, desde informações de origem exclusiva dos pacientes, como tipo sanguíneo e etnia, até os dados provenientes de contatos assistenciais, como resultado de exames, anamneses, evoluções e receituários.  Para ajudar na etapa de identificação e monitoramento das patologias são utilizados também resultados de exames, que subsidiam os profissionais nas tomadas de decisões de diagnósticos quanto nas evoluções posteriores, mediante a medicações e procedimentos. Atualmente, existem mais de 4000 testes de laboratório selecionáveis, e um número comparativamente desconcertante de opções de imagem como afirma </w:t>
+      </w:r>
+      <w:proofErr w:type="spellStart"/>
+      <w:r>
+        <w:rPr>
+          <w:rFonts w:ascii="Calibri" w:eastAsia="Calibri" w:hAnsi="Calibri" w:cs="Calibri"/>
+          <w:sz w:val="24"/>
+          <w:szCs w:val="24"/>
+        </w:rPr>
+        <w:t>Graber</w:t>
+      </w:r>
+      <w:proofErr w:type="spellEnd"/>
+      <w:r>
+        <w:rPr>
+          <w:rFonts w:ascii="Calibri" w:eastAsia="Calibri" w:hAnsi="Calibri" w:cs="Calibri"/>
+          <w:sz w:val="24"/>
+          <w:szCs w:val="24"/>
+        </w:rPr>
+        <w:t xml:space="preserve"> (2017).</w:t>
       </w:r>
     </w:p>
     <w:p>
@@ -7489,7 +8079,43 @@
           <w:szCs w:val="24"/>
         </w:rPr>
         <w:lastRenderedPageBreak/>
-        <w:t>papel das ontologias. Pickler (2007) aponta que as ontologias, essenciais na Web Semântica, são ferramentas vitais para representar conhecimento e contextualizar dados. Elas facilitam a interpretação semântica das informações por máquinas e sistemas, promovendo a integração de dados entre diferentes plataformas. No âmbito da saúde, sistemas como LOINC, ICD10 e SNOMED exemplificam a utilização de ontologias na codificação padronizada.O mapa conceitual, em sua essência, não só evidencia a complexidade das inter-relações dos dados clínicos, mas também aponta a importância das ontologias. Os nós deste mapa representam diferentes categorias de informações em saúde, todos interligados e processados por meio de Processamento de Linguagem Natural (NLP), demonstrando a intrincada rede de conexões e interações essenciais na gestão e interpretação de dados de saúde.</w:t>
+        <w:t xml:space="preserve">papel das ontologias. </w:t>
+      </w:r>
+      <w:proofErr w:type="spellStart"/>
+      <w:r>
+        <w:rPr>
+          <w:rFonts w:ascii="Calibri" w:eastAsia="Calibri" w:hAnsi="Calibri" w:cs="Calibri"/>
+          <w:sz w:val="24"/>
+          <w:szCs w:val="24"/>
+        </w:rPr>
+        <w:t>Pickler</w:t>
+      </w:r>
+      <w:proofErr w:type="spellEnd"/>
+      <w:r>
+        <w:rPr>
+          <w:rFonts w:ascii="Calibri" w:eastAsia="Calibri" w:hAnsi="Calibri" w:cs="Calibri"/>
+          <w:sz w:val="24"/>
+          <w:szCs w:val="24"/>
+        </w:rPr>
+        <w:t xml:space="preserve"> (2007) aponta que as ontologias, essenciais na Web Semântica, são ferramentas vitais para representar conhecimento e contextualizar dados. Elas facilitam a interpretação semântica das informações por máquinas e sistemas, promovendo a integração de dados entre diferentes plataformas. No âmbito da saúde, sistemas como LOINC, ICD10 e SNOMED exemplificam a utilização de ontologias na codificação </w:t>
+      </w:r>
+      <w:proofErr w:type="spellStart"/>
+      <w:r>
+        <w:rPr>
+          <w:rFonts w:ascii="Calibri" w:eastAsia="Calibri" w:hAnsi="Calibri" w:cs="Calibri"/>
+          <w:sz w:val="24"/>
+          <w:szCs w:val="24"/>
+        </w:rPr>
+        <w:t>padronizada.O</w:t>
+      </w:r>
+      <w:proofErr w:type="spellEnd"/>
+      <w:r>
+        <w:rPr>
+          <w:rFonts w:ascii="Calibri" w:eastAsia="Calibri" w:hAnsi="Calibri" w:cs="Calibri"/>
+          <w:sz w:val="24"/>
+          <w:szCs w:val="24"/>
+        </w:rPr>
+        <w:t xml:space="preserve"> mapa conceitual, em sua essência, não só evidencia a complexidade das inter-relações dos dados clínicos, mas também aponta a importância das ontologias. Os nós deste mapa representam diferentes categorias de informações em saúde, todos interligados e processados por meio de Processamento de Linguagem Natural (NLP), demonstrando a intrincada rede de conexões e interações essenciais na gestão e interpretação de dados de saúde.</w:t>
       </w:r>
     </w:p>
     <w:p>
@@ -7499,7 +8125,7 @@
         <w:jc w:val="center"/>
       </w:pPr>
       <w:bookmarkStart w:id="16" w:name="_Toc154722631"/>
-      <w:bookmarkStart w:id="17" w:name="_Toc155429051"/>
+      <w:bookmarkStart w:id="17" w:name="_Toc155459882"/>
       <w:r>
         <w:lastRenderedPageBreak/>
         <w:t xml:space="preserve">Figura </w:t>
@@ -7605,6 +8231,7 @@
         </w:rPr>
         <w:t xml:space="preserve">Figura adaptada de </w:t>
       </w:r>
+      <w:proofErr w:type="spellStart"/>
       <w:r>
         <w:rPr>
           <w:rFonts w:ascii="Calibri" w:eastAsia="Calibri" w:hAnsi="Calibri" w:cs="Calibri"/>
@@ -7613,6 +8240,7 @@
         </w:rPr>
         <w:t>Iqbal</w:t>
       </w:r>
+      <w:proofErr w:type="spellEnd"/>
       <w:r>
         <w:rPr>
           <w:rFonts w:ascii="Calibri" w:eastAsia="Calibri" w:hAnsi="Calibri" w:cs="Calibri"/>
@@ -8004,7 +8632,7 @@
           <w:tab w:val="left" w:pos="757"/>
         </w:tabs>
       </w:pPr>
-      <w:bookmarkStart w:id="18" w:name="_Toc155429111"/>
+      <w:bookmarkStart w:id="18" w:name="_Toc155459922"/>
       <w:r>
         <w:rPr>
           <w:rFonts w:ascii="Calibri" w:eastAsia="Calibri" w:hAnsi="Calibri" w:cs="Calibri"/>
@@ -8300,7 +8928,25 @@
           <w:sz w:val="24"/>
           <w:szCs w:val="24"/>
         </w:rPr>
-        <w:t>O TISS é um modelo padrão para troca de informações entre os agentes de saúde suplementar e planos de saúde que tem por objetivo a uniformização de ações tanto clínicas quanto administrativas e financeiras e permite o acompanhamento financeiro das operadoras de convênios médicos. Em paralelo, o padrão FHIR é desenvolvido pela HL7® International e é um protocolo internacional para envio e recebimento de dados na área da saúde que contempla informações clínicas e administrativas e vem de encontro com a crescente necessidade de integração de dados na área da saúde para otimizar a pesquisa e desenvolvimento, como afirma NOUMEIR(2019).</w:t>
+        <w:t xml:space="preserve">O TISS é um modelo padrão para troca de informações entre os agentes de saúde suplementar e planos de saúde que tem por objetivo a uniformização de ações tanto clínicas quanto administrativas e financeiras e permite o acompanhamento financeiro das operadoras de convênios médicos. Em paralelo, o padrão FHIR é desenvolvido pela HL7® </w:t>
+      </w:r>
+      <w:proofErr w:type="spellStart"/>
+      <w:r>
+        <w:rPr>
+          <w:rFonts w:ascii="Calibri" w:eastAsia="Calibri" w:hAnsi="Calibri" w:cs="Calibri"/>
+          <w:sz w:val="24"/>
+          <w:szCs w:val="24"/>
+        </w:rPr>
+        <w:t>International</w:t>
+      </w:r>
+      <w:proofErr w:type="spellEnd"/>
+      <w:r>
+        <w:rPr>
+          <w:rFonts w:ascii="Calibri" w:eastAsia="Calibri" w:hAnsi="Calibri" w:cs="Calibri"/>
+          <w:sz w:val="24"/>
+          <w:szCs w:val="24"/>
+        </w:rPr>
+        <w:t xml:space="preserve"> e é um protocolo internacional para envio e recebimento de dados na área da saúde que contempla informações clínicas e administrativas e vem de encontro com a crescente necessidade de integração de dados na área da saúde para otimizar a pesquisa e desenvolvimento, como afirma NOUMEIR(2019).</w:t>
       </w:r>
     </w:p>
     <w:p>
@@ -8346,7 +8992,7 @@
           <w:tab w:val="left" w:pos="757"/>
         </w:tabs>
       </w:pPr>
-      <w:bookmarkStart w:id="20" w:name="_Toc155429112"/>
+      <w:bookmarkStart w:id="20" w:name="_Toc155459923"/>
       <w:r>
         <w:rPr>
           <w:rFonts w:ascii="Calibri" w:eastAsia="Calibri" w:hAnsi="Calibri" w:cs="Calibri"/>
@@ -8466,13 +9112,41 @@
           <w:szCs w:val="24"/>
         </w:rPr>
       </w:pPr>
-      <w:r>
-        <w:rPr>
-          <w:rFonts w:ascii="Calibri" w:eastAsia="Calibri" w:hAnsi="Calibri" w:cs="Calibri"/>
-          <w:sz w:val="24"/>
-          <w:szCs w:val="24"/>
-        </w:rPr>
-        <w:t>Roehrs et al (2018) apresentaram um modelo de integração de dados de saúde vindos de registros médicos de 38,645 pacientes adultos. Para tal, utilizaram padrões renomados, incluindo openEHR, HL7 FHIR e MIMIC-III. Um dos triunfos desse trabalho foi a eficaz implementação de técnicas de inteligência artificial e processamento de linguagem natural (NLP) para impulsionar a interoperabilidade. No entanto, uma limitação saliente foi a concentração exclusiva em dados já padronizados, sem atenção a dados brutos ou não conformes.</w:t>
+      <w:proofErr w:type="spellStart"/>
+      <w:r>
+        <w:rPr>
+          <w:rFonts w:ascii="Calibri" w:eastAsia="Calibri" w:hAnsi="Calibri" w:cs="Calibri"/>
+          <w:sz w:val="24"/>
+          <w:szCs w:val="24"/>
+        </w:rPr>
+        <w:t>Roehrs</w:t>
+      </w:r>
+      <w:proofErr w:type="spellEnd"/>
+      <w:r>
+        <w:rPr>
+          <w:rFonts w:ascii="Calibri" w:eastAsia="Calibri" w:hAnsi="Calibri" w:cs="Calibri"/>
+          <w:sz w:val="24"/>
+          <w:szCs w:val="24"/>
+        </w:rPr>
+        <w:t xml:space="preserve"> et al (2018) apresentaram um modelo de integração de dados de saúde vindos de registros médicos de 38,645 pacientes adultos. Para tal, utilizaram padrões renomados, incluindo </w:t>
+      </w:r>
+      <w:proofErr w:type="spellStart"/>
+      <w:r>
+        <w:rPr>
+          <w:rFonts w:ascii="Calibri" w:eastAsia="Calibri" w:hAnsi="Calibri" w:cs="Calibri"/>
+          <w:sz w:val="24"/>
+          <w:szCs w:val="24"/>
+        </w:rPr>
+        <w:t>openEHR</w:t>
+      </w:r>
+      <w:proofErr w:type="spellEnd"/>
+      <w:r>
+        <w:rPr>
+          <w:rFonts w:ascii="Calibri" w:eastAsia="Calibri" w:hAnsi="Calibri" w:cs="Calibri"/>
+          <w:sz w:val="24"/>
+          <w:szCs w:val="24"/>
+        </w:rPr>
+        <w:t>, HL7 FHIR e MIMIC-III. Um dos triunfos desse trabalho foi a eficaz implementação de técnicas de inteligência artificial e processamento de linguagem natural (NLP) para impulsionar a interoperabilidade. No entanto, uma limitação saliente foi a concentração exclusiva em dados já padronizados, sem atenção a dados brutos ou não conformes.</w:t>
       </w:r>
     </w:p>
     <w:p>
@@ -8487,13 +9161,77 @@
           <w:szCs w:val="24"/>
         </w:rPr>
       </w:pPr>
-      <w:r>
-        <w:rPr>
-          <w:rFonts w:ascii="Calibri" w:eastAsia="Calibri" w:hAnsi="Calibri" w:cs="Calibri"/>
-          <w:sz w:val="24"/>
-          <w:szCs w:val="24"/>
-        </w:rPr>
-        <w:t>Braunstein (2018) abordou os níveis de interoperabilidade desejados e discutiu as complexidades e desafios associados ao padrão anterior da HL7,valorizando o padrão FHIR como uma solução promissora, evidenciando sua adoção por instituições de grande envergadura, como Medicare e Veteran's Administration (VA). No entanto, embora sua discussão tenha sido rica em insights, Braunstein não delineou um modelo ou fluxo específico para a adaptação de dados brutos ao padrão FHIR.</w:t>
+      <w:proofErr w:type="spellStart"/>
+      <w:r>
+        <w:rPr>
+          <w:rFonts w:ascii="Calibri" w:eastAsia="Calibri" w:hAnsi="Calibri" w:cs="Calibri"/>
+          <w:sz w:val="24"/>
+          <w:szCs w:val="24"/>
+        </w:rPr>
+        <w:t>Braunstein</w:t>
+      </w:r>
+      <w:proofErr w:type="spellEnd"/>
+      <w:r>
+        <w:rPr>
+          <w:rFonts w:ascii="Calibri" w:eastAsia="Calibri" w:hAnsi="Calibri" w:cs="Calibri"/>
+          <w:sz w:val="24"/>
+          <w:szCs w:val="24"/>
+        </w:rPr>
+        <w:t xml:space="preserve"> (2018) abordou os níveis de interoperabilidade desejados e discutiu as complexidades e desafios associados ao padrão anterior da HL7,valorizando o padrão FHIR como uma solução promissora, evidenciando sua adoção por instituições de grande envergadura, como Medicare e </w:t>
+      </w:r>
+      <w:proofErr w:type="spellStart"/>
+      <w:r>
+        <w:rPr>
+          <w:rFonts w:ascii="Calibri" w:eastAsia="Calibri" w:hAnsi="Calibri" w:cs="Calibri"/>
+          <w:sz w:val="24"/>
+          <w:szCs w:val="24"/>
+        </w:rPr>
+        <w:t>Veteran's</w:t>
+      </w:r>
+      <w:proofErr w:type="spellEnd"/>
+      <w:r>
+        <w:rPr>
+          <w:rFonts w:ascii="Calibri" w:eastAsia="Calibri" w:hAnsi="Calibri" w:cs="Calibri"/>
+          <w:sz w:val="24"/>
+          <w:szCs w:val="24"/>
+        </w:rPr>
+        <w:t xml:space="preserve"> </w:t>
+      </w:r>
+      <w:proofErr w:type="spellStart"/>
+      <w:r>
+        <w:rPr>
+          <w:rFonts w:ascii="Calibri" w:eastAsia="Calibri" w:hAnsi="Calibri" w:cs="Calibri"/>
+          <w:sz w:val="24"/>
+          <w:szCs w:val="24"/>
+        </w:rPr>
+        <w:t>Administration</w:t>
+      </w:r>
+      <w:proofErr w:type="spellEnd"/>
+      <w:r>
+        <w:rPr>
+          <w:rFonts w:ascii="Calibri" w:eastAsia="Calibri" w:hAnsi="Calibri" w:cs="Calibri"/>
+          <w:sz w:val="24"/>
+          <w:szCs w:val="24"/>
+        </w:rPr>
+        <w:t xml:space="preserve"> (VA). No entanto, embora sua discussão tenha sido rica em insights, </w:t>
+      </w:r>
+      <w:proofErr w:type="spellStart"/>
+      <w:r>
+        <w:rPr>
+          <w:rFonts w:ascii="Calibri" w:eastAsia="Calibri" w:hAnsi="Calibri" w:cs="Calibri"/>
+          <w:sz w:val="24"/>
+          <w:szCs w:val="24"/>
+        </w:rPr>
+        <w:t>Braunstein</w:t>
+      </w:r>
+      <w:proofErr w:type="spellEnd"/>
+      <w:r>
+        <w:rPr>
+          <w:rFonts w:ascii="Calibri" w:eastAsia="Calibri" w:hAnsi="Calibri" w:cs="Calibri"/>
+          <w:sz w:val="24"/>
+          <w:szCs w:val="24"/>
+        </w:rPr>
+        <w:t xml:space="preserve"> não delineou um modelo ou fluxo específico para a adaptação de dados brutos ao padrão FHIR.</w:t>
       </w:r>
     </w:p>
     <w:p>
@@ -8508,14 +9246,25 @@
           <w:szCs w:val="24"/>
         </w:rPr>
       </w:pPr>
-      <w:r>
-        <w:rPr>
-          <w:rFonts w:ascii="Calibri" w:eastAsia="Calibri" w:hAnsi="Calibri" w:cs="Calibri"/>
-          <w:sz w:val="24"/>
-          <w:szCs w:val="24"/>
-        </w:rPr>
-        <w:t xml:space="preserve">Chatterjee et al (2022) focaram na problemática da heterogeneidade na armazenagem e troca de dados em sistemas de informação de saúde digital. Propuseram a utilização do padrão FHIR juntamente com o SNOMED-CT para conectar dados de saúde pessoais a prontuários eletrônicos de saúde e, como prova de conceito, desenvolveram o aplicativo de coaching de saúde, </w:t>
-      </w:r>
+      <w:proofErr w:type="spellStart"/>
+      <w:r>
+        <w:rPr>
+          <w:rFonts w:ascii="Calibri" w:eastAsia="Calibri" w:hAnsi="Calibri" w:cs="Calibri"/>
+          <w:sz w:val="24"/>
+          <w:szCs w:val="24"/>
+        </w:rPr>
+        <w:t>Chatterjee</w:t>
+      </w:r>
+      <w:proofErr w:type="spellEnd"/>
+      <w:r>
+        <w:rPr>
+          <w:rFonts w:ascii="Calibri" w:eastAsia="Calibri" w:hAnsi="Calibri" w:cs="Calibri"/>
+          <w:sz w:val="24"/>
+          <w:szCs w:val="24"/>
+        </w:rPr>
+        <w:t xml:space="preserve"> et al (2022) focaram na problemática da heterogeneidade na armazenagem e troca de dados em sistemas de informação de saúde digital. Propuseram a utilização do padrão FHIR juntamente com o SNOMED-CT para conectar dados de saúde pessoais a prontuários eletrônicos de saúde e, como prova de conceito, desenvolveram o aplicativo de coaching de saúde, </w:t>
+      </w:r>
+      <w:proofErr w:type="spellStart"/>
       <w:r>
         <w:rPr>
           <w:rFonts w:ascii="Calibri" w:eastAsia="Calibri" w:hAnsi="Calibri" w:cs="Calibri"/>
@@ -8525,6 +9274,7 @@
         </w:rPr>
         <w:t>eCoach</w:t>
       </w:r>
+      <w:proofErr w:type="spellEnd"/>
       <w:r>
         <w:rPr>
           <w:rFonts w:ascii="Calibri" w:eastAsia="Calibri" w:hAnsi="Calibri" w:cs="Calibri"/>
@@ -8571,13 +9321,41 @@
           <w:szCs w:val="24"/>
         </w:rPr>
       </w:pPr>
-      <w:r>
-        <w:rPr>
-          <w:rFonts w:ascii="Calibri" w:eastAsia="Calibri" w:hAnsi="Calibri" w:cs="Calibri"/>
-          <w:sz w:val="24"/>
-          <w:szCs w:val="24"/>
-        </w:rPr>
-        <w:t>Balch et al (2023) exploraram a aplicação e potencial dos sistemas de informação clínica habilitados para machine learning (ML-CISs) no contexto da transformação da entrega e pesquisa em saúde. Sublinharam a crescente integração do padrão de dados Fast Healthcare Interoperability Resources (FHIR) nesses sistemas, apesar das variações em métodos de implementação. A pesquisa revelou avanços notáveis, como o uso inovador de sistemas em nuvem, redes Bayesianas e estratégias de visualização, bem como técnicas de conversão de dados não estruturados para FHIR. Entretanto, identificaram-se limitações significativas: muitos sistemas avançados ainda enfrentam barreiras de interoperabilidade com prontuários eletrônicos de saúde e apresentam uma carência de evidências externamente validadas quanto à sua eficácia clínica.</w:t>
+      <w:proofErr w:type="spellStart"/>
+      <w:r>
+        <w:rPr>
+          <w:rFonts w:ascii="Calibri" w:eastAsia="Calibri" w:hAnsi="Calibri" w:cs="Calibri"/>
+          <w:sz w:val="24"/>
+          <w:szCs w:val="24"/>
+        </w:rPr>
+        <w:t>Balch</w:t>
+      </w:r>
+      <w:proofErr w:type="spellEnd"/>
+      <w:r>
+        <w:rPr>
+          <w:rFonts w:ascii="Calibri" w:eastAsia="Calibri" w:hAnsi="Calibri" w:cs="Calibri"/>
+          <w:sz w:val="24"/>
+          <w:szCs w:val="24"/>
+        </w:rPr>
+        <w:t xml:space="preserve"> et al (2023) exploraram a aplicação e potencial dos sistemas de informação clínica habilitados para machine learning (ML-</w:t>
+      </w:r>
+      <w:proofErr w:type="spellStart"/>
+      <w:r>
+        <w:rPr>
+          <w:rFonts w:ascii="Calibri" w:eastAsia="Calibri" w:hAnsi="Calibri" w:cs="Calibri"/>
+          <w:sz w:val="24"/>
+          <w:szCs w:val="24"/>
+        </w:rPr>
+        <w:t>CISs</w:t>
+      </w:r>
+      <w:proofErr w:type="spellEnd"/>
+      <w:r>
+        <w:rPr>
+          <w:rFonts w:ascii="Calibri" w:eastAsia="Calibri" w:hAnsi="Calibri" w:cs="Calibri"/>
+          <w:sz w:val="24"/>
+          <w:szCs w:val="24"/>
+        </w:rPr>
+        <w:t>) no contexto da transformação da entrega e pesquisa em saúde. Sublinharam a crescente integração do padrão de dados Fast Healthcare Interoperability Resources (FHIR) nesses sistemas, apesar das variações em métodos de implementação. A pesquisa revelou avanços notáveis, como o uso inovador de sistemas em nuvem, redes Bayesianas e estratégias de visualização, bem como técnicas de conversão de dados não estruturados para FHIR. Entretanto, identificaram-se limitações significativas: muitos sistemas avançados ainda enfrentam barreiras de interoperabilidade com prontuários eletrônicos de saúde e apresentam uma carência de evidências externamente validadas quanto à sua eficácia clínica.</w:t>
       </w:r>
     </w:p>
     <w:p>
@@ -9168,13 +9946,23 @@
                 <w:szCs w:val="20"/>
               </w:rPr>
             </w:pPr>
+            <w:proofErr w:type="spellStart"/>
             <w:r>
               <w:rPr>
                 <w:rFonts w:ascii="Calibri" w:eastAsia="Calibri" w:hAnsi="Calibri" w:cs="Calibri"/>
                 <w:sz w:val="20"/>
                 <w:szCs w:val="20"/>
               </w:rPr>
-              <w:t>Roehrs et al (2018)</w:t>
+              <w:t>Roehrs</w:t>
+            </w:r>
+            <w:proofErr w:type="spellEnd"/>
+            <w:r>
+              <w:rPr>
+                <w:rFonts w:ascii="Calibri" w:eastAsia="Calibri" w:hAnsi="Calibri" w:cs="Calibri"/>
+                <w:sz w:val="20"/>
+                <w:szCs w:val="20"/>
+              </w:rPr>
+              <w:t xml:space="preserve"> et al (2018)</w:t>
             </w:r>
           </w:p>
         </w:tc>
@@ -9206,6 +9994,7 @@
                 <w:lang w:val="en-US"/>
               </w:rPr>
             </w:pPr>
+            <w:proofErr w:type="spellStart"/>
             <w:r>
               <w:rPr>
                 <w:rFonts w:ascii="Calibri" w:eastAsia="Calibri" w:hAnsi="Calibri" w:cs="Calibri"/>
@@ -9213,7 +10002,17 @@
                 <w:szCs w:val="20"/>
                 <w:lang w:val="en-US"/>
               </w:rPr>
-              <w:t>openEHR, HL7 FHIR, MIMIC-III</w:t>
+              <w:t>openEHR</w:t>
+            </w:r>
+            <w:proofErr w:type="spellEnd"/>
+            <w:r>
+              <w:rPr>
+                <w:rFonts w:ascii="Calibri" w:eastAsia="Calibri" w:hAnsi="Calibri" w:cs="Calibri"/>
+                <w:sz w:val="20"/>
+                <w:szCs w:val="20"/>
+                <w:lang w:val="en-US"/>
+              </w:rPr>
+              <w:t>, HL7 FHIR, MIMIC-III</w:t>
             </w:r>
           </w:p>
         </w:tc>
@@ -9360,13 +10159,23 @@
                 <w:szCs w:val="20"/>
               </w:rPr>
             </w:pPr>
+            <w:proofErr w:type="spellStart"/>
             <w:r>
               <w:rPr>
                 <w:rFonts w:ascii="Calibri" w:eastAsia="Calibri" w:hAnsi="Calibri" w:cs="Calibri"/>
                 <w:sz w:val="20"/>
                 <w:szCs w:val="20"/>
               </w:rPr>
-              <w:t>Braunstein (2018)</w:t>
+              <w:t>Braunstein</w:t>
+            </w:r>
+            <w:proofErr w:type="spellEnd"/>
+            <w:r>
+              <w:rPr>
+                <w:rFonts w:ascii="Calibri" w:eastAsia="Calibri" w:hAnsi="Calibri" w:cs="Calibri"/>
+                <w:sz w:val="20"/>
+                <w:szCs w:val="20"/>
+              </w:rPr>
+              <w:t xml:space="preserve"> (2018)</w:t>
             </w:r>
           </w:p>
         </w:tc>
@@ -9550,13 +10359,23 @@
                 <w:szCs w:val="20"/>
               </w:rPr>
             </w:pPr>
+            <w:proofErr w:type="spellStart"/>
             <w:r>
               <w:rPr>
                 <w:rFonts w:ascii="Calibri" w:eastAsia="Calibri" w:hAnsi="Calibri" w:cs="Calibri"/>
                 <w:sz w:val="20"/>
                 <w:szCs w:val="20"/>
               </w:rPr>
-              <w:t>Chatterjee et al (2022)</w:t>
+              <w:t>Chatterjee</w:t>
+            </w:r>
+            <w:proofErr w:type="spellEnd"/>
+            <w:r>
+              <w:rPr>
+                <w:rFonts w:ascii="Calibri" w:eastAsia="Calibri" w:hAnsi="Calibri" w:cs="Calibri"/>
+                <w:sz w:val="20"/>
+                <w:szCs w:val="20"/>
+              </w:rPr>
+              <w:t xml:space="preserve"> et al (2022)</w:t>
             </w:r>
           </w:p>
         </w:tc>
@@ -9740,13 +10559,23 @@
                 <w:szCs w:val="20"/>
               </w:rPr>
             </w:pPr>
+            <w:proofErr w:type="spellStart"/>
             <w:r>
               <w:rPr>
                 <w:rFonts w:ascii="Calibri" w:eastAsia="Calibri" w:hAnsi="Calibri" w:cs="Calibri"/>
                 <w:sz w:val="20"/>
                 <w:szCs w:val="20"/>
               </w:rPr>
-              <w:t>Balch et al (2023)</w:t>
+              <w:t>Balch</w:t>
+            </w:r>
+            <w:proofErr w:type="spellEnd"/>
+            <w:r>
+              <w:rPr>
+                <w:rFonts w:ascii="Calibri" w:eastAsia="Calibri" w:hAnsi="Calibri" w:cs="Calibri"/>
+                <w:sz w:val="20"/>
+                <w:szCs w:val="20"/>
+              </w:rPr>
+              <w:t xml:space="preserve"> et al (2023)</w:t>
             </w:r>
           </w:p>
         </w:tc>
@@ -9895,6 +10724,196 @@
                 <w:szCs w:val="20"/>
               </w:rPr>
               <w:t>Sim</w:t>
+            </w:r>
+          </w:p>
+        </w:tc>
+      </w:tr>
+      <w:tr>
+        <w:trPr>
+          <w:trHeight w:val="1245"/>
+        </w:trPr>
+        <w:tc>
+          <w:tcPr>
+            <w:tcW w:w="1425" w:type="dxa"/>
+            <w:tcBorders>
+              <w:top w:val="single" w:sz="7" w:space="0" w:color="CCCCCC"/>
+              <w:left w:val="single" w:sz="7" w:space="0" w:color="000000"/>
+              <w:bottom w:val="single" w:sz="7" w:space="0" w:color="CCCCCC"/>
+              <w:right w:val="single" w:sz="7" w:space="0" w:color="000000"/>
+            </w:tcBorders>
+            <w:shd w:val="clear" w:color="auto" w:fill="FFFFFF"/>
+            <w:tcMar>
+              <w:top w:w="40" w:type="dxa"/>
+              <w:left w:w="40" w:type="dxa"/>
+              <w:bottom w:w="40" w:type="dxa"/>
+              <w:right w:w="40" w:type="dxa"/>
+            </w:tcMar>
+            <w:vAlign w:val="bottom"/>
+          </w:tcPr>
+          <w:p>
+            <w:pPr>
+              <w:widowControl w:val="0"/>
+              <w:rPr>
+                <w:rFonts w:ascii="Calibri" w:eastAsia="Calibri" w:hAnsi="Calibri" w:cs="Calibri"/>
+                <w:sz w:val="20"/>
+                <w:szCs w:val="20"/>
+              </w:rPr>
+            </w:pPr>
+            <w:r>
+              <w:rPr>
+                <w:rFonts w:ascii="Calibri" w:eastAsia="Calibri" w:hAnsi="Calibri" w:cs="Calibri"/>
+                <w:sz w:val="20"/>
+                <w:szCs w:val="20"/>
+              </w:rPr>
+              <w:t>Pimenta et al (2023)</w:t>
+            </w:r>
+          </w:p>
+        </w:tc>
+        <w:tc>
+          <w:tcPr>
+            <w:tcW w:w="1350" w:type="dxa"/>
+            <w:tcBorders>
+              <w:top w:val="single" w:sz="7" w:space="0" w:color="CCCCCC"/>
+              <w:left w:val="single" w:sz="7" w:space="0" w:color="CCCCCC"/>
+              <w:bottom w:val="single" w:sz="7" w:space="0" w:color="CCCCCC"/>
+              <w:right w:val="single" w:sz="7" w:space="0" w:color="000000"/>
+            </w:tcBorders>
+            <w:shd w:val="clear" w:color="auto" w:fill="FFFFFF"/>
+            <w:tcMar>
+              <w:top w:w="40" w:type="dxa"/>
+              <w:left w:w="40" w:type="dxa"/>
+              <w:bottom w:w="40" w:type="dxa"/>
+              <w:right w:w="40" w:type="dxa"/>
+            </w:tcMar>
+            <w:vAlign w:val="bottom"/>
+          </w:tcPr>
+          <w:p>
+            <w:pPr>
+              <w:widowControl w:val="0"/>
+              <w:rPr>
+                <w:rFonts w:ascii="Calibri" w:eastAsia="Calibri" w:hAnsi="Calibri" w:cs="Calibri"/>
+                <w:sz w:val="20"/>
+                <w:szCs w:val="20"/>
+              </w:rPr>
+            </w:pPr>
+            <w:r>
+              <w:rPr>
+                <w:rFonts w:ascii="Calibri" w:eastAsia="Calibri" w:hAnsi="Calibri" w:cs="Calibri"/>
+                <w:sz w:val="20"/>
+                <w:szCs w:val="20"/>
+              </w:rPr>
+              <w:t>FHIR</w:t>
+            </w:r>
+          </w:p>
+        </w:tc>
+        <w:tc>
+          <w:tcPr>
+            <w:tcW w:w="2760" w:type="dxa"/>
+            <w:tcBorders>
+              <w:top w:val="single" w:sz="7" w:space="0" w:color="CCCCCC"/>
+              <w:left w:val="single" w:sz="7" w:space="0" w:color="CCCCCC"/>
+              <w:bottom w:val="single" w:sz="7" w:space="0" w:color="CCCCCC"/>
+              <w:right w:val="single" w:sz="7" w:space="0" w:color="000000"/>
+            </w:tcBorders>
+            <w:shd w:val="clear" w:color="auto" w:fill="FFFFFF"/>
+            <w:tcMar>
+              <w:top w:w="40" w:type="dxa"/>
+              <w:left w:w="40" w:type="dxa"/>
+              <w:bottom w:w="40" w:type="dxa"/>
+              <w:right w:w="40" w:type="dxa"/>
+            </w:tcMar>
+            <w:vAlign w:val="bottom"/>
+          </w:tcPr>
+          <w:p>
+            <w:pPr>
+              <w:widowControl w:val="0"/>
+              <w:rPr>
+                <w:rFonts w:ascii="Calibri" w:eastAsia="Calibri" w:hAnsi="Calibri" w:cs="Calibri"/>
+                <w:sz w:val="20"/>
+                <w:szCs w:val="20"/>
+              </w:rPr>
+            </w:pPr>
+            <w:r>
+              <w:rPr>
+                <w:rFonts w:ascii="Calibri" w:eastAsia="Calibri" w:hAnsi="Calibri" w:cs="Calibri"/>
+                <w:sz w:val="20"/>
+                <w:szCs w:val="20"/>
+              </w:rPr>
+              <w:t>Flexibilidade e facilidade do FHIR</w:t>
+            </w:r>
+          </w:p>
+        </w:tc>
+        <w:tc>
+          <w:tcPr>
+            <w:tcW w:w="2220" w:type="dxa"/>
+            <w:tcBorders>
+              <w:top w:val="single" w:sz="7" w:space="0" w:color="CCCCCC"/>
+              <w:left w:val="single" w:sz="7" w:space="0" w:color="CCCCCC"/>
+              <w:bottom w:val="single" w:sz="7" w:space="0" w:color="CCCCCC"/>
+              <w:right w:val="single" w:sz="7" w:space="0" w:color="000000"/>
+            </w:tcBorders>
+            <w:shd w:val="clear" w:color="auto" w:fill="FFFFFF"/>
+            <w:tcMar>
+              <w:top w:w="40" w:type="dxa"/>
+              <w:left w:w="40" w:type="dxa"/>
+              <w:bottom w:w="40" w:type="dxa"/>
+              <w:right w:w="40" w:type="dxa"/>
+            </w:tcMar>
+            <w:vAlign w:val="bottom"/>
+          </w:tcPr>
+          <w:p>
+            <w:pPr>
+              <w:widowControl w:val="0"/>
+              <w:rPr>
+                <w:rFonts w:ascii="Calibri" w:eastAsia="Calibri" w:hAnsi="Calibri" w:cs="Calibri"/>
+                <w:sz w:val="20"/>
+                <w:szCs w:val="20"/>
+              </w:rPr>
+            </w:pPr>
+            <w:r>
+              <w:rPr>
+                <w:rFonts w:ascii="Calibri" w:eastAsia="Calibri" w:hAnsi="Calibri" w:cs="Calibri"/>
+                <w:sz w:val="20"/>
+                <w:szCs w:val="20"/>
+              </w:rPr>
+              <w:t>Baseado em revisão da literatura, sem validação experimental</w:t>
+            </w:r>
+          </w:p>
+        </w:tc>
+        <w:tc>
+          <w:tcPr>
+            <w:tcW w:w="1245" w:type="dxa"/>
+            <w:tcBorders>
+              <w:top w:val="single" w:sz="7" w:space="0" w:color="CCCCCC"/>
+              <w:left w:val="single" w:sz="7" w:space="0" w:color="CCCCCC"/>
+              <w:bottom w:val="single" w:sz="7" w:space="0" w:color="CCCCCC"/>
+              <w:right w:val="single" w:sz="7" w:space="0" w:color="000000"/>
+            </w:tcBorders>
+            <w:shd w:val="clear" w:color="auto" w:fill="FFFFFF"/>
+            <w:tcMar>
+              <w:top w:w="40" w:type="dxa"/>
+              <w:left w:w="40" w:type="dxa"/>
+              <w:bottom w:w="40" w:type="dxa"/>
+              <w:right w:w="40" w:type="dxa"/>
+            </w:tcMar>
+            <w:vAlign w:val="bottom"/>
+          </w:tcPr>
+          <w:p>
+            <w:pPr>
+              <w:widowControl w:val="0"/>
+              <w:rPr>
+                <w:rFonts w:ascii="Calibri" w:eastAsia="Calibri" w:hAnsi="Calibri" w:cs="Calibri"/>
+                <w:sz w:val="20"/>
+                <w:szCs w:val="20"/>
+              </w:rPr>
+            </w:pPr>
+            <w:r>
+              <w:rPr>
+                <w:rFonts w:ascii="Calibri" w:eastAsia="Calibri" w:hAnsi="Calibri" w:cs="Calibri"/>
+                <w:sz w:val="20"/>
+                <w:szCs w:val="20"/>
+              </w:rPr>
+              <w:t>Não</w:t>
             </w:r>
           </w:p>
         </w:tc>
@@ -9936,7 +10955,7 @@
                 <w:sz w:val="20"/>
                 <w:szCs w:val="20"/>
               </w:rPr>
-              <w:t>Pimenta et al (2023)</w:t>
+              <w:t>Trabalho Atual</w:t>
             </w:r>
           </w:p>
         </w:tc>
@@ -10010,7 +11029,7 @@
                 <w:sz w:val="20"/>
                 <w:szCs w:val="20"/>
               </w:rPr>
-              <w:t>Flexibilidade e facilidade do FHIR</w:t>
+              <w:t>Uso de SNOMED-CT e proposta de modelo generalista para mapeamento para padrão FHIR</w:t>
             </w:r>
           </w:p>
         </w:tc>
@@ -10047,7 +11066,15 @@
                 <w:sz w:val="20"/>
                 <w:szCs w:val="20"/>
               </w:rPr>
-              <w:t>Baseado em revisão da literatura, sem validação experimental</w:t>
+              <w:t>Restrição a SNOMED-CT</w:t>
+            </w:r>
+            <w:r>
+              <w:rPr>
+                <w:rFonts w:ascii="Calibri" w:eastAsia="Calibri" w:hAnsi="Calibri" w:cs="Calibri"/>
+                <w:sz w:val="20"/>
+                <w:szCs w:val="20"/>
+              </w:rPr>
+              <w:t>, e testado somente com dados de alergia</w:t>
             </w:r>
           </w:p>
         </w:tc>
@@ -10084,7 +11111,7 @@
                 <w:sz w:val="20"/>
                 <w:szCs w:val="20"/>
               </w:rPr>
-              <w:t>Não</w:t>
+              <w:t>Sim</w:t>
             </w:r>
           </w:p>
         </w:tc>
@@ -10148,7 +11175,7 @@
         <w:pStyle w:val="Ttulo1"/>
         <w:spacing w:after="160" w:line="259" w:lineRule="auto"/>
       </w:pPr>
-      <w:bookmarkStart w:id="25" w:name="_Toc155429113"/>
+      <w:bookmarkStart w:id="25" w:name="_Toc155459924"/>
       <w:r>
         <w:rPr>
           <w:rFonts w:ascii="Calibri" w:eastAsia="Calibri" w:hAnsi="Calibri" w:cs="Calibri"/>
@@ -10244,7 +11271,25 @@
           <w:sz w:val="24"/>
           <w:szCs w:val="24"/>
         </w:rPr>
-        <w:t>) para facilitar o acesso e utilização de dados de saúde do paciente em um nível granular(Ayaz et al., 2021)</w:t>
+        <w:t>) para facilitar o acesso e utilização de dados de saúde do paciente em um nível granular(</w:t>
+      </w:r>
+      <w:proofErr w:type="spellStart"/>
+      <w:r>
+        <w:rPr>
+          <w:rFonts w:ascii="Calibri" w:eastAsia="Calibri" w:hAnsi="Calibri" w:cs="Calibri"/>
+          <w:sz w:val="24"/>
+          <w:szCs w:val="24"/>
+        </w:rPr>
+        <w:t>Ayaz</w:t>
+      </w:r>
+      <w:proofErr w:type="spellEnd"/>
+      <w:r>
+        <w:rPr>
+          <w:rFonts w:ascii="Calibri" w:eastAsia="Calibri" w:hAnsi="Calibri" w:cs="Calibri"/>
+          <w:sz w:val="24"/>
+          <w:szCs w:val="24"/>
+        </w:rPr>
+        <w:t xml:space="preserve"> et al., 2021)</w:t>
       </w:r>
       <w:r>
         <w:rPr>
@@ -10325,7 +11370,7 @@
         <w:spacing w:line="360" w:lineRule="auto"/>
         <w:jc w:val="both"/>
       </w:pPr>
-      <w:bookmarkStart w:id="26" w:name="_Toc155429114"/>
+      <w:bookmarkStart w:id="26" w:name="_Toc155459925"/>
       <w:r>
         <w:rPr>
           <w:rFonts w:ascii="Calibri" w:eastAsia="Calibri" w:hAnsi="Calibri" w:cs="Calibri"/>
@@ -10394,7 +11439,25 @@
           <w:sz w:val="24"/>
           <w:szCs w:val="24"/>
         </w:rPr>
-        <w:t>Em comparação com outros padrões que são centrados em documentos, o HL7 FHIR adota uma abordagem modular, expondo as entidades de dados de saúde como serviços usando REST baseado em HTTP e APIs (Saripalle et al., 2019</w:t>
+        <w:t>Em comparação com outros padrões que são centrados em documentos, o HL7 FHIR adota uma abordagem modular, expondo as entidades de dados de saúde como serviços usando REST baseado em HTTP e APIs (</w:t>
+      </w:r>
+      <w:proofErr w:type="spellStart"/>
+      <w:r>
+        <w:rPr>
+          <w:rFonts w:ascii="Calibri" w:eastAsia="Calibri" w:hAnsi="Calibri" w:cs="Calibri"/>
+          <w:sz w:val="24"/>
+          <w:szCs w:val="24"/>
+        </w:rPr>
+        <w:t>Saripalle</w:t>
+      </w:r>
+      <w:proofErr w:type="spellEnd"/>
+      <w:r>
+        <w:rPr>
+          <w:rFonts w:ascii="Calibri" w:eastAsia="Calibri" w:hAnsi="Calibri" w:cs="Calibri"/>
+          <w:sz w:val="24"/>
+          <w:szCs w:val="24"/>
+        </w:rPr>
+        <w:t xml:space="preserve"> et al., 2019</w:t>
       </w:r>
       <w:r>
         <w:rPr>
@@ -10412,7 +11475,25 @@
           <w:sz w:val="24"/>
           <w:szCs w:val="24"/>
         </w:rPr>
-        <w:t>. Além disso, o FHIR é mais fácil de implementar, pois utiliza uma abordagem baseada em API e permite a escolha entre JSON, XML ou RDF para representar os dados. A unidade atômica no FHIR é chamada de Recurso (Resource). Todos os elementos de dados de saúde e outros relacionados (por exemplo, Agendamento, Medicamentos, Reivindicações, Paciente, Procedimento, etc.) são expressos como Recursos que são gerenciados por meio de suas APIs, sendo expostos a sistemas/clientes externos como serviços web.</w:t>
+        <w:t xml:space="preserve">. Além disso, o FHIR é mais fácil de implementar, pois utiliza uma abordagem baseada em API e permite a escolha entre JSON, XML ou RDF para representar os dados. A unidade atômica no FHIR é chamada de Recurso (Resource). Todos os elementos de dados de saúde e outros relacionados (por exemplo, Agendamento, Medicamentos, Reivindicações, Paciente, </w:t>
+      </w:r>
+      <w:proofErr w:type="gramStart"/>
+      <w:r>
+        <w:rPr>
+          <w:rFonts w:ascii="Calibri" w:eastAsia="Calibri" w:hAnsi="Calibri" w:cs="Calibri"/>
+          <w:sz w:val="24"/>
+          <w:szCs w:val="24"/>
+        </w:rPr>
+        <w:t>Procedimento, etc.</w:t>
+      </w:r>
+      <w:proofErr w:type="gramEnd"/>
+      <w:r>
+        <w:rPr>
+          <w:rFonts w:ascii="Calibri" w:eastAsia="Calibri" w:hAnsi="Calibri" w:cs="Calibri"/>
+          <w:sz w:val="24"/>
+          <w:szCs w:val="24"/>
+        </w:rPr>
+        <w:t>) são expressos como Recursos que são gerenciados por meio de suas APIs, sendo expostos a sistemas/clientes externos como serviços web.</w:t>
       </w:r>
     </w:p>
     <w:p>
@@ -10422,7 +11503,7 @@
         <w:jc w:val="center"/>
       </w:pPr>
       <w:bookmarkStart w:id="27" w:name="_Toc154722632"/>
-      <w:bookmarkStart w:id="28" w:name="_Toc155429052"/>
+      <w:bookmarkStart w:id="28" w:name="_Toc155459883"/>
       <w:r>
         <w:t xml:space="preserve">Figura </w:t>
       </w:r>
@@ -10586,7 +11667,7 @@
         <w:spacing w:line="360" w:lineRule="auto"/>
         <w:jc w:val="both"/>
       </w:pPr>
-      <w:bookmarkStart w:id="29" w:name="_Toc155429115"/>
+      <w:bookmarkStart w:id="29" w:name="_Toc155459926"/>
       <w:r>
         <w:rPr>
           <w:rFonts w:ascii="Calibri" w:eastAsia="Calibri" w:hAnsi="Calibri" w:cs="Calibri"/>
@@ -10696,7 +11777,7 @@
       </w:pPr>
       <w:bookmarkStart w:id="30" w:name="_heading=h.2xcytpi" w:colFirst="0" w:colLast="0"/>
       <w:bookmarkStart w:id="31" w:name="_Toc154722633"/>
-      <w:bookmarkStart w:id="32" w:name="_Toc155429053"/>
+      <w:bookmarkStart w:id="32" w:name="_Toc155459884"/>
       <w:bookmarkEnd w:id="30"/>
       <w:r>
         <w:t xml:space="preserve">Figura </w:t>
@@ -11021,7 +12102,7 @@
                               </w:rPr>
                             </w:pPr>
                             <w:bookmarkStart w:id="34" w:name="_Toc154722634"/>
-                            <w:bookmarkStart w:id="35" w:name="_Toc155429054"/>
+                            <w:bookmarkStart w:id="35" w:name="_Toc155459885"/>
                             <w:r>
                               <w:t xml:space="preserve">Figura </w:t>
                             </w:r>
@@ -11079,7 +12160,7 @@
                         </w:rPr>
                       </w:pPr>
                       <w:bookmarkStart w:id="36" w:name="_Toc154722634"/>
-                      <w:bookmarkStart w:id="37" w:name="_Toc155429054"/>
+                      <w:bookmarkStart w:id="37" w:name="_Toc155459885"/>
                       <w:r>
                         <w:t xml:space="preserve">Figura </w:t>
                       </w:r>
@@ -11616,7 +12697,7 @@
           <w:szCs w:val="24"/>
         </w:rPr>
       </w:pPr>
-      <w:bookmarkStart w:id="39" w:name="_Toc155429116"/>
+      <w:bookmarkStart w:id="39" w:name="_Toc155459927"/>
       <w:r>
         <w:rPr>
           <w:rFonts w:ascii="Calibri" w:eastAsia="Calibri" w:hAnsi="Calibri" w:cs="Calibri"/>
@@ -11709,7 +12790,7 @@
         <w:spacing w:line="360" w:lineRule="auto"/>
         <w:jc w:val="both"/>
       </w:pPr>
-      <w:bookmarkStart w:id="40" w:name="_Toc155429117"/>
+      <w:bookmarkStart w:id="40" w:name="_Toc155459928"/>
       <w:r>
         <w:rPr>
           <w:rFonts w:ascii="Calibri" w:eastAsia="Calibri" w:hAnsi="Calibri" w:cs="Calibri"/>
@@ -11772,7 +12853,25 @@
           <w:sz w:val="24"/>
           <w:szCs w:val="24"/>
         </w:rPr>
-        <w:t xml:space="preserve">, principalmente pelo fato dos EHRs serem uma fonte rica de dados, como destaca </w:t>
+        <w:t xml:space="preserve">, principalmente pelo fato dos </w:t>
+      </w:r>
+      <w:proofErr w:type="spellStart"/>
+      <w:r>
+        <w:rPr>
+          <w:rFonts w:ascii="Calibri" w:eastAsia="Calibri" w:hAnsi="Calibri" w:cs="Calibri"/>
+          <w:sz w:val="24"/>
+          <w:szCs w:val="24"/>
+        </w:rPr>
+        <w:t>EHRs</w:t>
+      </w:r>
+      <w:proofErr w:type="spellEnd"/>
+      <w:r>
+        <w:rPr>
+          <w:rFonts w:ascii="Calibri" w:eastAsia="Calibri" w:hAnsi="Calibri" w:cs="Calibri"/>
+          <w:sz w:val="24"/>
+          <w:szCs w:val="24"/>
+        </w:rPr>
+        <w:t xml:space="preserve"> serem uma fonte rica de dados, como destaca </w:t>
       </w:r>
       <w:r>
         <w:rPr>
@@ -12409,7 +13508,7 @@
         <w:jc w:val="center"/>
       </w:pPr>
       <w:bookmarkStart w:id="44" w:name="_Toc154722635"/>
-      <w:bookmarkStart w:id="45" w:name="_Toc155429055"/>
+      <w:bookmarkStart w:id="45" w:name="_Toc155459886"/>
       <w:r>
         <w:t xml:space="preserve">Figura </w:t>
       </w:r>
@@ -12907,7 +14006,7 @@
         <w:pStyle w:val="Ttulo2"/>
         <w:spacing w:after="160" w:line="259" w:lineRule="auto"/>
       </w:pPr>
-      <w:bookmarkStart w:id="46" w:name="_Toc155429118"/>
+      <w:bookmarkStart w:id="46" w:name="_Toc155459929"/>
       <w:r>
         <w:rPr>
           <w:rFonts w:ascii="Calibri" w:eastAsia="Calibri" w:hAnsi="Calibri" w:cs="Calibri"/>
@@ -13106,7 +14205,7 @@
           <w:szCs w:val="24"/>
         </w:rPr>
       </w:pPr>
-      <w:bookmarkStart w:id="47" w:name="_Toc155429119"/>
+      <w:bookmarkStart w:id="47" w:name="_Toc155459930"/>
       <w:r>
         <w:rPr>
           <w:rFonts w:ascii="Calibri" w:eastAsia="Calibri" w:hAnsi="Calibri" w:cs="Calibri"/>
@@ -13189,7 +14288,7 @@
       </w:pPr>
       <w:bookmarkStart w:id="48" w:name="_heading=h.44sinio" w:colFirst="0" w:colLast="0"/>
       <w:bookmarkStart w:id="49" w:name="_Toc154722636"/>
-      <w:bookmarkStart w:id="50" w:name="_Toc155429056"/>
+      <w:bookmarkStart w:id="50" w:name="_Toc155459887"/>
       <w:bookmarkEnd w:id="48"/>
       <w:r>
         <w:t xml:space="preserve">Figura </w:t>
@@ -13602,7 +14701,7 @@
       <w:r>
         <w:br w:type="page"/>
       </w:r>
-      <w:bookmarkStart w:id="51" w:name="_Toc155429120"/>
+      <w:bookmarkStart w:id="51" w:name="_Toc155459931"/>
       <w:r>
         <w:rPr>
           <w:rFonts w:ascii="Calibri" w:eastAsia="Calibri" w:hAnsi="Calibri" w:cs="Calibri"/>
@@ -13685,7 +14784,7 @@
       </w:pPr>
       <w:bookmarkStart w:id="52" w:name="_heading=h.tyjcwt" w:colFirst="0" w:colLast="0"/>
       <w:bookmarkStart w:id="53" w:name="_Toc154722637"/>
-      <w:bookmarkStart w:id="54" w:name="_Toc155429057"/>
+      <w:bookmarkStart w:id="54" w:name="_Toc155459888"/>
       <w:bookmarkEnd w:id="52"/>
       <w:r>
         <w:t xml:space="preserve">Figura </w:t>
@@ -13702,7 +14801,15 @@
         <w:t xml:space="preserve"> </w:t>
       </w:r>
       <w:r>
-        <w:t>- Representação, recuperação e acesso a informação de dados clínicos</w:t>
+        <w:t xml:space="preserve">- Representação, recuperação e acesso </w:t>
+      </w:r>
+      <w:proofErr w:type="spellStart"/>
+      <w:r>
+        <w:t>a</w:t>
+      </w:r>
+      <w:proofErr w:type="spellEnd"/>
+      <w:r>
+        <w:t xml:space="preserve"> informação de dados clínicos</w:t>
       </w:r>
       <w:bookmarkEnd w:id="53"/>
       <w:bookmarkEnd w:id="54"/>
@@ -13827,7 +14934,25 @@
           <w:sz w:val="24"/>
           <w:szCs w:val="24"/>
         </w:rPr>
-        <w:t xml:space="preserve"> exemplifica o fluxo de representação e recuperação da informação contida em prontuários eletrônicos. Baseando-se nela, foi realizada uma análise sobre  um conjunto de dados anonimizados fornecido pelo hospital Sírio Libanês no período correspondido entre 01/01/2022 a 31/07/2022, sobre a avaliação de pacientes sob o aspecto de alergias.</w:t>
+        <w:t xml:space="preserve"> exemplifica o fluxo de representação e recuperação da informação contida em prontuários eletrônicos. Baseando-se nela, foi realizada uma análise sobre  um conjunto de dados anonimizados fornecido pelo hospital Sírio Libanês no período correspondido entre 01/01/2022 </w:t>
+      </w:r>
+      <w:proofErr w:type="gramStart"/>
+      <w:r>
+        <w:rPr>
+          <w:rFonts w:ascii="Calibri" w:eastAsia="Calibri" w:hAnsi="Calibri" w:cs="Calibri"/>
+          <w:sz w:val="24"/>
+          <w:szCs w:val="24"/>
+        </w:rPr>
+        <w:t>a</w:t>
+      </w:r>
+      <w:proofErr w:type="gramEnd"/>
+      <w:r>
+        <w:rPr>
+          <w:rFonts w:ascii="Calibri" w:eastAsia="Calibri" w:hAnsi="Calibri" w:cs="Calibri"/>
+          <w:sz w:val="24"/>
+          <w:szCs w:val="24"/>
+        </w:rPr>
+        <w:t xml:space="preserve"> 31/07/2022, sobre a avaliação de pacientes sob o aspecto de alergias.</w:t>
       </w:r>
     </w:p>
     <w:p>
@@ -19398,7 +20523,7 @@
         <w:jc w:val="center"/>
       </w:pPr>
       <w:bookmarkStart w:id="57" w:name="_Toc154722638"/>
-      <w:bookmarkStart w:id="58" w:name="_Toc155429058"/>
+      <w:bookmarkStart w:id="58" w:name="_Toc155459889"/>
       <w:r>
         <w:t xml:space="preserve">Figura </w:t>
       </w:r>
@@ -19741,7 +20866,7 @@
         <w:jc w:val="center"/>
       </w:pPr>
       <w:bookmarkStart w:id="59" w:name="_Toc154722639"/>
-      <w:bookmarkStart w:id="60" w:name="_Toc155429059"/>
+      <w:bookmarkStart w:id="60" w:name="_Toc155459890"/>
       <w:r>
         <w:lastRenderedPageBreak/>
         <w:t xml:space="preserve">Figura </w:t>
@@ -20334,13 +21459,23 @@
           <w:szCs w:val="24"/>
         </w:rPr>
       </w:pPr>
-      <w:r>
-        <w:rPr>
-          <w:rFonts w:ascii="Calibri" w:eastAsia="Calibri" w:hAnsi="Calibri" w:cs="Calibri"/>
-          <w:sz w:val="24"/>
-          <w:szCs w:val="24"/>
-        </w:rPr>
-        <w:t>function: especifica a função do participante, por exemplo, médico, enfermeiro, ou outro profissional de saúde.</w:t>
+      <w:proofErr w:type="spellStart"/>
+      <w:r>
+        <w:rPr>
+          <w:rFonts w:ascii="Calibri" w:eastAsia="Calibri" w:hAnsi="Calibri" w:cs="Calibri"/>
+          <w:sz w:val="24"/>
+          <w:szCs w:val="24"/>
+        </w:rPr>
+        <w:t>function</w:t>
+      </w:r>
+      <w:proofErr w:type="spellEnd"/>
+      <w:r>
+        <w:rPr>
+          <w:rFonts w:ascii="Calibri" w:eastAsia="Calibri" w:hAnsi="Calibri" w:cs="Calibri"/>
+          <w:sz w:val="24"/>
+          <w:szCs w:val="24"/>
+        </w:rPr>
+        <w:t>: especifica a função do participante, por exemplo, médico, enfermeiro, ou outro profissional de saúde.</w:t>
       </w:r>
     </w:p>
     <w:p>
@@ -20359,13 +21494,23 @@
           <w:szCs w:val="24"/>
         </w:rPr>
       </w:pPr>
-      <w:r>
-        <w:rPr>
-          <w:rFonts w:ascii="Calibri" w:eastAsia="Calibri" w:hAnsi="Calibri" w:cs="Calibri"/>
-          <w:sz w:val="24"/>
-          <w:szCs w:val="24"/>
-        </w:rPr>
-        <w:t>actor: identifica o indivíduo ou entidade específica que desempenha essa função.</w:t>
+      <w:proofErr w:type="spellStart"/>
+      <w:r>
+        <w:rPr>
+          <w:rFonts w:ascii="Calibri" w:eastAsia="Calibri" w:hAnsi="Calibri" w:cs="Calibri"/>
+          <w:sz w:val="24"/>
+          <w:szCs w:val="24"/>
+        </w:rPr>
+        <w:t>actor</w:t>
+      </w:r>
+      <w:proofErr w:type="spellEnd"/>
+      <w:r>
+        <w:rPr>
+          <w:rFonts w:ascii="Calibri" w:eastAsia="Calibri" w:hAnsi="Calibri" w:cs="Calibri"/>
+          <w:sz w:val="24"/>
+          <w:szCs w:val="24"/>
+        </w:rPr>
+        <w:t>: identifica o indivíduo ou entidade específica que desempenha essa função.</w:t>
       </w:r>
     </w:p>
     <w:p>
@@ -20422,13 +21567,23 @@
           <w:szCs w:val="24"/>
         </w:rPr>
       </w:pPr>
-      <w:r>
-        <w:rPr>
-          <w:rFonts w:ascii="Calibri" w:eastAsia="Calibri" w:hAnsi="Calibri" w:cs="Calibri"/>
-          <w:sz w:val="24"/>
-          <w:szCs w:val="24"/>
-        </w:rPr>
-        <w:t>substance: a substância específica que causou a reação.</w:t>
+      <w:proofErr w:type="spellStart"/>
+      <w:r>
+        <w:rPr>
+          <w:rFonts w:ascii="Calibri" w:eastAsia="Calibri" w:hAnsi="Calibri" w:cs="Calibri"/>
+          <w:sz w:val="24"/>
+          <w:szCs w:val="24"/>
+        </w:rPr>
+        <w:t>substance</w:t>
+      </w:r>
+      <w:proofErr w:type="spellEnd"/>
+      <w:r>
+        <w:rPr>
+          <w:rFonts w:ascii="Calibri" w:eastAsia="Calibri" w:hAnsi="Calibri" w:cs="Calibri"/>
+          <w:sz w:val="24"/>
+          <w:szCs w:val="24"/>
+        </w:rPr>
+        <w:t>: a substância específica que causou a reação.</w:t>
       </w:r>
     </w:p>
     <w:p>
@@ -20447,13 +21602,23 @@
           <w:szCs w:val="24"/>
         </w:rPr>
       </w:pPr>
-      <w:r>
-        <w:rPr>
-          <w:rFonts w:ascii="Calibri" w:eastAsia="Calibri" w:hAnsi="Calibri" w:cs="Calibri"/>
-          <w:sz w:val="24"/>
-          <w:szCs w:val="24"/>
-        </w:rPr>
-        <w:t>manifestation: a manifestação clínica da reação.</w:t>
+      <w:proofErr w:type="spellStart"/>
+      <w:r>
+        <w:rPr>
+          <w:rFonts w:ascii="Calibri" w:eastAsia="Calibri" w:hAnsi="Calibri" w:cs="Calibri"/>
+          <w:sz w:val="24"/>
+          <w:szCs w:val="24"/>
+        </w:rPr>
+        <w:t>manifestation</w:t>
+      </w:r>
+      <w:proofErr w:type="spellEnd"/>
+      <w:r>
+        <w:rPr>
+          <w:rFonts w:ascii="Calibri" w:eastAsia="Calibri" w:hAnsi="Calibri" w:cs="Calibri"/>
+          <w:sz w:val="24"/>
+          <w:szCs w:val="24"/>
+        </w:rPr>
+        <w:t>: a manifestação clínica da reação.</w:t>
       </w:r>
     </w:p>
     <w:p>
@@ -20472,13 +21637,23 @@
           <w:szCs w:val="24"/>
         </w:rPr>
       </w:pPr>
-      <w:r>
-        <w:rPr>
-          <w:rFonts w:ascii="Calibri" w:eastAsia="Calibri" w:hAnsi="Calibri" w:cs="Calibri"/>
-          <w:sz w:val="24"/>
-          <w:szCs w:val="24"/>
-        </w:rPr>
-        <w:t>description: uma descrição detalhada da reação.</w:t>
+      <w:proofErr w:type="spellStart"/>
+      <w:r>
+        <w:rPr>
+          <w:rFonts w:ascii="Calibri" w:eastAsia="Calibri" w:hAnsi="Calibri" w:cs="Calibri"/>
+          <w:sz w:val="24"/>
+          <w:szCs w:val="24"/>
+        </w:rPr>
+        <w:t>description</w:t>
+      </w:r>
+      <w:proofErr w:type="spellEnd"/>
+      <w:r>
+        <w:rPr>
+          <w:rFonts w:ascii="Calibri" w:eastAsia="Calibri" w:hAnsi="Calibri" w:cs="Calibri"/>
+          <w:sz w:val="24"/>
+          <w:szCs w:val="24"/>
+        </w:rPr>
+        <w:t>: uma descrição detalhada da reação.</w:t>
       </w:r>
     </w:p>
     <w:p>
@@ -20522,13 +21697,23 @@
           <w:szCs w:val="24"/>
         </w:rPr>
       </w:pPr>
-      <w:r>
-        <w:rPr>
-          <w:rFonts w:ascii="Calibri" w:eastAsia="Calibri" w:hAnsi="Calibri" w:cs="Calibri"/>
-          <w:sz w:val="24"/>
-          <w:szCs w:val="24"/>
-        </w:rPr>
-        <w:t>severity: a gravidade da reação.</w:t>
+      <w:proofErr w:type="spellStart"/>
+      <w:r>
+        <w:rPr>
+          <w:rFonts w:ascii="Calibri" w:eastAsia="Calibri" w:hAnsi="Calibri" w:cs="Calibri"/>
+          <w:sz w:val="24"/>
+          <w:szCs w:val="24"/>
+        </w:rPr>
+        <w:t>severity</w:t>
+      </w:r>
+      <w:proofErr w:type="spellEnd"/>
+      <w:r>
+        <w:rPr>
+          <w:rFonts w:ascii="Calibri" w:eastAsia="Calibri" w:hAnsi="Calibri" w:cs="Calibri"/>
+          <w:sz w:val="24"/>
+          <w:szCs w:val="24"/>
+        </w:rPr>
+        <w:t>: a gravidade da reação.</w:t>
       </w:r>
     </w:p>
     <w:p>
@@ -20547,13 +21732,23 @@
           <w:szCs w:val="24"/>
         </w:rPr>
       </w:pPr>
-      <w:r>
-        <w:rPr>
-          <w:rFonts w:ascii="Calibri" w:eastAsia="Calibri" w:hAnsi="Calibri" w:cs="Calibri"/>
-          <w:sz w:val="24"/>
-          <w:szCs w:val="24"/>
-        </w:rPr>
-        <w:t>exposureRoute: o meio pelo qual o paciente foi exposto à substância.</w:t>
+      <w:proofErr w:type="spellStart"/>
+      <w:r>
+        <w:rPr>
+          <w:rFonts w:ascii="Calibri" w:eastAsia="Calibri" w:hAnsi="Calibri" w:cs="Calibri"/>
+          <w:sz w:val="24"/>
+          <w:szCs w:val="24"/>
+        </w:rPr>
+        <w:t>exposureRoute</w:t>
+      </w:r>
+      <w:proofErr w:type="spellEnd"/>
+      <w:r>
+        <w:rPr>
+          <w:rFonts w:ascii="Calibri" w:eastAsia="Calibri" w:hAnsi="Calibri" w:cs="Calibri"/>
+          <w:sz w:val="24"/>
+          <w:szCs w:val="24"/>
+        </w:rPr>
+        <w:t>: o meio pelo qual o paciente foi exposto à substância.</w:t>
       </w:r>
     </w:p>
     <w:p>
@@ -20679,7 +21874,25 @@
           <w:szCs w:val="24"/>
         </w:rPr>
         <w:lastRenderedPageBreak/>
-        <w:t>compreensão unificada não apenas do que os dados representam semanticamente, mas também de seu valor e função no contexto de negócios. Uma compreensão profunda e e clara dos campos de dados facilita a integração de informações entre sistemas, promove a clareza na comunicação e garante que as informações sejam utilizadas de maneira otimizada para gerar valor real para as organizações.</w:t>
+        <w:t xml:space="preserve">compreensão unificada não apenas do que os dados representam semanticamente, mas também de seu valor e função no contexto de negócios. Uma compreensão profunda e </w:t>
+      </w:r>
+      <w:proofErr w:type="spellStart"/>
+      <w:r>
+        <w:rPr>
+          <w:rFonts w:ascii="Calibri" w:eastAsia="Calibri" w:hAnsi="Calibri" w:cs="Calibri"/>
+          <w:sz w:val="24"/>
+          <w:szCs w:val="24"/>
+        </w:rPr>
+        <w:t>e</w:t>
+      </w:r>
+      <w:proofErr w:type="spellEnd"/>
+      <w:r>
+        <w:rPr>
+          <w:rFonts w:ascii="Calibri" w:eastAsia="Calibri" w:hAnsi="Calibri" w:cs="Calibri"/>
+          <w:sz w:val="24"/>
+          <w:szCs w:val="24"/>
+        </w:rPr>
+        <w:t xml:space="preserve"> clara dos campos de dados facilita a integração de informações entre sistemas, promove a clareza na comunicação e garante que as informações sejam utilizadas de maneira otimizada para gerar valor real para as organizações.</w:t>
       </w:r>
     </w:p>
     <w:p>
@@ -21374,6 +22587,7 @@
                 <w:szCs w:val="14"/>
               </w:rPr>
             </w:pPr>
+            <w:proofErr w:type="spellStart"/>
             <w:r>
               <w:rPr>
                 <w:rFonts w:ascii="Calibri" w:eastAsia="Calibri" w:hAnsi="Calibri" w:cs="Calibri"/>
@@ -21382,7 +22596,18 @@
                 <w:sz w:val="14"/>
                 <w:szCs w:val="14"/>
               </w:rPr>
-              <w:t>Alimen tação inicial</w:t>
+              <w:t>Alimen</w:t>
+            </w:r>
+            <w:proofErr w:type="spellEnd"/>
+            <w:r>
+              <w:rPr>
+                <w:rFonts w:ascii="Calibri" w:eastAsia="Calibri" w:hAnsi="Calibri" w:cs="Calibri"/>
+                <w:b/>
+                <w:color w:val="212121"/>
+                <w:sz w:val="14"/>
+                <w:szCs w:val="14"/>
+              </w:rPr>
+              <w:t xml:space="preserve"> tação inicial</w:t>
             </w:r>
           </w:p>
         </w:tc>
@@ -21648,6 +22873,7 @@
                 <w:szCs w:val="14"/>
               </w:rPr>
             </w:pPr>
+            <w:proofErr w:type="spellStart"/>
             <w:r>
               <w:rPr>
                 <w:rFonts w:ascii="Calibri" w:eastAsia="Calibri" w:hAnsi="Calibri" w:cs="Calibri"/>
@@ -21655,8 +22881,29 @@
                 <w:sz w:val="14"/>
                 <w:szCs w:val="14"/>
               </w:rPr>
-              <w:t>Coorde nação ambula torial</w:t>
-            </w:r>
+              <w:t>Coorde</w:t>
+            </w:r>
+            <w:proofErr w:type="spellEnd"/>
+            <w:r>
+              <w:rPr>
+                <w:rFonts w:ascii="Calibri" w:eastAsia="Calibri" w:hAnsi="Calibri" w:cs="Calibri"/>
+                <w:color w:val="212121"/>
+                <w:sz w:val="14"/>
+                <w:szCs w:val="14"/>
+              </w:rPr>
+              <w:t xml:space="preserve"> nação ambula </w:t>
+            </w:r>
+            <w:proofErr w:type="spellStart"/>
+            <w:r>
+              <w:rPr>
+                <w:rFonts w:ascii="Calibri" w:eastAsia="Calibri" w:hAnsi="Calibri" w:cs="Calibri"/>
+                <w:color w:val="212121"/>
+                <w:sz w:val="14"/>
+                <w:szCs w:val="14"/>
+              </w:rPr>
+              <w:t>torial</w:t>
+            </w:r>
+            <w:proofErr w:type="spellEnd"/>
           </w:p>
         </w:tc>
         <w:tc>
@@ -21995,7 +23242,27 @@
                 <w:sz w:val="14"/>
                 <w:szCs w:val="14"/>
               </w:rPr>
-              <w:t>Tipo Atendiment o</w:t>
+              <w:t xml:space="preserve">Tipo </w:t>
+            </w:r>
+            <w:proofErr w:type="spellStart"/>
+            <w:r>
+              <w:rPr>
+                <w:rFonts w:ascii="Calibri" w:eastAsia="Calibri" w:hAnsi="Calibri" w:cs="Calibri"/>
+                <w:color w:val="212121"/>
+                <w:sz w:val="14"/>
+                <w:szCs w:val="14"/>
+              </w:rPr>
+              <w:t>Atendiment</w:t>
+            </w:r>
+            <w:proofErr w:type="spellEnd"/>
+            <w:r>
+              <w:rPr>
+                <w:rFonts w:ascii="Calibri" w:eastAsia="Calibri" w:hAnsi="Calibri" w:cs="Calibri"/>
+                <w:color w:val="212121"/>
+                <w:sz w:val="14"/>
+                <w:szCs w:val="14"/>
+              </w:rPr>
+              <w:t xml:space="preserve"> o</w:t>
             </w:r>
           </w:p>
         </w:tc>
@@ -22092,6 +23359,7 @@
                 <w:szCs w:val="14"/>
               </w:rPr>
             </w:pPr>
+            <w:proofErr w:type="spellStart"/>
             <w:r>
               <w:rPr>
                 <w:rFonts w:ascii="Calibri" w:eastAsia="Calibri" w:hAnsi="Calibri" w:cs="Calibri"/>
@@ -22099,8 +23367,29 @@
                 <w:sz w:val="14"/>
                 <w:szCs w:val="14"/>
               </w:rPr>
-              <w:t>Coorde nação ambula torial</w:t>
-            </w:r>
+              <w:t>Coorde</w:t>
+            </w:r>
+            <w:proofErr w:type="spellEnd"/>
+            <w:r>
+              <w:rPr>
+                <w:rFonts w:ascii="Calibri" w:eastAsia="Calibri" w:hAnsi="Calibri" w:cs="Calibri"/>
+                <w:color w:val="212121"/>
+                <w:sz w:val="14"/>
+                <w:szCs w:val="14"/>
+              </w:rPr>
+              <w:t xml:space="preserve"> nação ambula </w:t>
+            </w:r>
+            <w:proofErr w:type="spellStart"/>
+            <w:r>
+              <w:rPr>
+                <w:rFonts w:ascii="Calibri" w:eastAsia="Calibri" w:hAnsi="Calibri" w:cs="Calibri"/>
+                <w:color w:val="212121"/>
+                <w:sz w:val="14"/>
+                <w:szCs w:val="14"/>
+              </w:rPr>
+              <w:t>torial</w:t>
+            </w:r>
+            <w:proofErr w:type="spellEnd"/>
           </w:p>
         </w:tc>
         <w:tc>
@@ -22458,8 +23747,19 @@
                 <w:sz w:val="14"/>
                 <w:szCs w:val="14"/>
               </w:rPr>
-              <w:t>Coordenação ambula torial</w:t>
-            </w:r>
+              <w:t xml:space="preserve">Coordenação ambula </w:t>
+            </w:r>
+            <w:proofErr w:type="spellStart"/>
+            <w:r>
+              <w:rPr>
+                <w:rFonts w:ascii="Calibri" w:eastAsia="Calibri" w:hAnsi="Calibri" w:cs="Calibri"/>
+                <w:color w:val="212121"/>
+                <w:sz w:val="14"/>
+                <w:szCs w:val="14"/>
+              </w:rPr>
+              <w:t>torial</w:t>
+            </w:r>
+            <w:proofErr w:type="spellEnd"/>
           </w:p>
         </w:tc>
         <w:tc>
@@ -22503,6 +23803,7 @@
                 <w:szCs w:val="14"/>
               </w:rPr>
             </w:pPr>
+            <w:proofErr w:type="spellStart"/>
             <w:r>
               <w:rPr>
                 <w:rFonts w:ascii="Calibri" w:eastAsia="Calibri" w:hAnsi="Calibri" w:cs="Calibri"/>
@@ -22512,6 +23813,7 @@
               </w:rPr>
               <w:t>Adulto|Pediatria</w:t>
             </w:r>
+            <w:proofErr w:type="spellEnd"/>
           </w:p>
         </w:tc>
         <w:tc>
@@ -22810,6 +24112,7 @@
                 <w:szCs w:val="14"/>
               </w:rPr>
             </w:pPr>
+            <w:proofErr w:type="spellStart"/>
             <w:r>
               <w:rPr>
                 <w:rFonts w:ascii="Calibri" w:eastAsia="Calibri" w:hAnsi="Calibri" w:cs="Calibri"/>
@@ -22817,8 +24120,29 @@
                 <w:sz w:val="14"/>
                 <w:szCs w:val="14"/>
               </w:rPr>
-              <w:t>Coorde nação ambula torial</w:t>
-            </w:r>
+              <w:t>Coorde</w:t>
+            </w:r>
+            <w:proofErr w:type="spellEnd"/>
+            <w:r>
+              <w:rPr>
+                <w:rFonts w:ascii="Calibri" w:eastAsia="Calibri" w:hAnsi="Calibri" w:cs="Calibri"/>
+                <w:color w:val="212121"/>
+                <w:sz w:val="14"/>
+                <w:szCs w:val="14"/>
+              </w:rPr>
+              <w:t xml:space="preserve"> nação ambula </w:t>
+            </w:r>
+            <w:proofErr w:type="spellStart"/>
+            <w:r>
+              <w:rPr>
+                <w:rFonts w:ascii="Calibri" w:eastAsia="Calibri" w:hAnsi="Calibri" w:cs="Calibri"/>
+                <w:color w:val="212121"/>
+                <w:sz w:val="14"/>
+                <w:szCs w:val="14"/>
+              </w:rPr>
+              <w:t>torial</w:t>
+            </w:r>
+            <w:proofErr w:type="spellEnd"/>
           </w:p>
         </w:tc>
         <w:tc>
@@ -22992,6 +24316,7 @@
                 <w:szCs w:val="14"/>
               </w:rPr>
             </w:pPr>
+            <w:proofErr w:type="spellStart"/>
             <w:r>
               <w:rPr>
                 <w:rFonts w:ascii="Calibri" w:eastAsia="Calibri" w:hAnsi="Calibri" w:cs="Calibri"/>
@@ -23001,6 +24326,7 @@
               </w:rPr>
               <w:t>Patient:birthDate</w:t>
             </w:r>
+            <w:proofErr w:type="spellEnd"/>
           </w:p>
         </w:tc>
         <w:tc>
@@ -23169,6 +24495,7 @@
                 <w:szCs w:val="14"/>
               </w:rPr>
             </w:pPr>
+            <w:proofErr w:type="spellStart"/>
             <w:r>
               <w:rPr>
                 <w:rFonts w:ascii="Calibri" w:eastAsia="Calibri" w:hAnsi="Calibri" w:cs="Calibri"/>
@@ -23176,8 +24503,29 @@
                 <w:sz w:val="14"/>
                 <w:szCs w:val="14"/>
               </w:rPr>
-              <w:t>Coorde nação ambula torial</w:t>
-            </w:r>
+              <w:t>Coorde</w:t>
+            </w:r>
+            <w:proofErr w:type="spellEnd"/>
+            <w:r>
+              <w:rPr>
+                <w:rFonts w:ascii="Calibri" w:eastAsia="Calibri" w:hAnsi="Calibri" w:cs="Calibri"/>
+                <w:color w:val="212121"/>
+                <w:sz w:val="14"/>
+                <w:szCs w:val="14"/>
+              </w:rPr>
+              <w:t xml:space="preserve"> nação ambula </w:t>
+            </w:r>
+            <w:proofErr w:type="spellStart"/>
+            <w:r>
+              <w:rPr>
+                <w:rFonts w:ascii="Calibri" w:eastAsia="Calibri" w:hAnsi="Calibri" w:cs="Calibri"/>
+                <w:color w:val="212121"/>
+                <w:sz w:val="14"/>
+                <w:szCs w:val="14"/>
+              </w:rPr>
+              <w:t>torial</w:t>
+            </w:r>
+            <w:proofErr w:type="spellEnd"/>
           </w:p>
         </w:tc>
         <w:tc>
@@ -23352,6 +24700,7 @@
                 <w:szCs w:val="14"/>
               </w:rPr>
             </w:pPr>
+            <w:proofErr w:type="spellStart"/>
             <w:r>
               <w:rPr>
                 <w:rFonts w:ascii="Calibri" w:eastAsia="Calibri" w:hAnsi="Calibri" w:cs="Calibri"/>
@@ -23361,6 +24710,7 @@
               </w:rPr>
               <w:t>AllergyIntolerance:recordedDate</w:t>
             </w:r>
+            <w:proofErr w:type="spellEnd"/>
           </w:p>
         </w:tc>
         <w:tc>
@@ -23527,6 +24877,7 @@
                 <w:szCs w:val="14"/>
               </w:rPr>
             </w:pPr>
+            <w:proofErr w:type="spellStart"/>
             <w:r>
               <w:rPr>
                 <w:rFonts w:ascii="Calibri" w:eastAsia="Calibri" w:hAnsi="Calibri" w:cs="Calibri"/>
@@ -23534,8 +24885,29 @@
                 <w:sz w:val="14"/>
                 <w:szCs w:val="14"/>
               </w:rPr>
-              <w:t>Coorde nação ambula torial</w:t>
-            </w:r>
+              <w:t>Coorde</w:t>
+            </w:r>
+            <w:proofErr w:type="spellEnd"/>
+            <w:r>
+              <w:rPr>
+                <w:rFonts w:ascii="Calibri" w:eastAsia="Calibri" w:hAnsi="Calibri" w:cs="Calibri"/>
+                <w:color w:val="212121"/>
+                <w:sz w:val="14"/>
+                <w:szCs w:val="14"/>
+              </w:rPr>
+              <w:t xml:space="preserve"> nação ambula </w:t>
+            </w:r>
+            <w:proofErr w:type="spellStart"/>
+            <w:r>
+              <w:rPr>
+                <w:rFonts w:ascii="Calibri" w:eastAsia="Calibri" w:hAnsi="Calibri" w:cs="Calibri"/>
+                <w:color w:val="212121"/>
+                <w:sz w:val="14"/>
+                <w:szCs w:val="14"/>
+              </w:rPr>
+              <w:t>torial</w:t>
+            </w:r>
+            <w:proofErr w:type="spellEnd"/>
           </w:p>
         </w:tc>
         <w:tc>
@@ -23737,6 +25109,7 @@
                 <w:lang w:val="en-US"/>
               </w:rPr>
             </w:pPr>
+            <w:proofErr w:type="spellStart"/>
             <w:r>
               <w:rPr>
                 <w:rFonts w:ascii="Verdana" w:eastAsia="Verdana" w:hAnsi="Verdana" w:cs="Verdana"/>
@@ -23745,8 +25118,75 @@
                 <w:szCs w:val="14"/>
                 <w:lang w:val="en-US"/>
               </w:rPr>
-              <w:t>fhir/Val ueSet/r eaction- event-s everity</w:t>
-            </w:r>
+              <w:t>fhir</w:t>
+            </w:r>
+            <w:proofErr w:type="spellEnd"/>
+            <w:r>
+              <w:rPr>
+                <w:rFonts w:ascii="Verdana" w:eastAsia="Verdana" w:hAnsi="Verdana" w:cs="Verdana"/>
+                <w:color w:val="333333"/>
+                <w:sz w:val="14"/>
+                <w:szCs w:val="14"/>
+                <w:lang w:val="en-US"/>
+              </w:rPr>
+              <w:t xml:space="preserve">/Val </w:t>
+            </w:r>
+            <w:proofErr w:type="spellStart"/>
+            <w:r>
+              <w:rPr>
+                <w:rFonts w:ascii="Verdana" w:eastAsia="Verdana" w:hAnsi="Verdana" w:cs="Verdana"/>
+                <w:color w:val="333333"/>
+                <w:sz w:val="14"/>
+                <w:szCs w:val="14"/>
+                <w:lang w:val="en-US"/>
+              </w:rPr>
+              <w:t>ueSet</w:t>
+            </w:r>
+            <w:proofErr w:type="spellEnd"/>
+            <w:r>
+              <w:rPr>
+                <w:rFonts w:ascii="Verdana" w:eastAsia="Verdana" w:hAnsi="Verdana" w:cs="Verdana"/>
+                <w:color w:val="333333"/>
+                <w:sz w:val="14"/>
+                <w:szCs w:val="14"/>
+                <w:lang w:val="en-US"/>
+              </w:rPr>
+              <w:t xml:space="preserve">/r </w:t>
+            </w:r>
+            <w:proofErr w:type="spellStart"/>
+            <w:r>
+              <w:rPr>
+                <w:rFonts w:ascii="Verdana" w:eastAsia="Verdana" w:hAnsi="Verdana" w:cs="Verdana"/>
+                <w:color w:val="333333"/>
+                <w:sz w:val="14"/>
+                <w:szCs w:val="14"/>
+                <w:lang w:val="en-US"/>
+              </w:rPr>
+              <w:t>eaction</w:t>
+            </w:r>
+            <w:proofErr w:type="spellEnd"/>
+            <w:r>
+              <w:rPr>
+                <w:rFonts w:ascii="Verdana" w:eastAsia="Verdana" w:hAnsi="Verdana" w:cs="Verdana"/>
+                <w:color w:val="333333"/>
+                <w:sz w:val="14"/>
+                <w:szCs w:val="14"/>
+                <w:lang w:val="en-US"/>
+              </w:rPr>
+              <w:t xml:space="preserve">- event-s </w:t>
+            </w:r>
+            <w:proofErr w:type="spellStart"/>
+            <w:r>
+              <w:rPr>
+                <w:rFonts w:ascii="Verdana" w:eastAsia="Verdana" w:hAnsi="Verdana" w:cs="Verdana"/>
+                <w:color w:val="333333"/>
+                <w:sz w:val="14"/>
+                <w:szCs w:val="14"/>
+                <w:lang w:val="en-US"/>
+              </w:rPr>
+              <w:t>everity</w:t>
+            </w:r>
+            <w:proofErr w:type="spellEnd"/>
           </w:p>
         </w:tc>
       </w:tr>
@@ -23899,6 +25339,7 @@
                 <w:szCs w:val="14"/>
               </w:rPr>
             </w:pPr>
+            <w:proofErr w:type="spellStart"/>
             <w:r>
               <w:rPr>
                 <w:rFonts w:ascii="Calibri" w:eastAsia="Calibri" w:hAnsi="Calibri" w:cs="Calibri"/>
@@ -23906,8 +25347,29 @@
                 <w:sz w:val="14"/>
                 <w:szCs w:val="14"/>
               </w:rPr>
-              <w:t>Coorde nação ambula torial</w:t>
-            </w:r>
+              <w:t>Coorde</w:t>
+            </w:r>
+            <w:proofErr w:type="spellEnd"/>
+            <w:r>
+              <w:rPr>
+                <w:rFonts w:ascii="Calibri" w:eastAsia="Calibri" w:hAnsi="Calibri" w:cs="Calibri"/>
+                <w:color w:val="212121"/>
+                <w:sz w:val="14"/>
+                <w:szCs w:val="14"/>
+              </w:rPr>
+              <w:t xml:space="preserve"> nação ambula </w:t>
+            </w:r>
+            <w:proofErr w:type="spellStart"/>
+            <w:r>
+              <w:rPr>
+                <w:rFonts w:ascii="Calibri" w:eastAsia="Calibri" w:hAnsi="Calibri" w:cs="Calibri"/>
+                <w:color w:val="212121"/>
+                <w:sz w:val="14"/>
+                <w:szCs w:val="14"/>
+              </w:rPr>
+              <w:t>torial</w:t>
+            </w:r>
+            <w:proofErr w:type="spellEnd"/>
           </w:p>
         </w:tc>
         <w:tc>
@@ -23952,6 +25414,7 @@
                 <w:lang w:val="en-US"/>
               </w:rPr>
             </w:pPr>
+            <w:proofErr w:type="spellStart"/>
             <w:r>
               <w:rPr>
                 <w:rFonts w:ascii="Calibri" w:eastAsia="Calibri" w:hAnsi="Calibri" w:cs="Calibri"/>
@@ -23960,7 +25423,18 @@
                 <w:szCs w:val="14"/>
                 <w:lang w:val="en-US"/>
               </w:rPr>
-              <w:t>food|medication|environment| biologic</w:t>
+              <w:t>food|medication|environment</w:t>
+            </w:r>
+            <w:proofErr w:type="spellEnd"/>
+            <w:r>
+              <w:rPr>
+                <w:rFonts w:ascii="Calibri" w:eastAsia="Calibri" w:hAnsi="Calibri" w:cs="Calibri"/>
+                <w:color w:val="212121"/>
+                <w:sz w:val="14"/>
+                <w:szCs w:val="14"/>
+                <w:lang w:val="en-US"/>
+              </w:rPr>
+              <w:t>| biologic</w:t>
             </w:r>
           </w:p>
         </w:tc>
@@ -24111,6 +25585,7 @@
                 <w:lang w:val="en-US"/>
               </w:rPr>
             </w:pPr>
+            <w:proofErr w:type="spellStart"/>
             <w:r>
               <w:rPr>
                 <w:rFonts w:ascii="Verdana" w:eastAsia="Verdana" w:hAnsi="Verdana" w:cs="Verdana"/>
@@ -24119,28 +25594,115 @@
                 <w:szCs w:val="14"/>
                 <w:lang w:val="en-US"/>
               </w:rPr>
-              <w:t>fhir/Val ueSet/al lergy-int olerance</w:t>
-            </w:r>
-          </w:p>
-          <w:p>
-            <w:pPr>
-              <w:widowControl w:val="0"/>
-              <w:spacing w:line="240" w:lineRule="auto"/>
-              <w:ind w:left="95" w:right="75"/>
-              <w:rPr>
-                <w:rFonts w:ascii="Verdana" w:eastAsia="Verdana" w:hAnsi="Verdana" w:cs="Verdana"/>
-                <w:sz w:val="14"/>
-                <w:szCs w:val="14"/>
-              </w:rPr>
-            </w:pPr>
+              <w:t>fhir</w:t>
+            </w:r>
+            <w:proofErr w:type="spellEnd"/>
             <w:r>
               <w:rPr>
                 <w:rFonts w:ascii="Verdana" w:eastAsia="Verdana" w:hAnsi="Verdana" w:cs="Verdana"/>
                 <w:color w:val="333333"/>
                 <w:sz w:val="14"/>
                 <w:szCs w:val="14"/>
-              </w:rPr>
-              <w:t>-categor y</w:t>
+                <w:lang w:val="en-US"/>
+              </w:rPr>
+              <w:t xml:space="preserve">/Val </w:t>
+            </w:r>
+            <w:proofErr w:type="spellStart"/>
+            <w:r>
+              <w:rPr>
+                <w:rFonts w:ascii="Verdana" w:eastAsia="Verdana" w:hAnsi="Verdana" w:cs="Verdana"/>
+                <w:color w:val="333333"/>
+                <w:sz w:val="14"/>
+                <w:szCs w:val="14"/>
+                <w:lang w:val="en-US"/>
+              </w:rPr>
+              <w:t>ueSet</w:t>
+            </w:r>
+            <w:proofErr w:type="spellEnd"/>
+            <w:r>
+              <w:rPr>
+                <w:rFonts w:ascii="Verdana" w:eastAsia="Verdana" w:hAnsi="Verdana" w:cs="Verdana"/>
+                <w:color w:val="333333"/>
+                <w:sz w:val="14"/>
+                <w:szCs w:val="14"/>
+                <w:lang w:val="en-US"/>
+              </w:rPr>
+              <w:t xml:space="preserve">/al </w:t>
+            </w:r>
+            <w:proofErr w:type="spellStart"/>
+            <w:r>
+              <w:rPr>
+                <w:rFonts w:ascii="Verdana" w:eastAsia="Verdana" w:hAnsi="Verdana" w:cs="Verdana"/>
+                <w:color w:val="333333"/>
+                <w:sz w:val="14"/>
+                <w:szCs w:val="14"/>
+                <w:lang w:val="en-US"/>
+              </w:rPr>
+              <w:t>lergy</w:t>
+            </w:r>
+            <w:proofErr w:type="spellEnd"/>
+            <w:r>
+              <w:rPr>
+                <w:rFonts w:ascii="Verdana" w:eastAsia="Verdana" w:hAnsi="Verdana" w:cs="Verdana"/>
+                <w:color w:val="333333"/>
+                <w:sz w:val="14"/>
+                <w:szCs w:val="14"/>
+                <w:lang w:val="en-US"/>
+              </w:rPr>
+              <w:t xml:space="preserve">-int </w:t>
+            </w:r>
+            <w:proofErr w:type="spellStart"/>
+            <w:r>
+              <w:rPr>
+                <w:rFonts w:ascii="Verdana" w:eastAsia="Verdana" w:hAnsi="Verdana" w:cs="Verdana"/>
+                <w:color w:val="333333"/>
+                <w:sz w:val="14"/>
+                <w:szCs w:val="14"/>
+                <w:lang w:val="en-US"/>
+              </w:rPr>
+              <w:t>olerance</w:t>
+            </w:r>
+            <w:proofErr w:type="spellEnd"/>
+          </w:p>
+          <w:p>
+            <w:pPr>
+              <w:widowControl w:val="0"/>
+              <w:spacing w:line="240" w:lineRule="auto"/>
+              <w:ind w:left="95" w:right="75"/>
+              <w:rPr>
+                <w:rFonts w:ascii="Verdana" w:eastAsia="Verdana" w:hAnsi="Verdana" w:cs="Verdana"/>
+                <w:sz w:val="14"/>
+                <w:szCs w:val="14"/>
+              </w:rPr>
+            </w:pPr>
+            <w:r>
+              <w:rPr>
+                <w:rFonts w:ascii="Verdana" w:eastAsia="Verdana" w:hAnsi="Verdana" w:cs="Verdana"/>
+                <w:color w:val="333333"/>
+                <w:sz w:val="14"/>
+                <w:szCs w:val="14"/>
+              </w:rPr>
+              <w:t>-</w:t>
+            </w:r>
+            <w:proofErr w:type="spellStart"/>
+            <w:r>
+              <w:rPr>
+                <w:rFonts w:ascii="Verdana" w:eastAsia="Verdana" w:hAnsi="Verdana" w:cs="Verdana"/>
+                <w:color w:val="333333"/>
+                <w:sz w:val="14"/>
+                <w:szCs w:val="14"/>
+              </w:rPr>
+              <w:t>categor</w:t>
+            </w:r>
+            <w:proofErr w:type="spellEnd"/>
+            <w:r>
+              <w:rPr>
+                <w:rFonts w:ascii="Verdana" w:eastAsia="Verdana" w:hAnsi="Verdana" w:cs="Verdana"/>
+                <w:color w:val="333333"/>
+                <w:sz w:val="14"/>
+                <w:szCs w:val="14"/>
+              </w:rPr>
+              <w:t xml:space="preserve"> y</w:t>
             </w:r>
           </w:p>
         </w:tc>
@@ -24223,7 +25785,27 @@
                 <w:sz w:val="14"/>
                 <w:szCs w:val="14"/>
               </w:rPr>
-              <w:t>Identificação do elemento causador das manifestaçõ es</w:t>
+              <w:t xml:space="preserve">Identificação do elemento causador das </w:t>
+            </w:r>
+            <w:proofErr w:type="spellStart"/>
+            <w:r>
+              <w:rPr>
+                <w:rFonts w:ascii="Calibri" w:eastAsia="Calibri" w:hAnsi="Calibri" w:cs="Calibri"/>
+                <w:color w:val="212121"/>
+                <w:sz w:val="14"/>
+                <w:szCs w:val="14"/>
+              </w:rPr>
+              <w:t>manifestaçõ</w:t>
+            </w:r>
+            <w:proofErr w:type="spellEnd"/>
+            <w:r>
+              <w:rPr>
+                <w:rFonts w:ascii="Calibri" w:eastAsia="Calibri" w:hAnsi="Calibri" w:cs="Calibri"/>
+                <w:color w:val="212121"/>
+                <w:sz w:val="14"/>
+                <w:szCs w:val="14"/>
+              </w:rPr>
+              <w:t xml:space="preserve"> es</w:t>
             </w:r>
           </w:p>
         </w:tc>
@@ -24249,7 +25831,27 @@
                 <w:sz w:val="14"/>
                 <w:szCs w:val="14"/>
               </w:rPr>
-              <w:t>Diferentes produtos,alimento s ou elementos biológicos responsáveis pelo desencadeamento</w:t>
+              <w:t xml:space="preserve">Diferentes </w:t>
+            </w:r>
+            <w:proofErr w:type="spellStart"/>
+            <w:r>
+              <w:rPr>
+                <w:rFonts w:ascii="Calibri" w:eastAsia="Calibri" w:hAnsi="Calibri" w:cs="Calibri"/>
+                <w:color w:val="212121"/>
+                <w:sz w:val="14"/>
+                <w:szCs w:val="14"/>
+              </w:rPr>
+              <w:t>produtos,alimento</w:t>
+            </w:r>
+            <w:proofErr w:type="spellEnd"/>
+            <w:r>
+              <w:rPr>
+                <w:rFonts w:ascii="Calibri" w:eastAsia="Calibri" w:hAnsi="Calibri" w:cs="Calibri"/>
+                <w:color w:val="212121"/>
+                <w:sz w:val="14"/>
+                <w:szCs w:val="14"/>
+              </w:rPr>
+              <w:t xml:space="preserve"> s ou elementos biológicos responsáveis pelo desencadeamento</w:t>
             </w:r>
           </w:p>
         </w:tc>
@@ -24294,6 +25896,7 @@
                 <w:szCs w:val="14"/>
               </w:rPr>
             </w:pPr>
+            <w:proofErr w:type="spellStart"/>
             <w:r>
               <w:rPr>
                 <w:rFonts w:ascii="Calibri" w:eastAsia="Calibri" w:hAnsi="Calibri" w:cs="Calibri"/>
@@ -24301,8 +25904,29 @@
                 <w:sz w:val="14"/>
                 <w:szCs w:val="14"/>
               </w:rPr>
-              <w:t>Coorde nação ambula torial</w:t>
-            </w:r>
+              <w:t>Coorde</w:t>
+            </w:r>
+            <w:proofErr w:type="spellEnd"/>
+            <w:r>
+              <w:rPr>
+                <w:rFonts w:ascii="Calibri" w:eastAsia="Calibri" w:hAnsi="Calibri" w:cs="Calibri"/>
+                <w:color w:val="212121"/>
+                <w:sz w:val="14"/>
+                <w:szCs w:val="14"/>
+              </w:rPr>
+              <w:t xml:space="preserve"> nação ambula </w:t>
+            </w:r>
+            <w:proofErr w:type="spellStart"/>
+            <w:r>
+              <w:rPr>
+                <w:rFonts w:ascii="Calibri" w:eastAsia="Calibri" w:hAnsi="Calibri" w:cs="Calibri"/>
+                <w:color w:val="212121"/>
+                <w:sz w:val="14"/>
+                <w:szCs w:val="14"/>
+              </w:rPr>
+              <w:t>torial</w:t>
+            </w:r>
+            <w:proofErr w:type="spellEnd"/>
           </w:p>
         </w:tc>
         <w:tc>
@@ -24593,7 +26217,27 @@
                 <w:sz w:val="14"/>
                 <w:szCs w:val="14"/>
               </w:rPr>
-              <w:t>Identificar as reações ou manifestaçõ es que evidenciam a presença de alergia</w:t>
+              <w:t xml:space="preserve">Identificar as reações ou </w:t>
+            </w:r>
+            <w:proofErr w:type="spellStart"/>
+            <w:r>
+              <w:rPr>
+                <w:rFonts w:ascii="Calibri" w:eastAsia="Calibri" w:hAnsi="Calibri" w:cs="Calibri"/>
+                <w:color w:val="212121"/>
+                <w:sz w:val="14"/>
+                <w:szCs w:val="14"/>
+              </w:rPr>
+              <w:t>manifestaçõ</w:t>
+            </w:r>
+            <w:proofErr w:type="spellEnd"/>
+            <w:r>
+              <w:rPr>
+                <w:rFonts w:ascii="Calibri" w:eastAsia="Calibri" w:hAnsi="Calibri" w:cs="Calibri"/>
+                <w:color w:val="212121"/>
+                <w:sz w:val="14"/>
+                <w:szCs w:val="14"/>
+              </w:rPr>
+              <w:t xml:space="preserve"> es que evidenciam a presença de alergia</w:t>
             </w:r>
           </w:p>
         </w:tc>
@@ -24665,6 +26309,7 @@
                 <w:szCs w:val="14"/>
               </w:rPr>
             </w:pPr>
+            <w:proofErr w:type="spellStart"/>
             <w:r>
               <w:rPr>
                 <w:rFonts w:ascii="Calibri" w:eastAsia="Calibri" w:hAnsi="Calibri" w:cs="Calibri"/>
@@ -24672,8 +26317,29 @@
                 <w:sz w:val="14"/>
                 <w:szCs w:val="14"/>
               </w:rPr>
-              <w:t>Coorde nação ambula torial</w:t>
-            </w:r>
+              <w:t>Coorde</w:t>
+            </w:r>
+            <w:proofErr w:type="spellEnd"/>
+            <w:r>
+              <w:rPr>
+                <w:rFonts w:ascii="Calibri" w:eastAsia="Calibri" w:hAnsi="Calibri" w:cs="Calibri"/>
+                <w:color w:val="212121"/>
+                <w:sz w:val="14"/>
+                <w:szCs w:val="14"/>
+              </w:rPr>
+              <w:t xml:space="preserve"> nação ambula </w:t>
+            </w:r>
+            <w:proofErr w:type="spellStart"/>
+            <w:r>
+              <w:rPr>
+                <w:rFonts w:ascii="Calibri" w:eastAsia="Calibri" w:hAnsi="Calibri" w:cs="Calibri"/>
+                <w:color w:val="212121"/>
+                <w:sz w:val="14"/>
+                <w:szCs w:val="14"/>
+              </w:rPr>
+              <w:t>torial</w:t>
+            </w:r>
+            <w:proofErr w:type="spellEnd"/>
           </w:p>
         </w:tc>
         <w:tc>
@@ -24724,8 +26390,219 @@
                 <w:sz w:val="14"/>
                 <w:szCs w:val="14"/>
               </w:rPr>
-              <w:t>Agitação psicomotora|An giodema|Bronc o-espasmo|Cho que anafilático|Coriz a|Dermatite|Ed ama|Edema de glote|Erupção cutânea|Intoler ância|Parada cardíaca|Prurid o|Tosse</w:t>
-            </w:r>
+              <w:t xml:space="preserve">Agitação </w:t>
+            </w:r>
+            <w:proofErr w:type="spellStart"/>
+            <w:r>
+              <w:rPr>
+                <w:rFonts w:ascii="Calibri" w:eastAsia="Calibri" w:hAnsi="Calibri" w:cs="Calibri"/>
+                <w:color w:val="212121"/>
+                <w:sz w:val="14"/>
+                <w:szCs w:val="14"/>
+              </w:rPr>
+              <w:t>psicomotora|An</w:t>
+            </w:r>
+            <w:proofErr w:type="spellEnd"/>
+            <w:r>
+              <w:rPr>
+                <w:rFonts w:ascii="Calibri" w:eastAsia="Calibri" w:hAnsi="Calibri" w:cs="Calibri"/>
+                <w:color w:val="212121"/>
+                <w:sz w:val="14"/>
+                <w:szCs w:val="14"/>
+              </w:rPr>
+              <w:t xml:space="preserve"> </w:t>
+            </w:r>
+            <w:proofErr w:type="spellStart"/>
+            <w:r>
+              <w:rPr>
+                <w:rFonts w:ascii="Calibri" w:eastAsia="Calibri" w:hAnsi="Calibri" w:cs="Calibri"/>
+                <w:color w:val="212121"/>
+                <w:sz w:val="14"/>
+                <w:szCs w:val="14"/>
+              </w:rPr>
+              <w:t>giodema|Bronc</w:t>
+            </w:r>
+            <w:proofErr w:type="spellEnd"/>
+            <w:r>
+              <w:rPr>
+                <w:rFonts w:ascii="Calibri" w:eastAsia="Calibri" w:hAnsi="Calibri" w:cs="Calibri"/>
+                <w:color w:val="212121"/>
+                <w:sz w:val="14"/>
+                <w:szCs w:val="14"/>
+              </w:rPr>
+              <w:t xml:space="preserve"> </w:t>
+            </w:r>
+            <w:proofErr w:type="spellStart"/>
+            <w:r>
+              <w:rPr>
+                <w:rFonts w:ascii="Calibri" w:eastAsia="Calibri" w:hAnsi="Calibri" w:cs="Calibri"/>
+                <w:color w:val="212121"/>
+                <w:sz w:val="14"/>
+                <w:szCs w:val="14"/>
+              </w:rPr>
+              <w:t>o-espasmo|Cho</w:t>
+            </w:r>
+            <w:proofErr w:type="spellEnd"/>
+            <w:r>
+              <w:rPr>
+                <w:rFonts w:ascii="Calibri" w:eastAsia="Calibri" w:hAnsi="Calibri" w:cs="Calibri"/>
+                <w:color w:val="212121"/>
+                <w:sz w:val="14"/>
+                <w:szCs w:val="14"/>
+              </w:rPr>
+              <w:t xml:space="preserve"> que </w:t>
+            </w:r>
+            <w:proofErr w:type="spellStart"/>
+            <w:r>
+              <w:rPr>
+                <w:rFonts w:ascii="Calibri" w:eastAsia="Calibri" w:hAnsi="Calibri" w:cs="Calibri"/>
+                <w:color w:val="212121"/>
+                <w:sz w:val="14"/>
+                <w:szCs w:val="14"/>
+              </w:rPr>
+              <w:t>anafilático|Coriz</w:t>
+            </w:r>
+            <w:proofErr w:type="spellEnd"/>
+            <w:r>
+              <w:rPr>
+                <w:rFonts w:ascii="Calibri" w:eastAsia="Calibri" w:hAnsi="Calibri" w:cs="Calibri"/>
+                <w:color w:val="212121"/>
+                <w:sz w:val="14"/>
+                <w:szCs w:val="14"/>
+              </w:rPr>
+              <w:t xml:space="preserve"> </w:t>
+            </w:r>
+            <w:proofErr w:type="spellStart"/>
+            <w:r>
+              <w:rPr>
+                <w:rFonts w:ascii="Calibri" w:eastAsia="Calibri" w:hAnsi="Calibri" w:cs="Calibri"/>
+                <w:color w:val="212121"/>
+                <w:sz w:val="14"/>
+                <w:szCs w:val="14"/>
+              </w:rPr>
+              <w:t>a|Dermatite|Ed</w:t>
+            </w:r>
+            <w:proofErr w:type="spellEnd"/>
+            <w:r>
+              <w:rPr>
+                <w:rFonts w:ascii="Calibri" w:eastAsia="Calibri" w:hAnsi="Calibri" w:cs="Calibri"/>
+                <w:color w:val="212121"/>
+                <w:sz w:val="14"/>
+                <w:szCs w:val="14"/>
+              </w:rPr>
+              <w:t xml:space="preserve"> </w:t>
+            </w:r>
+            <w:proofErr w:type="spellStart"/>
+            <w:r>
+              <w:rPr>
+                <w:rFonts w:ascii="Calibri" w:eastAsia="Calibri" w:hAnsi="Calibri" w:cs="Calibri"/>
+                <w:color w:val="212121"/>
+                <w:sz w:val="14"/>
+                <w:szCs w:val="14"/>
+              </w:rPr>
+              <w:t>ama|Edema</w:t>
+            </w:r>
+            <w:proofErr w:type="spellEnd"/>
+            <w:r>
+              <w:rPr>
+                <w:rFonts w:ascii="Calibri" w:eastAsia="Calibri" w:hAnsi="Calibri" w:cs="Calibri"/>
+                <w:color w:val="212121"/>
+                <w:sz w:val="14"/>
+                <w:szCs w:val="14"/>
+              </w:rPr>
+              <w:t xml:space="preserve"> de </w:t>
+            </w:r>
+            <w:proofErr w:type="spellStart"/>
+            <w:r>
+              <w:rPr>
+                <w:rFonts w:ascii="Calibri" w:eastAsia="Calibri" w:hAnsi="Calibri" w:cs="Calibri"/>
+                <w:color w:val="212121"/>
+                <w:sz w:val="14"/>
+                <w:szCs w:val="14"/>
+              </w:rPr>
+              <w:t>glote|Erupção</w:t>
+            </w:r>
+            <w:proofErr w:type="spellEnd"/>
+            <w:r>
+              <w:rPr>
+                <w:rFonts w:ascii="Calibri" w:eastAsia="Calibri" w:hAnsi="Calibri" w:cs="Calibri"/>
+                <w:color w:val="212121"/>
+                <w:sz w:val="14"/>
+                <w:szCs w:val="14"/>
+              </w:rPr>
+              <w:t xml:space="preserve"> </w:t>
+            </w:r>
+            <w:proofErr w:type="spellStart"/>
+            <w:r>
+              <w:rPr>
+                <w:rFonts w:ascii="Calibri" w:eastAsia="Calibri" w:hAnsi="Calibri" w:cs="Calibri"/>
+                <w:color w:val="212121"/>
+                <w:sz w:val="14"/>
+                <w:szCs w:val="14"/>
+              </w:rPr>
+              <w:t>cutânea|Intoler</w:t>
+            </w:r>
+            <w:proofErr w:type="spellEnd"/>
+            <w:r>
+              <w:rPr>
+                <w:rFonts w:ascii="Calibri" w:eastAsia="Calibri" w:hAnsi="Calibri" w:cs="Calibri"/>
+                <w:color w:val="212121"/>
+                <w:sz w:val="14"/>
+                <w:szCs w:val="14"/>
+              </w:rPr>
+              <w:t xml:space="preserve"> </w:t>
+            </w:r>
+            <w:proofErr w:type="spellStart"/>
+            <w:r>
+              <w:rPr>
+                <w:rFonts w:ascii="Calibri" w:eastAsia="Calibri" w:hAnsi="Calibri" w:cs="Calibri"/>
+                <w:color w:val="212121"/>
+                <w:sz w:val="14"/>
+                <w:szCs w:val="14"/>
+              </w:rPr>
+              <w:t>ância|Parada</w:t>
+            </w:r>
+            <w:proofErr w:type="spellEnd"/>
+            <w:r>
+              <w:rPr>
+                <w:rFonts w:ascii="Calibri" w:eastAsia="Calibri" w:hAnsi="Calibri" w:cs="Calibri"/>
+                <w:color w:val="212121"/>
+                <w:sz w:val="14"/>
+                <w:szCs w:val="14"/>
+              </w:rPr>
+              <w:t xml:space="preserve"> </w:t>
+            </w:r>
+            <w:proofErr w:type="spellStart"/>
+            <w:r>
+              <w:rPr>
+                <w:rFonts w:ascii="Calibri" w:eastAsia="Calibri" w:hAnsi="Calibri" w:cs="Calibri"/>
+                <w:color w:val="212121"/>
+                <w:sz w:val="14"/>
+                <w:szCs w:val="14"/>
+              </w:rPr>
+              <w:t>cardíaca|Prurid</w:t>
+            </w:r>
+            <w:proofErr w:type="spellEnd"/>
+            <w:r>
+              <w:rPr>
+                <w:rFonts w:ascii="Calibri" w:eastAsia="Calibri" w:hAnsi="Calibri" w:cs="Calibri"/>
+                <w:color w:val="212121"/>
+                <w:sz w:val="14"/>
+                <w:szCs w:val="14"/>
+              </w:rPr>
+              <w:t xml:space="preserve"> </w:t>
+            </w:r>
+            <w:proofErr w:type="spellStart"/>
+            <w:r>
+              <w:rPr>
+                <w:rFonts w:ascii="Calibri" w:eastAsia="Calibri" w:hAnsi="Calibri" w:cs="Calibri"/>
+                <w:color w:val="212121"/>
+                <w:sz w:val="14"/>
+                <w:szCs w:val="14"/>
+              </w:rPr>
+              <w:t>o|Tosse</w:t>
+            </w:r>
+            <w:proofErr w:type="spellEnd"/>
           </w:p>
         </w:tc>
         <w:tc>
@@ -24857,8 +26734,42 @@
                 <w:szCs w:val="14"/>
                 <w:lang w:val="en-US"/>
               </w:rPr>
-              <w:t>AllergyIntoleranc e:reaction:substance:codi ng:code</w:t>
-            </w:r>
+              <w:t xml:space="preserve">AllergyIntoleranc </w:t>
+            </w:r>
+            <w:proofErr w:type="gramStart"/>
+            <w:r>
+              <w:rPr>
+                <w:rFonts w:ascii="Calibri" w:eastAsia="Calibri" w:hAnsi="Calibri" w:cs="Calibri"/>
+                <w:color w:val="212121"/>
+                <w:sz w:val="14"/>
+                <w:szCs w:val="14"/>
+                <w:lang w:val="en-US"/>
+              </w:rPr>
+              <w:t>e:reaction</w:t>
+            </w:r>
+            <w:proofErr w:type="gramEnd"/>
+            <w:r>
+              <w:rPr>
+                <w:rFonts w:ascii="Calibri" w:eastAsia="Calibri" w:hAnsi="Calibri" w:cs="Calibri"/>
+                <w:color w:val="212121"/>
+                <w:sz w:val="14"/>
+                <w:szCs w:val="14"/>
+                <w:lang w:val="en-US"/>
+              </w:rPr>
+              <w:t xml:space="preserve">:substance:codi </w:t>
+            </w:r>
+            <w:proofErr w:type="spellStart"/>
+            <w:r>
+              <w:rPr>
+                <w:rFonts w:ascii="Calibri" w:eastAsia="Calibri" w:hAnsi="Calibri" w:cs="Calibri"/>
+                <w:color w:val="212121"/>
+                <w:sz w:val="14"/>
+                <w:szCs w:val="14"/>
+                <w:lang w:val="en-US"/>
+              </w:rPr>
+              <w:t>ng:code</w:t>
+            </w:r>
+            <w:proofErr w:type="spellEnd"/>
           </w:p>
         </w:tc>
         <w:tc>
@@ -25038,6 +26949,7 @@
                 <w:szCs w:val="14"/>
               </w:rPr>
             </w:pPr>
+            <w:proofErr w:type="spellStart"/>
             <w:r>
               <w:rPr>
                 <w:rFonts w:ascii="Calibri" w:eastAsia="Calibri" w:hAnsi="Calibri" w:cs="Calibri"/>
@@ -25045,8 +26957,29 @@
                 <w:sz w:val="14"/>
                 <w:szCs w:val="14"/>
               </w:rPr>
-              <w:t>Coorde nação ambula torial</w:t>
-            </w:r>
+              <w:t>Coorde</w:t>
+            </w:r>
+            <w:proofErr w:type="spellEnd"/>
+            <w:r>
+              <w:rPr>
+                <w:rFonts w:ascii="Calibri" w:eastAsia="Calibri" w:hAnsi="Calibri" w:cs="Calibri"/>
+                <w:color w:val="212121"/>
+                <w:sz w:val="14"/>
+                <w:szCs w:val="14"/>
+              </w:rPr>
+              <w:t xml:space="preserve"> nação ambula </w:t>
+            </w:r>
+            <w:proofErr w:type="spellStart"/>
+            <w:r>
+              <w:rPr>
+                <w:rFonts w:ascii="Calibri" w:eastAsia="Calibri" w:hAnsi="Calibri" w:cs="Calibri"/>
+                <w:color w:val="212121"/>
+                <w:sz w:val="14"/>
+                <w:szCs w:val="14"/>
+              </w:rPr>
+              <w:t>torial</w:t>
+            </w:r>
+            <w:proofErr w:type="spellEnd"/>
           </w:p>
         </w:tc>
         <w:tc>
@@ -25097,20 +27030,9 @@
                 <w:sz w:val="14"/>
                 <w:szCs w:val="14"/>
               </w:rPr>
-              <w:t>Auxiliar Enfermagem|As sistente atendimento|En fermeiro|Farma cêutico|Médico</w:t>
-            </w:r>
-          </w:p>
-          <w:p>
-            <w:pPr>
-              <w:widowControl w:val="0"/>
-              <w:spacing w:line="240" w:lineRule="auto"/>
-              <w:ind w:left="95" w:right="85"/>
-              <w:rPr>
-                <w:rFonts w:ascii="Calibri" w:eastAsia="Calibri" w:hAnsi="Calibri" w:cs="Calibri"/>
-                <w:sz w:val="14"/>
-                <w:szCs w:val="14"/>
-              </w:rPr>
-            </w:pPr>
+              <w:t xml:space="preserve">Auxiliar </w:t>
+            </w:r>
+            <w:proofErr w:type="spellStart"/>
             <w:r>
               <w:rPr>
                 <w:rFonts w:ascii="Calibri" w:eastAsia="Calibri" w:hAnsi="Calibri" w:cs="Calibri"/>
@@ -25118,7 +27040,169 @@
                 <w:sz w:val="14"/>
                 <w:szCs w:val="14"/>
               </w:rPr>
-              <w:t>|Médico Residente|Nutri cionista Clínico|Precepto r|Técnico Enfermagem</w:t>
+              <w:t>Enfermagem|As</w:t>
+            </w:r>
+            <w:proofErr w:type="spellEnd"/>
+            <w:r>
+              <w:rPr>
+                <w:rFonts w:ascii="Calibri" w:eastAsia="Calibri" w:hAnsi="Calibri" w:cs="Calibri"/>
+                <w:color w:val="212121"/>
+                <w:sz w:val="14"/>
+                <w:szCs w:val="14"/>
+              </w:rPr>
+              <w:t xml:space="preserve"> sistente </w:t>
+            </w:r>
+            <w:proofErr w:type="spellStart"/>
+            <w:r>
+              <w:rPr>
+                <w:rFonts w:ascii="Calibri" w:eastAsia="Calibri" w:hAnsi="Calibri" w:cs="Calibri"/>
+                <w:color w:val="212121"/>
+                <w:sz w:val="14"/>
+                <w:szCs w:val="14"/>
+              </w:rPr>
+              <w:t>atendimento|En</w:t>
+            </w:r>
+            <w:proofErr w:type="spellEnd"/>
+            <w:r>
+              <w:rPr>
+                <w:rFonts w:ascii="Calibri" w:eastAsia="Calibri" w:hAnsi="Calibri" w:cs="Calibri"/>
+                <w:color w:val="212121"/>
+                <w:sz w:val="14"/>
+                <w:szCs w:val="14"/>
+              </w:rPr>
+              <w:t xml:space="preserve"> </w:t>
+            </w:r>
+            <w:proofErr w:type="spellStart"/>
+            <w:r>
+              <w:rPr>
+                <w:rFonts w:ascii="Calibri" w:eastAsia="Calibri" w:hAnsi="Calibri" w:cs="Calibri"/>
+                <w:color w:val="212121"/>
+                <w:sz w:val="14"/>
+                <w:szCs w:val="14"/>
+              </w:rPr>
+              <w:t>fermeiro|Farma</w:t>
+            </w:r>
+            <w:proofErr w:type="spellEnd"/>
+            <w:r>
+              <w:rPr>
+                <w:rFonts w:ascii="Calibri" w:eastAsia="Calibri" w:hAnsi="Calibri" w:cs="Calibri"/>
+                <w:color w:val="212121"/>
+                <w:sz w:val="14"/>
+                <w:szCs w:val="14"/>
+              </w:rPr>
+              <w:t xml:space="preserve"> </w:t>
+            </w:r>
+            <w:proofErr w:type="spellStart"/>
+            <w:r>
+              <w:rPr>
+                <w:rFonts w:ascii="Calibri" w:eastAsia="Calibri" w:hAnsi="Calibri" w:cs="Calibri"/>
+                <w:color w:val="212121"/>
+                <w:sz w:val="14"/>
+                <w:szCs w:val="14"/>
+              </w:rPr>
+              <w:t>cêutico|Médico</w:t>
+            </w:r>
+            <w:proofErr w:type="spellEnd"/>
+          </w:p>
+          <w:p>
+            <w:pPr>
+              <w:widowControl w:val="0"/>
+              <w:spacing w:line="240" w:lineRule="auto"/>
+              <w:ind w:left="95" w:right="85"/>
+              <w:rPr>
+                <w:rFonts w:ascii="Calibri" w:eastAsia="Calibri" w:hAnsi="Calibri" w:cs="Calibri"/>
+                <w:sz w:val="14"/>
+                <w:szCs w:val="14"/>
+              </w:rPr>
+            </w:pPr>
+            <w:r>
+              <w:rPr>
+                <w:rFonts w:ascii="Calibri" w:eastAsia="Calibri" w:hAnsi="Calibri" w:cs="Calibri"/>
+                <w:color w:val="212121"/>
+                <w:sz w:val="14"/>
+                <w:szCs w:val="14"/>
+              </w:rPr>
+              <w:t xml:space="preserve">|Médico </w:t>
+            </w:r>
+            <w:proofErr w:type="spellStart"/>
+            <w:r>
+              <w:rPr>
+                <w:rFonts w:ascii="Calibri" w:eastAsia="Calibri" w:hAnsi="Calibri" w:cs="Calibri"/>
+                <w:color w:val="212121"/>
+                <w:sz w:val="14"/>
+                <w:szCs w:val="14"/>
+              </w:rPr>
+              <w:t>Residente|Nutri</w:t>
+            </w:r>
+            <w:proofErr w:type="spellEnd"/>
+            <w:r>
+              <w:rPr>
+                <w:rFonts w:ascii="Calibri" w:eastAsia="Calibri" w:hAnsi="Calibri" w:cs="Calibri"/>
+                <w:color w:val="212121"/>
+                <w:sz w:val="14"/>
+                <w:szCs w:val="14"/>
+              </w:rPr>
+              <w:t xml:space="preserve"> </w:t>
+            </w:r>
+            <w:proofErr w:type="spellStart"/>
+            <w:r>
+              <w:rPr>
+                <w:rFonts w:ascii="Calibri" w:eastAsia="Calibri" w:hAnsi="Calibri" w:cs="Calibri"/>
+                <w:color w:val="212121"/>
+                <w:sz w:val="14"/>
+                <w:szCs w:val="14"/>
+              </w:rPr>
+              <w:t>cionista</w:t>
+            </w:r>
+            <w:proofErr w:type="spellEnd"/>
+            <w:r>
+              <w:rPr>
+                <w:rFonts w:ascii="Calibri" w:eastAsia="Calibri" w:hAnsi="Calibri" w:cs="Calibri"/>
+                <w:color w:val="212121"/>
+                <w:sz w:val="14"/>
+                <w:szCs w:val="14"/>
+              </w:rPr>
+              <w:t xml:space="preserve"> </w:t>
+            </w:r>
+            <w:proofErr w:type="spellStart"/>
+            <w:r>
+              <w:rPr>
+                <w:rFonts w:ascii="Calibri" w:eastAsia="Calibri" w:hAnsi="Calibri" w:cs="Calibri"/>
+                <w:color w:val="212121"/>
+                <w:sz w:val="14"/>
+                <w:szCs w:val="14"/>
+              </w:rPr>
+              <w:t>Clínico|Precepto</w:t>
+            </w:r>
+            <w:proofErr w:type="spellEnd"/>
+            <w:r>
+              <w:rPr>
+                <w:rFonts w:ascii="Calibri" w:eastAsia="Calibri" w:hAnsi="Calibri" w:cs="Calibri"/>
+                <w:color w:val="212121"/>
+                <w:sz w:val="14"/>
+                <w:szCs w:val="14"/>
+              </w:rPr>
+              <w:t xml:space="preserve"> </w:t>
+            </w:r>
+            <w:proofErr w:type="spellStart"/>
+            <w:r>
+              <w:rPr>
+                <w:rFonts w:ascii="Calibri" w:eastAsia="Calibri" w:hAnsi="Calibri" w:cs="Calibri"/>
+                <w:color w:val="212121"/>
+                <w:sz w:val="14"/>
+                <w:szCs w:val="14"/>
+              </w:rPr>
+              <w:t>r|Técnico</w:t>
+            </w:r>
+            <w:proofErr w:type="spellEnd"/>
+            <w:r>
+              <w:rPr>
+                <w:rFonts w:ascii="Calibri" w:eastAsia="Calibri" w:hAnsi="Calibri" w:cs="Calibri"/>
+                <w:color w:val="212121"/>
+                <w:sz w:val="14"/>
+                <w:szCs w:val="14"/>
+              </w:rPr>
+              <w:t xml:space="preserve"> Enfermagem</w:t>
             </w:r>
           </w:p>
         </w:tc>
@@ -25243,6 +27327,7 @@
                 <w:lang w:val="en-US"/>
               </w:rPr>
             </w:pPr>
+            <w:proofErr w:type="spellStart"/>
             <w:r>
               <w:rPr>
                 <w:rFonts w:ascii="Calibri" w:eastAsia="Calibri" w:hAnsi="Calibri" w:cs="Calibri"/>
@@ -25251,8 +27336,97 @@
                 <w:szCs w:val="14"/>
                 <w:lang w:val="en-US"/>
               </w:rPr>
-              <w:t>AllergyIn toleranc e:Partici pant:fun ction</w:t>
-            </w:r>
+              <w:t>AllergyIn</w:t>
+            </w:r>
+            <w:proofErr w:type="spellEnd"/>
+            <w:r>
+              <w:rPr>
+                <w:rFonts w:ascii="Calibri" w:eastAsia="Calibri" w:hAnsi="Calibri" w:cs="Calibri"/>
+                <w:color w:val="212121"/>
+                <w:sz w:val="14"/>
+                <w:szCs w:val="14"/>
+                <w:lang w:val="en-US"/>
+              </w:rPr>
+              <w:t xml:space="preserve"> </w:t>
+            </w:r>
+            <w:proofErr w:type="spellStart"/>
+            <w:r>
+              <w:rPr>
+                <w:rFonts w:ascii="Calibri" w:eastAsia="Calibri" w:hAnsi="Calibri" w:cs="Calibri"/>
+                <w:color w:val="212121"/>
+                <w:sz w:val="14"/>
+                <w:szCs w:val="14"/>
+                <w:lang w:val="en-US"/>
+              </w:rPr>
+              <w:t>toleranc</w:t>
+            </w:r>
+            <w:proofErr w:type="spellEnd"/>
+            <w:r>
+              <w:rPr>
+                <w:rFonts w:ascii="Calibri" w:eastAsia="Calibri" w:hAnsi="Calibri" w:cs="Calibri"/>
+                <w:color w:val="212121"/>
+                <w:sz w:val="14"/>
+                <w:szCs w:val="14"/>
+                <w:lang w:val="en-US"/>
+              </w:rPr>
+              <w:t xml:space="preserve"> </w:t>
+            </w:r>
+            <w:proofErr w:type="gramStart"/>
+            <w:r>
+              <w:rPr>
+                <w:rFonts w:ascii="Calibri" w:eastAsia="Calibri" w:hAnsi="Calibri" w:cs="Calibri"/>
+                <w:color w:val="212121"/>
+                <w:sz w:val="14"/>
+                <w:szCs w:val="14"/>
+                <w:lang w:val="en-US"/>
+              </w:rPr>
+              <w:t>e:Partici</w:t>
+            </w:r>
+            <w:proofErr w:type="gramEnd"/>
+            <w:r>
+              <w:rPr>
+                <w:rFonts w:ascii="Calibri" w:eastAsia="Calibri" w:hAnsi="Calibri" w:cs="Calibri"/>
+                <w:color w:val="212121"/>
+                <w:sz w:val="14"/>
+                <w:szCs w:val="14"/>
+                <w:lang w:val="en-US"/>
+              </w:rPr>
+              <w:t xml:space="preserve"> </w:t>
+            </w:r>
+            <w:proofErr w:type="spellStart"/>
+            <w:r>
+              <w:rPr>
+                <w:rFonts w:ascii="Calibri" w:eastAsia="Calibri" w:hAnsi="Calibri" w:cs="Calibri"/>
+                <w:color w:val="212121"/>
+                <w:sz w:val="14"/>
+                <w:szCs w:val="14"/>
+                <w:lang w:val="en-US"/>
+              </w:rPr>
+              <w:t>pant:fun</w:t>
+            </w:r>
+            <w:proofErr w:type="spellEnd"/>
+            <w:r>
+              <w:rPr>
+                <w:rFonts w:ascii="Calibri" w:eastAsia="Calibri" w:hAnsi="Calibri" w:cs="Calibri"/>
+                <w:color w:val="212121"/>
+                <w:sz w:val="14"/>
+                <w:szCs w:val="14"/>
+                <w:lang w:val="en-US"/>
+              </w:rPr>
+              <w:t xml:space="preserve"> </w:t>
+            </w:r>
+            <w:proofErr w:type="spellStart"/>
+            <w:r>
+              <w:rPr>
+                <w:rFonts w:ascii="Calibri" w:eastAsia="Calibri" w:hAnsi="Calibri" w:cs="Calibri"/>
+                <w:color w:val="212121"/>
+                <w:sz w:val="14"/>
+                <w:szCs w:val="14"/>
+                <w:lang w:val="en-US"/>
+              </w:rPr>
+              <w:t>ction</w:t>
+            </w:r>
+            <w:proofErr w:type="spellEnd"/>
           </w:p>
         </w:tc>
         <w:tc>
@@ -25271,6 +27445,7 @@
                 <w:szCs w:val="14"/>
               </w:rPr>
             </w:pPr>
+            <w:proofErr w:type="spellStart"/>
             <w:r>
               <w:rPr>
                 <w:rFonts w:ascii="Calibri" w:eastAsia="Calibri" w:hAnsi="Calibri" w:cs="Calibri"/>
@@ -25278,8 +27453,89 @@
                 <w:sz w:val="14"/>
                 <w:szCs w:val="14"/>
               </w:rPr>
-              <w:t>fhir/Valu eSet/par ticipatio n-role-ty pe</w:t>
-            </w:r>
+              <w:t>fhir</w:t>
+            </w:r>
+            <w:proofErr w:type="spellEnd"/>
+            <w:r>
+              <w:rPr>
+                <w:rFonts w:ascii="Calibri" w:eastAsia="Calibri" w:hAnsi="Calibri" w:cs="Calibri"/>
+                <w:color w:val="212121"/>
+                <w:sz w:val="14"/>
+                <w:szCs w:val="14"/>
+              </w:rPr>
+              <w:t xml:space="preserve">/Valu </w:t>
+            </w:r>
+            <w:proofErr w:type="spellStart"/>
+            <w:r>
+              <w:rPr>
+                <w:rFonts w:ascii="Calibri" w:eastAsia="Calibri" w:hAnsi="Calibri" w:cs="Calibri"/>
+                <w:color w:val="212121"/>
+                <w:sz w:val="14"/>
+                <w:szCs w:val="14"/>
+              </w:rPr>
+              <w:t>eSet</w:t>
+            </w:r>
+            <w:proofErr w:type="spellEnd"/>
+            <w:r>
+              <w:rPr>
+                <w:rFonts w:ascii="Calibri" w:eastAsia="Calibri" w:hAnsi="Calibri" w:cs="Calibri"/>
+                <w:color w:val="212121"/>
+                <w:sz w:val="14"/>
+                <w:szCs w:val="14"/>
+              </w:rPr>
+              <w:t xml:space="preserve">/par </w:t>
+            </w:r>
+            <w:proofErr w:type="spellStart"/>
+            <w:r>
+              <w:rPr>
+                <w:rFonts w:ascii="Calibri" w:eastAsia="Calibri" w:hAnsi="Calibri" w:cs="Calibri"/>
+                <w:color w:val="212121"/>
+                <w:sz w:val="14"/>
+                <w:szCs w:val="14"/>
+              </w:rPr>
+              <w:t>ticipatio</w:t>
+            </w:r>
+            <w:proofErr w:type="spellEnd"/>
+            <w:r>
+              <w:rPr>
+                <w:rFonts w:ascii="Calibri" w:eastAsia="Calibri" w:hAnsi="Calibri" w:cs="Calibri"/>
+                <w:color w:val="212121"/>
+                <w:sz w:val="14"/>
+                <w:szCs w:val="14"/>
+              </w:rPr>
+              <w:t xml:space="preserve"> n-role-</w:t>
+            </w:r>
+            <w:proofErr w:type="spellStart"/>
+            <w:r>
+              <w:rPr>
+                <w:rFonts w:ascii="Calibri" w:eastAsia="Calibri" w:hAnsi="Calibri" w:cs="Calibri"/>
+                <w:color w:val="212121"/>
+                <w:sz w:val="14"/>
+                <w:szCs w:val="14"/>
+              </w:rPr>
+              <w:t>ty</w:t>
+            </w:r>
+            <w:proofErr w:type="spellEnd"/>
+            <w:r>
+              <w:rPr>
+                <w:rFonts w:ascii="Calibri" w:eastAsia="Calibri" w:hAnsi="Calibri" w:cs="Calibri"/>
+                <w:color w:val="212121"/>
+                <w:sz w:val="14"/>
+                <w:szCs w:val="14"/>
+              </w:rPr>
+              <w:t xml:space="preserve"> </w:t>
+            </w:r>
+            <w:proofErr w:type="spellStart"/>
+            <w:r>
+              <w:rPr>
+                <w:rFonts w:ascii="Calibri" w:eastAsia="Calibri" w:hAnsi="Calibri" w:cs="Calibri"/>
+                <w:color w:val="212121"/>
+                <w:sz w:val="14"/>
+                <w:szCs w:val="14"/>
+              </w:rPr>
+              <w:t>pe</w:t>
+            </w:r>
+            <w:proofErr w:type="spellEnd"/>
           </w:p>
         </w:tc>
       </w:tr>
@@ -25373,7 +27629,7 @@
           <w:szCs w:val="24"/>
         </w:rPr>
       </w:pPr>
-      <w:bookmarkStart w:id="64" w:name="_Toc155429121"/>
+      <w:bookmarkStart w:id="64" w:name="_Toc155459932"/>
       <w:r>
         <w:rPr>
           <w:rFonts w:ascii="Calibri" w:eastAsia="Calibri" w:hAnsi="Calibri" w:cs="Calibri"/>
@@ -25422,7 +27678,7 @@
         <w:jc w:val="center"/>
       </w:pPr>
       <w:bookmarkStart w:id="65" w:name="_Toc154722640"/>
-      <w:bookmarkStart w:id="66" w:name="_Toc155429060"/>
+      <w:bookmarkStart w:id="66" w:name="_Toc155459891"/>
       <w:r>
         <w:t xml:space="preserve">Figura </w:t>
       </w:r>
@@ -25461,21 +27717,26 @@
           <w:szCs w:val="24"/>
         </w:rPr>
         <w:drawing>
-          <wp:inline distT="114300" distB="114300" distL="114300" distR="114300" wp14:anchorId="1A29B3CF" wp14:editId="4CE3C30C">
-            <wp:extent cx="5760000" cy="1892300"/>
-            <wp:effectExtent l="0" t="0" r="0" b="0"/>
+          <wp:inline distT="114300" distB="114300" distL="114300" distR="114300" wp14:anchorId="1A29B3CF" wp14:editId="77BF717E">
+            <wp:extent cx="3939117" cy="3507329"/>
+            <wp:effectExtent l="0" t="0" r="4445" b="0"/>
             <wp:docPr id="6" name="image1.png"/>
             <wp:cNvGraphicFramePr/>
             <a:graphic xmlns:a="http://schemas.openxmlformats.org/drawingml/2006/main">
               <a:graphicData uri="http://schemas.openxmlformats.org/drawingml/2006/picture">
                 <pic:pic xmlns:pic="http://schemas.openxmlformats.org/drawingml/2006/picture">
                   <pic:nvPicPr>
-                    <pic:cNvPr id="0" name="image1.png"/>
+                    <pic:cNvPr id="6" name="image1.png"/>
                     <pic:cNvPicPr preferRelativeResize="0"/>
                   </pic:nvPicPr>
                   <pic:blipFill>
-                    <a:blip r:embed="rId24"/>
-                    <a:srcRect/>
+                    <a:blip r:embed="rId24" cstate="print">
+                      <a:extLst>
+                        <a:ext uri="{28A0092B-C50C-407E-A947-70E740481C1C}">
+                          <a14:useLocalDpi xmlns:a14="http://schemas.microsoft.com/office/drawing/2010/main" val="0"/>
+                        </a:ext>
+                      </a:extLst>
+                    </a:blip>
                     <a:stretch>
                       <a:fillRect/>
                     </a:stretch>
@@ -25483,7 +27744,7 @@
                   <pic:spPr>
                     <a:xfrm>
                       <a:off x="0" y="0"/>
-                      <a:ext cx="5760000" cy="1892300"/>
+                      <a:ext cx="3939117" cy="3507329"/>
                     </a:xfrm>
                     <a:prstGeom prst="rect">
                       <a:avLst/>
@@ -25580,7 +27841,7 @@
           <w:sz w:val="24"/>
           <w:szCs w:val="24"/>
         </w:rPr>
-        <w:t xml:space="preserve"> sua operação, o modelo assume a responsabilidade de processar, interpretar e mapear dados de saúde, seja eles estruturados ou não. Ele começa com uma análise sintática meticulosa, normalizando e estruturando os dados em formas que serão posteriormente processadas com técnicas avançadas de PLN. O uso de modelos de linguagem, como os Large Language Models (LLM), permite que o modelo compreenda e gere textos com relevância e coerência, destacando entidades e suas respectivas relações. À medida que o modelo progride, ele integra camadas de identificação semântica e terminológica focando nas classes FHIR e </w:t>
+        <w:t xml:space="preserve"> sua operação, o modelo assume a responsabilidade de processar, interpretar e mapear dados de saúde, seja eles estruturados ou não. Ele começa com uma análise sintática meticulosa, </w:t>
       </w:r>
       <w:r>
         <w:rPr>
@@ -25589,7 +27850,7 @@
           <w:szCs w:val="24"/>
         </w:rPr>
         <w:lastRenderedPageBreak/>
-        <w:t>reconhecendo variações em vocabulários como SNOMED, assegurando a consistência, alinhamento e interoperabilidade das informações.</w:t>
+        <w:t>normalizando e estruturando os dados em formas que serão posteriormente processadas com técnicas avançadas de PLN. O uso de modelos de linguagem, como os Large Language Models (LLM), permite que o modelo compreenda e gere textos com relevância e coerência, destacando entidades e suas respectivas relações. À medida que o modelo progride, ele integra camadas de identificação semântica e terminológica focando nas classes FHIR e reconhecendo variações em vocabulários como SNOMED, assegurando a consistência, alinhamento e interoperabilidade das informações.</w:t>
       </w:r>
     </w:p>
     <w:p>
@@ -25682,7 +27943,16 @@
           <w:sz w:val="24"/>
           <w:szCs w:val="24"/>
         </w:rPr>
-        <w:t>Para justificar a escolha do padrão FHIR como alvo, é necessário constatar que a saúde digital tem se tornado cada vez mais complexa e abrangente, com uma quantidade crescente de dados sendo gerado e armazenado em formatos digitais. A necessidade de estruturar, interpretar e interoperar esses dados de maneira eficaz e eficiente é primordial para melhorar a assistência ao paciente, a pesquisa clínica e a gestão em saúde. A complexidade das línguas naturais, especialmente no Português Brasileiro, exige uma abordagem cuidadosa na análise e interpretação dos dados (PADOVANI, 2022).</w:t>
+        <w:t xml:space="preserve">Para justificar a escolha do padrão FHIR como alvo, é necessário constatar que a saúde digital tem se tornado cada vez mais complexa e abrangente, com uma quantidade crescente de dados sendo gerado e armazenado em formatos digitais. A necessidade de estruturar, </w:t>
+      </w:r>
+      <w:r>
+        <w:rPr>
+          <w:rFonts w:ascii="Calibri" w:eastAsia="Calibri" w:hAnsi="Calibri" w:cs="Calibri"/>
+          <w:sz w:val="24"/>
+          <w:szCs w:val="24"/>
+        </w:rPr>
+        <w:lastRenderedPageBreak/>
+        <w:t>interpretar e interoperar esses dados de maneira eficaz e eficiente é primordial para melhorar a assistência ao paciente, a pesquisa clínica e a gestão em saúde. A complexidade das línguas naturais, especialmente no Português Brasileiro, exige uma abordagem cuidadosa na análise e interpretação dos dados (PADOVANI, 2022).</w:t>
       </w:r>
     </w:p>
     <w:p>
@@ -25702,7 +27972,6 @@
           <w:sz w:val="24"/>
           <w:szCs w:val="24"/>
         </w:rPr>
-        <w:lastRenderedPageBreak/>
         <w:t>Sobre a estrutura, este capítulo será dividido em 4 partes principais. Inicialmente, discute-se a "Análise Sintática e Semântica", focando na estruturação e interpretação gramatical dos registros médicos. A "Análise Semântica" mergulha na compreensão dos significados e contextos dos dados. A "Análise Terminológica" aborda a padronização dos termos médicos e sua importância para a interoperabilidade, um ponto reforçado por (CASELI, Helena et al., 2022). Por fim, pretende-se apresentar o resultado do modelo implementado e aplicado aos dados de alergia do HSL.</w:t>
       </w:r>
     </w:p>
@@ -25724,7 +27993,7 @@
         <w:spacing w:line="360" w:lineRule="auto"/>
         <w:jc w:val="both"/>
       </w:pPr>
-      <w:bookmarkStart w:id="67" w:name="_Toc155429122"/>
+      <w:bookmarkStart w:id="67" w:name="_Toc155459933"/>
       <w:r>
         <w:rPr>
           <w:rFonts w:ascii="Calibri" w:eastAsia="Calibri" w:hAnsi="Calibri" w:cs="Calibri"/>
@@ -25732,7 +28001,25 @@
           <w:sz w:val="24"/>
           <w:szCs w:val="24"/>
         </w:rPr>
-        <w:t>7.1 Análise Sintática e Semântica</w:t>
+        <w:t xml:space="preserve">7.1 </w:t>
+      </w:r>
+      <w:r>
+        <w:rPr>
+          <w:rFonts w:ascii="Calibri" w:eastAsia="Calibri" w:hAnsi="Calibri" w:cs="Calibri"/>
+          <w:b/>
+          <w:sz w:val="24"/>
+          <w:szCs w:val="24"/>
+        </w:rPr>
+        <w:t>Camada</w:t>
+      </w:r>
+      <w:r>
+        <w:rPr>
+          <w:rFonts w:ascii="Calibri" w:eastAsia="Calibri" w:hAnsi="Calibri" w:cs="Calibri"/>
+          <w:b/>
+          <w:sz w:val="24"/>
+          <w:szCs w:val="24"/>
+        </w:rPr>
+        <w:t xml:space="preserve"> Sintática e Semântica</w:t>
       </w:r>
       <w:bookmarkEnd w:id="67"/>
     </w:p>
@@ -25793,17 +28080,10 @@
           <w:sz w:val="24"/>
           <w:szCs w:val="24"/>
         </w:rPr>
-        <w:t xml:space="preserve">Já a análise semântica se dedica a decifrar os significados de palavras e sentenças, interpretar contextos e desvendar ambiguidades linguísticas, promovendo uma compreensão mais profunda e contextualizada dos textos. Este processo é essencial para a extração, interpretação e organização eficiente de informações, particularmente em campos onde a </w:t>
-      </w:r>
-      <w:r>
-        <w:rPr>
-          <w:rFonts w:ascii="Calibri" w:eastAsia="Calibri" w:hAnsi="Calibri" w:cs="Calibri"/>
-          <w:sz w:val="24"/>
-          <w:szCs w:val="24"/>
-        </w:rPr>
         <w:lastRenderedPageBreak/>
-        <w:t>precisão da informação é crucial, como na saúde. Dentro dela, a identificação de entidades nomeadas, ou NER (</w:t>
-      </w:r>
+        <w:t>Já a análise semântica se dedica a decifrar os significados de palavras e sentenças, interpretar contextos e desvendar ambiguidades linguísticas, promovendo uma compreensão mais profunda e contextualizada dos textos. Este processo é essencial para a extração, interpretação e organização eficiente de informações, particularmente em campos onde a precisão da informação é crucial, como na saúde. Dentro dela, a identificação de entidades nomeadas, ou NER (</w:t>
+      </w:r>
+      <w:proofErr w:type="spellStart"/>
       <w:r>
         <w:rPr>
           <w:rFonts w:ascii="Calibri" w:eastAsia="Calibri" w:hAnsi="Calibri" w:cs="Calibri"/>
@@ -25811,8 +28091,29 @@
           <w:sz w:val="24"/>
           <w:szCs w:val="24"/>
         </w:rPr>
-        <w:t>Named Entity Recognition</w:t>
-      </w:r>
+        <w:t>Named</w:t>
+      </w:r>
+      <w:proofErr w:type="spellEnd"/>
+      <w:r>
+        <w:rPr>
+          <w:rFonts w:ascii="Calibri" w:eastAsia="Calibri" w:hAnsi="Calibri" w:cs="Calibri"/>
+          <w:i/>
+          <w:sz w:val="24"/>
+          <w:szCs w:val="24"/>
+        </w:rPr>
+        <w:t xml:space="preserve"> Entity </w:t>
+      </w:r>
+      <w:proofErr w:type="spellStart"/>
+      <w:r>
+        <w:rPr>
+          <w:rFonts w:ascii="Calibri" w:eastAsia="Calibri" w:hAnsi="Calibri" w:cs="Calibri"/>
+          <w:i/>
+          <w:sz w:val="24"/>
+          <w:szCs w:val="24"/>
+        </w:rPr>
+        <w:t>Recognition</w:t>
+      </w:r>
+      <w:proofErr w:type="spellEnd"/>
       <w:r>
         <w:rPr>
           <w:rFonts w:ascii="Calibri" w:eastAsia="Calibri" w:hAnsi="Calibri" w:cs="Calibri"/>
@@ -25902,7 +28203,7 @@
         <w:spacing w:line="360" w:lineRule="auto"/>
         <w:jc w:val="both"/>
       </w:pPr>
-      <w:bookmarkStart w:id="68" w:name="_Toc155429123"/>
+      <w:bookmarkStart w:id="68" w:name="_Toc155459934"/>
       <w:r>
         <w:rPr>
           <w:rFonts w:ascii="Calibri" w:eastAsia="Calibri" w:hAnsi="Calibri" w:cs="Calibri"/>
@@ -25911,6 +28212,7 @@
           <w:sz w:val="24"/>
           <w:szCs w:val="24"/>
         </w:rPr>
+        <w:lastRenderedPageBreak/>
         <w:t>7.1.2 Modelos de Aprendizado de Máquina em PLN: BERT</w:t>
       </w:r>
       <w:bookmarkEnd w:id="68"/>
@@ -25945,17 +28247,9 @@
           <w:sz w:val="24"/>
           <w:szCs w:val="24"/>
         </w:rPr>
-        <w:t xml:space="preserve">A ciência da informação sempre buscou métodos mais eficientes para organizar, recuperar e interpretar dados. Com o avanço tecnológico e a ascensão do aprendizado </w:t>
-      </w:r>
-      <w:r>
-        <w:rPr>
-          <w:rFonts w:ascii="Calibri" w:eastAsia="Calibri" w:hAnsi="Calibri" w:cs="Calibri"/>
-          <w:sz w:val="24"/>
-          <w:szCs w:val="24"/>
-        </w:rPr>
-        <w:lastRenderedPageBreak/>
-        <w:t xml:space="preserve">profundo, houve uma revolução significativa na maneira de extrair informações de grandes conjuntos de dados, especialmente com a introdução do modelo BERT pelo Google em 2018. Este modelo, conhecido como </w:t>
-      </w:r>
+        <w:t xml:space="preserve">A ciência da informação sempre buscou métodos mais eficientes para organizar, recuperar e interpretar dados. Com o avanço tecnológico e a ascensão do aprendizado profundo, houve uma revolução significativa na maneira de extrair informações de grandes conjuntos de dados, especialmente com a introdução do modelo BERT pelo Google em 2018. Este modelo, conhecido como </w:t>
+      </w:r>
+      <w:proofErr w:type="spellStart"/>
       <w:r>
         <w:rPr>
           <w:rFonts w:ascii="Calibri" w:eastAsia="Calibri" w:hAnsi="Calibri" w:cs="Calibri"/>
@@ -25963,7 +28257,77 @@
           <w:sz w:val="24"/>
           <w:szCs w:val="24"/>
         </w:rPr>
-        <w:t>Bidirectional Encoder Representations from Transformers</w:t>
+        <w:t>Bidirectional</w:t>
+      </w:r>
+      <w:proofErr w:type="spellEnd"/>
+      <w:r>
+        <w:rPr>
+          <w:rFonts w:ascii="Calibri" w:eastAsia="Calibri" w:hAnsi="Calibri" w:cs="Calibri"/>
+          <w:i/>
+          <w:sz w:val="24"/>
+          <w:szCs w:val="24"/>
+        </w:rPr>
+        <w:t xml:space="preserve"> </w:t>
+      </w:r>
+      <w:proofErr w:type="spellStart"/>
+      <w:r>
+        <w:rPr>
+          <w:rFonts w:ascii="Calibri" w:eastAsia="Calibri" w:hAnsi="Calibri" w:cs="Calibri"/>
+          <w:i/>
+          <w:sz w:val="24"/>
+          <w:szCs w:val="24"/>
+        </w:rPr>
+        <w:t>Encoder</w:t>
+      </w:r>
+      <w:proofErr w:type="spellEnd"/>
+      <w:r>
+        <w:rPr>
+          <w:rFonts w:ascii="Calibri" w:eastAsia="Calibri" w:hAnsi="Calibri" w:cs="Calibri"/>
+          <w:i/>
+          <w:sz w:val="24"/>
+          <w:szCs w:val="24"/>
+        </w:rPr>
+        <w:t xml:space="preserve"> </w:t>
+      </w:r>
+      <w:proofErr w:type="spellStart"/>
+      <w:r>
+        <w:rPr>
+          <w:rFonts w:ascii="Calibri" w:eastAsia="Calibri" w:hAnsi="Calibri" w:cs="Calibri"/>
+          <w:i/>
+          <w:sz w:val="24"/>
+          <w:szCs w:val="24"/>
+        </w:rPr>
+        <w:t>Representations</w:t>
+      </w:r>
+      <w:proofErr w:type="spellEnd"/>
+      <w:r>
+        <w:rPr>
+          <w:rFonts w:ascii="Calibri" w:eastAsia="Calibri" w:hAnsi="Calibri" w:cs="Calibri"/>
+          <w:i/>
+          <w:sz w:val="24"/>
+          <w:szCs w:val="24"/>
+        </w:rPr>
+        <w:t xml:space="preserve"> </w:t>
+      </w:r>
+      <w:proofErr w:type="spellStart"/>
+      <w:r>
+        <w:rPr>
+          <w:rFonts w:ascii="Calibri" w:eastAsia="Calibri" w:hAnsi="Calibri" w:cs="Calibri"/>
+          <w:i/>
+          <w:sz w:val="24"/>
+          <w:szCs w:val="24"/>
+        </w:rPr>
+        <w:t>from</w:t>
+      </w:r>
+      <w:proofErr w:type="spellEnd"/>
+      <w:r>
+        <w:rPr>
+          <w:rFonts w:ascii="Calibri" w:eastAsia="Calibri" w:hAnsi="Calibri" w:cs="Calibri"/>
+          <w:i/>
+          <w:sz w:val="24"/>
+          <w:szCs w:val="24"/>
+        </w:rPr>
+        <w:t xml:space="preserve"> Transformers</w:t>
       </w:r>
       <w:r>
         <w:rPr>
@@ -26024,8 +28388,9 @@
         <w:keepNext/>
         <w:jc w:val="center"/>
       </w:pPr>
-      <w:bookmarkStart w:id="69" w:name="_Toc155429061"/>
-      <w:r>
+      <w:bookmarkStart w:id="69" w:name="_Toc155459892"/>
+      <w:r>
+        <w:lastRenderedPageBreak/>
         <w:t xml:space="preserve">Figura </w:t>
       </w:r>
       <w:fldSimple w:instr=" SEQ Figura \* ARABIC ">
@@ -26179,7 +28544,6 @@
           <w:sz w:val="24"/>
           <w:szCs w:val="24"/>
         </w:rPr>
-        <w:lastRenderedPageBreak/>
         <w:t xml:space="preserve">Input Text: O texto de entrada é fornecido ao </w:t>
       </w:r>
       <w:r>
@@ -26219,7 +28583,25 @@
           <w:sz w:val="24"/>
           <w:szCs w:val="24"/>
         </w:rPr>
-        <w:t xml:space="preserve">Tokenização: O texto é dividido em tokens (palavras ou subpalavras) para ser processado pelo </w:t>
+        <w:t xml:space="preserve">Tokenização: O texto é dividido em tokens (palavras ou </w:t>
+      </w:r>
+      <w:proofErr w:type="spellStart"/>
+      <w:r>
+        <w:rPr>
+          <w:rFonts w:ascii="Calibri" w:eastAsia="Calibri" w:hAnsi="Calibri" w:cs="Calibri"/>
+          <w:sz w:val="24"/>
+          <w:szCs w:val="24"/>
+        </w:rPr>
+        <w:t>subpalavras</w:t>
+      </w:r>
+      <w:proofErr w:type="spellEnd"/>
+      <w:r>
+        <w:rPr>
+          <w:rFonts w:ascii="Calibri" w:eastAsia="Calibri" w:hAnsi="Calibri" w:cs="Calibri"/>
+          <w:sz w:val="24"/>
+          <w:szCs w:val="24"/>
+        </w:rPr>
+        <w:t xml:space="preserve">) para ser processado pelo </w:t>
       </w:r>
       <w:r>
         <w:rPr>
@@ -26354,7 +28736,27 @@
           <w:sz w:val="24"/>
           <w:szCs w:val="24"/>
         </w:rPr>
-        <w:t>Feed-forward:</w:t>
+        <w:t>Feed-</w:t>
+      </w:r>
+      <w:proofErr w:type="spellStart"/>
+      <w:r>
+        <w:rPr>
+          <w:rFonts w:ascii="Calibri" w:eastAsia="Calibri" w:hAnsi="Calibri" w:cs="Calibri"/>
+          <w:i/>
+          <w:sz w:val="24"/>
+          <w:szCs w:val="24"/>
+        </w:rPr>
+        <w:t>forward</w:t>
+      </w:r>
+      <w:proofErr w:type="spellEnd"/>
+      <w:r>
+        <w:rPr>
+          <w:rFonts w:ascii="Calibri" w:eastAsia="Calibri" w:hAnsi="Calibri" w:cs="Calibri"/>
+          <w:i/>
+          <w:sz w:val="24"/>
+          <w:szCs w:val="24"/>
+        </w:rPr>
+        <w:t>:</w:t>
       </w:r>
       <w:r>
         <w:rPr>
@@ -26401,6 +28803,7 @@
           <w:sz w:val="24"/>
           <w:szCs w:val="24"/>
         </w:rPr>
+        <w:lastRenderedPageBreak/>
         <w:t xml:space="preserve">Output: Representação Vetorial: O modelo BERT fornece uma representação vetorial do texto de entrada, que pode ser usada para várias </w:t>
       </w:r>
       <w:r>
@@ -26458,7 +28861,7 @@
         <w:spacing w:line="360" w:lineRule="auto"/>
         <w:jc w:val="both"/>
       </w:pPr>
-      <w:bookmarkStart w:id="70" w:name="_Toc155429124"/>
+      <w:bookmarkStart w:id="70" w:name="_Toc155459935"/>
       <w:r>
         <w:rPr>
           <w:rFonts w:ascii="Calibri" w:eastAsia="Calibri" w:hAnsi="Calibri" w:cs="Calibri"/>
@@ -26467,7 +28870,6 @@
           <w:sz w:val="24"/>
           <w:szCs w:val="24"/>
         </w:rPr>
-        <w:lastRenderedPageBreak/>
         <w:t>7.1.2 Desafios na extração de informações em EHR</w:t>
       </w:r>
       <w:bookmarkEnd w:id="70"/>
@@ -26501,7 +28903,97 @@
           <w:sz w:val="24"/>
           <w:szCs w:val="24"/>
         </w:rPr>
-        <w:t>A extração de informações relevantes de registros eletrônicos de saúde (EHRs) é uma tarefa essencial e desafiadora, especialmente no contexto da farmacovigilância e vigilância de segurança de medicamentos. O MADE 1.0 corpus, destacado por (JAGANNATHA et al., 2019), representa um avanço significativo nesse campo, estabelecendo um conjunto de tarefas de avaliação que servem como um benchmark para avaliar o progresso dos sistemas de Processamento de Linguagem Natural (PLN) quando aplicados a EHRs. Estes sistemas são vitais para garantir a segurança do paciente e a eficácia do tratamento, pois têm a capacidade de identificar e extrair informações sobre medicação, indicação e eventos adversos de medicamentos contidos nos EHRs. No entanto, ao lidar com EHRs, a privacidade do paciente é primordial. Como (JAGANNATHA et al., 2019) enfatiza, antes de serem utilizados para pesquisa ou análise, os dados dos EHRs devem passar por um processo rigoroso de anonimização. Esse processo assegura que todas as informações pessoais identificáveis sejam removidas ou modificadas, protegendo assim a privacidade do paciente.</w:t>
+        <w:t>A extração de informações relevantes de registros eletrônicos de saúde (</w:t>
+      </w:r>
+      <w:proofErr w:type="spellStart"/>
+      <w:r>
+        <w:rPr>
+          <w:rFonts w:ascii="Calibri" w:eastAsia="Calibri" w:hAnsi="Calibri" w:cs="Calibri"/>
+          <w:sz w:val="24"/>
+          <w:szCs w:val="24"/>
+        </w:rPr>
+        <w:t>EHRs</w:t>
+      </w:r>
+      <w:proofErr w:type="spellEnd"/>
+      <w:r>
+        <w:rPr>
+          <w:rFonts w:ascii="Calibri" w:eastAsia="Calibri" w:hAnsi="Calibri" w:cs="Calibri"/>
+          <w:sz w:val="24"/>
+          <w:szCs w:val="24"/>
+        </w:rPr>
+        <w:t xml:space="preserve">) é uma tarefa essencial e desafiadora, especialmente no contexto da farmacovigilância e vigilância de segurança de medicamentos. O MADE 1.0 corpus, destacado por (JAGANNATHA et al., 2019), representa um avanço significativo nesse campo, estabelecendo um conjunto de tarefas de avaliação que servem como um benchmark para avaliar o progresso dos sistemas de Processamento de Linguagem Natural (PLN) quando aplicados a </w:t>
+      </w:r>
+      <w:proofErr w:type="spellStart"/>
+      <w:r>
+        <w:rPr>
+          <w:rFonts w:ascii="Calibri" w:eastAsia="Calibri" w:hAnsi="Calibri" w:cs="Calibri"/>
+          <w:sz w:val="24"/>
+          <w:szCs w:val="24"/>
+        </w:rPr>
+        <w:t>EHRs</w:t>
+      </w:r>
+      <w:proofErr w:type="spellEnd"/>
+      <w:r>
+        <w:rPr>
+          <w:rFonts w:ascii="Calibri" w:eastAsia="Calibri" w:hAnsi="Calibri" w:cs="Calibri"/>
+          <w:sz w:val="24"/>
+          <w:szCs w:val="24"/>
+        </w:rPr>
+        <w:t xml:space="preserve">. Estes sistemas são vitais para garantir a segurança do paciente e a eficácia do tratamento, pois têm a capacidade de identificar e extrair informações sobre medicação, indicação e eventos adversos de medicamentos contidos nos </w:t>
+      </w:r>
+      <w:proofErr w:type="spellStart"/>
+      <w:r>
+        <w:rPr>
+          <w:rFonts w:ascii="Calibri" w:eastAsia="Calibri" w:hAnsi="Calibri" w:cs="Calibri"/>
+          <w:sz w:val="24"/>
+          <w:szCs w:val="24"/>
+        </w:rPr>
+        <w:t>EHRs</w:t>
+      </w:r>
+      <w:proofErr w:type="spellEnd"/>
+      <w:r>
+        <w:rPr>
+          <w:rFonts w:ascii="Calibri" w:eastAsia="Calibri" w:hAnsi="Calibri" w:cs="Calibri"/>
+          <w:sz w:val="24"/>
+          <w:szCs w:val="24"/>
+        </w:rPr>
+        <w:t xml:space="preserve">. No entanto, ao lidar com </w:t>
+      </w:r>
+      <w:proofErr w:type="spellStart"/>
+      <w:r>
+        <w:rPr>
+          <w:rFonts w:ascii="Calibri" w:eastAsia="Calibri" w:hAnsi="Calibri" w:cs="Calibri"/>
+          <w:sz w:val="24"/>
+          <w:szCs w:val="24"/>
+        </w:rPr>
+        <w:t>EHRs</w:t>
+      </w:r>
+      <w:proofErr w:type="spellEnd"/>
+      <w:r>
+        <w:rPr>
+          <w:rFonts w:ascii="Calibri" w:eastAsia="Calibri" w:hAnsi="Calibri" w:cs="Calibri"/>
+          <w:sz w:val="24"/>
+          <w:szCs w:val="24"/>
+        </w:rPr>
+        <w:t xml:space="preserve">, a privacidade do paciente é primordial. Como (JAGANNATHA et al., 2019) enfatiza, antes de serem utilizados para pesquisa ou análise, os dados dos </w:t>
+      </w:r>
+      <w:proofErr w:type="spellStart"/>
+      <w:r>
+        <w:rPr>
+          <w:rFonts w:ascii="Calibri" w:eastAsia="Calibri" w:hAnsi="Calibri" w:cs="Calibri"/>
+          <w:sz w:val="24"/>
+          <w:szCs w:val="24"/>
+        </w:rPr>
+        <w:t>EHRs</w:t>
+      </w:r>
+      <w:proofErr w:type="spellEnd"/>
+      <w:r>
+        <w:rPr>
+          <w:rFonts w:ascii="Calibri" w:eastAsia="Calibri" w:hAnsi="Calibri" w:cs="Calibri"/>
+          <w:sz w:val="24"/>
+          <w:szCs w:val="24"/>
+        </w:rPr>
+        <w:t xml:space="preserve"> devem passar por um processo rigoroso de anonimização. Esse processo assegura que todas as informações pessoais identificáveis sejam removidas ou modificadas, protegendo assim a privacidade do paciente.</w:t>
       </w:r>
     </w:p>
     <w:p>
@@ -26509,14 +29001,47 @@
         <w:spacing w:line="360" w:lineRule="auto"/>
         <w:ind w:firstLine="720"/>
         <w:jc w:val="both"/>
-      </w:pPr>
-      <w:r>
-        <w:rPr>
-          <w:rFonts w:ascii="Calibri" w:eastAsia="Calibri" w:hAnsi="Calibri" w:cs="Calibri"/>
-          <w:sz w:val="24"/>
-          <w:szCs w:val="24"/>
-        </w:rPr>
-        <w:t>Dentro da ciência da informação, a arquitetura de informação é uma disciplina central que se concentra na organização e estruturação de informações para torná-las mais compreensíveis e utilizáveis. Assim, ao integrar os princípios da arquitetura da informação com os sistemas de PLN, pode-se criar uma abordagem eficaz para a análise de EHRs, garantindo não apenas a extração de informações relevantes, mas também a sua apresentação de uma maneira que seja intuitiva e de fácil compreensão para os profissionais de saúde. No contexto dos registros clínicos, a arquitetura para extração sintática é proposta na imagem a seguir:</w:t>
+        <w:rPr>
+          <w:rFonts w:ascii="Calibri" w:eastAsia="Calibri" w:hAnsi="Calibri" w:cs="Calibri"/>
+          <w:i/>
+          <w:sz w:val="18"/>
+          <w:szCs w:val="18"/>
+        </w:rPr>
+      </w:pPr>
+      <w:r>
+        <w:rPr>
+          <w:rFonts w:ascii="Calibri" w:eastAsia="Calibri" w:hAnsi="Calibri" w:cs="Calibri"/>
+          <w:sz w:val="24"/>
+          <w:szCs w:val="24"/>
+        </w:rPr>
+        <w:t xml:space="preserve">Dentro da ciência da informação, a arquitetura de informação é uma disciplina central que se concentra na organização e estruturação de informações para torná-las mais compreensíveis e utilizáveis. Assim, ao integrar os princípios da arquitetura da informação com os sistemas de PLN, pode-se criar uma abordagem eficaz para a análise de </w:t>
+      </w:r>
+      <w:proofErr w:type="spellStart"/>
+      <w:r>
+        <w:rPr>
+          <w:rFonts w:ascii="Calibri" w:eastAsia="Calibri" w:hAnsi="Calibri" w:cs="Calibri"/>
+          <w:sz w:val="24"/>
+          <w:szCs w:val="24"/>
+        </w:rPr>
+        <w:t>EHRs</w:t>
+      </w:r>
+      <w:proofErr w:type="spellEnd"/>
+      <w:r>
+        <w:rPr>
+          <w:rFonts w:ascii="Calibri" w:eastAsia="Calibri" w:hAnsi="Calibri" w:cs="Calibri"/>
+          <w:sz w:val="24"/>
+          <w:szCs w:val="24"/>
+        </w:rPr>
+        <w:t xml:space="preserve">, garantindo não apenas a extração de informações relevantes, mas também a sua apresentação de uma maneira que seja intuitiva e de fácil compreensão para os profissionais </w:t>
+      </w:r>
+      <w:r>
+        <w:rPr>
+          <w:rFonts w:ascii="Calibri" w:eastAsia="Calibri" w:hAnsi="Calibri" w:cs="Calibri"/>
+          <w:sz w:val="24"/>
+          <w:szCs w:val="24"/>
+        </w:rPr>
+        <w:lastRenderedPageBreak/>
+        <w:t>de saúde. No contexto dos registros clínicos, a arquitetura para extração sintática é proposta na imagem a seguir:</w:t>
       </w:r>
     </w:p>
     <w:p>
@@ -26535,182 +29060,13 @@
     </w:p>
     <w:p>
       <w:pPr>
-        <w:widowControl w:val="0"/>
-        <w:spacing w:before="64" w:line="240" w:lineRule="auto"/>
-        <w:ind w:left="1097" w:right="1080"/>
-        <w:jc w:val="center"/>
-        <w:rPr>
-          <w:rFonts w:ascii="Calibri" w:eastAsia="Calibri" w:hAnsi="Calibri" w:cs="Calibri"/>
-          <w:i/>
-          <w:sz w:val="18"/>
-          <w:szCs w:val="18"/>
-        </w:rPr>
-      </w:pPr>
-    </w:p>
-    <w:p>
-      <w:pPr>
-        <w:widowControl w:val="0"/>
-        <w:spacing w:before="64" w:line="240" w:lineRule="auto"/>
-        <w:ind w:left="1097" w:right="1080"/>
-        <w:jc w:val="center"/>
-        <w:rPr>
-          <w:rFonts w:ascii="Calibri" w:eastAsia="Calibri" w:hAnsi="Calibri" w:cs="Calibri"/>
-          <w:i/>
-          <w:sz w:val="18"/>
-          <w:szCs w:val="18"/>
-        </w:rPr>
-      </w:pPr>
-    </w:p>
-    <w:p>
-      <w:pPr>
-        <w:widowControl w:val="0"/>
-        <w:spacing w:before="64" w:line="240" w:lineRule="auto"/>
-        <w:ind w:left="1097" w:right="1080"/>
-        <w:jc w:val="center"/>
-        <w:rPr>
-          <w:rFonts w:ascii="Calibri" w:eastAsia="Calibri" w:hAnsi="Calibri" w:cs="Calibri"/>
-          <w:i/>
-          <w:sz w:val="18"/>
-          <w:szCs w:val="18"/>
-        </w:rPr>
-      </w:pPr>
-    </w:p>
-    <w:p>
-      <w:pPr>
-        <w:widowControl w:val="0"/>
-        <w:spacing w:before="64" w:line="240" w:lineRule="auto"/>
-        <w:ind w:left="1097" w:right="1080"/>
-        <w:jc w:val="center"/>
-        <w:rPr>
-          <w:rFonts w:ascii="Calibri" w:eastAsia="Calibri" w:hAnsi="Calibri" w:cs="Calibri"/>
-          <w:i/>
-          <w:sz w:val="18"/>
-          <w:szCs w:val="18"/>
-        </w:rPr>
-      </w:pPr>
-    </w:p>
-    <w:p>
-      <w:pPr>
-        <w:widowControl w:val="0"/>
-        <w:spacing w:before="64" w:line="240" w:lineRule="auto"/>
-        <w:ind w:left="1097" w:right="1080"/>
-        <w:jc w:val="center"/>
-        <w:rPr>
-          <w:rFonts w:ascii="Calibri" w:eastAsia="Calibri" w:hAnsi="Calibri" w:cs="Calibri"/>
-          <w:i/>
-          <w:sz w:val="18"/>
-          <w:szCs w:val="18"/>
-        </w:rPr>
-      </w:pPr>
-    </w:p>
-    <w:p>
-      <w:pPr>
-        <w:widowControl w:val="0"/>
-        <w:spacing w:before="64" w:line="240" w:lineRule="auto"/>
-        <w:ind w:left="1097" w:right="1080"/>
-        <w:jc w:val="center"/>
-        <w:rPr>
-          <w:rFonts w:ascii="Calibri" w:eastAsia="Calibri" w:hAnsi="Calibri" w:cs="Calibri"/>
-          <w:i/>
-          <w:sz w:val="18"/>
-          <w:szCs w:val="18"/>
-        </w:rPr>
-      </w:pPr>
-    </w:p>
-    <w:p>
-      <w:pPr>
-        <w:widowControl w:val="0"/>
-        <w:spacing w:before="64" w:line="240" w:lineRule="auto"/>
-        <w:ind w:left="1097" w:right="1080"/>
-        <w:jc w:val="center"/>
-        <w:rPr>
-          <w:rFonts w:ascii="Calibri" w:eastAsia="Calibri" w:hAnsi="Calibri" w:cs="Calibri"/>
-          <w:i/>
-          <w:sz w:val="18"/>
-          <w:szCs w:val="18"/>
-        </w:rPr>
-      </w:pPr>
-    </w:p>
-    <w:p>
-      <w:pPr>
-        <w:widowControl w:val="0"/>
-        <w:spacing w:before="64" w:line="240" w:lineRule="auto"/>
-        <w:ind w:left="1097" w:right="1080"/>
-        <w:jc w:val="center"/>
-        <w:rPr>
-          <w:rFonts w:ascii="Calibri" w:eastAsia="Calibri" w:hAnsi="Calibri" w:cs="Calibri"/>
-          <w:i/>
-          <w:sz w:val="18"/>
-          <w:szCs w:val="18"/>
-        </w:rPr>
-      </w:pPr>
-    </w:p>
-    <w:p>
-      <w:pPr>
-        <w:widowControl w:val="0"/>
-        <w:spacing w:before="64" w:line="240" w:lineRule="auto"/>
-        <w:ind w:left="1097" w:right="1080"/>
-        <w:jc w:val="center"/>
-        <w:rPr>
-          <w:rFonts w:ascii="Calibri" w:eastAsia="Calibri" w:hAnsi="Calibri" w:cs="Calibri"/>
-          <w:i/>
-          <w:sz w:val="18"/>
-          <w:szCs w:val="18"/>
-        </w:rPr>
-      </w:pPr>
-    </w:p>
-    <w:p>
-      <w:pPr>
-        <w:widowControl w:val="0"/>
-        <w:spacing w:before="64" w:line="240" w:lineRule="auto"/>
-        <w:ind w:left="1097" w:right="1080"/>
-        <w:jc w:val="center"/>
-        <w:rPr>
-          <w:rFonts w:ascii="Calibri" w:eastAsia="Calibri" w:hAnsi="Calibri" w:cs="Calibri"/>
-          <w:i/>
-          <w:sz w:val="18"/>
-          <w:szCs w:val="18"/>
-        </w:rPr>
-      </w:pPr>
-    </w:p>
-    <w:p>
-      <w:pPr>
-        <w:widowControl w:val="0"/>
-        <w:spacing w:before="64" w:line="240" w:lineRule="auto"/>
-        <w:ind w:left="1097" w:right="1080"/>
-        <w:jc w:val="center"/>
-        <w:rPr>
-          <w:rFonts w:ascii="Calibri" w:eastAsia="Calibri" w:hAnsi="Calibri" w:cs="Calibri"/>
-          <w:i/>
-          <w:sz w:val="18"/>
-          <w:szCs w:val="18"/>
-        </w:rPr>
-      </w:pPr>
-    </w:p>
-    <w:p>
-      <w:pPr>
-        <w:widowControl w:val="0"/>
-        <w:spacing w:before="64" w:line="240" w:lineRule="auto"/>
-        <w:ind w:left="1097" w:right="1080"/>
-        <w:jc w:val="center"/>
-        <w:rPr>
-          <w:rFonts w:ascii="Calibri" w:eastAsia="Calibri" w:hAnsi="Calibri" w:cs="Calibri"/>
-          <w:i/>
-          <w:sz w:val="18"/>
-          <w:szCs w:val="18"/>
-        </w:rPr>
-      </w:pPr>
-    </w:p>
-    <w:p>
-      <w:pPr>
         <w:pStyle w:val="Legenda"/>
         <w:keepNext/>
         <w:jc w:val="center"/>
       </w:pPr>
       <w:bookmarkStart w:id="71" w:name="_Toc154722641"/>
-      <w:bookmarkStart w:id="72" w:name="_Toc155429062"/>
-      <w:r>
-        <w:lastRenderedPageBreak/>
+      <w:bookmarkStart w:id="72" w:name="_Toc155459893"/>
+      <w:r>
         <w:t xml:space="preserve">Figura </w:t>
       </w:r>
       <w:fldSimple w:instr=" SEQ Figura \* ARABIC ">
@@ -26728,6 +29084,9 @@
         <w:t>Etapas da extração sintática</w:t>
       </w:r>
       <w:bookmarkEnd w:id="71"/>
+      <w:r>
+        <w:t xml:space="preserve"> e semântica</w:t>
+      </w:r>
       <w:bookmarkEnd w:id="72"/>
     </w:p>
     <w:p>
@@ -26739,21 +29098,26 @@
           <w:noProof/>
         </w:rPr>
         <w:drawing>
-          <wp:inline distT="114300" distB="114300" distL="114300" distR="114300" wp14:anchorId="70603B1A" wp14:editId="36C8418B">
-            <wp:extent cx="3640021" cy="4073762"/>
-            <wp:effectExtent l="0" t="0" r="0" b="0"/>
+          <wp:inline distT="114300" distB="114300" distL="114300" distR="114300" wp14:anchorId="70603B1A" wp14:editId="4E2C477E">
+            <wp:extent cx="4891736" cy="2863654"/>
+            <wp:effectExtent l="0" t="0" r="4445" b="0"/>
             <wp:docPr id="1" name="image3.png"/>
             <wp:cNvGraphicFramePr/>
             <a:graphic xmlns:a="http://schemas.openxmlformats.org/drawingml/2006/main">
               <a:graphicData uri="http://schemas.openxmlformats.org/drawingml/2006/picture">
                 <pic:pic xmlns:pic="http://schemas.openxmlformats.org/drawingml/2006/picture">
                   <pic:nvPicPr>
-                    <pic:cNvPr id="0" name="image3.png"/>
+                    <pic:cNvPr id="1" name="image3.png"/>
                     <pic:cNvPicPr preferRelativeResize="0"/>
                   </pic:nvPicPr>
                   <pic:blipFill>
-                    <a:blip r:embed="rId26"/>
-                    <a:srcRect/>
+                    <a:blip r:embed="rId26" cstate="print">
+                      <a:extLst>
+                        <a:ext uri="{28A0092B-C50C-407E-A947-70E740481C1C}">
+                          <a14:useLocalDpi xmlns:a14="http://schemas.microsoft.com/office/drawing/2010/main" val="0"/>
+                        </a:ext>
+                      </a:extLst>
+                    </a:blip>
                     <a:stretch>
                       <a:fillRect/>
                     </a:stretch>
@@ -26761,7 +29125,7 @@
                   <pic:spPr>
                     <a:xfrm>
                       <a:off x="0" y="0"/>
-                      <a:ext cx="3640021" cy="4073762"/>
+                      <a:ext cx="4948174" cy="2896693"/>
                     </a:xfrm>
                     <a:prstGeom prst="rect">
                       <a:avLst/>
@@ -26849,7 +29213,23 @@
           <w:sz w:val="24"/>
           <w:szCs w:val="24"/>
         </w:rPr>
-        <w:t xml:space="preserve"> representa o fluxo de extração sintática com as seguintes etapas:</w:t>
+        <w:t xml:space="preserve"> representa o fluxo de extração sintática</w:t>
+      </w:r>
+      <w:r>
+        <w:rPr>
+          <w:rFonts w:ascii="Calibri" w:eastAsia="Calibri" w:hAnsi="Calibri" w:cs="Calibri"/>
+          <w:sz w:val="24"/>
+          <w:szCs w:val="24"/>
+        </w:rPr>
+        <w:t>/semântica</w:t>
+      </w:r>
+      <w:r>
+        <w:rPr>
+          <w:rFonts w:ascii="Calibri" w:eastAsia="Calibri" w:hAnsi="Calibri" w:cs="Calibri"/>
+          <w:sz w:val="24"/>
+          <w:szCs w:val="24"/>
+        </w:rPr>
+        <w:t xml:space="preserve"> com as seguintes etapas:</w:t>
       </w:r>
     </w:p>
     <w:p>
@@ -26970,6 +29350,16 @@
         </w:rPr>
         <w:t xml:space="preserve"> triplas identificando relações entre entidades, como mostrado no exemplo da tabela abaixo:</w:t>
       </w:r>
+    </w:p>
+    <w:p>
+      <w:pPr>
+        <w:spacing w:line="360" w:lineRule="auto"/>
+        <w:rPr>
+          <w:rFonts w:ascii="Calibri" w:eastAsia="Calibri" w:hAnsi="Calibri" w:cs="Calibri"/>
+          <w:sz w:val="24"/>
+          <w:szCs w:val="24"/>
+        </w:rPr>
+      </w:pPr>
     </w:p>
     <w:p>
       <w:pPr>
@@ -27173,7 +29563,43 @@
                 <w:sz w:val="20"/>
                 <w:szCs w:val="20"/>
               </w:rPr>
-              <w:t xml:space="preserve">Diante dos sintomas, suspeita-se de reação alérgica ao amendoim. Exames alergológicos, incluindo teste cutâneo e dosagem de IgE específica para amendoim, foram solicitados para confirmação. João foi orientado a evitar amendoim e recebeu antialérgico para aliviar os sintomas, com instruções sobre adrenalina autoinjetável para possíveis casos de anafilaxia futura. </w:t>
+              <w:t xml:space="preserve">Diante dos sintomas, suspeita-se de reação alérgica ao amendoim. Exames </w:t>
+            </w:r>
+            <w:proofErr w:type="spellStart"/>
+            <w:r>
+              <w:rPr>
+                <w:rFonts w:ascii="Calibri" w:eastAsia="Calibri" w:hAnsi="Calibri" w:cs="Calibri"/>
+                <w:sz w:val="20"/>
+                <w:szCs w:val="20"/>
+              </w:rPr>
+              <w:t>alergológicos</w:t>
+            </w:r>
+            <w:proofErr w:type="spellEnd"/>
+            <w:r>
+              <w:rPr>
+                <w:rFonts w:ascii="Calibri" w:eastAsia="Calibri" w:hAnsi="Calibri" w:cs="Calibri"/>
+                <w:sz w:val="20"/>
+                <w:szCs w:val="20"/>
+              </w:rPr>
+              <w:t xml:space="preserve">, incluindo teste cutâneo e dosagem de IgE específica para amendoim, foram solicitados para confirmação. João foi orientado a evitar amendoim e recebeu antialérgico para aliviar os sintomas, com instruções sobre adrenalina </w:t>
+            </w:r>
+            <w:proofErr w:type="spellStart"/>
+            <w:r>
+              <w:rPr>
+                <w:rFonts w:ascii="Calibri" w:eastAsia="Calibri" w:hAnsi="Calibri" w:cs="Calibri"/>
+                <w:sz w:val="20"/>
+                <w:szCs w:val="20"/>
+              </w:rPr>
+              <w:t>autoinjetável</w:t>
+            </w:r>
+            <w:proofErr w:type="spellEnd"/>
+            <w:r>
+              <w:rPr>
+                <w:rFonts w:ascii="Calibri" w:eastAsia="Calibri" w:hAnsi="Calibri" w:cs="Calibri"/>
+                <w:sz w:val="20"/>
+                <w:szCs w:val="20"/>
+              </w:rPr>
+              <w:t xml:space="preserve"> para possíveis casos de anafilaxia futura. </w:t>
             </w:r>
           </w:p>
           <w:p>
@@ -27541,7 +29967,25 @@
                 <w:sz w:val="20"/>
                 <w:szCs w:val="20"/>
               </w:rPr>
-              <w:t>Paciente, recebeu, instruções sobre adrenalina autoinjetável para possíveis casos de anafilaxia futura</w:t>
+              <w:t xml:space="preserve">Paciente, recebeu, instruções sobre adrenalina </w:t>
+            </w:r>
+            <w:proofErr w:type="spellStart"/>
+            <w:r>
+              <w:rPr>
+                <w:rFonts w:ascii="Calibri" w:eastAsia="Calibri" w:hAnsi="Calibri" w:cs="Calibri"/>
+                <w:sz w:val="20"/>
+                <w:szCs w:val="20"/>
+              </w:rPr>
+              <w:t>autoinjetável</w:t>
+            </w:r>
+            <w:proofErr w:type="spellEnd"/>
+            <w:r>
+              <w:rPr>
+                <w:rFonts w:ascii="Calibri" w:eastAsia="Calibri" w:hAnsi="Calibri" w:cs="Calibri"/>
+                <w:sz w:val="20"/>
+                <w:szCs w:val="20"/>
+              </w:rPr>
+              <w:t xml:space="preserve"> para possíveis casos de anafilaxia futura</w:t>
             </w:r>
           </w:p>
           <w:p>
@@ -27567,7 +30011,25 @@
                 <w:sz w:val="20"/>
                 <w:szCs w:val="20"/>
               </w:rPr>
-              <w:t>Exames alergológicos, foram solicitados para, confirmação de reação alérgica ao amendoim</w:t>
+              <w:t xml:space="preserve">Exames </w:t>
+            </w:r>
+            <w:proofErr w:type="spellStart"/>
+            <w:r>
+              <w:rPr>
+                <w:rFonts w:ascii="Calibri" w:eastAsia="Calibri" w:hAnsi="Calibri" w:cs="Calibri"/>
+                <w:sz w:val="20"/>
+                <w:szCs w:val="20"/>
+              </w:rPr>
+              <w:t>alergológicos</w:t>
+            </w:r>
+            <w:proofErr w:type="spellEnd"/>
+            <w:r>
+              <w:rPr>
+                <w:rFonts w:ascii="Calibri" w:eastAsia="Calibri" w:hAnsi="Calibri" w:cs="Calibri"/>
+                <w:sz w:val="20"/>
+                <w:szCs w:val="20"/>
+              </w:rPr>
+              <w:t>, foram solicitados para, confirmação de reação alérgica ao amendoim</w:t>
             </w:r>
           </w:p>
           <w:p>
@@ -27593,8 +30055,18 @@
                 <w:sz w:val="20"/>
                 <w:szCs w:val="20"/>
               </w:rPr>
-              <w:t>Teste cutâneo e dosagem de IgE específica para amendoim, foram incluídos em, exames alergológicos</w:t>
-            </w:r>
+              <w:t xml:space="preserve">Teste cutâneo e dosagem de IgE específica para amendoim, foram incluídos em, exames </w:t>
+            </w:r>
+            <w:proofErr w:type="spellStart"/>
+            <w:r>
+              <w:rPr>
+                <w:rFonts w:ascii="Calibri" w:eastAsia="Calibri" w:hAnsi="Calibri" w:cs="Calibri"/>
+                <w:sz w:val="20"/>
+                <w:szCs w:val="20"/>
+              </w:rPr>
+              <w:t>alergológicos</w:t>
+            </w:r>
+            <w:proofErr w:type="spellEnd"/>
           </w:p>
           <w:p>
             <w:pPr>
@@ -28750,16 +31222,67 @@
         <w:pStyle w:val="Ttulo2"/>
         <w:spacing w:line="360" w:lineRule="auto"/>
         <w:jc w:val="both"/>
-      </w:pPr>
-      <w:bookmarkStart w:id="75" w:name="_Toc155429125"/>
-      <w:r>
         <w:rPr>
           <w:rFonts w:ascii="Calibri" w:eastAsia="Calibri" w:hAnsi="Calibri" w:cs="Calibri"/>
           <w:b/>
           <w:sz w:val="24"/>
           <w:szCs w:val="24"/>
         </w:rPr>
-        <w:t>7.2 Identificação FHIR</w:t>
+      </w:pPr>
+    </w:p>
+    <w:p>
+      <w:pPr>
+        <w:rPr>
+          <w:rFonts w:ascii="Calibri" w:eastAsia="Calibri" w:hAnsi="Calibri" w:cs="Calibri"/>
+          <w:b/>
+          <w:sz w:val="24"/>
+          <w:szCs w:val="24"/>
+        </w:rPr>
+      </w:pPr>
+      <w:r>
+        <w:rPr>
+          <w:rFonts w:ascii="Calibri" w:eastAsia="Calibri" w:hAnsi="Calibri" w:cs="Calibri"/>
+          <w:b/>
+          <w:sz w:val="24"/>
+          <w:szCs w:val="24"/>
+        </w:rPr>
+        <w:br w:type="page"/>
+      </w:r>
+    </w:p>
+    <w:p>
+      <w:pPr>
+        <w:pStyle w:val="Ttulo2"/>
+        <w:spacing w:line="360" w:lineRule="auto"/>
+        <w:jc w:val="both"/>
+      </w:pPr>
+      <w:bookmarkStart w:id="75" w:name="_Toc155459936"/>
+      <w:r>
+        <w:rPr>
+          <w:rFonts w:ascii="Calibri" w:eastAsia="Calibri" w:hAnsi="Calibri" w:cs="Calibri"/>
+          <w:b/>
+          <w:sz w:val="24"/>
+          <w:szCs w:val="24"/>
+        </w:rPr>
+        <w:lastRenderedPageBreak/>
+        <w:t xml:space="preserve">7.2 </w:t>
+      </w:r>
+      <w:r>
+        <w:rPr>
+          <w:rFonts w:ascii="Calibri" w:eastAsia="Calibri" w:hAnsi="Calibri" w:cs="Calibri"/>
+          <w:b/>
+          <w:sz w:val="24"/>
+          <w:szCs w:val="24"/>
+        </w:rPr>
+        <w:t xml:space="preserve">Camada </w:t>
+      </w:r>
+      <w:r>
+        <w:rPr>
+          <w:rFonts w:ascii="Calibri" w:eastAsia="Calibri" w:hAnsi="Calibri" w:cs="Calibri"/>
+          <w:b/>
+          <w:sz w:val="24"/>
+          <w:szCs w:val="24"/>
+        </w:rPr>
+        <w:t>Identificação FHIR</w:t>
       </w:r>
       <w:bookmarkEnd w:id="75"/>
     </w:p>
@@ -28785,17 +31308,47 @@
           <w:sz w:val="24"/>
           <w:szCs w:val="24"/>
         </w:rPr>
-        <w:t xml:space="preserve">A identificação correta das classes FHIR será de suma importância, uma vez que elas são fundamentais para a integração precisa e confiável entre diferentes sistemas de informação em saúde. As classes FHIR são categorizadas em Recursos, Extensões, Perfis e </w:t>
-      </w:r>
-      <w:r>
-        <w:rPr>
-          <w:rFonts w:ascii="Calibri" w:eastAsia="Calibri" w:hAnsi="Calibri" w:cs="Calibri"/>
-          <w:sz w:val="24"/>
-          <w:szCs w:val="24"/>
-        </w:rPr>
-        <w:lastRenderedPageBreak/>
-        <w:t>Operações, e uma identificação adequada permitirá a qualidade da interoperabilidade dos dados.</w:t>
-      </w:r>
+        <w:t xml:space="preserve">A identificação correta das classes FHIR </w:t>
+      </w:r>
+      <w:r>
+        <w:rPr>
+          <w:rFonts w:ascii="Calibri" w:eastAsia="Calibri" w:hAnsi="Calibri" w:cs="Calibri"/>
+          <w:sz w:val="24"/>
+          <w:szCs w:val="24"/>
+        </w:rPr>
+        <w:t>é importante</w:t>
+      </w:r>
+      <w:r>
+        <w:rPr>
+          <w:rFonts w:ascii="Calibri" w:eastAsia="Calibri" w:hAnsi="Calibri" w:cs="Calibri"/>
+          <w:sz w:val="24"/>
+          <w:szCs w:val="24"/>
+        </w:rPr>
+        <w:t>, uma vez que elas são fundamentais para a integração precisa e confiável entre diferentes sistemas de informação em saúde. As classes FHIR são categorizadas em Recursos, Extensões, Perfis e Operações, e uma identificação adequada permitirá a qualidade da interoperabilidade dos dados.</w:t>
+      </w:r>
+    </w:p>
+    <w:p>
+      <w:pPr>
+        <w:pStyle w:val="Legenda"/>
+        <w:keepNext/>
+        <w:jc w:val="center"/>
+      </w:pPr>
+      <w:bookmarkStart w:id="76" w:name="_Toc155459894"/>
+      <w:r>
+        <w:t xml:space="preserve">Figura </w:t>
+      </w:r>
+      <w:fldSimple w:instr=" SEQ Figura \* ARABIC ">
+        <w:r>
+          <w:rPr>
+            <w:noProof/>
+          </w:rPr>
+          <w:t>14</w:t>
+        </w:r>
+      </w:fldSimple>
+      <w:r>
+        <w:t xml:space="preserve"> - Camada de identificação FHIR</w:t>
+      </w:r>
+      <w:bookmarkEnd w:id="76"/>
     </w:p>
     <w:p>
       <w:pPr>
@@ -28811,10 +31364,72 @@
       <w:r>
         <w:rPr>
           <w:rFonts w:ascii="Calibri" w:eastAsia="Calibri" w:hAnsi="Calibri" w:cs="Calibri"/>
-          <w:sz w:val="24"/>
-          <w:szCs w:val="24"/>
-        </w:rPr>
-        <w:t>Pretende-se utilizar, nesta etapa, um modelo de LLM, como o GPT-4 da OpenAI, será para analisar e mapear as triplas aos respectivos recursos FHIR. As triplas, contendo sujeito, predicado e objeto, serão extraídas da camada anterior e representarão as relações semânticas entre diferentes entidades. O processo será desenvolvido da seguinte maneira: inicialmente, as triplas serão extraídas e submetidas a um pré-processamento, no qual serão limpas e normalizadas, removendo ruídos e convertendo as entidades para um formato compatível com o modelo de linguagem. Posteriormente, o modelo de linguagem será alimentado com as triplas pré-processadas, gerando predições sobre as possíveis classes FHIR correspondentes. O conhecimento semântico e contextual do modelo de linguagem permitirá a associação das triplas às classes FHIR mais prováveis.</w:t>
+          <w:noProof/>
+          <w:sz w:val="24"/>
+          <w:szCs w:val="24"/>
+        </w:rPr>
+        <w:drawing>
+          <wp:inline distT="0" distB="0" distL="0" distR="0" wp14:anchorId="1856A9BA" wp14:editId="4A7B9195">
+            <wp:extent cx="4381500" cy="4313253"/>
+            <wp:effectExtent l="0" t="0" r="0" b="0"/>
+            <wp:docPr id="76652390" name="Imagem 1" descr="Diagrama&#10;&#10;Descrição gerada automaticamente"/>
+            <wp:cNvGraphicFramePr>
+              <a:graphicFrameLocks xmlns:a="http://schemas.openxmlformats.org/drawingml/2006/main" noChangeAspect="1"/>
+            </wp:cNvGraphicFramePr>
+            <a:graphic xmlns:a="http://schemas.openxmlformats.org/drawingml/2006/main">
+              <a:graphicData uri="http://schemas.openxmlformats.org/drawingml/2006/picture">
+                <pic:pic xmlns:pic="http://schemas.openxmlformats.org/drawingml/2006/picture">
+                  <pic:nvPicPr>
+                    <pic:cNvPr id="76652390" name="Imagem 1" descr="Diagrama&#10;&#10;Descrição gerada automaticamente"/>
+                    <pic:cNvPicPr/>
+                  </pic:nvPicPr>
+                  <pic:blipFill>
+                    <a:blip r:embed="rId27" cstate="print">
+                      <a:extLst>
+                        <a:ext uri="{28A0092B-C50C-407E-A947-70E740481C1C}">
+                          <a14:useLocalDpi xmlns:a14="http://schemas.microsoft.com/office/drawing/2010/main" val="0"/>
+                        </a:ext>
+                      </a:extLst>
+                    </a:blip>
+                    <a:stretch>
+                      <a:fillRect/>
+                    </a:stretch>
+                  </pic:blipFill>
+                  <pic:spPr>
+                    <a:xfrm>
+                      <a:off x="0" y="0"/>
+                      <a:ext cx="4405290" cy="4336673"/>
+                    </a:xfrm>
+                    <a:prstGeom prst="rect">
+                      <a:avLst/>
+                    </a:prstGeom>
+                  </pic:spPr>
+                </pic:pic>
+              </a:graphicData>
+            </a:graphic>
+          </wp:inline>
+        </w:drawing>
+      </w:r>
+    </w:p>
+    <w:p>
+      <w:pPr>
+        <w:widowControl w:val="0"/>
+        <w:spacing w:before="1" w:line="240" w:lineRule="auto"/>
+        <w:ind w:left="1097" w:right="1080"/>
+        <w:jc w:val="center"/>
+        <w:rPr>
+          <w:rFonts w:ascii="Calibri" w:eastAsia="Calibri" w:hAnsi="Calibri" w:cs="Calibri"/>
+          <w:sz w:val="20"/>
+          <w:szCs w:val="20"/>
+        </w:rPr>
+      </w:pPr>
+      <w:r>
+        <w:rPr>
+          <w:rFonts w:ascii="Calibri" w:eastAsia="Calibri" w:hAnsi="Calibri" w:cs="Calibri"/>
+          <w:sz w:val="20"/>
+          <w:szCs w:val="20"/>
+        </w:rPr>
+        <w:t>Fonte: Elaborado pelo autor (2023)</w:t>
       </w:r>
     </w:p>
     <w:p>
@@ -28828,14 +31443,6 @@
           <w:szCs w:val="24"/>
         </w:rPr>
       </w:pPr>
-      <w:r>
-        <w:rPr>
-          <w:rFonts w:ascii="Calibri" w:eastAsia="Calibri" w:hAnsi="Calibri" w:cs="Calibri"/>
-          <w:sz w:val="24"/>
-          <w:szCs w:val="24"/>
-        </w:rPr>
-        <w:t>Após o mapeamento, uma validação será realizada, comparando as predições do modelo com um conjunto de dados de validação para avaliar a precisão do mapeamento, e ajustes no modelo serão feitos conforme necessário.</w:t>
-      </w:r>
     </w:p>
     <w:p>
       <w:pPr>
@@ -28854,7 +31461,24 @@
           <w:sz w:val="24"/>
           <w:szCs w:val="24"/>
         </w:rPr>
-        <w:t>Abaixo, uma tabela exemplificando uma entrada e saída desta etapa de identificação FHIR:</w:t>
+        <w:t>Conforme ilustra a figura 14, nesta etapa</w:t>
+      </w:r>
+      <w:r>
+        <w:rPr>
+          <w:rFonts w:ascii="Calibri" w:eastAsia="Calibri" w:hAnsi="Calibri" w:cs="Calibri"/>
+          <w:sz w:val="24"/>
+          <w:szCs w:val="24"/>
+        </w:rPr>
+        <w:t xml:space="preserve"> foi utilizado um modelo de LLM, o GPT-4 da OpenAI, utilizado para analisar e mapear as triplas aos respectivos recursos FHIR. As triplas, contendo sujeito, predicado e objeto, são extraídas da camada anterior e representarão as relações semânticas entre diferentes entidades. O processo foi desenvolvido da seguinte maneira: inicialmente, as triplas serão extraídas e submetidas a um pré-processamento, no qual serão limpas e normalizadas, removendo ruídos e convertendo as entidades para um formato compatível com o modelo de linguagem. Posteriormente, o modelo de linguagem é </w:t>
+      </w:r>
+      <w:r>
+        <w:rPr>
+          <w:rFonts w:ascii="Calibri" w:eastAsia="Calibri" w:hAnsi="Calibri" w:cs="Calibri"/>
+          <w:sz w:val="24"/>
+          <w:szCs w:val="24"/>
+        </w:rPr>
+        <w:lastRenderedPageBreak/>
+        <w:t>alimentado com as triplas pré-processadas, gerando predições sobre as possíveis classes FHIR correspondentes. O conhecimento semântico e contextual do modelo de linguagem permite a associação das triplas às classes FHIR mais prováveis.</w:t>
       </w:r>
     </w:p>
     <w:p>
@@ -28864,118 +31488,19 @@
         <w:jc w:val="both"/>
         <w:rPr>
           <w:rFonts w:ascii="Calibri" w:eastAsia="Calibri" w:hAnsi="Calibri" w:cs="Calibri"/>
-          <w:sz w:val="24"/>
-          <w:szCs w:val="24"/>
-        </w:rPr>
-      </w:pPr>
-    </w:p>
-    <w:p>
-      <w:pPr>
-        <w:spacing w:line="360" w:lineRule="auto"/>
-        <w:ind w:firstLine="720"/>
-        <w:jc w:val="both"/>
-        <w:rPr>
-          <w:rFonts w:ascii="Calibri" w:eastAsia="Calibri" w:hAnsi="Calibri" w:cs="Calibri"/>
-          <w:sz w:val="24"/>
-          <w:szCs w:val="24"/>
-        </w:rPr>
-      </w:pPr>
-    </w:p>
-    <w:p>
-      <w:pPr>
-        <w:spacing w:line="360" w:lineRule="auto"/>
-        <w:ind w:firstLine="720"/>
-        <w:jc w:val="both"/>
-        <w:rPr>
-          <w:rFonts w:ascii="Calibri" w:eastAsia="Calibri" w:hAnsi="Calibri" w:cs="Calibri"/>
-          <w:sz w:val="24"/>
-          <w:szCs w:val="24"/>
-        </w:rPr>
-      </w:pPr>
-    </w:p>
-    <w:p>
-      <w:pPr>
-        <w:spacing w:line="360" w:lineRule="auto"/>
-        <w:ind w:firstLine="720"/>
-        <w:jc w:val="both"/>
-        <w:rPr>
-          <w:rFonts w:ascii="Calibri" w:eastAsia="Calibri" w:hAnsi="Calibri" w:cs="Calibri"/>
-          <w:sz w:val="24"/>
-          <w:szCs w:val="24"/>
-        </w:rPr>
-      </w:pPr>
-    </w:p>
-    <w:p>
-      <w:pPr>
-        <w:spacing w:line="360" w:lineRule="auto"/>
-        <w:ind w:firstLine="720"/>
-        <w:jc w:val="both"/>
-        <w:rPr>
-          <w:rFonts w:ascii="Calibri" w:eastAsia="Calibri" w:hAnsi="Calibri" w:cs="Calibri"/>
-          <w:sz w:val="24"/>
-          <w:szCs w:val="24"/>
-        </w:rPr>
-      </w:pPr>
-    </w:p>
-    <w:p>
-      <w:pPr>
-        <w:spacing w:line="360" w:lineRule="auto"/>
-        <w:ind w:firstLine="720"/>
-        <w:jc w:val="both"/>
-        <w:rPr>
-          <w:rFonts w:ascii="Calibri" w:eastAsia="Calibri" w:hAnsi="Calibri" w:cs="Calibri"/>
-          <w:sz w:val="24"/>
-          <w:szCs w:val="24"/>
-        </w:rPr>
-      </w:pPr>
-    </w:p>
-    <w:p>
-      <w:pPr>
-        <w:spacing w:line="360" w:lineRule="auto"/>
-        <w:ind w:firstLine="720"/>
-        <w:jc w:val="both"/>
-        <w:rPr>
-          <w:rFonts w:ascii="Calibri" w:eastAsia="Calibri" w:hAnsi="Calibri" w:cs="Calibri"/>
-          <w:sz w:val="24"/>
-          <w:szCs w:val="24"/>
-        </w:rPr>
-      </w:pPr>
-    </w:p>
-    <w:p>
-      <w:pPr>
-        <w:spacing w:line="360" w:lineRule="auto"/>
-        <w:ind w:firstLine="720"/>
-        <w:jc w:val="both"/>
-        <w:rPr>
-          <w:rFonts w:ascii="Calibri" w:eastAsia="Calibri" w:hAnsi="Calibri" w:cs="Calibri"/>
-          <w:sz w:val="24"/>
-          <w:szCs w:val="24"/>
-        </w:rPr>
-      </w:pPr>
-    </w:p>
-    <w:p>
-      <w:pPr>
-        <w:spacing w:line="360" w:lineRule="auto"/>
-        <w:ind w:firstLine="720"/>
-        <w:jc w:val="both"/>
-        <w:rPr>
-          <w:rFonts w:ascii="Calibri" w:eastAsia="Calibri" w:hAnsi="Calibri" w:cs="Calibri"/>
-          <w:sz w:val="24"/>
-          <w:szCs w:val="24"/>
-        </w:rPr>
-      </w:pPr>
-    </w:p>
-    <w:p>
-      <w:pPr>
-        <w:spacing w:line="360" w:lineRule="auto"/>
-        <w:ind w:firstLine="720"/>
-        <w:jc w:val="both"/>
-        <w:rPr>
-          <w:rFonts w:ascii="Calibri" w:eastAsia="Calibri" w:hAnsi="Calibri" w:cs="Calibri"/>
-          <w:sz w:val="24"/>
-          <w:szCs w:val="24"/>
-        </w:rPr>
-      </w:pPr>
+          <w:i/>
+          <w:sz w:val="18"/>
+          <w:szCs w:val="18"/>
+        </w:rPr>
+      </w:pPr>
+      <w:r>
+        <w:rPr>
+          <w:rFonts w:ascii="Calibri" w:eastAsia="Calibri" w:hAnsi="Calibri" w:cs="Calibri"/>
+          <w:sz w:val="24"/>
+          <w:szCs w:val="24"/>
+        </w:rPr>
+        <w:t>Abaixo, uma tabela exemplificando uma entrada e saída desta etapa de identificação FHIR:</w:t>
+      </w:r>
     </w:p>
     <w:p>
       <w:pPr>
@@ -28985,116 +31510,17 @@
         <w:jc w:val="center"/>
         <w:rPr>
           <w:rFonts w:ascii="Calibri" w:eastAsia="Calibri" w:hAnsi="Calibri" w:cs="Calibri"/>
+          <w:sz w:val="24"/>
+          <w:szCs w:val="24"/>
+        </w:rPr>
+      </w:pPr>
+      <w:r>
+        <w:rPr>
+          <w:rFonts w:ascii="Calibri" w:eastAsia="Calibri" w:hAnsi="Calibri" w:cs="Calibri"/>
           <w:i/>
           <w:sz w:val="18"/>
           <w:szCs w:val="18"/>
         </w:rPr>
-      </w:pPr>
-    </w:p>
-    <w:p>
-      <w:pPr>
-        <w:widowControl w:val="0"/>
-        <w:spacing w:before="64" w:line="240" w:lineRule="auto"/>
-        <w:ind w:left="1097" w:right="1080"/>
-        <w:jc w:val="center"/>
-        <w:rPr>
-          <w:rFonts w:ascii="Calibri" w:eastAsia="Calibri" w:hAnsi="Calibri" w:cs="Calibri"/>
-          <w:i/>
-          <w:sz w:val="18"/>
-          <w:szCs w:val="18"/>
-        </w:rPr>
-      </w:pPr>
-    </w:p>
-    <w:p>
-      <w:pPr>
-        <w:widowControl w:val="0"/>
-        <w:spacing w:before="64" w:line="240" w:lineRule="auto"/>
-        <w:ind w:left="1097" w:right="1080"/>
-        <w:jc w:val="center"/>
-        <w:rPr>
-          <w:rFonts w:ascii="Calibri" w:eastAsia="Calibri" w:hAnsi="Calibri" w:cs="Calibri"/>
-          <w:i/>
-          <w:sz w:val="18"/>
-          <w:szCs w:val="18"/>
-        </w:rPr>
-      </w:pPr>
-    </w:p>
-    <w:p>
-      <w:pPr>
-        <w:widowControl w:val="0"/>
-        <w:spacing w:before="64" w:line="240" w:lineRule="auto"/>
-        <w:ind w:left="1097" w:right="1080"/>
-        <w:jc w:val="center"/>
-        <w:rPr>
-          <w:rFonts w:ascii="Calibri" w:eastAsia="Calibri" w:hAnsi="Calibri" w:cs="Calibri"/>
-          <w:i/>
-          <w:sz w:val="18"/>
-          <w:szCs w:val="18"/>
-        </w:rPr>
-      </w:pPr>
-    </w:p>
-    <w:p>
-      <w:pPr>
-        <w:widowControl w:val="0"/>
-        <w:spacing w:before="64" w:line="240" w:lineRule="auto"/>
-        <w:ind w:left="1097" w:right="1080"/>
-        <w:jc w:val="center"/>
-        <w:rPr>
-          <w:rFonts w:ascii="Calibri" w:eastAsia="Calibri" w:hAnsi="Calibri" w:cs="Calibri"/>
-          <w:i/>
-          <w:sz w:val="18"/>
-          <w:szCs w:val="18"/>
-        </w:rPr>
-      </w:pPr>
-    </w:p>
-    <w:p>
-      <w:pPr>
-        <w:widowControl w:val="0"/>
-        <w:spacing w:before="64" w:line="240" w:lineRule="auto"/>
-        <w:ind w:left="1097" w:right="1080"/>
-        <w:jc w:val="center"/>
-        <w:rPr>
-          <w:rFonts w:ascii="Calibri" w:eastAsia="Calibri" w:hAnsi="Calibri" w:cs="Calibri"/>
-          <w:i/>
-          <w:sz w:val="18"/>
-          <w:szCs w:val="18"/>
-        </w:rPr>
-      </w:pPr>
-    </w:p>
-    <w:p>
-      <w:pPr>
-        <w:widowControl w:val="0"/>
-        <w:spacing w:before="64" w:line="240" w:lineRule="auto"/>
-        <w:ind w:left="1097" w:right="1080"/>
-        <w:jc w:val="center"/>
-        <w:rPr>
-          <w:rFonts w:ascii="Calibri" w:eastAsia="Calibri" w:hAnsi="Calibri" w:cs="Calibri"/>
-          <w:i/>
-          <w:sz w:val="18"/>
-          <w:szCs w:val="18"/>
-        </w:rPr>
-      </w:pPr>
-    </w:p>
-    <w:p>
-      <w:pPr>
-        <w:widowControl w:val="0"/>
-        <w:spacing w:before="64" w:line="240" w:lineRule="auto"/>
-        <w:ind w:left="1097" w:right="1080"/>
-        <w:jc w:val="center"/>
-        <w:rPr>
-          <w:rFonts w:ascii="Calibri" w:eastAsia="Calibri" w:hAnsi="Calibri" w:cs="Calibri"/>
-          <w:sz w:val="24"/>
-          <w:szCs w:val="24"/>
-        </w:rPr>
-      </w:pPr>
-      <w:r>
-        <w:rPr>
-          <w:rFonts w:ascii="Calibri" w:eastAsia="Calibri" w:hAnsi="Calibri" w:cs="Calibri"/>
-          <w:i/>
-          <w:sz w:val="18"/>
-          <w:szCs w:val="18"/>
-        </w:rPr>
-        <w:lastRenderedPageBreak/>
         <w:t>Tabela 5- Exemplo de identificação de classes FHIR através de triplas</w:t>
       </w:r>
     </w:p>
@@ -29365,7 +31791,27 @@
                 <w:szCs w:val="16"/>
                 <w:lang w:val="en-US"/>
               </w:rPr>
-              <w:t xml:space="preserve">  "resourceType": "AllergyIntolerance",</w:t>
+              <w:t xml:space="preserve">  "</w:t>
+            </w:r>
+            <w:proofErr w:type="spellStart"/>
+            <w:r>
+              <w:rPr>
+                <w:rFonts w:ascii="Calibri" w:eastAsia="Calibri" w:hAnsi="Calibri" w:cs="Calibri"/>
+                <w:sz w:val="16"/>
+                <w:szCs w:val="16"/>
+                <w:lang w:val="en-US"/>
+              </w:rPr>
+              <w:t>resourceType</w:t>
+            </w:r>
+            <w:proofErr w:type="spellEnd"/>
+            <w:r>
+              <w:rPr>
+                <w:rFonts w:ascii="Calibri" w:eastAsia="Calibri" w:hAnsi="Calibri" w:cs="Calibri"/>
+                <w:sz w:val="16"/>
+                <w:szCs w:val="16"/>
+                <w:lang w:val="en-US"/>
+              </w:rPr>
+              <w:t>": "AllergyIntolerance",</w:t>
             </w:r>
           </w:p>
           <w:p>
@@ -29449,7 +31895,27 @@
                 <w:szCs w:val="16"/>
                 <w:lang w:val="en-US"/>
               </w:rPr>
-              <w:t xml:space="preserve">    "display": "Paciente"</w:t>
+              <w:t xml:space="preserve">    "display": "</w:t>
+            </w:r>
+            <w:proofErr w:type="spellStart"/>
+            <w:r>
+              <w:rPr>
+                <w:rFonts w:ascii="Calibri" w:eastAsia="Calibri" w:hAnsi="Calibri" w:cs="Calibri"/>
+                <w:sz w:val="16"/>
+                <w:szCs w:val="16"/>
+                <w:lang w:val="en-US"/>
+              </w:rPr>
+              <w:t>Paciente</w:t>
+            </w:r>
+            <w:proofErr w:type="spellEnd"/>
+            <w:r>
+              <w:rPr>
+                <w:rFonts w:ascii="Calibri" w:eastAsia="Calibri" w:hAnsi="Calibri" w:cs="Calibri"/>
+                <w:sz w:val="16"/>
+                <w:szCs w:val="16"/>
+                <w:lang w:val="en-US"/>
+              </w:rPr>
+              <w:t>"</w:t>
             </w:r>
           </w:p>
           <w:p>
@@ -29624,7 +32090,25 @@
                 <w:sz w:val="16"/>
                 <w:szCs w:val="16"/>
               </w:rPr>
-              <w:t>"code": "PastaDeAmendoim",</w:t>
+              <w:t>"code": "</w:t>
+            </w:r>
+            <w:proofErr w:type="spellStart"/>
+            <w:r>
+              <w:rPr>
+                <w:rFonts w:ascii="Calibri" w:eastAsia="Calibri" w:hAnsi="Calibri" w:cs="Calibri"/>
+                <w:sz w:val="16"/>
+                <w:szCs w:val="16"/>
+              </w:rPr>
+              <w:t>PastaDeAmendoim</w:t>
+            </w:r>
+            <w:proofErr w:type="spellEnd"/>
+            <w:r>
+              <w:rPr>
+                <w:rFonts w:ascii="Calibri" w:eastAsia="Calibri" w:hAnsi="Calibri" w:cs="Calibri"/>
+                <w:sz w:val="16"/>
+                <w:szCs w:val="16"/>
+              </w:rPr>
+              <w:t>",</w:t>
             </w:r>
           </w:p>
           <w:p>
@@ -30402,15 +32886,25 @@
                 <w:rFonts w:ascii="Calibri" w:eastAsia="Calibri" w:hAnsi="Calibri" w:cs="Calibri"/>
                 <w:sz w:val="16"/>
                 <w:szCs w:val="16"/>
-              </w:rPr>
-            </w:pPr>
-            <w:r>
-              <w:rPr>
-                <w:rFonts w:ascii="Calibri" w:eastAsia="Calibri" w:hAnsi="Calibri" w:cs="Calibri"/>
-                <w:sz w:val="16"/>
-                <w:szCs w:val="16"/>
-              </w:rPr>
-              <w:t xml:space="preserve">            {</w:t>
+                <w:lang w:val="en-US"/>
+              </w:rPr>
+            </w:pPr>
+            <w:r>
+              <w:rPr>
+                <w:rFonts w:ascii="Calibri" w:eastAsia="Calibri" w:hAnsi="Calibri" w:cs="Calibri"/>
+                <w:sz w:val="16"/>
+                <w:szCs w:val="16"/>
+              </w:rPr>
+              <w:t xml:space="preserve">            </w:t>
+            </w:r>
+            <w:r>
+              <w:rPr>
+                <w:rFonts w:ascii="Calibri" w:eastAsia="Calibri" w:hAnsi="Calibri" w:cs="Calibri"/>
+                <w:sz w:val="16"/>
+                <w:szCs w:val="16"/>
+                <w:lang w:val="en-US"/>
+              </w:rPr>
+              <w:t>{</w:t>
             </w:r>
           </w:p>
           <w:p>
@@ -30428,13 +32922,15 @@
                 <w:rFonts w:ascii="Calibri" w:eastAsia="Calibri" w:hAnsi="Calibri" w:cs="Calibri"/>
                 <w:sz w:val="16"/>
                 <w:szCs w:val="16"/>
-              </w:rPr>
-            </w:pPr>
-            <w:r>
-              <w:rPr>
-                <w:rFonts w:ascii="Calibri" w:eastAsia="Calibri" w:hAnsi="Calibri" w:cs="Calibri"/>
-                <w:sz w:val="16"/>
-                <w:szCs w:val="16"/>
+                <w:lang w:val="en-US"/>
+              </w:rPr>
+            </w:pPr>
+            <w:r>
+              <w:rPr>
+                <w:rFonts w:ascii="Calibri" w:eastAsia="Calibri" w:hAnsi="Calibri" w:cs="Calibri"/>
+                <w:sz w:val="16"/>
+                <w:szCs w:val="16"/>
+                <w:lang w:val="en-US"/>
               </w:rPr>
               <w:t xml:space="preserve">              "system": "http://example.org/symptom",</w:t>
             </w:r>
@@ -30461,8 +32957,35 @@
                 <w:rFonts w:ascii="Calibri" w:eastAsia="Calibri" w:hAnsi="Calibri" w:cs="Calibri"/>
                 <w:sz w:val="16"/>
                 <w:szCs w:val="16"/>
-              </w:rPr>
-              <w:t xml:space="preserve">              "code": "SinaisDeUrticaria",</w:t>
+                <w:lang w:val="en-US"/>
+              </w:rPr>
+              <w:t xml:space="preserve">              </w:t>
+            </w:r>
+            <w:r>
+              <w:rPr>
+                <w:rFonts w:ascii="Calibri" w:eastAsia="Calibri" w:hAnsi="Calibri" w:cs="Calibri"/>
+                <w:sz w:val="16"/>
+                <w:szCs w:val="16"/>
+              </w:rPr>
+              <w:t>"code": "</w:t>
+            </w:r>
+            <w:proofErr w:type="spellStart"/>
+            <w:r>
+              <w:rPr>
+                <w:rFonts w:ascii="Calibri" w:eastAsia="Calibri" w:hAnsi="Calibri" w:cs="Calibri"/>
+                <w:sz w:val="16"/>
+                <w:szCs w:val="16"/>
+              </w:rPr>
+              <w:t>InchacoLabial</w:t>
+            </w:r>
+            <w:proofErr w:type="spellEnd"/>
+            <w:r>
+              <w:rPr>
+                <w:rFonts w:ascii="Calibri" w:eastAsia="Calibri" w:hAnsi="Calibri" w:cs="Calibri"/>
+                <w:sz w:val="16"/>
+                <w:szCs w:val="16"/>
+              </w:rPr>
+              <w:t>",</w:t>
             </w:r>
           </w:p>
           <w:p>
@@ -30488,7 +33011,7 @@
                 <w:sz w:val="16"/>
                 <w:szCs w:val="16"/>
               </w:rPr>
-              <w:t xml:space="preserve">              "display": "Sinais de Urticária"</w:t>
+              <w:t xml:space="preserve">              "display": "Inchaço Labial"</w:t>
             </w:r>
           </w:p>
           <w:p>
@@ -30566,7 +33089,7 @@
                 <w:sz w:val="16"/>
                 <w:szCs w:val="16"/>
               </w:rPr>
-              <w:t xml:space="preserve">        },</w:t>
+              <w:t xml:space="preserve">        }</w:t>
             </w:r>
           </w:p>
           <w:p>
@@ -30592,7 +33115,7 @@
                 <w:sz w:val="16"/>
                 <w:szCs w:val="16"/>
               </w:rPr>
-              <w:t xml:space="preserve">        {</w:t>
+              <w:t xml:space="preserve">      ]</w:t>
             </w:r>
           </w:p>
           <w:p>
@@ -30618,7 +33141,7 @@
                 <w:sz w:val="16"/>
                 <w:szCs w:val="16"/>
               </w:rPr>
-              <w:t xml:space="preserve">          "coding": [</w:t>
+              <w:t xml:space="preserve">    }</w:t>
             </w:r>
           </w:p>
           <w:p>
@@ -30636,25 +33159,15 @@
                 <w:rFonts w:ascii="Calibri" w:eastAsia="Calibri" w:hAnsi="Calibri" w:cs="Calibri"/>
                 <w:sz w:val="16"/>
                 <w:szCs w:val="16"/>
-                <w:lang w:val="en-US"/>
-              </w:rPr>
-            </w:pPr>
-            <w:r>
-              <w:rPr>
-                <w:rFonts w:ascii="Calibri" w:eastAsia="Calibri" w:hAnsi="Calibri" w:cs="Calibri"/>
-                <w:sz w:val="16"/>
-                <w:szCs w:val="16"/>
-              </w:rPr>
-              <w:t xml:space="preserve">            </w:t>
-            </w:r>
-            <w:r>
-              <w:rPr>
-                <w:rFonts w:ascii="Calibri" w:eastAsia="Calibri" w:hAnsi="Calibri" w:cs="Calibri"/>
-                <w:sz w:val="16"/>
-                <w:szCs w:val="16"/>
-                <w:lang w:val="en-US"/>
-              </w:rPr>
-              <w:t>{</w:t>
+              </w:rPr>
+            </w:pPr>
+            <w:r>
+              <w:rPr>
+                <w:rFonts w:ascii="Calibri" w:eastAsia="Calibri" w:hAnsi="Calibri" w:cs="Calibri"/>
+                <w:sz w:val="16"/>
+                <w:szCs w:val="16"/>
+              </w:rPr>
+              <w:t xml:space="preserve">  ]</w:t>
             </w:r>
           </w:p>
           <w:p>
@@ -30670,251 +33183,6 @@
               <w:spacing w:line="240" w:lineRule="auto"/>
               <w:rPr>
                 <w:rFonts w:ascii="Calibri" w:eastAsia="Calibri" w:hAnsi="Calibri" w:cs="Calibri"/>
-                <w:sz w:val="16"/>
-                <w:szCs w:val="16"/>
-                <w:lang w:val="en-US"/>
-              </w:rPr>
-            </w:pPr>
-            <w:r>
-              <w:rPr>
-                <w:rFonts w:ascii="Calibri" w:eastAsia="Calibri" w:hAnsi="Calibri" w:cs="Calibri"/>
-                <w:sz w:val="16"/>
-                <w:szCs w:val="16"/>
-                <w:lang w:val="en-US"/>
-              </w:rPr>
-              <w:t xml:space="preserve">              "system": "http://example.org/symptom",</w:t>
-            </w:r>
-          </w:p>
-          <w:p>
-            <w:pPr>
-              <w:widowControl w:val="0"/>
-              <w:pBdr>
-                <w:top w:val="nil"/>
-                <w:left w:val="nil"/>
-                <w:bottom w:val="nil"/>
-                <w:right w:val="nil"/>
-                <w:between w:val="nil"/>
-              </w:pBdr>
-              <w:spacing w:line="240" w:lineRule="auto"/>
-              <w:rPr>
-                <w:rFonts w:ascii="Calibri" w:eastAsia="Calibri" w:hAnsi="Calibri" w:cs="Calibri"/>
-                <w:sz w:val="16"/>
-                <w:szCs w:val="16"/>
-              </w:rPr>
-            </w:pPr>
-            <w:r>
-              <w:rPr>
-                <w:rFonts w:ascii="Calibri" w:eastAsia="Calibri" w:hAnsi="Calibri" w:cs="Calibri"/>
-                <w:sz w:val="16"/>
-                <w:szCs w:val="16"/>
-                <w:lang w:val="en-US"/>
-              </w:rPr>
-              <w:t xml:space="preserve">              </w:t>
-            </w:r>
-            <w:r>
-              <w:rPr>
-                <w:rFonts w:ascii="Calibri" w:eastAsia="Calibri" w:hAnsi="Calibri" w:cs="Calibri"/>
-                <w:sz w:val="16"/>
-                <w:szCs w:val="16"/>
-              </w:rPr>
-              <w:t>"code": "InchacoLabial",</w:t>
-            </w:r>
-          </w:p>
-          <w:p>
-            <w:pPr>
-              <w:widowControl w:val="0"/>
-              <w:pBdr>
-                <w:top w:val="nil"/>
-                <w:left w:val="nil"/>
-                <w:bottom w:val="nil"/>
-                <w:right w:val="nil"/>
-                <w:between w:val="nil"/>
-              </w:pBdr>
-              <w:spacing w:line="240" w:lineRule="auto"/>
-              <w:rPr>
-                <w:rFonts w:ascii="Calibri" w:eastAsia="Calibri" w:hAnsi="Calibri" w:cs="Calibri"/>
-                <w:sz w:val="16"/>
-                <w:szCs w:val="16"/>
-              </w:rPr>
-            </w:pPr>
-            <w:r>
-              <w:rPr>
-                <w:rFonts w:ascii="Calibri" w:eastAsia="Calibri" w:hAnsi="Calibri" w:cs="Calibri"/>
-                <w:sz w:val="16"/>
-                <w:szCs w:val="16"/>
-              </w:rPr>
-              <w:t xml:space="preserve">              "display": "Inchaço Labial"</w:t>
-            </w:r>
-          </w:p>
-          <w:p>
-            <w:pPr>
-              <w:widowControl w:val="0"/>
-              <w:pBdr>
-                <w:top w:val="nil"/>
-                <w:left w:val="nil"/>
-                <w:bottom w:val="nil"/>
-                <w:right w:val="nil"/>
-                <w:between w:val="nil"/>
-              </w:pBdr>
-              <w:spacing w:line="240" w:lineRule="auto"/>
-              <w:rPr>
-                <w:rFonts w:ascii="Calibri" w:eastAsia="Calibri" w:hAnsi="Calibri" w:cs="Calibri"/>
-                <w:sz w:val="16"/>
-                <w:szCs w:val="16"/>
-              </w:rPr>
-            </w:pPr>
-            <w:r>
-              <w:rPr>
-                <w:rFonts w:ascii="Calibri" w:eastAsia="Calibri" w:hAnsi="Calibri" w:cs="Calibri"/>
-                <w:sz w:val="16"/>
-                <w:szCs w:val="16"/>
-              </w:rPr>
-              <w:t xml:space="preserve">            }</w:t>
-            </w:r>
-          </w:p>
-          <w:p>
-            <w:pPr>
-              <w:widowControl w:val="0"/>
-              <w:pBdr>
-                <w:top w:val="nil"/>
-                <w:left w:val="nil"/>
-                <w:bottom w:val="nil"/>
-                <w:right w:val="nil"/>
-                <w:between w:val="nil"/>
-              </w:pBdr>
-              <w:spacing w:line="240" w:lineRule="auto"/>
-              <w:rPr>
-                <w:rFonts w:ascii="Calibri" w:eastAsia="Calibri" w:hAnsi="Calibri" w:cs="Calibri"/>
-                <w:sz w:val="16"/>
-                <w:szCs w:val="16"/>
-              </w:rPr>
-            </w:pPr>
-            <w:r>
-              <w:rPr>
-                <w:rFonts w:ascii="Calibri" w:eastAsia="Calibri" w:hAnsi="Calibri" w:cs="Calibri"/>
-                <w:sz w:val="16"/>
-                <w:szCs w:val="16"/>
-              </w:rPr>
-              <w:t xml:space="preserve">          ]</w:t>
-            </w:r>
-          </w:p>
-          <w:p>
-            <w:pPr>
-              <w:widowControl w:val="0"/>
-              <w:pBdr>
-                <w:top w:val="nil"/>
-                <w:left w:val="nil"/>
-                <w:bottom w:val="nil"/>
-                <w:right w:val="nil"/>
-                <w:between w:val="nil"/>
-              </w:pBdr>
-              <w:spacing w:line="240" w:lineRule="auto"/>
-              <w:rPr>
-                <w:rFonts w:ascii="Calibri" w:eastAsia="Calibri" w:hAnsi="Calibri" w:cs="Calibri"/>
-                <w:sz w:val="16"/>
-                <w:szCs w:val="16"/>
-              </w:rPr>
-            </w:pPr>
-            <w:r>
-              <w:rPr>
-                <w:rFonts w:ascii="Calibri" w:eastAsia="Calibri" w:hAnsi="Calibri" w:cs="Calibri"/>
-                <w:sz w:val="16"/>
-                <w:szCs w:val="16"/>
-              </w:rPr>
-              <w:t xml:space="preserve">        }</w:t>
-            </w:r>
-          </w:p>
-          <w:p>
-            <w:pPr>
-              <w:widowControl w:val="0"/>
-              <w:pBdr>
-                <w:top w:val="nil"/>
-                <w:left w:val="nil"/>
-                <w:bottom w:val="nil"/>
-                <w:right w:val="nil"/>
-                <w:between w:val="nil"/>
-              </w:pBdr>
-              <w:spacing w:line="240" w:lineRule="auto"/>
-              <w:rPr>
-                <w:rFonts w:ascii="Calibri" w:eastAsia="Calibri" w:hAnsi="Calibri" w:cs="Calibri"/>
-                <w:sz w:val="16"/>
-                <w:szCs w:val="16"/>
-              </w:rPr>
-            </w:pPr>
-            <w:r>
-              <w:rPr>
-                <w:rFonts w:ascii="Calibri" w:eastAsia="Calibri" w:hAnsi="Calibri" w:cs="Calibri"/>
-                <w:sz w:val="16"/>
-                <w:szCs w:val="16"/>
-              </w:rPr>
-              <w:t xml:space="preserve">      ]</w:t>
-            </w:r>
-          </w:p>
-          <w:p>
-            <w:pPr>
-              <w:widowControl w:val="0"/>
-              <w:pBdr>
-                <w:top w:val="nil"/>
-                <w:left w:val="nil"/>
-                <w:bottom w:val="nil"/>
-                <w:right w:val="nil"/>
-                <w:between w:val="nil"/>
-              </w:pBdr>
-              <w:spacing w:line="240" w:lineRule="auto"/>
-              <w:rPr>
-                <w:rFonts w:ascii="Calibri" w:eastAsia="Calibri" w:hAnsi="Calibri" w:cs="Calibri"/>
-                <w:sz w:val="16"/>
-                <w:szCs w:val="16"/>
-              </w:rPr>
-            </w:pPr>
-            <w:r>
-              <w:rPr>
-                <w:rFonts w:ascii="Calibri" w:eastAsia="Calibri" w:hAnsi="Calibri" w:cs="Calibri"/>
-                <w:sz w:val="16"/>
-                <w:szCs w:val="16"/>
-              </w:rPr>
-              <w:t xml:space="preserve">    }</w:t>
-            </w:r>
-          </w:p>
-          <w:p>
-            <w:pPr>
-              <w:widowControl w:val="0"/>
-              <w:pBdr>
-                <w:top w:val="nil"/>
-                <w:left w:val="nil"/>
-                <w:bottom w:val="nil"/>
-                <w:right w:val="nil"/>
-                <w:between w:val="nil"/>
-              </w:pBdr>
-              <w:spacing w:line="240" w:lineRule="auto"/>
-              <w:rPr>
-                <w:rFonts w:ascii="Calibri" w:eastAsia="Calibri" w:hAnsi="Calibri" w:cs="Calibri"/>
-                <w:sz w:val="16"/>
-                <w:szCs w:val="16"/>
-              </w:rPr>
-            </w:pPr>
-            <w:r>
-              <w:rPr>
-                <w:rFonts w:ascii="Calibri" w:eastAsia="Calibri" w:hAnsi="Calibri" w:cs="Calibri"/>
-                <w:sz w:val="16"/>
-                <w:szCs w:val="16"/>
-              </w:rPr>
-              <w:t xml:space="preserve">  ]</w:t>
-            </w:r>
-          </w:p>
-          <w:p>
-            <w:pPr>
-              <w:widowControl w:val="0"/>
-              <w:pBdr>
-                <w:top w:val="nil"/>
-                <w:left w:val="nil"/>
-                <w:bottom w:val="nil"/>
-                <w:right w:val="nil"/>
-                <w:between w:val="nil"/>
-              </w:pBdr>
-              <w:spacing w:line="240" w:lineRule="auto"/>
-              <w:rPr>
-                <w:rFonts w:ascii="Calibri" w:eastAsia="Calibri" w:hAnsi="Calibri" w:cs="Calibri"/>
                 <w:sz w:val="24"/>
                 <w:szCs w:val="24"/>
               </w:rPr>
@@ -30959,19 +33227,17 @@
       <w:pPr>
         <w:spacing w:line="360" w:lineRule="auto"/>
         <w:jc w:val="both"/>
+      </w:pPr>
+      <w:r>
         <w:rPr>
           <w:rFonts w:ascii="Calibri" w:eastAsia="Calibri" w:hAnsi="Calibri" w:cs="Calibri"/>
           <w:b/>
           <w:sz w:val="24"/>
           <w:szCs w:val="24"/>
         </w:rPr>
-      </w:pPr>
-    </w:p>
-    <w:p>
-      <w:pPr>
-        <w:spacing w:line="360" w:lineRule="auto"/>
-        <w:jc w:val="both"/>
-      </w:pPr>
+        <w:lastRenderedPageBreak/>
+        <w:t xml:space="preserve">7.3 </w:t>
+      </w:r>
       <w:r>
         <w:rPr>
           <w:rFonts w:ascii="Calibri" w:eastAsia="Calibri" w:hAnsi="Calibri" w:cs="Calibri"/>
@@ -30979,8 +33245,16 @@
           <w:sz w:val="24"/>
           <w:szCs w:val="24"/>
         </w:rPr>
-        <w:lastRenderedPageBreak/>
-        <w:t>7.3 Identificação Terminológica</w:t>
+        <w:t>Camada</w:t>
+      </w:r>
+      <w:r>
+        <w:rPr>
+          <w:rFonts w:ascii="Calibri" w:eastAsia="Calibri" w:hAnsi="Calibri" w:cs="Calibri"/>
+          <w:b/>
+          <w:sz w:val="24"/>
+          <w:szCs w:val="24"/>
+        </w:rPr>
+        <w:t xml:space="preserve"> Terminológica</w:t>
       </w:r>
     </w:p>
     <w:p>
@@ -31027,6 +33301,7 @@
         </w:rPr>
         <w:t>SNOMED CT (</w:t>
       </w:r>
+      <w:proofErr w:type="spellStart"/>
       <w:r>
         <w:rPr>
           <w:rFonts w:ascii="Calibri" w:eastAsia="Calibri" w:hAnsi="Calibri" w:cs="Calibri"/>
@@ -31035,8 +33310,53 @@
           <w:sz w:val="24"/>
           <w:szCs w:val="24"/>
         </w:rPr>
-        <w:t>Systematized Nomenclature of Medicine – Clinical Terms</w:t>
-      </w:r>
+        <w:t>Systematized</w:t>
+      </w:r>
+      <w:proofErr w:type="spellEnd"/>
+      <w:r>
+        <w:rPr>
+          <w:rFonts w:ascii="Calibri" w:eastAsia="Calibri" w:hAnsi="Calibri" w:cs="Calibri"/>
+          <w:i/>
+          <w:iCs/>
+          <w:sz w:val="24"/>
+          <w:szCs w:val="24"/>
+        </w:rPr>
+        <w:t xml:space="preserve"> Nomenclature </w:t>
+      </w:r>
+      <w:proofErr w:type="spellStart"/>
+      <w:r>
+        <w:rPr>
+          <w:rFonts w:ascii="Calibri" w:eastAsia="Calibri" w:hAnsi="Calibri" w:cs="Calibri"/>
+          <w:i/>
+          <w:iCs/>
+          <w:sz w:val="24"/>
+          <w:szCs w:val="24"/>
+        </w:rPr>
+        <w:t>of</w:t>
+      </w:r>
+      <w:proofErr w:type="spellEnd"/>
+      <w:r>
+        <w:rPr>
+          <w:rFonts w:ascii="Calibri" w:eastAsia="Calibri" w:hAnsi="Calibri" w:cs="Calibri"/>
+          <w:i/>
+          <w:iCs/>
+          <w:sz w:val="24"/>
+          <w:szCs w:val="24"/>
+        </w:rPr>
+        <w:t xml:space="preserve"> Medicine – Clinical </w:t>
+      </w:r>
+      <w:proofErr w:type="spellStart"/>
+      <w:r>
+        <w:rPr>
+          <w:rFonts w:ascii="Calibri" w:eastAsia="Calibri" w:hAnsi="Calibri" w:cs="Calibri"/>
+          <w:i/>
+          <w:iCs/>
+          <w:sz w:val="24"/>
+          <w:szCs w:val="24"/>
+        </w:rPr>
+        <w:t>Terms</w:t>
+      </w:r>
+      <w:proofErr w:type="spellEnd"/>
       <w:r>
         <w:rPr>
           <w:rFonts w:ascii="Calibri" w:eastAsia="Calibri" w:hAnsi="Calibri" w:cs="Calibri"/>
@@ -31226,8 +33546,8 @@
         <w:keepNext/>
         <w:jc w:val="center"/>
       </w:pPr>
-      <w:bookmarkStart w:id="76" w:name="_Toc154722797"/>
-      <w:bookmarkStart w:id="77" w:name="_Toc154723984"/>
+      <w:bookmarkStart w:id="77" w:name="_Toc154722797"/>
+      <w:bookmarkStart w:id="78" w:name="_Toc154723984"/>
       <w:r>
         <w:lastRenderedPageBreak/>
         <w:t xml:space="preserve">Tabela </w:t>
@@ -31246,8 +33566,8 @@
       <w:r>
         <w:t>- Uso da SNOMED CT em diversas áreas da saúde</w:t>
       </w:r>
-      <w:bookmarkEnd w:id="76"/>
       <w:bookmarkEnd w:id="77"/>
+      <w:bookmarkEnd w:id="78"/>
     </w:p>
     <w:tbl>
       <w:tblPr>
@@ -32235,6 +34555,29 @@
     </w:p>
     <w:p>
       <w:pPr>
+        <w:pStyle w:val="Legenda"/>
+        <w:keepNext/>
+        <w:jc w:val="center"/>
+      </w:pPr>
+      <w:bookmarkStart w:id="79" w:name="_Toc155459895"/>
+      <w:r>
+        <w:t xml:space="preserve">Figura </w:t>
+      </w:r>
+      <w:fldSimple w:instr=" SEQ Figura \* ARABIC ">
+        <w:r>
+          <w:rPr>
+            <w:noProof/>
+          </w:rPr>
+          <w:t>15</w:t>
+        </w:r>
+      </w:fldSimple>
+      <w:r>
+        <w:t xml:space="preserve"> - Camada Terminológica</w:t>
+      </w:r>
+      <w:bookmarkEnd w:id="79"/>
+    </w:p>
+    <w:p>
+      <w:pPr>
         <w:spacing w:line="360" w:lineRule="auto"/>
         <w:ind w:firstLine="720"/>
         <w:jc w:val="both"/>
@@ -32247,10 +34590,160 @@
       <w:r>
         <w:rPr>
           <w:rFonts w:ascii="Calibri" w:eastAsia="Calibri" w:hAnsi="Calibri" w:cs="Calibri"/>
-          <w:sz w:val="24"/>
-          <w:szCs w:val="24"/>
-        </w:rPr>
-        <w:t xml:space="preserve">O processo de identificação terminológica será baseado em requisições feitas via API ao servidor SNOWSTORM, com o objetivo de transformar as classes extraídas na etapa anterior em classes com os códigos corretos da SNOMED. Cada classe identificada será submetida a uma consulta ao servidor SNOWSTORM, onde os termos correspondentes na SNOMED serão identificados e vinculados à </w:t>
+          <w:noProof/>
+          <w:sz w:val="24"/>
+          <w:szCs w:val="24"/>
+        </w:rPr>
+        <w:drawing>
+          <wp:inline distT="0" distB="0" distL="0" distR="0" wp14:anchorId="2651A787" wp14:editId="237500C3">
+            <wp:extent cx="4776552" cy="2531778"/>
+            <wp:effectExtent l="0" t="0" r="5080" b="1905"/>
+            <wp:docPr id="132922859" name="Imagem 2" descr="Uma imagem contendo Diagrama&#10;&#10;Descrição gerada automaticamente"/>
+            <wp:cNvGraphicFramePr>
+              <a:graphicFrameLocks xmlns:a="http://schemas.openxmlformats.org/drawingml/2006/main" noChangeAspect="1"/>
+            </wp:cNvGraphicFramePr>
+            <a:graphic xmlns:a="http://schemas.openxmlformats.org/drawingml/2006/main">
+              <a:graphicData uri="http://schemas.openxmlformats.org/drawingml/2006/picture">
+                <pic:pic xmlns:pic="http://schemas.openxmlformats.org/drawingml/2006/picture">
+                  <pic:nvPicPr>
+                    <pic:cNvPr id="132922859" name="Imagem 2" descr="Uma imagem contendo Diagrama&#10;&#10;Descrição gerada automaticamente"/>
+                    <pic:cNvPicPr/>
+                  </pic:nvPicPr>
+                  <pic:blipFill>
+                    <a:blip r:embed="rId28" cstate="print">
+                      <a:extLst>
+                        <a:ext uri="{28A0092B-C50C-407E-A947-70E740481C1C}">
+                          <a14:useLocalDpi xmlns:a14="http://schemas.microsoft.com/office/drawing/2010/main" val="0"/>
+                        </a:ext>
+                      </a:extLst>
+                    </a:blip>
+                    <a:stretch>
+                      <a:fillRect/>
+                    </a:stretch>
+                  </pic:blipFill>
+                  <pic:spPr>
+                    <a:xfrm>
+                      <a:off x="0" y="0"/>
+                      <a:ext cx="4789605" cy="2538697"/>
+                    </a:xfrm>
+                    <a:prstGeom prst="rect">
+                      <a:avLst/>
+                    </a:prstGeom>
+                  </pic:spPr>
+                </pic:pic>
+              </a:graphicData>
+            </a:graphic>
+          </wp:inline>
+        </w:drawing>
+      </w:r>
+    </w:p>
+    <w:p>
+      <w:pPr>
+        <w:widowControl w:val="0"/>
+        <w:spacing w:before="1" w:line="240" w:lineRule="auto"/>
+        <w:ind w:left="1097" w:right="1080"/>
+        <w:jc w:val="center"/>
+        <w:rPr>
+          <w:rFonts w:ascii="Calibri" w:eastAsia="Calibri" w:hAnsi="Calibri" w:cs="Calibri"/>
+          <w:sz w:val="20"/>
+          <w:szCs w:val="20"/>
+        </w:rPr>
+      </w:pPr>
+      <w:r>
+        <w:rPr>
+          <w:rFonts w:ascii="Calibri" w:eastAsia="Calibri" w:hAnsi="Calibri" w:cs="Calibri"/>
+          <w:sz w:val="20"/>
+          <w:szCs w:val="20"/>
+        </w:rPr>
+        <w:t>Fonte: Elaborado pelo autor (2023)</w:t>
+      </w:r>
+    </w:p>
+    <w:p>
+      <w:pPr>
+        <w:spacing w:line="360" w:lineRule="auto"/>
+        <w:ind w:firstLine="720"/>
+        <w:jc w:val="both"/>
+        <w:rPr>
+          <w:rFonts w:ascii="Calibri" w:eastAsia="Calibri" w:hAnsi="Calibri" w:cs="Calibri"/>
+          <w:sz w:val="24"/>
+          <w:szCs w:val="24"/>
+        </w:rPr>
+      </w:pPr>
+    </w:p>
+    <w:p>
+      <w:pPr>
+        <w:spacing w:line="360" w:lineRule="auto"/>
+        <w:ind w:firstLine="720"/>
+        <w:jc w:val="both"/>
+        <w:rPr>
+          <w:rFonts w:ascii="Calibri" w:eastAsia="Calibri" w:hAnsi="Calibri" w:cs="Calibri"/>
+          <w:sz w:val="24"/>
+          <w:szCs w:val="24"/>
+        </w:rPr>
+      </w:pPr>
+      <w:r>
+        <w:rPr>
+          <w:rFonts w:ascii="Calibri" w:eastAsia="Calibri" w:hAnsi="Calibri" w:cs="Calibri"/>
+          <w:sz w:val="24"/>
+          <w:szCs w:val="24"/>
+        </w:rPr>
+        <w:t>Como mostra a figura 15, o</w:t>
+      </w:r>
+      <w:r>
+        <w:rPr>
+          <w:rFonts w:ascii="Calibri" w:eastAsia="Calibri" w:hAnsi="Calibri" w:cs="Calibri"/>
+          <w:sz w:val="24"/>
+          <w:szCs w:val="24"/>
+        </w:rPr>
+        <w:t xml:space="preserve"> processo de identificação terminológica </w:t>
+      </w:r>
+      <w:r>
+        <w:rPr>
+          <w:rFonts w:ascii="Calibri" w:eastAsia="Calibri" w:hAnsi="Calibri" w:cs="Calibri"/>
+          <w:sz w:val="24"/>
+          <w:szCs w:val="24"/>
+        </w:rPr>
+        <w:t>é</w:t>
+      </w:r>
+      <w:r>
+        <w:rPr>
+          <w:rFonts w:ascii="Calibri" w:eastAsia="Calibri" w:hAnsi="Calibri" w:cs="Calibri"/>
+          <w:sz w:val="24"/>
+          <w:szCs w:val="24"/>
+        </w:rPr>
+        <w:t xml:space="preserve"> baseado em requisições feitas via API ao servidor SNOWSTORM, com o objetivo de transformar as classes extraídas na etapa anterior em classes com os códigos corretos da SNOMED. Cada classe identificada </w:t>
+      </w:r>
+      <w:r>
+        <w:rPr>
+          <w:rFonts w:ascii="Calibri" w:eastAsia="Calibri" w:hAnsi="Calibri" w:cs="Calibri"/>
+          <w:sz w:val="24"/>
+          <w:szCs w:val="24"/>
+        </w:rPr>
+        <w:t>é</w:t>
+      </w:r>
+      <w:r>
+        <w:rPr>
+          <w:rFonts w:ascii="Calibri" w:eastAsia="Calibri" w:hAnsi="Calibri" w:cs="Calibri"/>
+          <w:sz w:val="24"/>
+          <w:szCs w:val="24"/>
+        </w:rPr>
+        <w:t xml:space="preserve"> submetida a uma consulta ao servidor SNOWSTORM, onde os termos correspondentes na SNOMED </w:t>
+      </w:r>
+      <w:r>
+        <w:rPr>
+          <w:rFonts w:ascii="Calibri" w:eastAsia="Calibri" w:hAnsi="Calibri" w:cs="Calibri"/>
+          <w:sz w:val="24"/>
+          <w:szCs w:val="24"/>
+        </w:rPr>
+        <w:t>são</w:t>
+      </w:r>
+      <w:r>
+        <w:rPr>
+          <w:rFonts w:ascii="Calibri" w:eastAsia="Calibri" w:hAnsi="Calibri" w:cs="Calibri"/>
+          <w:sz w:val="24"/>
+          <w:szCs w:val="24"/>
+        </w:rPr>
+        <w:t xml:space="preserve"> identificados e vinculados à </w:t>
       </w:r>
       <w:r>
         <w:rPr>
@@ -32266,7 +34759,55 @@
           <w:sz w:val="24"/>
           <w:szCs w:val="24"/>
         </w:rPr>
-        <w:t xml:space="preserve"> etapa será crucial para garantir que cada termo e conceito utilizado esteja alinhado com a terminologia padrão da SNOMED, promovendo consistência e precisão na interoperabilidade.</w:t>
+        <w:t xml:space="preserve"> etapa </w:t>
+      </w:r>
+      <w:r>
+        <w:rPr>
+          <w:rFonts w:ascii="Calibri" w:eastAsia="Calibri" w:hAnsi="Calibri" w:cs="Calibri"/>
+          <w:sz w:val="24"/>
+          <w:szCs w:val="24"/>
+        </w:rPr>
+        <w:t>é</w:t>
+      </w:r>
+      <w:r>
+        <w:rPr>
+          <w:rFonts w:ascii="Calibri" w:eastAsia="Calibri" w:hAnsi="Calibri" w:cs="Calibri"/>
+          <w:sz w:val="24"/>
+          <w:szCs w:val="24"/>
+        </w:rPr>
+        <w:t xml:space="preserve"> </w:t>
+      </w:r>
+      <w:r>
+        <w:rPr>
+          <w:rFonts w:ascii="Calibri" w:eastAsia="Calibri" w:hAnsi="Calibri" w:cs="Calibri"/>
+          <w:sz w:val="24"/>
+          <w:szCs w:val="24"/>
+        </w:rPr>
+        <w:t>importante</w:t>
+      </w:r>
+      <w:r>
+        <w:rPr>
+          <w:rFonts w:ascii="Calibri" w:eastAsia="Calibri" w:hAnsi="Calibri" w:cs="Calibri"/>
+          <w:sz w:val="24"/>
+          <w:szCs w:val="24"/>
+        </w:rPr>
+        <w:t xml:space="preserve"> para garantir que cada termo e conceito utilizado </w:t>
+      </w:r>
+      <w:r>
+        <w:rPr>
+          <w:rFonts w:ascii="Calibri" w:eastAsia="Calibri" w:hAnsi="Calibri" w:cs="Calibri"/>
+          <w:sz w:val="24"/>
+          <w:szCs w:val="24"/>
+        </w:rPr>
+        <w:t>seja</w:t>
+      </w:r>
+      <w:r>
+        <w:rPr>
+          <w:rFonts w:ascii="Calibri" w:eastAsia="Calibri" w:hAnsi="Calibri" w:cs="Calibri"/>
+          <w:sz w:val="24"/>
+          <w:szCs w:val="24"/>
+        </w:rPr>
+        <w:t xml:space="preserve"> alinhado com a terminologia padrão da SNOMED, promovendo consistência e precisão na interoperabilidade.</w:t>
       </w:r>
     </w:p>
     <w:p>
@@ -32324,8 +34865,8 @@
         <w:keepNext/>
         <w:jc w:val="center"/>
       </w:pPr>
-      <w:bookmarkStart w:id="78" w:name="_Toc154722798"/>
-      <w:bookmarkStart w:id="79" w:name="_Toc154723985"/>
+      <w:bookmarkStart w:id="80" w:name="_Toc154722798"/>
+      <w:bookmarkStart w:id="81" w:name="_Toc154723985"/>
       <w:r>
         <w:lastRenderedPageBreak/>
         <w:t xml:space="preserve">Tabela </w:t>
@@ -32341,8 +34882,8 @@
       <w:r>
         <w:t>- Exemplo de identificação terminológica em classe FHIR</w:t>
       </w:r>
-      <w:bookmarkEnd w:id="78"/>
-      <w:bookmarkEnd w:id="79"/>
+      <w:bookmarkEnd w:id="80"/>
+      <w:bookmarkEnd w:id="81"/>
     </w:p>
     <w:tbl>
       <w:tblPr>
@@ -32488,7 +35029,27 @@
                 <w:szCs w:val="16"/>
                 <w:lang w:val="en-US"/>
               </w:rPr>
-              <w:t>"resourceType": "AllergyIntolerance",</w:t>
+              <w:t>"</w:t>
+            </w:r>
+            <w:proofErr w:type="spellStart"/>
+            <w:r>
+              <w:rPr>
+                <w:rFonts w:ascii="Calibri" w:eastAsia="Calibri" w:hAnsi="Calibri" w:cs="Calibri"/>
+                <w:sz w:val="16"/>
+                <w:szCs w:val="16"/>
+                <w:lang w:val="en-US"/>
+              </w:rPr>
+              <w:t>resourceType</w:t>
+            </w:r>
+            <w:proofErr w:type="spellEnd"/>
+            <w:r>
+              <w:rPr>
+                <w:rFonts w:ascii="Calibri" w:eastAsia="Calibri" w:hAnsi="Calibri" w:cs="Calibri"/>
+                <w:sz w:val="16"/>
+                <w:szCs w:val="16"/>
+                <w:lang w:val="en-US"/>
+              </w:rPr>
+              <w:t>": "AllergyIntolerance",</w:t>
             </w:r>
           </w:p>
           <w:p>
@@ -32551,7 +35112,27 @@
                 <w:szCs w:val="16"/>
                 <w:lang w:val="en-US"/>
               </w:rPr>
-              <w:t xml:space="preserve">    "display": "Paciente"</w:t>
+              <w:t xml:space="preserve">    "display": "</w:t>
+            </w:r>
+            <w:proofErr w:type="spellStart"/>
+            <w:r>
+              <w:rPr>
+                <w:rFonts w:ascii="Calibri" w:eastAsia="Calibri" w:hAnsi="Calibri" w:cs="Calibri"/>
+                <w:sz w:val="16"/>
+                <w:szCs w:val="16"/>
+                <w:lang w:val="en-US"/>
+              </w:rPr>
+              <w:t>Paciente</w:t>
+            </w:r>
+            <w:proofErr w:type="spellEnd"/>
+            <w:r>
+              <w:rPr>
+                <w:rFonts w:ascii="Calibri" w:eastAsia="Calibri" w:hAnsi="Calibri" w:cs="Calibri"/>
+                <w:sz w:val="16"/>
+                <w:szCs w:val="16"/>
+                <w:lang w:val="en-US"/>
+              </w:rPr>
+              <w:t>"</w:t>
             </w:r>
           </w:p>
           <w:p>
@@ -32684,7 +35265,25 @@
                 <w:sz w:val="16"/>
                 <w:szCs w:val="16"/>
               </w:rPr>
-              <w:t>"code": "PastaDeAmendoim",</w:t>
+              <w:t>"code": "</w:t>
+            </w:r>
+            <w:proofErr w:type="spellStart"/>
+            <w:r>
+              <w:rPr>
+                <w:rFonts w:ascii="Calibri" w:eastAsia="Calibri" w:hAnsi="Calibri" w:cs="Calibri"/>
+                <w:sz w:val="16"/>
+                <w:szCs w:val="16"/>
+              </w:rPr>
+              <w:t>PastaDeAmendoim</w:t>
+            </w:r>
+            <w:proofErr w:type="spellEnd"/>
+            <w:r>
+              <w:rPr>
+                <w:rFonts w:ascii="Calibri" w:eastAsia="Calibri" w:hAnsi="Calibri" w:cs="Calibri"/>
+                <w:sz w:val="16"/>
+                <w:szCs w:val="16"/>
+              </w:rPr>
+              <w:t>",</w:t>
             </w:r>
           </w:p>
           <w:p>
@@ -33504,7 +36103,25 @@
                 <w:sz w:val="16"/>
                 <w:szCs w:val="16"/>
               </w:rPr>
-              <w:t>"code": "InchacoLabial",</w:t>
+              <w:t>"code": "</w:t>
+            </w:r>
+            <w:proofErr w:type="spellStart"/>
+            <w:r>
+              <w:rPr>
+                <w:rFonts w:ascii="Calibri" w:eastAsia="Calibri" w:hAnsi="Calibri" w:cs="Calibri"/>
+                <w:sz w:val="16"/>
+                <w:szCs w:val="16"/>
+              </w:rPr>
+              <w:t>InchacoLabial</w:t>
+            </w:r>
+            <w:proofErr w:type="spellEnd"/>
+            <w:r>
+              <w:rPr>
+                <w:rFonts w:ascii="Calibri" w:eastAsia="Calibri" w:hAnsi="Calibri" w:cs="Calibri"/>
+                <w:sz w:val="16"/>
+                <w:szCs w:val="16"/>
+              </w:rPr>
+              <w:t>",</w:t>
             </w:r>
           </w:p>
           <w:p>
@@ -33617,7 +36234,27 @@
                 <w:szCs w:val="16"/>
                 <w:lang w:val="en-US"/>
               </w:rPr>
-              <w:t xml:space="preserve">  "resourceType": "AllergyIntolerance",</w:t>
+              <w:t xml:space="preserve">  "</w:t>
+            </w:r>
+            <w:proofErr w:type="spellStart"/>
+            <w:r>
+              <w:rPr>
+                <w:rFonts w:ascii="Calibri" w:eastAsia="Calibri" w:hAnsi="Calibri" w:cs="Calibri"/>
+                <w:sz w:val="16"/>
+                <w:szCs w:val="16"/>
+                <w:lang w:val="en-US"/>
+              </w:rPr>
+              <w:t>resourceType</w:t>
+            </w:r>
+            <w:proofErr w:type="spellEnd"/>
+            <w:r>
+              <w:rPr>
+                <w:rFonts w:ascii="Calibri" w:eastAsia="Calibri" w:hAnsi="Calibri" w:cs="Calibri"/>
+                <w:sz w:val="16"/>
+                <w:szCs w:val="16"/>
+                <w:lang w:val="en-US"/>
+              </w:rPr>
+              <w:t>": "AllergyIntolerance",</w:t>
             </w:r>
           </w:p>
           <w:p>
@@ -35308,8 +37945,8 @@
         <w:keepNext/>
         <w:jc w:val="center"/>
       </w:pPr>
-      <w:bookmarkStart w:id="80" w:name="_Toc154722642"/>
-      <w:bookmarkStart w:id="81" w:name="_Toc155429063"/>
+      <w:bookmarkStart w:id="82" w:name="_Toc154722642"/>
+      <w:bookmarkStart w:id="83" w:name="_Toc155459896"/>
       <w:r>
         <w:lastRenderedPageBreak/>
         <w:t xml:space="preserve">Figura </w:t>
@@ -35319,17 +37956,23 @@
           <w:rPr>
             <w:noProof/>
           </w:rPr>
-          <w:t>14</w:t>
+          <w:t>16</w:t>
         </w:r>
       </w:fldSimple>
       <w:r>
-        <w:t xml:space="preserve"> - </w:t>
-      </w:r>
-      <w:r>
-        <w:t>Etapas propostas para o modelo</w:t>
-      </w:r>
-      <w:bookmarkEnd w:id="80"/>
-      <w:bookmarkEnd w:id="81"/>
+        <w:t xml:space="preserve"> </w:t>
+      </w:r>
+      <w:r>
+        <w:t>–</w:t>
+      </w:r>
+      <w:r>
+        <w:t xml:space="preserve"> </w:t>
+      </w:r>
+      <w:bookmarkEnd w:id="82"/>
+      <w:bookmarkEnd w:id="83"/>
+      <w:r>
+        <w:t>Visão simplificada do modelo</w:t>
+      </w:r>
     </w:p>
     <w:p>
       <w:pPr>
@@ -35349,9 +37992,9 @@
           <w:szCs w:val="24"/>
         </w:rPr>
         <w:drawing>
-          <wp:inline distT="114300" distB="114300" distL="114300" distR="114300" wp14:anchorId="3B8736F5" wp14:editId="4D541717">
-            <wp:extent cx="5760000" cy="4648200"/>
-            <wp:effectExtent l="0" t="0" r="0" b="0"/>
+          <wp:inline distT="114300" distB="114300" distL="114300" distR="114300" wp14:anchorId="3B8736F5" wp14:editId="2575C8C7">
+            <wp:extent cx="4931417" cy="3673457"/>
+            <wp:effectExtent l="0" t="0" r="2540" b="3810"/>
             <wp:docPr id="2" name="image4.png"/>
             <wp:cNvGraphicFramePr/>
             <a:graphic xmlns:a="http://schemas.openxmlformats.org/drawingml/2006/main">
@@ -35362,7 +38005,7 @@
                     <pic:cNvPicPr preferRelativeResize="0"/>
                   </pic:nvPicPr>
                   <pic:blipFill>
-                    <a:blip r:embed="rId27"/>
+                    <a:blip r:embed="rId29"/>
                     <a:srcRect/>
                     <a:stretch>
                       <a:fillRect/>
@@ -35371,7 +38014,7 @@
                   <pic:spPr>
                     <a:xfrm>
                       <a:off x="0" y="0"/>
-                      <a:ext cx="5760000" cy="4648200"/>
+                      <a:ext cx="4940549" cy="3680259"/>
                     </a:xfrm>
                     <a:prstGeom prst="rect">
                       <a:avLst/>
@@ -35466,15 +38109,31 @@
           <w:sz w:val="24"/>
           <w:szCs w:val="24"/>
         </w:rPr>
-        <w:t>4</w:t>
-      </w:r>
-      <w:r>
-        <w:rPr>
-          <w:rFonts w:ascii="Calibri" w:eastAsia="Calibri" w:hAnsi="Calibri" w:cs="Calibri"/>
-          <w:sz w:val="24"/>
-          <w:szCs w:val="24"/>
-        </w:rPr>
-        <w:t xml:space="preserve"> mostra um modelo para o mapeamento de dados de saúde para FHIR, estruturado em três etapas interligadas, cada uma com seus respectivos processos e artefatos. Na primeira etapa, "Análise Sintática e Semântica", dados estruturados e não estruturados de EHR são analisados, utilizando técnicas como Extração de Sentenças e Reconhecimento de Entidades, gerando triplas que identificam relações entre entidades. Essas triplas são, então, levadas à segunda etapa, "Identificação FHIR", onde são mapeadas para classes FHIR correspondentes através de modelos de linguagem avançados como o GPT-4. Na terceira e última etapa, "Identificação Terminológica", as classes FHIR são alinhadas com códigos SNOMED CT corretos via consultas ao servidor SNOWSTORM, garantindo precisão terminológica. Adiante, será apresentada a estratégia de validação do modelo de interoperabilidade de dados de saúde que está ainda a ser desenvolvido, com base na utilização dos dados fornecidos pelo renomado Hospital Sírio-Libanês. </w:t>
+        <w:t>6</w:t>
+      </w:r>
+      <w:r>
+        <w:rPr>
+          <w:rFonts w:ascii="Calibri" w:eastAsia="Calibri" w:hAnsi="Calibri" w:cs="Calibri"/>
+          <w:sz w:val="24"/>
+          <w:szCs w:val="24"/>
+        </w:rPr>
+        <w:t xml:space="preserve"> mostra um</w:t>
+      </w:r>
+      <w:r>
+        <w:rPr>
+          <w:rFonts w:ascii="Calibri" w:eastAsia="Calibri" w:hAnsi="Calibri" w:cs="Calibri"/>
+          <w:sz w:val="24"/>
+          <w:szCs w:val="24"/>
+        </w:rPr>
+        <w:t>a visão simplificada</w:t>
+      </w:r>
+      <w:r>
+        <w:rPr>
+          <w:rFonts w:ascii="Calibri" w:eastAsia="Calibri" w:hAnsi="Calibri" w:cs="Calibri"/>
+          <w:sz w:val="24"/>
+          <w:szCs w:val="24"/>
+        </w:rPr>
+        <w:t xml:space="preserve"> para o mapeamento de dados de saúde para FHIR, estruturado em três etapas interligadas, cada uma com seus respectivos processos e artefatos. Na primeira etapa, "Análise Sintática e Semântica", dados estruturados e não estruturados de EHR são analisados, utilizando técnicas como Extração de Sentenças e Reconhecimento de Entidades, gerando triplas que identificam relações entre entidades. Essas triplas são, então, levadas à segunda etapa, "Identificação FHIR", onde são mapeadas para classes FHIR correspondentes através de modelos de linguagem avançados como o GPT-4. Na terceira e última etapa, "Identificação Terminológica", as classes FHIR são alinhadas com códigos SNOMED CT corretos via consultas ao servidor SNOWSTORM, garantindo precisão terminológica. Adiante, será apresentada a estratégia de validação do modelo de interoperabilidade de dados de saúde que está ainda a ser desenvolvido, com base na utilização dos dados fornecidos pelo renomado Hospital Sírio-Libanês. </w:t>
       </w:r>
     </w:p>
     <w:p>
@@ -35501,7 +38160,7 @@
           <w:szCs w:val="24"/>
         </w:rPr>
       </w:pPr>
-      <w:bookmarkStart w:id="82" w:name="_Toc155429126"/>
+      <w:bookmarkStart w:id="84" w:name="_Toc155459937"/>
       <w:r>
         <w:rPr>
           <w:rFonts w:ascii="Calibri" w:eastAsia="Calibri" w:hAnsi="Calibri" w:cs="Calibri"/>
@@ -35509,10 +38168,9 @@
           <w:sz w:val="24"/>
           <w:szCs w:val="24"/>
         </w:rPr>
-        <w:lastRenderedPageBreak/>
         <w:t>7.4 Validação do modelo com os dados do HSL</w:t>
       </w:r>
-      <w:bookmarkEnd w:id="82"/>
+      <w:bookmarkEnd w:id="84"/>
     </w:p>
     <w:p>
       <w:r>
@@ -35536,7 +38194,16 @@
           <w:sz w:val="24"/>
           <w:szCs w:val="24"/>
         </w:rPr>
-        <w:t>A validação desempenha um papel crucial na avaliação da eficácia e confiabilidade da arquitetura de informação que está sendo proposta e será conduzida com diversos objetivos em mente, com foco em assegurar que o modelo atenda aos mais altos padrões de qualidade e cumpra sua finalidade de forma eficiente. Aqui estão os principais objetivos da validação:</w:t>
+        <w:t xml:space="preserve">A validação desempenha um papel crucial na avaliação da eficácia e confiabilidade da arquitetura de informação que está sendo proposta e será conduzida com diversos objetivos </w:t>
+      </w:r>
+      <w:r>
+        <w:rPr>
+          <w:rFonts w:ascii="Calibri" w:eastAsia="Calibri" w:hAnsi="Calibri" w:cs="Calibri"/>
+          <w:sz w:val="24"/>
+          <w:szCs w:val="24"/>
+        </w:rPr>
+        <w:lastRenderedPageBreak/>
+        <w:t>em mente, com foco em assegurar que o modelo atenda aos mais altos padrões de qualidade e cumpra sua finalidade de forma eficiente. Aqui estão os principais objetivos da validação:</w:t>
       </w:r>
     </w:p>
     <w:p>
@@ -35597,7 +38264,7 @@
         <w:spacing w:line="360" w:lineRule="auto"/>
         <w:jc w:val="both"/>
       </w:pPr>
-      <w:bookmarkStart w:id="83" w:name="_Toc155429127"/>
+      <w:bookmarkStart w:id="85" w:name="_Toc155459938"/>
       <w:r>
         <w:rPr>
           <w:rFonts w:ascii="Calibri" w:eastAsia="Calibri" w:hAnsi="Calibri" w:cs="Calibri"/>
@@ -35607,7 +38274,7 @@
         </w:rPr>
         <w:t>8 RESULTADOS ESPERADOS</w:t>
       </w:r>
-      <w:bookmarkEnd w:id="83"/>
+      <w:bookmarkEnd w:id="85"/>
     </w:p>
     <w:p>
       <w:pPr>
@@ -35658,7 +38325,7 @@
           <w:sz w:val="24"/>
           <w:szCs w:val="24"/>
         </w:rPr>
-        <w:t xml:space="preserve">Com a aplicação de técnicas avançadas de processamento de linguagem natural e aprendizado de máquina, este estudo busca contribuir significativamente para o campo da CI em saúde, propondo novos entendimentos e perspectivas sobre a interoperabilidade de </w:t>
+        <w:t xml:space="preserve">Com a aplicação de técnicas avançadas de processamento de linguagem natural e aprendizado de máquina, este estudo busca contribuir significativamente para o campo da CI em saúde, propondo novos entendimentos e perspectivas sobre a interoperabilidade de dados de saúde e a implementação de tecnologias emergentes na área da saúde. Como entregável, espera-se um modelo de arquitetura funcional e documentado que poderá ser implementado em hospitais, clínicas e outros estabelecimentos de saúde. Esta solução será uma ferramenta para profissionais da área de tecnologia da informação em saúde, gestores </w:t>
       </w:r>
       <w:r>
         <w:rPr>
@@ -35667,7 +38334,7 @@
           <w:szCs w:val="24"/>
         </w:rPr>
         <w:lastRenderedPageBreak/>
-        <w:t xml:space="preserve">dados de saúde e a implementação de tecnologias emergentes na área da saúde. Como entregável, espera-se um modelo de arquitetura funcional e documentado que poderá ser implementado em hospitais, clínicas e outros estabelecimentos de saúde. Esta solução será uma ferramenta para profissionais da área de tecnologia da informação em saúde, gestores de sistemas hospitalares e demais stakeholders interessados em promover a interoperabilidade entre diferentes plataformas de registros médicos, permitindo uma comunicação mais eficiente entre os sistemas, facilitando o acesso a informações pra tomadas de decisões em ambientes </w:t>
+        <w:t xml:space="preserve">de sistemas hospitalares e demais stakeholders interessados em promover a interoperabilidade entre diferentes plataformas de registros médicos, permitindo uma comunicação mais eficiente entre os sistemas, facilitando o acesso a informações pra tomadas de decisões em ambientes </w:t>
       </w:r>
       <w:r>
         <w:rPr>
@@ -35703,7 +38370,7 @@
       <w:pPr>
         <w:pStyle w:val="Ttulo1"/>
       </w:pPr>
-      <w:bookmarkStart w:id="84" w:name="_Toc155429128"/>
+      <w:bookmarkStart w:id="86" w:name="_Toc155459939"/>
       <w:r>
         <w:rPr>
           <w:rFonts w:ascii="Calibri" w:eastAsia="Calibri" w:hAnsi="Calibri" w:cs="Calibri"/>
@@ -35713,7 +38380,7 @@
         </w:rPr>
         <w:t>9 CONCLUSÃO</w:t>
       </w:r>
-      <w:bookmarkEnd w:id="84"/>
+      <w:bookmarkEnd w:id="86"/>
     </w:p>
     <w:p>
       <w:pPr>
@@ -35846,7 +38513,6 @@
           <w:sz w:val="24"/>
           <w:szCs w:val="24"/>
         </w:rPr>
-        <w:lastRenderedPageBreak/>
         <w:t>No entanto, embora o SNOMED CT seja amplamente reconhecido, o estudo não explora outras terminologias, como o LOINC, que também são relevantes em diferentes contextos de saúde e podem oferecer detalhes complementares, especialmente em áreas como resultados laboratoriais. Através deste delineamento claro do escopo, espera-se proporcionar uma compreensão mais precisa do alcance e das fronteiras do trabalho.</w:t>
       </w:r>
     </w:p>
@@ -36011,7 +38677,27 @@
           <w:sz w:val="23"/>
           <w:szCs w:val="23"/>
         </w:rPr>
-        <w:t>Design Science Research: método de pesquisa para avanço da ciência e tecnologia</w:t>
+        <w:t xml:space="preserve">Design Science </w:t>
+      </w:r>
+      <w:proofErr w:type="spellStart"/>
+      <w:r>
+        <w:rPr>
+          <w:rFonts w:ascii="Calibri" w:eastAsia="Calibri" w:hAnsi="Calibri" w:cs="Calibri"/>
+          <w:b/>
+          <w:sz w:val="23"/>
+          <w:szCs w:val="23"/>
+        </w:rPr>
+        <w:t>Research</w:t>
+      </w:r>
+      <w:proofErr w:type="spellEnd"/>
+      <w:r>
+        <w:rPr>
+          <w:rFonts w:ascii="Calibri" w:eastAsia="Calibri" w:hAnsi="Calibri" w:cs="Calibri"/>
+          <w:b/>
+          <w:sz w:val="23"/>
+          <w:szCs w:val="23"/>
+        </w:rPr>
+        <w:t>: método de pesquisa para avanço da ciência e tecnologia</w:t>
       </w:r>
       <w:r>
         <w:rPr>
@@ -36073,7 +38759,29 @@
           <w:szCs w:val="24"/>
           <w:lang w:val="en-US"/>
         </w:rPr>
-        <w:t>(Berl). 2017 Nov 27;4(4):211-223. doi: 10.1515/dx-2017-0012. PMID: 29536944.</w:t>
+        <w:t xml:space="preserve">(Berl). 2017 Nov 27;4(4):211-223. </w:t>
+      </w:r>
+      <w:proofErr w:type="spellStart"/>
+      <w:r>
+        <w:rPr>
+          <w:rFonts w:ascii="Calibri" w:eastAsia="Calibri" w:hAnsi="Calibri" w:cs="Calibri"/>
+          <w:color w:val="222222"/>
+          <w:sz w:val="24"/>
+          <w:szCs w:val="24"/>
+          <w:lang w:val="en-US"/>
+        </w:rPr>
+        <w:t>doi</w:t>
+      </w:r>
+      <w:proofErr w:type="spellEnd"/>
+      <w:r>
+        <w:rPr>
+          <w:rFonts w:ascii="Calibri" w:eastAsia="Calibri" w:hAnsi="Calibri" w:cs="Calibri"/>
+          <w:color w:val="222222"/>
+          <w:sz w:val="24"/>
+          <w:szCs w:val="24"/>
+          <w:lang w:val="en-US"/>
+        </w:rPr>
+        <w:t>: 10.1515/dx-2017-0012. PMID: 29536944.</w:t>
       </w:r>
     </w:p>
     <w:p>
@@ -36169,7 +38877,27 @@
           <w:szCs w:val="24"/>
           <w:lang w:val="en-US"/>
         </w:rPr>
-        <w:t xml:space="preserve">INMON, W. H., O; NEIL, B. ; FRYMAN, L. </w:t>
+        <w:t xml:space="preserve">INMON, W. H., O; NEIL, </w:t>
+      </w:r>
+      <w:proofErr w:type="gramStart"/>
+      <w:r>
+        <w:rPr>
+          <w:rFonts w:ascii="Calibri" w:eastAsia="Calibri" w:hAnsi="Calibri" w:cs="Calibri"/>
+          <w:sz w:val="24"/>
+          <w:szCs w:val="24"/>
+          <w:lang w:val="en-US"/>
+        </w:rPr>
+        <w:t>B. ;</w:t>
+      </w:r>
+      <w:proofErr w:type="gramEnd"/>
+      <w:r>
+        <w:rPr>
+          <w:rFonts w:ascii="Calibri" w:eastAsia="Calibri" w:hAnsi="Calibri" w:cs="Calibri"/>
+          <w:sz w:val="24"/>
+          <w:szCs w:val="24"/>
+          <w:lang w:val="en-US"/>
+        </w:rPr>
+        <w:t xml:space="preserve"> FRYMAN, L. </w:t>
       </w:r>
       <w:r>
         <w:rPr>
@@ -36229,7 +38957,27 @@
           <w:szCs w:val="24"/>
           <w:lang w:val="en-US"/>
         </w:rPr>
-        <w:t>, Part 1. DM Review, New York, v. 16, n. 2, p. 42-43, fev. 2006.</w:t>
+        <w:t xml:space="preserve">, Part 1. DM Review, New York, v. 16, n. 2, p. 42-43, </w:t>
+      </w:r>
+      <w:proofErr w:type="spellStart"/>
+      <w:r>
+        <w:rPr>
+          <w:rFonts w:ascii="Calibri" w:eastAsia="Calibri" w:hAnsi="Calibri" w:cs="Calibri"/>
+          <w:sz w:val="24"/>
+          <w:szCs w:val="24"/>
+          <w:lang w:val="en-US"/>
+        </w:rPr>
+        <w:t>fev</w:t>
+      </w:r>
+      <w:proofErr w:type="spellEnd"/>
+      <w:r>
+        <w:rPr>
+          <w:rFonts w:ascii="Calibri" w:eastAsia="Calibri" w:hAnsi="Calibri" w:cs="Calibri"/>
+          <w:sz w:val="24"/>
+          <w:szCs w:val="24"/>
+          <w:lang w:val="en-US"/>
+        </w:rPr>
+        <w:t>. 2006.</w:t>
       </w:r>
     </w:p>
     <w:p>
@@ -36270,7 +39018,27 @@
           <w:sz w:val="24"/>
           <w:szCs w:val="24"/>
         </w:rPr>
-        <w:t>. Penápolis: Funepe, 2018.</w:t>
+        <w:t xml:space="preserve">. Penápolis: </w:t>
+      </w:r>
+      <w:proofErr w:type="spellStart"/>
+      <w:r>
+        <w:rPr>
+          <w:rFonts w:ascii="Calibri" w:eastAsia="Calibri" w:hAnsi="Calibri" w:cs="Calibri"/>
+          <w:color w:val="222222"/>
+          <w:sz w:val="24"/>
+          <w:szCs w:val="24"/>
+        </w:rPr>
+        <w:t>Funepe</w:t>
+      </w:r>
+      <w:proofErr w:type="spellEnd"/>
+      <w:r>
+        <w:rPr>
+          <w:rFonts w:ascii="Calibri" w:eastAsia="Calibri" w:hAnsi="Calibri" w:cs="Calibri"/>
+          <w:color w:val="222222"/>
+          <w:sz w:val="24"/>
+          <w:szCs w:val="24"/>
+        </w:rPr>
+        <w:t>, 2018.</w:t>
       </w:r>
     </w:p>
     <w:p>
@@ -36292,7 +39060,27 @@
           <w:sz w:val="24"/>
           <w:szCs w:val="24"/>
         </w:rPr>
-        <w:t xml:space="preserve">NARDON, Fabiane Bizinella; MOURA JUNIOR, Lincoln de Assis. </w:t>
+        <w:t xml:space="preserve">NARDON, Fabiane </w:t>
+      </w:r>
+      <w:proofErr w:type="spellStart"/>
+      <w:r>
+        <w:rPr>
+          <w:rFonts w:ascii="Calibri" w:eastAsia="Calibri" w:hAnsi="Calibri" w:cs="Calibri"/>
+          <w:color w:val="222222"/>
+          <w:sz w:val="24"/>
+          <w:szCs w:val="24"/>
+        </w:rPr>
+        <w:t>Bizinella</w:t>
+      </w:r>
+      <w:proofErr w:type="spellEnd"/>
+      <w:r>
+        <w:rPr>
+          <w:rFonts w:ascii="Calibri" w:eastAsia="Calibri" w:hAnsi="Calibri" w:cs="Calibri"/>
+          <w:color w:val="222222"/>
+          <w:sz w:val="24"/>
+          <w:szCs w:val="24"/>
+        </w:rPr>
+        <w:t xml:space="preserve">; MOURA JUNIOR, Lincoln de Assis. </w:t>
       </w:r>
       <w:r>
         <w:rPr>
@@ -36372,15 +39160,59 @@
           <w:sz w:val="24"/>
           <w:szCs w:val="24"/>
         </w:rPr>
-        <w:t>Active Learning of the HL7 Medical Standard</w:t>
-      </w:r>
-      <w:r>
-        <w:rPr>
-          <w:rFonts w:ascii="Calibri" w:eastAsia="Calibri" w:hAnsi="Calibri" w:cs="Calibri"/>
+        <w:t xml:space="preserve">Active Learning </w:t>
+      </w:r>
+      <w:proofErr w:type="spellStart"/>
+      <w:r>
+        <w:rPr>
+          <w:rFonts w:ascii="Calibri" w:eastAsia="Calibri" w:hAnsi="Calibri" w:cs="Calibri"/>
+          <w:b/>
           <w:color w:val="222222"/>
           <w:sz w:val="24"/>
           <w:szCs w:val="24"/>
         </w:rPr>
+        <w:t>of</w:t>
+      </w:r>
+      <w:proofErr w:type="spellEnd"/>
+      <w:r>
+        <w:rPr>
+          <w:rFonts w:ascii="Calibri" w:eastAsia="Calibri" w:hAnsi="Calibri" w:cs="Calibri"/>
+          <w:b/>
+          <w:color w:val="222222"/>
+          <w:sz w:val="24"/>
+          <w:szCs w:val="24"/>
+        </w:rPr>
+        <w:t xml:space="preserve"> </w:t>
+      </w:r>
+      <w:proofErr w:type="spellStart"/>
+      <w:r>
+        <w:rPr>
+          <w:rFonts w:ascii="Calibri" w:eastAsia="Calibri" w:hAnsi="Calibri" w:cs="Calibri"/>
+          <w:b/>
+          <w:color w:val="222222"/>
+          <w:sz w:val="24"/>
+          <w:szCs w:val="24"/>
+        </w:rPr>
+        <w:t>the</w:t>
+      </w:r>
+      <w:proofErr w:type="spellEnd"/>
+      <w:r>
+        <w:rPr>
+          <w:rFonts w:ascii="Calibri" w:eastAsia="Calibri" w:hAnsi="Calibri" w:cs="Calibri"/>
+          <w:b/>
+          <w:color w:val="222222"/>
+          <w:sz w:val="24"/>
+          <w:szCs w:val="24"/>
+        </w:rPr>
+        <w:t xml:space="preserve"> HL7 Medical Standard</w:t>
+      </w:r>
+      <w:r>
+        <w:rPr>
+          <w:rFonts w:ascii="Calibri" w:eastAsia="Calibri" w:hAnsi="Calibri" w:cs="Calibri"/>
+          <w:color w:val="222222"/>
+          <w:sz w:val="24"/>
+          <w:szCs w:val="24"/>
+        </w:rPr>
         <w:t xml:space="preserve">. </w:t>
       </w:r>
       <w:r>
@@ -36393,7 +39225,7 @@
         </w:rPr>
         <w:t xml:space="preserve">J Digit Imaging 32, 354–361 (2019). </w:t>
       </w:r>
-      <w:hyperlink r:id="rId28">
+      <w:hyperlink r:id="rId30">
         <w:r>
           <w:rPr>
             <w:rFonts w:ascii="Calibri" w:eastAsia="Calibri" w:hAnsi="Calibri" w:cs="Calibri"/>
@@ -36448,7 +39280,29 @@
           <w:szCs w:val="24"/>
           <w:lang w:val="en-US"/>
         </w:rPr>
-        <w:t>. Bmj, v. 326, n. 7398, p. 1070, 2003.</w:t>
+        <w:t xml:space="preserve">. </w:t>
+      </w:r>
+      <w:proofErr w:type="spellStart"/>
+      <w:r>
+        <w:rPr>
+          <w:rFonts w:ascii="Calibri" w:eastAsia="Calibri" w:hAnsi="Calibri" w:cs="Calibri"/>
+          <w:color w:val="222222"/>
+          <w:sz w:val="24"/>
+          <w:szCs w:val="24"/>
+          <w:lang w:val="en-US"/>
+        </w:rPr>
+        <w:t>Bmj</w:t>
+      </w:r>
+      <w:proofErr w:type="spellEnd"/>
+      <w:r>
+        <w:rPr>
+          <w:rFonts w:ascii="Calibri" w:eastAsia="Calibri" w:hAnsi="Calibri" w:cs="Calibri"/>
+          <w:color w:val="222222"/>
+          <w:sz w:val="24"/>
+          <w:szCs w:val="24"/>
+          <w:lang w:val="en-US"/>
+        </w:rPr>
+        <w:t>, v. 326, n. 7398, p. 1070, 2003.</w:t>
       </w:r>
     </w:p>
     <w:p>
@@ -36493,7 +39347,51 @@
           <w:szCs w:val="24"/>
           <w:lang w:val="en-US"/>
         </w:rPr>
-        <w:t>. Acad Med. 2013 Jun;88(6):748-52. doi: 10.1097/ACM.0b013e3182905ceb. PMID: 23619078.</w:t>
+        <w:t xml:space="preserve">. </w:t>
+      </w:r>
+      <w:proofErr w:type="spellStart"/>
+      <w:r>
+        <w:rPr>
+          <w:rFonts w:ascii="Calibri" w:eastAsia="Calibri" w:hAnsi="Calibri" w:cs="Calibri"/>
+          <w:color w:val="222222"/>
+          <w:sz w:val="24"/>
+          <w:szCs w:val="24"/>
+          <w:lang w:val="en-US"/>
+        </w:rPr>
+        <w:t>Acad</w:t>
+      </w:r>
+      <w:proofErr w:type="spellEnd"/>
+      <w:r>
+        <w:rPr>
+          <w:rFonts w:ascii="Calibri" w:eastAsia="Calibri" w:hAnsi="Calibri" w:cs="Calibri"/>
+          <w:color w:val="222222"/>
+          <w:sz w:val="24"/>
+          <w:szCs w:val="24"/>
+          <w:lang w:val="en-US"/>
+        </w:rPr>
+        <w:t xml:space="preserve"> Med. 2013 Jun;88(6):748-52. </w:t>
+      </w:r>
+      <w:proofErr w:type="spellStart"/>
+      <w:r>
+        <w:rPr>
+          <w:rFonts w:ascii="Calibri" w:eastAsia="Calibri" w:hAnsi="Calibri" w:cs="Calibri"/>
+          <w:color w:val="222222"/>
+          <w:sz w:val="24"/>
+          <w:szCs w:val="24"/>
+          <w:lang w:val="en-US"/>
+        </w:rPr>
+        <w:t>doi</w:t>
+      </w:r>
+      <w:proofErr w:type="spellEnd"/>
+      <w:r>
+        <w:rPr>
+          <w:rFonts w:ascii="Calibri" w:eastAsia="Calibri" w:hAnsi="Calibri" w:cs="Calibri"/>
+          <w:color w:val="222222"/>
+          <w:sz w:val="24"/>
+          <w:szCs w:val="24"/>
+          <w:lang w:val="en-US"/>
+        </w:rPr>
+        <w:t>: 10.1097/ACM.0b013e3182905ceb. PMID: 23619078.</w:t>
       </w:r>
     </w:p>
     <w:p>
@@ -36584,7 +39482,7 @@
         </w:rPr>
         <w:t xml:space="preserve">4-169, jan./abr.2014. Disponível em: </w:t>
       </w:r>
-      <w:hyperlink r:id="rId29">
+      <w:hyperlink r:id="rId31">
         <w:r>
           <w:rPr>
             <w:rFonts w:ascii="Calibri" w:eastAsia="Calibri" w:hAnsi="Calibri" w:cs="Calibri"/>
@@ -36756,7 +39654,27 @@
           <w:sz w:val="24"/>
           <w:szCs w:val="24"/>
         </w:rPr>
-        <w:t xml:space="preserve">YAZAN, Bedrettin et al. </w:t>
+        <w:t xml:space="preserve">YAZAN, </w:t>
+      </w:r>
+      <w:proofErr w:type="spellStart"/>
+      <w:r>
+        <w:rPr>
+          <w:rFonts w:ascii="Calibri" w:eastAsia="Calibri" w:hAnsi="Calibri" w:cs="Calibri"/>
+          <w:color w:val="222222"/>
+          <w:sz w:val="24"/>
+          <w:szCs w:val="24"/>
+        </w:rPr>
+        <w:t>Bedrettin</w:t>
+      </w:r>
+      <w:proofErr w:type="spellEnd"/>
+      <w:r>
+        <w:rPr>
+          <w:rFonts w:ascii="Calibri" w:eastAsia="Calibri" w:hAnsi="Calibri" w:cs="Calibri"/>
+          <w:color w:val="222222"/>
+          <w:sz w:val="24"/>
+          <w:szCs w:val="24"/>
+        </w:rPr>
+        <w:t xml:space="preserve"> et al. </w:t>
       </w:r>
       <w:r>
         <w:rPr>
@@ -36820,40 +39738,9 @@
           <w:szCs w:val="24"/>
           <w:lang w:val="en-US"/>
         </w:rPr>
-        <w:t>Machine learning, natural language programming, and electronic health records: The next step in the artificial intelligence journey?</w:t>
-      </w:r>
-      <w:r>
-        <w:rPr>
-          <w:rFonts w:ascii="Calibri" w:eastAsia="Calibri" w:hAnsi="Calibri" w:cs="Calibri"/>
-          <w:color w:val="222222"/>
-          <w:sz w:val="24"/>
-          <w:szCs w:val="24"/>
-          <w:lang w:val="en-US"/>
-        </w:rPr>
-        <w:t>. Journal of Allergy and Clinical Immunology, v. 141, n. 6, p. 2019-2021. e1, 2018.</w:t>
-      </w:r>
-    </w:p>
-    <w:p>
-      <w:pPr>
-        <w:ind w:firstLine="720"/>
-        <w:rPr>
-          <w:rFonts w:ascii="Calibri" w:eastAsia="Calibri" w:hAnsi="Calibri" w:cs="Calibri"/>
-          <w:color w:val="222222"/>
-          <w:sz w:val="24"/>
-          <w:szCs w:val="24"/>
-          <w:lang w:val="en-US"/>
-        </w:rPr>
-      </w:pPr>
-      <w:r>
-        <w:rPr>
-          <w:rFonts w:ascii="Calibri" w:eastAsia="Calibri" w:hAnsi="Calibri" w:cs="Calibri"/>
-          <w:color w:val="222222"/>
-          <w:sz w:val="24"/>
-          <w:szCs w:val="24"/>
-          <w:lang w:val="en-US"/>
-        </w:rPr>
-        <w:t xml:space="preserve">JAVAID, Mohd et al. </w:t>
-      </w:r>
+        <w:t xml:space="preserve">Machine learning, natural language programming, and electronic health records: The next step in the artificial intelligence </w:t>
+      </w:r>
+      <w:proofErr w:type="gramStart"/>
       <w:r>
         <w:rPr>
           <w:rFonts w:ascii="Calibri" w:eastAsia="Calibri" w:hAnsi="Calibri" w:cs="Calibri"/>
@@ -36863,7 +39750,85 @@
           <w:szCs w:val="24"/>
           <w:lang w:val="en-US"/>
         </w:rPr>
-        <w:t>Significance of machine learning in healthcare: Features, pillars and applications</w:t>
+        <w:t>journey?</w:t>
+      </w:r>
+      <w:r>
+        <w:rPr>
+          <w:rFonts w:ascii="Calibri" w:eastAsia="Calibri" w:hAnsi="Calibri" w:cs="Calibri"/>
+          <w:color w:val="222222"/>
+          <w:sz w:val="24"/>
+          <w:szCs w:val="24"/>
+          <w:lang w:val="en-US"/>
+        </w:rPr>
+        <w:t>.</w:t>
+      </w:r>
+      <w:proofErr w:type="gramEnd"/>
+      <w:r>
+        <w:rPr>
+          <w:rFonts w:ascii="Calibri" w:eastAsia="Calibri" w:hAnsi="Calibri" w:cs="Calibri"/>
+          <w:color w:val="222222"/>
+          <w:sz w:val="24"/>
+          <w:szCs w:val="24"/>
+          <w:lang w:val="en-US"/>
+        </w:rPr>
+        <w:t xml:space="preserve"> Journal of Allergy and Clinical Immunology, v. 141, n. 6, p. 2019-2021. e1, 2018.</w:t>
+      </w:r>
+    </w:p>
+    <w:p>
+      <w:pPr>
+        <w:ind w:firstLine="720"/>
+        <w:rPr>
+          <w:rFonts w:ascii="Calibri" w:eastAsia="Calibri" w:hAnsi="Calibri" w:cs="Calibri"/>
+          <w:color w:val="222222"/>
+          <w:sz w:val="24"/>
+          <w:szCs w:val="24"/>
+          <w:lang w:val="en-US"/>
+        </w:rPr>
+      </w:pPr>
+      <w:r>
+        <w:rPr>
+          <w:rFonts w:ascii="Calibri" w:eastAsia="Calibri" w:hAnsi="Calibri" w:cs="Calibri"/>
+          <w:color w:val="222222"/>
+          <w:sz w:val="24"/>
+          <w:szCs w:val="24"/>
+          <w:lang w:val="en-US"/>
+        </w:rPr>
+        <w:t xml:space="preserve">JAVAID, Mohd et al. </w:t>
+      </w:r>
+      <w:r>
+        <w:rPr>
+          <w:rFonts w:ascii="Calibri" w:eastAsia="Calibri" w:hAnsi="Calibri" w:cs="Calibri"/>
+          <w:b/>
+          <w:color w:val="222222"/>
+          <w:sz w:val="24"/>
+          <w:szCs w:val="24"/>
+          <w:lang w:val="en-US"/>
+        </w:rPr>
+        <w:t xml:space="preserve">Significance of machine learning in healthcare: Features, </w:t>
+      </w:r>
+      <w:proofErr w:type="gramStart"/>
+      <w:r>
+        <w:rPr>
+          <w:rFonts w:ascii="Calibri" w:eastAsia="Calibri" w:hAnsi="Calibri" w:cs="Calibri"/>
+          <w:b/>
+          <w:color w:val="222222"/>
+          <w:sz w:val="24"/>
+          <w:szCs w:val="24"/>
+          <w:lang w:val="en-US"/>
+        </w:rPr>
+        <w:t>pillars</w:t>
+      </w:r>
+      <w:proofErr w:type="gramEnd"/>
+      <w:r>
+        <w:rPr>
+          <w:rFonts w:ascii="Calibri" w:eastAsia="Calibri" w:hAnsi="Calibri" w:cs="Calibri"/>
+          <w:b/>
+          <w:color w:val="222222"/>
+          <w:sz w:val="24"/>
+          <w:szCs w:val="24"/>
+          <w:lang w:val="en-US"/>
+        </w:rPr>
+        <w:t xml:space="preserve"> and applications</w:t>
       </w:r>
       <w:r>
         <w:rPr>
@@ -36916,7 +39881,29 @@
           <w:szCs w:val="24"/>
           <w:lang w:val="en-US"/>
         </w:rPr>
-        <w:t xml:space="preserve">BOUH, Mohamed Mehfoud; HOSSAIN, Forhad; AHMED, Ashir. </w:t>
+        <w:t xml:space="preserve">BOUH, Mohamed </w:t>
+      </w:r>
+      <w:proofErr w:type="spellStart"/>
+      <w:r>
+        <w:rPr>
+          <w:rFonts w:ascii="Calibri" w:eastAsia="Calibri" w:hAnsi="Calibri" w:cs="Calibri"/>
+          <w:color w:val="222222"/>
+          <w:sz w:val="24"/>
+          <w:szCs w:val="24"/>
+          <w:lang w:val="en-US"/>
+        </w:rPr>
+        <w:t>Mehfoud</w:t>
+      </w:r>
+      <w:proofErr w:type="spellEnd"/>
+      <w:r>
+        <w:rPr>
+          <w:rFonts w:ascii="Calibri" w:eastAsia="Calibri" w:hAnsi="Calibri" w:cs="Calibri"/>
+          <w:color w:val="222222"/>
+          <w:sz w:val="24"/>
+          <w:szCs w:val="24"/>
+          <w:lang w:val="en-US"/>
+        </w:rPr>
+        <w:t xml:space="preserve">; HOSSAIN, Forhad; AHMED, Ashir. </w:t>
       </w:r>
       <w:r>
         <w:rPr>
@@ -36968,7 +39955,29 @@
           <w:szCs w:val="24"/>
           <w:lang w:val="en-US"/>
         </w:rPr>
-        <w:t xml:space="preserve">BI, Qifang et al. </w:t>
+        <w:t xml:space="preserve">BI, </w:t>
+      </w:r>
+      <w:proofErr w:type="spellStart"/>
+      <w:r>
+        <w:rPr>
+          <w:rFonts w:ascii="Calibri" w:eastAsia="Calibri" w:hAnsi="Calibri" w:cs="Calibri"/>
+          <w:color w:val="222222"/>
+          <w:sz w:val="24"/>
+          <w:szCs w:val="24"/>
+          <w:lang w:val="en-US"/>
+        </w:rPr>
+        <w:t>Qifang</w:t>
+      </w:r>
+      <w:proofErr w:type="spellEnd"/>
+      <w:r>
+        <w:rPr>
+          <w:rFonts w:ascii="Calibri" w:eastAsia="Calibri" w:hAnsi="Calibri" w:cs="Calibri"/>
+          <w:color w:val="222222"/>
+          <w:sz w:val="24"/>
+          <w:szCs w:val="24"/>
+          <w:lang w:val="en-US"/>
+        </w:rPr>
+        <w:t xml:space="preserve"> et al. </w:t>
       </w:r>
       <w:r>
         <w:rPr>
@@ -37031,7 +40040,31 @@
           <w:szCs w:val="24"/>
           <w:lang w:val="en-US"/>
         </w:rPr>
-        <w:t>The Fast Health Interoperability Resources (FHIR) standard: systematic literature review of implementations, applications, challenges and opportunities</w:t>
+        <w:t xml:space="preserve">The Fast Health Interoperability Resources (FHIR) standard: systematic literature review of implementations, applications, </w:t>
+      </w:r>
+      <w:proofErr w:type="gramStart"/>
+      <w:r>
+        <w:rPr>
+          <w:rFonts w:ascii="Calibri" w:eastAsia="Calibri" w:hAnsi="Calibri" w:cs="Calibri"/>
+          <w:b/>
+          <w:color w:val="222222"/>
+          <w:sz w:val="24"/>
+          <w:szCs w:val="24"/>
+          <w:lang w:val="en-US"/>
+        </w:rPr>
+        <w:t>challenges</w:t>
+      </w:r>
+      <w:proofErr w:type="gramEnd"/>
+      <w:r>
+        <w:rPr>
+          <w:rFonts w:ascii="Calibri" w:eastAsia="Calibri" w:hAnsi="Calibri" w:cs="Calibri"/>
+          <w:b/>
+          <w:color w:val="222222"/>
+          <w:sz w:val="24"/>
+          <w:szCs w:val="24"/>
+          <w:lang w:val="en-US"/>
+        </w:rPr>
+        <w:t xml:space="preserve"> and opportunities</w:t>
       </w:r>
       <w:r>
         <w:rPr>
@@ -37155,7 +40188,7 @@
         </w:rPr>
         <w:t xml:space="preserve">Disponível em: </w:t>
       </w:r>
-      <w:hyperlink r:id="rId30">
+      <w:hyperlink r:id="rId32">
         <w:r>
           <w:rPr>
             <w:rFonts w:ascii="Calibri" w:eastAsia="Calibri" w:hAnsi="Calibri" w:cs="Calibri"/>
@@ -37206,7 +40239,29 @@
           <w:szCs w:val="24"/>
           <w:lang w:val="en-US"/>
         </w:rPr>
-        <w:t xml:space="preserve">PATEL, Ankur A; ARASANIPALAI, Ajay Uppili; </w:t>
+        <w:t xml:space="preserve">PATEL, Ankur A; ARASANIPALAI, Ajay </w:t>
+      </w:r>
+      <w:proofErr w:type="spellStart"/>
+      <w:r>
+        <w:rPr>
+          <w:rFonts w:ascii="Calibri" w:eastAsia="Calibri" w:hAnsi="Calibri" w:cs="Calibri"/>
+          <w:color w:val="222222"/>
+          <w:sz w:val="24"/>
+          <w:szCs w:val="24"/>
+          <w:lang w:val="en-US"/>
+        </w:rPr>
+        <w:t>Uppili</w:t>
+      </w:r>
+      <w:proofErr w:type="spellEnd"/>
+      <w:r>
+        <w:rPr>
+          <w:rFonts w:ascii="Calibri" w:eastAsia="Calibri" w:hAnsi="Calibri" w:cs="Calibri"/>
+          <w:color w:val="222222"/>
+          <w:sz w:val="24"/>
+          <w:szCs w:val="24"/>
+          <w:lang w:val="en-US"/>
+        </w:rPr>
+        <w:t xml:space="preserve">; </w:t>
       </w:r>
       <w:r>
         <w:rPr>
@@ -37238,6 +40293,7 @@
           <w:szCs w:val="24"/>
         </w:rPr>
       </w:pPr>
+      <w:proofErr w:type="spellStart"/>
       <w:r>
         <w:rPr>
           <w:rFonts w:ascii="Calibri" w:eastAsia="Calibri" w:hAnsi="Calibri" w:cs="Calibri"/>
@@ -37246,7 +40302,18 @@
           <w:sz w:val="24"/>
           <w:szCs w:val="24"/>
         </w:rPr>
-        <w:t>the Enterprise</w:t>
+        <w:t>the</w:t>
+      </w:r>
+      <w:proofErr w:type="spellEnd"/>
+      <w:r>
+        <w:rPr>
+          <w:rFonts w:ascii="Calibri" w:eastAsia="Calibri" w:hAnsi="Calibri" w:cs="Calibri"/>
+          <w:b/>
+          <w:color w:val="222222"/>
+          <w:sz w:val="24"/>
+          <w:szCs w:val="24"/>
+        </w:rPr>
+        <w:t xml:space="preserve"> Enterprise</w:t>
       </w:r>
       <w:r>
         <w:rPr>
@@ -37314,7 +40381,29 @@
           <w:szCs w:val="24"/>
           <w:lang w:val="en-US"/>
         </w:rPr>
-        <w:t>Short courses of the 37th Brazilian Symposium on Data Bases, Búzios, RJ, Brazil.</w:t>
+        <w:t xml:space="preserve">Short courses of the 37th Brazilian Symposium on Data Bases, </w:t>
+      </w:r>
+      <w:proofErr w:type="spellStart"/>
+      <w:r>
+        <w:rPr>
+          <w:rFonts w:ascii="Calibri" w:eastAsia="Calibri" w:hAnsi="Calibri" w:cs="Calibri"/>
+          <w:color w:val="222222"/>
+          <w:sz w:val="24"/>
+          <w:szCs w:val="24"/>
+          <w:lang w:val="en-US"/>
+        </w:rPr>
+        <w:t>Búzios</w:t>
+      </w:r>
+      <w:proofErr w:type="spellEnd"/>
+      <w:r>
+        <w:rPr>
+          <w:rFonts w:ascii="Calibri" w:eastAsia="Calibri" w:hAnsi="Calibri" w:cs="Calibri"/>
+          <w:color w:val="222222"/>
+          <w:sz w:val="24"/>
+          <w:szCs w:val="24"/>
+          <w:lang w:val="en-US"/>
+        </w:rPr>
+        <w:t>, RJ, Brazil.</w:t>
       </w:r>
     </w:p>
     <w:p>
@@ -37391,7 +40480,27 @@
           <w:sz w:val="24"/>
           <w:szCs w:val="24"/>
         </w:rPr>
-        <w:t xml:space="preserve">JAGANNATHA, Abhyuday et al. </w:t>
+        <w:t xml:space="preserve">JAGANNATHA, </w:t>
+      </w:r>
+      <w:proofErr w:type="spellStart"/>
+      <w:r>
+        <w:rPr>
+          <w:rFonts w:ascii="Calibri" w:eastAsia="Calibri" w:hAnsi="Calibri" w:cs="Calibri"/>
+          <w:color w:val="222222"/>
+          <w:sz w:val="24"/>
+          <w:szCs w:val="24"/>
+        </w:rPr>
+        <w:t>Abhyuday</w:t>
+      </w:r>
+      <w:proofErr w:type="spellEnd"/>
+      <w:r>
+        <w:rPr>
+          <w:rFonts w:ascii="Calibri" w:eastAsia="Calibri" w:hAnsi="Calibri" w:cs="Calibri"/>
+          <w:color w:val="222222"/>
+          <w:sz w:val="24"/>
+          <w:szCs w:val="24"/>
+        </w:rPr>
+        <w:t xml:space="preserve"> et al. </w:t>
       </w:r>
       <w:r>
         <w:rPr>
@@ -37421,7 +40530,27 @@
           <w:sz w:val="24"/>
           <w:szCs w:val="24"/>
         </w:rPr>
-        <w:t>Drug safety, v. 42, p. 99-111, 2019.</w:t>
+        <w:t xml:space="preserve">Drug </w:t>
+      </w:r>
+      <w:proofErr w:type="spellStart"/>
+      <w:r>
+        <w:rPr>
+          <w:rFonts w:ascii="Calibri" w:eastAsia="Calibri" w:hAnsi="Calibri" w:cs="Calibri"/>
+          <w:color w:val="222222"/>
+          <w:sz w:val="24"/>
+          <w:szCs w:val="24"/>
+        </w:rPr>
+        <w:t>safety</w:t>
+      </w:r>
+      <w:proofErr w:type="spellEnd"/>
+      <w:r>
+        <w:rPr>
+          <w:rFonts w:ascii="Calibri" w:eastAsia="Calibri" w:hAnsi="Calibri" w:cs="Calibri"/>
+          <w:color w:val="222222"/>
+          <w:sz w:val="24"/>
+          <w:szCs w:val="24"/>
+        </w:rPr>
+        <w:t>, v. 42, p. 99-111, 2019.</w:t>
       </w:r>
     </w:p>
     <w:p>
@@ -37547,7 +40676,47 @@
           <w:sz w:val="24"/>
           <w:szCs w:val="24"/>
         </w:rPr>
-        <w:t xml:space="preserve">LIU, Xing; CHEN, Huiqin; XIA, Wangui. </w:t>
+        <w:t xml:space="preserve">LIU, Xing; CHEN, </w:t>
+      </w:r>
+      <w:proofErr w:type="spellStart"/>
+      <w:r>
+        <w:rPr>
+          <w:rFonts w:ascii="Calibri" w:eastAsia="Calibri" w:hAnsi="Calibri" w:cs="Calibri"/>
+          <w:color w:val="222222"/>
+          <w:sz w:val="24"/>
+          <w:szCs w:val="24"/>
+        </w:rPr>
+        <w:t>Huiqin</w:t>
+      </w:r>
+      <w:proofErr w:type="spellEnd"/>
+      <w:r>
+        <w:rPr>
+          <w:rFonts w:ascii="Calibri" w:eastAsia="Calibri" w:hAnsi="Calibri" w:cs="Calibri"/>
+          <w:color w:val="222222"/>
+          <w:sz w:val="24"/>
+          <w:szCs w:val="24"/>
+        </w:rPr>
+        <w:t xml:space="preserve">; XIA, </w:t>
+      </w:r>
+      <w:proofErr w:type="spellStart"/>
+      <w:r>
+        <w:rPr>
+          <w:rFonts w:ascii="Calibri" w:eastAsia="Calibri" w:hAnsi="Calibri" w:cs="Calibri"/>
+          <w:color w:val="222222"/>
+          <w:sz w:val="24"/>
+          <w:szCs w:val="24"/>
+        </w:rPr>
+        <w:t>Wangui</w:t>
+      </w:r>
+      <w:proofErr w:type="spellEnd"/>
+      <w:r>
+        <w:rPr>
+          <w:rFonts w:ascii="Calibri" w:eastAsia="Calibri" w:hAnsi="Calibri" w:cs="Calibri"/>
+          <w:color w:val="222222"/>
+          <w:sz w:val="24"/>
+          <w:szCs w:val="24"/>
+        </w:rPr>
+        <w:t xml:space="preserve">. </w:t>
       </w:r>
       <w:r>
         <w:rPr>
@@ -37673,7 +40842,29 @@
           <w:szCs w:val="24"/>
           <w:lang w:val="en-US"/>
         </w:rPr>
-        <w:t>. BMC Medical Informatics and Decision Making, v. 8, Suppl 1:S2, 27 out. 2008.</w:t>
+        <w:t xml:space="preserve">. BMC Medical Informatics and Decision Making, v. 8, Suppl </w:t>
+      </w:r>
+      <w:proofErr w:type="gramStart"/>
+      <w:r>
+        <w:rPr>
+          <w:rFonts w:ascii="Calibri" w:eastAsia="Calibri" w:hAnsi="Calibri" w:cs="Calibri"/>
+          <w:color w:val="222222"/>
+          <w:sz w:val="24"/>
+          <w:szCs w:val="24"/>
+          <w:lang w:val="en-US"/>
+        </w:rPr>
+        <w:t>1:S</w:t>
+      </w:r>
+      <w:proofErr w:type="gramEnd"/>
+      <w:r>
+        <w:rPr>
+          <w:rFonts w:ascii="Calibri" w:eastAsia="Calibri" w:hAnsi="Calibri" w:cs="Calibri"/>
+          <w:color w:val="222222"/>
+          <w:sz w:val="24"/>
+          <w:szCs w:val="24"/>
+          <w:lang w:val="en-US"/>
+        </w:rPr>
+        <w:t>2, 27 out. 2008.</w:t>
       </w:r>
     </w:p>
     <w:p>
@@ -37757,7 +40948,51 @@
           <w:szCs w:val="24"/>
           <w:highlight w:val="white"/>
         </w:rPr>
-        <w:t xml:space="preserve">CHATTERJEE, Ayan; PAHARI, Nibedita; PRINZ, Andreas. </w:t>
+        <w:t xml:space="preserve">CHATTERJEE, </w:t>
+      </w:r>
+      <w:proofErr w:type="spellStart"/>
+      <w:r>
+        <w:rPr>
+          <w:rFonts w:ascii="Calibri" w:eastAsia="Calibri" w:hAnsi="Calibri" w:cs="Calibri"/>
+          <w:color w:val="222222"/>
+          <w:sz w:val="24"/>
+          <w:szCs w:val="24"/>
+          <w:highlight w:val="white"/>
+        </w:rPr>
+        <w:t>Ayan</w:t>
+      </w:r>
+      <w:proofErr w:type="spellEnd"/>
+      <w:r>
+        <w:rPr>
+          <w:rFonts w:ascii="Calibri" w:eastAsia="Calibri" w:hAnsi="Calibri" w:cs="Calibri"/>
+          <w:color w:val="222222"/>
+          <w:sz w:val="24"/>
+          <w:szCs w:val="24"/>
+          <w:highlight w:val="white"/>
+        </w:rPr>
+        <w:t xml:space="preserve">; PAHARI, </w:t>
+      </w:r>
+      <w:proofErr w:type="spellStart"/>
+      <w:r>
+        <w:rPr>
+          <w:rFonts w:ascii="Calibri" w:eastAsia="Calibri" w:hAnsi="Calibri" w:cs="Calibri"/>
+          <w:color w:val="222222"/>
+          <w:sz w:val="24"/>
+          <w:szCs w:val="24"/>
+          <w:highlight w:val="white"/>
+        </w:rPr>
+        <w:t>Nibedita</w:t>
+      </w:r>
+      <w:proofErr w:type="spellEnd"/>
+      <w:r>
+        <w:rPr>
+          <w:rFonts w:ascii="Calibri" w:eastAsia="Calibri" w:hAnsi="Calibri" w:cs="Calibri"/>
+          <w:color w:val="222222"/>
+          <w:sz w:val="24"/>
+          <w:szCs w:val="24"/>
+          <w:highlight w:val="white"/>
+        </w:rPr>
+        <w:t xml:space="preserve">; PRINZ, Andreas. </w:t>
       </w:r>
       <w:r>
         <w:rPr>
@@ -38049,7 +41284,79 @@
           <w:sz w:val="20"/>
           <w:szCs w:val="20"/>
         </w:rPr>
-        <w:t>. Disponível em: &lt;https://huggingface.co/docs/transformers/model_doc/bert&gt;. Acesso em: [data do último acesso em formato dia mês abreviado. ano].</w:t>
+        <w:t>. Disponível em: &lt;https://huggingface.co/</w:t>
+      </w:r>
+      <w:proofErr w:type="spellStart"/>
+      <w:r>
+        <w:rPr>
+          <w:color w:val="222222"/>
+          <w:sz w:val="20"/>
+          <w:szCs w:val="20"/>
+        </w:rPr>
+        <w:t>docs</w:t>
+      </w:r>
+      <w:proofErr w:type="spellEnd"/>
+      <w:r>
+        <w:rPr>
+          <w:color w:val="222222"/>
+          <w:sz w:val="20"/>
+          <w:szCs w:val="20"/>
+        </w:rPr>
+        <w:t>/</w:t>
+      </w:r>
+      <w:proofErr w:type="spellStart"/>
+      <w:r>
+        <w:rPr>
+          <w:color w:val="222222"/>
+          <w:sz w:val="20"/>
+          <w:szCs w:val="20"/>
+        </w:rPr>
+        <w:t>transformers</w:t>
+      </w:r>
+      <w:proofErr w:type="spellEnd"/>
+      <w:r>
+        <w:rPr>
+          <w:color w:val="222222"/>
+          <w:sz w:val="20"/>
+          <w:szCs w:val="20"/>
+        </w:rPr>
+        <w:t>/</w:t>
+      </w:r>
+      <w:proofErr w:type="spellStart"/>
+      <w:r>
+        <w:rPr>
+          <w:color w:val="222222"/>
+          <w:sz w:val="20"/>
+          <w:szCs w:val="20"/>
+        </w:rPr>
+        <w:t>model_doc</w:t>
+      </w:r>
+      <w:proofErr w:type="spellEnd"/>
+      <w:r>
+        <w:rPr>
+          <w:color w:val="222222"/>
+          <w:sz w:val="20"/>
+          <w:szCs w:val="20"/>
+        </w:rPr>
+        <w:t>/</w:t>
+      </w:r>
+      <w:proofErr w:type="spellStart"/>
+      <w:r>
+        <w:rPr>
+          <w:color w:val="222222"/>
+          <w:sz w:val="20"/>
+          <w:szCs w:val="20"/>
+        </w:rPr>
+        <w:t>bert</w:t>
+      </w:r>
+      <w:proofErr w:type="spellEnd"/>
+      <w:r>
+        <w:rPr>
+          <w:color w:val="222222"/>
+          <w:sz w:val="20"/>
+          <w:szCs w:val="20"/>
+        </w:rPr>
+        <w:t>&gt;. Acesso em: [data do último acesso em formato dia mês abreviado. ano].</w:t>
       </w:r>
     </w:p>
     <w:p>
@@ -38073,7 +41380,29 @@
           <w:shd w:val="clear" w:color="auto" w:fill="FFFFFF"/>
           <w:lang w:val="en-US"/>
         </w:rPr>
-        <w:t>IQBAL, Ashraf Mohammed; SHEPHERD, Michael; ABIDI, Syed Sibte Raza. An ontology-based electronic medical record for chronic disease management. In: </w:t>
+        <w:t xml:space="preserve">IQBAL, Ashraf Mohammed; SHEPHERD, Michael; ABIDI, Syed </w:t>
+      </w:r>
+      <w:proofErr w:type="spellStart"/>
+      <w:r>
+        <w:rPr>
+          <w:color w:val="222222"/>
+          <w:sz w:val="20"/>
+          <w:szCs w:val="20"/>
+          <w:shd w:val="clear" w:color="auto" w:fill="FFFFFF"/>
+          <w:lang w:val="en-US"/>
+        </w:rPr>
+        <w:t>Sibte</w:t>
+      </w:r>
+      <w:proofErr w:type="spellEnd"/>
+      <w:r>
+        <w:rPr>
+          <w:color w:val="222222"/>
+          <w:sz w:val="20"/>
+          <w:szCs w:val="20"/>
+          <w:shd w:val="clear" w:color="auto" w:fill="FFFFFF"/>
+          <w:lang w:val="en-US"/>
+        </w:rPr>
+        <w:t xml:space="preserve"> Raza. An ontology-based electronic medical record for chronic disease management. In: </w:t>
       </w:r>
       <w:r>
         <w:rPr>
@@ -38166,7 +41495,29 @@
           <w:shd w:val="clear" w:color="auto" w:fill="FFFFFF"/>
           <w:lang w:val="en-US"/>
         </w:rPr>
-        <w:t>GHASSEMI, Marzyeh et al. A review of challenges and opportunities in machine learning for health. </w:t>
+        <w:t xml:space="preserve">GHASSEMI, </w:t>
+      </w:r>
+      <w:proofErr w:type="spellStart"/>
+      <w:r>
+        <w:rPr>
+          <w:color w:val="222222"/>
+          <w:sz w:val="20"/>
+          <w:szCs w:val="20"/>
+          <w:shd w:val="clear" w:color="auto" w:fill="FFFFFF"/>
+          <w:lang w:val="en-US"/>
+        </w:rPr>
+        <w:t>Marzyeh</w:t>
+      </w:r>
+      <w:proofErr w:type="spellEnd"/>
+      <w:r>
+        <w:rPr>
+          <w:color w:val="222222"/>
+          <w:sz w:val="20"/>
+          <w:szCs w:val="20"/>
+          <w:shd w:val="clear" w:color="auto" w:fill="FFFFFF"/>
+          <w:lang w:val="en-US"/>
+        </w:rPr>
+        <w:t xml:space="preserve"> et al. A review of challenges and opportunities in machine learning for health. </w:t>
       </w:r>
       <w:r>
         <w:rPr>
@@ -38177,8 +41528,93 @@
           <w:szCs w:val="20"/>
           <w:shd w:val="clear" w:color="auto" w:fill="FFFFFF"/>
         </w:rPr>
-        <w:t>AMIA Summits on Translational Science Proceedings</w:t>
-      </w:r>
+        <w:t xml:space="preserve">AMIA </w:t>
+      </w:r>
+      <w:proofErr w:type="spellStart"/>
+      <w:r>
+        <w:rPr>
+          <w:b/>
+          <w:bCs/>
+          <w:color w:val="222222"/>
+          <w:sz w:val="20"/>
+          <w:szCs w:val="20"/>
+          <w:shd w:val="clear" w:color="auto" w:fill="FFFFFF"/>
+        </w:rPr>
+        <w:t>Summits</w:t>
+      </w:r>
+      <w:proofErr w:type="spellEnd"/>
+      <w:r>
+        <w:rPr>
+          <w:b/>
+          <w:bCs/>
+          <w:color w:val="222222"/>
+          <w:sz w:val="20"/>
+          <w:szCs w:val="20"/>
+          <w:shd w:val="clear" w:color="auto" w:fill="FFFFFF"/>
+        </w:rPr>
+        <w:t xml:space="preserve"> </w:t>
+      </w:r>
+      <w:proofErr w:type="spellStart"/>
+      <w:r>
+        <w:rPr>
+          <w:b/>
+          <w:bCs/>
+          <w:color w:val="222222"/>
+          <w:sz w:val="20"/>
+          <w:szCs w:val="20"/>
+          <w:shd w:val="clear" w:color="auto" w:fill="FFFFFF"/>
+        </w:rPr>
+        <w:t>on</w:t>
+      </w:r>
+      <w:proofErr w:type="spellEnd"/>
+      <w:r>
+        <w:rPr>
+          <w:b/>
+          <w:bCs/>
+          <w:color w:val="222222"/>
+          <w:sz w:val="20"/>
+          <w:szCs w:val="20"/>
+          <w:shd w:val="clear" w:color="auto" w:fill="FFFFFF"/>
+        </w:rPr>
+        <w:t xml:space="preserve"> </w:t>
+      </w:r>
+      <w:proofErr w:type="spellStart"/>
+      <w:r>
+        <w:rPr>
+          <w:b/>
+          <w:bCs/>
+          <w:color w:val="222222"/>
+          <w:sz w:val="20"/>
+          <w:szCs w:val="20"/>
+          <w:shd w:val="clear" w:color="auto" w:fill="FFFFFF"/>
+        </w:rPr>
+        <w:t>Translational</w:t>
+      </w:r>
+      <w:proofErr w:type="spellEnd"/>
+      <w:r>
+        <w:rPr>
+          <w:b/>
+          <w:bCs/>
+          <w:color w:val="222222"/>
+          <w:sz w:val="20"/>
+          <w:szCs w:val="20"/>
+          <w:shd w:val="clear" w:color="auto" w:fill="FFFFFF"/>
+        </w:rPr>
+        <w:t xml:space="preserve"> Science </w:t>
+      </w:r>
+      <w:proofErr w:type="spellStart"/>
+      <w:r>
+        <w:rPr>
+          <w:b/>
+          <w:bCs/>
+          <w:color w:val="222222"/>
+          <w:sz w:val="20"/>
+          <w:szCs w:val="20"/>
+          <w:shd w:val="clear" w:color="auto" w:fill="FFFFFF"/>
+        </w:rPr>
+        <w:t>Proceedings</w:t>
+      </w:r>
+      <w:proofErr w:type="spellEnd"/>
       <w:r>
         <w:rPr>
           <w:color w:val="222222"/>
